--- a/软件体系结构.docx
+++ b/软件体系结构.docx
@@ -24,7 +24,19 @@
         <w:rPr>
           <w:rFonts w:hint="eastAsia"/>
         </w:rPr>
-        <w:t>视图模型）</w:t>
+        <w:t>视图模型</w:t>
+      </w:r>
+      <w:r>
+        <w:rPr>
+          <w:rFonts w:hint="eastAsia"/>
+        </w:rPr>
+        <w:t>：逻辑、进程、物理、开发</w:t>
+      </w:r>
+      <w:r>
+        <w:rPr>
+          <w:rFonts w:hint="eastAsia"/>
+        </w:rPr>
+        <w:t>）</w:t>
       </w:r>
     </w:p>
     <w:p>
@@ -119,7 +131,127 @@
           <w:rFonts w:hint="eastAsia"/>
           <w:szCs w:val="21"/>
         </w:rPr>
-        <w:t>软件系统设计图，包含软件设计决策（结构组织）</w:t>
+        <w:t>定义：</w:t>
+      </w:r>
+      <w:r>
+        <w:rPr>
+          <w:rFonts w:hint="eastAsia"/>
+          <w:szCs w:val="21"/>
+        </w:rPr>
+        <w:t>软件架构包</w:t>
+      </w:r>
+      <w:r>
+        <w:rPr>
+          <w:rFonts w:hint="eastAsia"/>
+          <w:szCs w:val="21"/>
+        </w:rPr>
+        <w:t>括</w:t>
+      </w:r>
+      <w:r>
+        <w:rPr>
+          <w:rFonts w:hint="eastAsia"/>
+          <w:b/>
+          <w:szCs w:val="21"/>
+        </w:rPr>
+        <w:t>构</w:t>
+      </w:r>
+      <w:r>
+        <w:rPr>
+          <w:rFonts w:hint="eastAsia"/>
+          <w:b/>
+          <w:szCs w:val="21"/>
+        </w:rPr>
+        <w:t>件</w:t>
+      </w:r>
+      <w:r>
+        <w:rPr>
+          <w:rFonts w:hint="eastAsia"/>
+          <w:b/>
+          <w:szCs w:val="21"/>
+        </w:rPr>
+        <w:t>（component）</w:t>
+      </w:r>
+      <w:r>
+        <w:rPr>
+          <w:rFonts w:hint="eastAsia"/>
+          <w:szCs w:val="21"/>
+        </w:rPr>
+        <w:t>，连接件，约束（基本元素）端口和角色</w:t>
+      </w:r>
+    </w:p>
+    <w:p>
+      <w:pPr>
+        <w:rPr>
+          <w:szCs w:val="21"/>
+        </w:rPr>
+      </w:pPr>
+      <w:r>
+        <w:rPr>
+          <w:szCs w:val="21"/>
+        </w:rPr>
+        <w:tab/>
+      </w:r>
+      <w:r>
+        <w:rPr>
+          <w:szCs w:val="21"/>
+        </w:rPr>
+        <w:tab/>
+      </w:r>
+      <w:r>
+        <w:rPr>
+          <w:rFonts w:hint="eastAsia"/>
+          <w:szCs w:val="21"/>
+        </w:rPr>
+        <w:t>构建和交互</w:t>
+      </w:r>
+      <w:r>
+        <w:rPr>
+          <w:rFonts w:hint="eastAsia"/>
+          <w:szCs w:val="21"/>
+        </w:rPr>
+        <w:t>关系</w:t>
+      </w:r>
+      <w:r>
+        <w:rPr>
+          <w:rFonts w:hint="eastAsia"/>
+          <w:szCs w:val="21"/>
+        </w:rPr>
+        <w:t>的集合</w:t>
+      </w:r>
+      <w:r>
+        <w:rPr>
+          <w:rFonts w:hint="eastAsia"/>
+          <w:szCs w:val="21"/>
+        </w:rPr>
+        <w:t>（组成派）</w:t>
+      </w:r>
+      <w:r>
+        <w:rPr>
+          <w:rFonts w:hint="eastAsia"/>
+          <w:szCs w:val="21"/>
+        </w:rPr>
+        <w:t>、重要设计</w:t>
+      </w:r>
+      <w:r>
+        <w:rPr>
+          <w:rFonts w:hint="eastAsia"/>
+          <w:szCs w:val="21"/>
+        </w:rPr>
+        <w:t>决策</w:t>
+      </w:r>
+      <w:r>
+        <w:rPr>
+          <w:rFonts w:hint="eastAsia"/>
+          <w:szCs w:val="21"/>
+        </w:rPr>
+        <w:t>的集合</w:t>
+      </w:r>
+      <w:r>
+        <w:rPr>
+          <w:rFonts w:hint="eastAsia"/>
+          <w:szCs w:val="21"/>
+        </w:rPr>
+        <w:t>（决策派）</w:t>
       </w:r>
     </w:p>
     <w:p>
@@ -134,7 +266,7 @@
           <w:rFonts w:hint="eastAsia"/>
           <w:szCs w:val="21"/>
         </w:rPr>
-        <w:t>特征：</w:t>
+        <w:t>软件系统设计图，包含软件设计决策（</w:t>
       </w:r>
       <w:r>
         <w:rPr>
@@ -142,36 +274,14 @@
           <w:b/>
           <w:szCs w:val="21"/>
         </w:rPr>
-        <w:t>重用性</w:t>
-      </w:r>
-      <w:r>
-        <w:rPr>
-          <w:rFonts w:hint="eastAsia"/>
-          <w:szCs w:val="21"/>
-        </w:rPr>
-        <w:t>、</w:t>
-      </w:r>
-      <w:r>
-        <w:rPr>
-          <w:rFonts w:hint="eastAsia"/>
-          <w:szCs w:val="21"/>
-        </w:rPr>
-        <w:t>利益相关者多、关注点分离（</w:t>
-      </w:r>
-      <w:r>
-        <w:rPr>
-          <w:rFonts w:hint="eastAsia"/>
-          <w:b/>
-          <w:szCs w:val="21"/>
-        </w:rPr>
-        <w:t>模块化</w:t>
-      </w:r>
-      <w:r>
-        <w:rPr>
-          <w:rFonts w:hint="eastAsia"/>
-          <w:szCs w:val="21"/>
-        </w:rPr>
-        <w:t>，分治）、质量驱动（非功能性需求）、概念完整性、循环风格</w:t>
+        <w:t>结构组织</w:t>
+      </w:r>
+      <w:r>
+        <w:rPr>
+          <w:rFonts w:hint="eastAsia"/>
+          <w:szCs w:val="21"/>
+        </w:rPr>
+        <w:t>）</w:t>
       </w:r>
     </w:p>
     <w:p>
@@ -186,6 +296,73 @@
           <w:rFonts w:hint="eastAsia"/>
           <w:szCs w:val="21"/>
         </w:rPr>
+        <w:t>特征：</w:t>
+      </w:r>
+      <w:r>
+        <w:rPr>
+          <w:rFonts w:hint="eastAsia"/>
+          <w:b/>
+          <w:szCs w:val="21"/>
+        </w:rPr>
+        <w:t>重用性</w:t>
+      </w:r>
+      <w:r>
+        <w:rPr>
+          <w:rFonts w:hint="eastAsia"/>
+          <w:szCs w:val="21"/>
+        </w:rPr>
+        <w:t>、</w:t>
+      </w:r>
+      <w:r>
+        <w:rPr>
+          <w:rFonts w:hint="eastAsia"/>
+          <w:szCs w:val="21"/>
+        </w:rPr>
+        <w:t>利益相关者多、关注点分离（</w:t>
+      </w:r>
+      <w:r>
+        <w:rPr>
+          <w:rFonts w:hint="eastAsia"/>
+          <w:b/>
+          <w:szCs w:val="21"/>
+        </w:rPr>
+        <w:t>模块化</w:t>
+      </w:r>
+      <w:r>
+        <w:rPr>
+          <w:rFonts w:hint="eastAsia"/>
+          <w:szCs w:val="21"/>
+        </w:rPr>
+        <w:t>，分治）、质量驱动（</w:t>
+      </w:r>
+      <w:r>
+        <w:rPr>
+          <w:rFonts w:hint="eastAsia"/>
+          <w:b/>
+          <w:szCs w:val="21"/>
+        </w:rPr>
+        <w:t>非功能性需求</w:t>
+      </w:r>
+      <w:r>
+        <w:rPr>
+          <w:rFonts w:hint="eastAsia"/>
+          <w:szCs w:val="21"/>
+        </w:rPr>
+        <w:t>）、概念完整性、循环风格</w:t>
+      </w:r>
+    </w:p>
+    <w:p>
+      <w:pPr>
+        <w:ind w:firstLine="420"/>
+        <w:rPr>
+          <w:szCs w:val="21"/>
+        </w:rPr>
+      </w:pPr>
+      <w:r>
+        <w:rPr>
+          <w:rFonts w:hint="eastAsia"/>
+          <w:szCs w:val="21"/>
+        </w:rPr>
         <w:t>发展阶段：</w:t>
       </w:r>
     </w:p>
@@ -201,6 +378,13 @@
           <w:rFonts w:hint="eastAsia"/>
           <w:szCs w:val="21"/>
         </w:rPr>
+        <w:t>1、</w:t>
+      </w:r>
+      <w:r>
+        <w:rPr>
+          <w:rFonts w:hint="eastAsia"/>
+          <w:szCs w:val="21"/>
+        </w:rPr>
         <w:t>基础研究阶段：</w:t>
       </w:r>
       <w:r>
@@ -236,51 +420,490 @@
           <w:szCs w:val="21"/>
         </w:rPr>
         <w:t>逻辑切分）</w:t>
+      </w:r>
+    </w:p>
+    <w:p>
+      <w:pPr>
+        <w:ind w:left="420" w:firstLine="420"/>
+        <w:rPr>
+          <w:szCs w:val="21"/>
+        </w:rPr>
+      </w:pPr>
+      <w:r>
+        <w:rPr>
+          <w:rFonts w:hint="eastAsia"/>
+          <w:szCs w:val="21"/>
+        </w:rPr>
+        <w:t>2、</w:t>
+      </w:r>
+      <w:r>
+        <w:rPr>
+          <w:rFonts w:hint="eastAsia"/>
+          <w:szCs w:val="21"/>
+        </w:rPr>
+        <w:t>概念体系核心技术形成：Software</w:t>
+      </w:r>
+      <w:r>
+        <w:rPr>
+          <w:szCs w:val="21"/>
+        </w:rPr>
+        <w:t xml:space="preserve"> </w:t>
+      </w:r>
+      <w:r>
+        <w:rPr>
+          <w:rFonts w:hint="eastAsia"/>
+          <w:szCs w:val="21"/>
+        </w:rPr>
+        <w:t>architecture，component（</w:t>
+      </w:r>
+      <w:r>
+        <w:rPr>
+          <w:rFonts w:hint="eastAsia"/>
+          <w:b/>
+          <w:szCs w:val="21"/>
+        </w:rPr>
+        <w:t>组件化</w:t>
+      </w:r>
+      <w:r>
+        <w:rPr>
+          <w:rFonts w:hint="eastAsia"/>
+          <w:szCs w:val="21"/>
+        </w:rPr>
+        <w:t>，功能分隔）</w:t>
+      </w:r>
+    </w:p>
+    <w:p>
+      <w:pPr>
+        <w:ind w:left="420" w:firstLine="420"/>
+        <w:rPr>
+          <w:szCs w:val="21"/>
+        </w:rPr>
+      </w:pPr>
+      <w:r>
+        <w:rPr>
+          <w:rFonts w:hint="eastAsia"/>
+          <w:szCs w:val="21"/>
+        </w:rPr>
+        <w:t>3、</w:t>
+      </w:r>
+      <w:r>
+        <w:rPr>
+          <w:rFonts w:hint="eastAsia"/>
+          <w:szCs w:val="21"/>
+        </w:rPr>
+        <w:t>理论体系丰富：基于组件软件架构</w:t>
+      </w:r>
+      <w:r>
+        <w:rPr>
+          <w:rFonts w:hint="eastAsia"/>
+          <w:szCs w:val="21"/>
+        </w:rPr>
+        <w:t>（</w:t>
+      </w:r>
+      <w:r>
+        <w:rPr>
+          <w:rFonts w:hint="eastAsia"/>
+          <w:szCs w:val="21"/>
+        </w:rPr>
+        <w:t>架构的</w:t>
+      </w:r>
+      <w:r>
+        <w:rPr>
+          <w:rFonts w:hint="eastAsia"/>
+          <w:szCs w:val="21"/>
+        </w:rPr>
+        <w:t>通用描述方法</w:t>
+      </w:r>
+      <w:r>
+        <w:rPr>
+          <w:rFonts w:hint="eastAsia"/>
+          <w:szCs w:val="21"/>
+        </w:rPr>
+        <w:t>，演化和重用</w:t>
+      </w:r>
+      <w:r>
+        <w:rPr>
+          <w:rFonts w:hint="eastAsia"/>
+          <w:szCs w:val="21"/>
+        </w:rPr>
+        <w:t>）</w:t>
+      </w:r>
+    </w:p>
+    <w:p>
+      <w:pPr>
+        <w:ind w:left="420" w:firstLine="420"/>
+        <w:rPr>
+          <w:szCs w:val="21"/>
+        </w:rPr>
+      </w:pPr>
+      <w:r>
+        <w:rPr>
+          <w:rFonts w:hint="eastAsia"/>
+          <w:szCs w:val="21"/>
+        </w:rPr>
+        <w:t>4、软件架构理论完善与实践</w:t>
+      </w:r>
+    </w:p>
+    <w:p>
+      <w:pPr>
+        <w:rPr>
+          <w:szCs w:val="21"/>
+        </w:rPr>
+      </w:pPr>
+      <w:r>
+        <w:rPr>
+          <w:szCs w:val="21"/>
+        </w:rPr>
+        <w:tab/>
+      </w:r>
+      <w:r>
+        <w:rPr>
+          <w:rFonts w:hint="eastAsia"/>
+          <w:szCs w:val="21"/>
+        </w:rPr>
+        <w:t>架构描述：A</w:t>
+      </w:r>
+      <w:r>
+        <w:rPr>
+          <w:szCs w:val="21"/>
+        </w:rPr>
+        <w:t>DL</w:t>
+      </w:r>
+      <w:r>
+        <w:rPr>
+          <w:rFonts w:hint="eastAsia"/>
+          <w:szCs w:val="21"/>
+        </w:rPr>
+        <w:t>、形式化方法、4+1架构、U</w:t>
+      </w:r>
+      <w:r>
+        <w:rPr>
+          <w:szCs w:val="21"/>
+        </w:rPr>
+        <w:t>ML</w:t>
+      </w:r>
+      <w:r>
+        <w:rPr>
+          <w:rFonts w:hint="eastAsia"/>
+          <w:szCs w:val="21"/>
+        </w:rPr>
+        <w:t>、</w:t>
+      </w:r>
+      <w:r>
+        <w:rPr>
+          <w:szCs w:val="21"/>
+        </w:rPr>
+        <w:t>IEEE</w:t>
+      </w:r>
+      <w:r>
+        <w:rPr>
+          <w:rFonts w:hint="eastAsia"/>
+          <w:szCs w:val="21"/>
+        </w:rPr>
+        <w:t>软件</w:t>
+      </w:r>
+      <w:r>
+        <w:rPr>
+          <w:rFonts w:hint="eastAsia"/>
+          <w:szCs w:val="21"/>
+        </w:rPr>
+        <w:t>架构描述</w:t>
+      </w:r>
+    </w:p>
+    <w:p>
+      <w:pPr>
+        <w:rPr>
+          <w:szCs w:val="21"/>
+        </w:rPr>
+      </w:pPr>
+      <w:r>
+        <w:rPr>
+          <w:szCs w:val="21"/>
+        </w:rPr>
+        <w:tab/>
+      </w:r>
+      <w:r>
+        <w:rPr>
+          <w:rFonts w:hint="eastAsia"/>
+          <w:szCs w:val="21"/>
+        </w:rPr>
+        <w:t>架构分析：</w:t>
+      </w:r>
+      <w:r>
+        <w:rPr>
+          <w:rFonts w:hint="eastAsia"/>
+          <w:szCs w:val="21"/>
+        </w:rPr>
+        <w:t>结构分析（开发风格选择），功能分析，非功能分析</w:t>
+      </w:r>
+    </w:p>
+    <w:p>
+      <w:pPr>
+        <w:rPr>
+          <w:szCs w:val="21"/>
+        </w:rPr>
+      </w:pPr>
+      <w:r>
+        <w:rPr>
+          <w:szCs w:val="21"/>
+        </w:rPr>
+        <w:tab/>
+      </w:r>
+      <w:r>
+        <w:rPr>
+          <w:rFonts w:hint="eastAsia"/>
+          <w:szCs w:val="21"/>
+        </w:rPr>
+        <w:t>设计方法：</w:t>
+      </w:r>
+      <w:r>
+        <w:rPr>
+          <w:rFonts w:hint="eastAsia"/>
+          <w:szCs w:val="21"/>
+        </w:rPr>
+        <w:t>工作</w:t>
+      </w:r>
+      <w:r>
+        <w:rPr>
+          <w:rFonts w:hint="eastAsia"/>
+          <w:szCs w:val="21"/>
+        </w:rPr>
+        <w:t>，</w:t>
+      </w:r>
+      <w:r>
+        <w:rPr>
+          <w:rFonts w:hint="eastAsia"/>
+          <w:szCs w:val="21"/>
+        </w:rPr>
+        <w:t>用例</w:t>
+      </w:r>
+      <w:r>
+        <w:rPr>
+          <w:rFonts w:hint="eastAsia"/>
+          <w:szCs w:val="21"/>
+        </w:rPr>
+        <w:t>，</w:t>
+      </w:r>
+      <w:r>
+        <w:rPr>
+          <w:rFonts w:hint="eastAsia"/>
+          <w:szCs w:val="21"/>
+        </w:rPr>
+        <w:t>模式</w:t>
+      </w:r>
+      <w:r>
+        <w:rPr>
+          <w:rFonts w:hint="eastAsia"/>
+          <w:szCs w:val="21"/>
+        </w:rPr>
+        <w:t>，</w:t>
+      </w:r>
+      <w:r>
+        <w:rPr>
+          <w:rFonts w:hint="eastAsia"/>
+          <w:szCs w:val="21"/>
+        </w:rPr>
+        <w:t>领域</w:t>
+      </w:r>
+      <w:r>
+        <w:rPr>
+          <w:rFonts w:hint="eastAsia"/>
+          <w:szCs w:val="21"/>
+        </w:rPr>
+        <w:t>，</w:t>
+      </w:r>
+      <w:r>
+        <w:rPr>
+          <w:rFonts w:hint="eastAsia"/>
+          <w:szCs w:val="21"/>
+        </w:rPr>
+        <w:t>属性</w:t>
+      </w:r>
+      <w:r>
+        <w:rPr>
+          <w:rFonts w:hint="eastAsia"/>
+          <w:szCs w:val="21"/>
+        </w:rPr>
+        <w:t>驱动</w:t>
+      </w:r>
+    </w:p>
+    <w:p>
+      <w:pPr>
+        <w:rPr>
+          <w:szCs w:val="21"/>
+        </w:rPr>
+      </w:pPr>
+      <w:r>
+        <w:rPr>
+          <w:szCs w:val="21"/>
+        </w:rPr>
+        <w:tab/>
+      </w:r>
+      <w:r>
+        <w:rPr>
+          <w:rFonts w:hint="eastAsia"/>
+          <w:szCs w:val="21"/>
+        </w:rPr>
+        <w:t>测试：仿真系统测试</w:t>
+      </w:r>
+    </w:p>
+    <w:p>
+      <w:pPr>
+        <w:rPr>
+          <w:szCs w:val="21"/>
+        </w:rPr>
+      </w:pPr>
+      <w:r>
+        <w:rPr>
+          <w:szCs w:val="21"/>
+        </w:rPr>
+        <w:tab/>
+      </w:r>
+      <w:r>
+        <w:rPr>
+          <w:rFonts w:hint="eastAsia"/>
+          <w:b/>
+          <w:szCs w:val="21"/>
+        </w:rPr>
+        <w:t>软件架构风格</w:t>
+      </w:r>
+      <w:r>
+        <w:rPr>
+          <w:rFonts w:hint="eastAsia"/>
+          <w:szCs w:val="21"/>
+        </w:rPr>
+        <w:t>：数据流、调用返回、独立组件</w:t>
+      </w:r>
+      <w:r>
+        <w:rPr>
+          <w:rFonts w:hint="eastAsia"/>
+          <w:szCs w:val="21"/>
+        </w:rPr>
+        <w:t>（进程通信）</w:t>
+      </w:r>
+      <w:r>
+        <w:rPr>
+          <w:rFonts w:hint="eastAsia"/>
+          <w:szCs w:val="21"/>
+        </w:rPr>
+        <w:t>、虚拟机</w:t>
+      </w:r>
+      <w:r>
+        <w:rPr>
+          <w:rFonts w:hint="eastAsia"/>
+          <w:szCs w:val="21"/>
+        </w:rPr>
+        <w:t>（解释器）</w:t>
+      </w:r>
+      <w:r>
+        <w:rPr>
+          <w:rFonts w:hint="eastAsia"/>
+          <w:szCs w:val="21"/>
+        </w:rPr>
+        <w:t>、仓库</w:t>
+      </w:r>
+    </w:p>
+    <w:p>
+      <w:pPr>
+        <w:rPr>
+          <w:b/>
+          <w:i/>
+          <w:sz w:val="24"/>
+          <w:szCs w:val="24"/>
+        </w:rPr>
+      </w:pPr>
+      <w:r>
+        <w:rPr>
+          <w:rFonts w:hint="eastAsia"/>
+          <w:b/>
+          <w:i/>
+          <w:sz w:val="24"/>
+          <w:szCs w:val="24"/>
+        </w:rPr>
+        <w:t>架构模型</w:t>
+      </w:r>
+    </w:p>
+    <w:p>
+      <w:pPr>
+        <w:rPr>
+          <w:szCs w:val="21"/>
+        </w:rPr>
+      </w:pPr>
+      <w:r>
+        <w:rPr>
+          <w:szCs w:val="21"/>
+        </w:rPr>
+        <w:tab/>
+      </w:r>
+      <w:r>
+        <w:rPr>
+          <w:rFonts w:hint="eastAsia"/>
+          <w:szCs w:val="21"/>
+        </w:rPr>
+        <w:t>对架构设计决策具象化和文档化</w:t>
+      </w:r>
+    </w:p>
+    <w:p>
+      <w:pPr>
+        <w:rPr>
+          <w:rFonts w:hint="eastAsia"/>
+          <w:szCs w:val="21"/>
+        </w:rPr>
+      </w:pPr>
+      <w:r>
+        <w:rPr>
+          <w:szCs w:val="21"/>
+        </w:rPr>
+        <w:tab/>
+      </w:r>
+      <w:r>
+        <w:rPr>
+          <w:rFonts w:hint="eastAsia"/>
+          <w:szCs w:val="21"/>
+        </w:rPr>
+        <w:t>建模方法：非规范图形</w:t>
+      </w:r>
+      <w:r>
+        <w:rPr>
+          <w:rFonts w:hint="eastAsia"/>
+          <w:szCs w:val="21"/>
+        </w:rPr>
+        <w:t>（盒线图）</w:t>
       </w:r>
       <w:bookmarkStart w:id="0" w:name="_GoBack"/>
       <w:bookmarkEnd w:id="0"/>
-    </w:p>
-    <w:p>
-      <w:pPr>
-        <w:ind w:left="420" w:firstLine="420"/>
-        <w:rPr>
-          <w:szCs w:val="21"/>
-        </w:rPr>
-      </w:pPr>
-      <w:r>
-        <w:rPr>
-          <w:rFonts w:hint="eastAsia"/>
-          <w:szCs w:val="21"/>
-        </w:rPr>
-        <w:t>概念体系核心技术形成：Software</w:t>
-      </w:r>
-      <w:r>
-        <w:rPr>
-          <w:szCs w:val="21"/>
-        </w:rPr>
-        <w:t xml:space="preserve"> </w:t>
-      </w:r>
-      <w:r>
-        <w:rPr>
-          <w:rFonts w:hint="eastAsia"/>
-          <w:szCs w:val="21"/>
-        </w:rPr>
-        <w:t>architecture，component（组件化，功能分隔）</w:t>
-      </w:r>
-    </w:p>
-    <w:p>
-      <w:pPr>
-        <w:ind w:left="420" w:firstLine="420"/>
-        <w:rPr>
-          <w:szCs w:val="21"/>
-        </w:rPr>
-      </w:pPr>
-      <w:r>
-        <w:rPr>
-          <w:rFonts w:hint="eastAsia"/>
-          <w:szCs w:val="21"/>
-        </w:rPr>
-        <w:t>理论体系丰富：基于组件软件架构</w:t>
+      <w:r>
+        <w:rPr>
+          <w:rFonts w:hint="eastAsia"/>
+          <w:szCs w:val="21"/>
+        </w:rPr>
+        <w:t>，U</w:t>
+      </w:r>
+      <w:r>
+        <w:rPr>
+          <w:szCs w:val="21"/>
+        </w:rPr>
+        <w:t>ML</w:t>
+      </w:r>
+      <w:r>
+        <w:rPr>
+          <w:rFonts w:hint="eastAsia"/>
+          <w:szCs w:val="21"/>
+        </w:rPr>
+        <w:t>，形式化建模，基于U</w:t>
+      </w:r>
+      <w:r>
+        <w:rPr>
+          <w:szCs w:val="21"/>
+        </w:rPr>
+        <w:t>ML</w:t>
+      </w:r>
+      <w:r>
+        <w:rPr>
+          <w:rFonts w:hint="eastAsia"/>
+          <w:szCs w:val="21"/>
+        </w:rPr>
+        <w:t>形式化</w:t>
       </w:r>
     </w:p>
     <w:sectPr>
@@ -1118,4 +1741,16 @@
     </a:ext>
   </a:extLst>
 </a:theme>
+</file>
+
+<file path=customXml/item1.xml><?xml version="1.0" encoding="utf-8"?>
+<b:Sources xmlns:b="http://schemas.openxmlformats.org/officeDocument/2006/bibliography" xmlns="http://schemas.openxmlformats.org/officeDocument/2006/bibliography" SelectedStyle="\APASixthEditionOfficeOnline.xsl" StyleName="APA" Version="6"/>
+</file>
+
+<file path=customXml/itemProps1.xml><?xml version="1.0" encoding="utf-8"?>
+<ds:datastoreItem xmlns:ds="http://schemas.openxmlformats.org/officeDocument/2006/customXml" ds:itemID="{F7A07430-A4BC-46A3-B860-D6A07680702E}">
+  <ds:schemaRefs>
+    <ds:schemaRef ds:uri="http://schemas.openxmlformats.org/officeDocument/2006/bibliography"/>
+  </ds:schemaRefs>
+</ds:datastoreItem>
 </file>
--- a/软件体系结构.docx
+++ b/软件体系结构.docx
@@ -806,6 +806,15 @@
     <w:p>
       <w:pPr>
         <w:rPr>
+          <w:rFonts w:hint="eastAsia"/>
+          <w:szCs w:val="21"/>
+        </w:rPr>
+      </w:pPr>
+    </w:p>
+    <w:p>
+      <w:pPr>
+        <w:rPr>
+          <w:rFonts w:hint="eastAsia"/>
           <w:b/>
           <w:i/>
           <w:sz w:val="24"/>
@@ -846,7 +855,6 @@
     <w:p>
       <w:pPr>
         <w:rPr>
-          <w:rFonts w:hint="eastAsia"/>
           <w:szCs w:val="21"/>
         </w:rPr>
       </w:pPr>
@@ -855,20 +863,290 @@
           <w:szCs w:val="21"/>
         </w:rPr>
         <w:tab/>
-      </w:r>
-      <w:r>
-        <w:rPr>
-          <w:rFonts w:hint="eastAsia"/>
-          <w:szCs w:val="21"/>
-        </w:rPr>
-        <w:t>建模方法：非规范图形</w:t>
-      </w:r>
-      <w:r>
-        <w:rPr>
-          <w:rFonts w:hint="eastAsia"/>
-          <w:szCs w:val="21"/>
-        </w:rPr>
-        <w:t>（盒线图）</w:t>
+        <w:t>建模方法：非规范图形（盒线图），UML，形式化建模</w:t>
+      </w:r>
+      <w:r>
+        <w:rPr>
+          <w:rFonts w:hint="eastAsia"/>
+          <w:szCs w:val="21"/>
+        </w:rPr>
+        <w:t>（符号化）</w:t>
+      </w:r>
+      <w:r>
+        <w:rPr>
+          <w:szCs w:val="21"/>
+        </w:rPr>
+        <w:t>，基于UML形式化</w:t>
+      </w:r>
+    </w:p>
+    <w:p>
+      <w:pPr>
+        <w:rPr>
+          <w:szCs w:val="21"/>
+        </w:rPr>
+      </w:pPr>
+      <w:r>
+        <w:rPr>
+          <w:szCs w:val="21"/>
+        </w:rPr>
+        <w:tab/>
+      </w:r>
+      <w:r>
+        <w:rPr>
+          <w:rFonts w:hint="eastAsia"/>
+          <w:szCs w:val="21"/>
+        </w:rPr>
+        <w:t>基于</w:t>
+      </w:r>
+      <w:r>
+        <w:rPr>
+          <w:rFonts w:hint="eastAsia"/>
+          <w:szCs w:val="21"/>
+        </w:rPr>
+        <w:t>图形的可视化</w:t>
+      </w:r>
+      <w:r>
+        <w:rPr>
+          <w:rFonts w:hint="eastAsia"/>
+          <w:szCs w:val="21"/>
+        </w:rPr>
+        <w:t>建模</w:t>
+      </w:r>
+      <w:r>
+        <w:rPr>
+          <w:rFonts w:hint="eastAsia"/>
+          <w:szCs w:val="21"/>
+        </w:rPr>
+        <w:t>：树形</w:t>
+      </w:r>
+      <w:r>
+        <w:rPr>
+          <w:rFonts w:hint="eastAsia"/>
+          <w:szCs w:val="21"/>
+        </w:rPr>
+        <w:t>结构</w:t>
+      </w:r>
+      <w:r>
+        <w:rPr>
+          <w:rFonts w:hint="eastAsia"/>
+          <w:szCs w:val="21"/>
+        </w:rPr>
+        <w:t>，</w:t>
+      </w:r>
+      <w:r>
+        <w:rPr>
+          <w:rFonts w:hint="eastAsia"/>
+          <w:szCs w:val="21"/>
+        </w:rPr>
+        <w:t>树地图（</w:t>
+      </w:r>
+      <w:r>
+        <w:rPr>
+          <w:szCs w:val="21"/>
+        </w:rPr>
+        <w:t>T</w:t>
+      </w:r>
+      <w:r>
+        <w:rPr>
+          <w:rFonts w:hint="eastAsia"/>
+          <w:szCs w:val="21"/>
+        </w:rPr>
+        <w:t>ree</w:t>
+      </w:r>
+      <w:r>
+        <w:rPr>
+          <w:szCs w:val="21"/>
+        </w:rPr>
+        <w:t xml:space="preserve"> </w:t>
+      </w:r>
+      <w:r>
+        <w:rPr>
+          <w:rFonts w:hint="eastAsia"/>
+          <w:szCs w:val="21"/>
+        </w:rPr>
+        <w:t>map），</w:t>
+      </w:r>
+      <w:r>
+        <w:rPr>
+          <w:rFonts w:hint="eastAsia"/>
+          <w:szCs w:val="21"/>
+        </w:rPr>
+        <w:t>旭日图，双曲树</w:t>
+      </w:r>
+    </w:p>
+    <w:p>
+      <w:pPr>
+        <w:ind w:firstLine="420"/>
+        <w:rPr>
+          <w:rFonts w:hint="eastAsia"/>
+          <w:szCs w:val="21"/>
+        </w:rPr>
+      </w:pPr>
+      <w:r>
+        <w:rPr>
+          <w:szCs w:val="21"/>
+        </w:rPr>
+        <w:t>UML</w:t>
+      </w:r>
+      <w:r>
+        <w:rPr>
+          <w:rFonts w:hint="eastAsia"/>
+          <w:szCs w:val="21"/>
+        </w:rPr>
+        <w:t>：</w:t>
+      </w:r>
+      <w:r>
+        <w:rPr>
+          <w:rFonts w:hint="eastAsia"/>
+          <w:szCs w:val="21"/>
+        </w:rPr>
+        <w:t>表示法统</w:t>
+      </w:r>
+      <w:proofErr w:type="gramStart"/>
+      <w:r>
+        <w:rPr>
+          <w:rFonts w:hint="eastAsia"/>
+          <w:szCs w:val="21"/>
+        </w:rPr>
+        <w:t>一</w:t>
+      </w:r>
+      <w:proofErr w:type="gramEnd"/>
+      <w:r>
+        <w:rPr>
+          <w:rFonts w:hint="eastAsia"/>
+          <w:szCs w:val="21"/>
+        </w:rPr>
+        <w:t>，</w:t>
+      </w:r>
+      <w:r>
+        <w:rPr>
+          <w:rFonts w:hint="eastAsia"/>
+          <w:szCs w:val="21"/>
+        </w:rPr>
+        <w:t>支持多视图，</w:t>
+      </w:r>
+      <w:r>
+        <w:rPr>
+          <w:rFonts w:hint="eastAsia"/>
+          <w:b/>
+          <w:szCs w:val="21"/>
+        </w:rPr>
+        <w:t>建模能力不强</w:t>
+      </w:r>
+      <w:r>
+        <w:rPr>
+          <w:rFonts w:hint="eastAsia"/>
+          <w:b/>
+          <w:szCs w:val="21"/>
+        </w:rPr>
+        <w:t>，语义精确性不足</w:t>
+      </w:r>
+      <w:r>
+        <w:rPr>
+          <w:rFonts w:hint="eastAsia"/>
+          <w:szCs w:val="21"/>
+        </w:rPr>
+        <w:t>，软件架构风格无法体现</w:t>
+      </w:r>
+      <w:r>
+        <w:rPr>
+          <w:rFonts w:hint="eastAsia"/>
+          <w:szCs w:val="21"/>
+        </w:rPr>
+        <w:t xml:space="preserve"> 建模阶段：当作架构语言直接建模，扩展机制约束</w:t>
+      </w:r>
+      <w:proofErr w:type="gramStart"/>
+      <w:r>
+        <w:rPr>
+          <w:rFonts w:hint="eastAsia"/>
+          <w:szCs w:val="21"/>
+        </w:rPr>
+        <w:t>丰富</w:t>
+      </w:r>
+      <w:r>
+        <w:rPr>
+          <w:rFonts w:hint="eastAsia"/>
+          <w:szCs w:val="21"/>
+        </w:rPr>
+        <w:t>元</w:t>
+      </w:r>
+      <w:proofErr w:type="gramEnd"/>
+      <w:r>
+        <w:rPr>
+          <w:rFonts w:hint="eastAsia"/>
+          <w:szCs w:val="21"/>
+        </w:rPr>
+        <w:t>模型，</w:t>
+      </w:r>
+      <w:r>
+        <w:rPr>
+          <w:rFonts w:hint="eastAsia"/>
+          <w:szCs w:val="21"/>
+        </w:rPr>
+        <w:t>扩充元模型</w:t>
+      </w:r>
+    </w:p>
+    <w:p>
+      <w:pPr>
+        <w:ind w:firstLine="420"/>
+        <w:rPr>
+          <w:szCs w:val="21"/>
+        </w:rPr>
+      </w:pPr>
+      <w:r>
+        <w:rPr>
+          <w:rFonts w:hint="eastAsia"/>
+          <w:szCs w:val="21"/>
+        </w:rPr>
+        <w:t>形式化</w:t>
+      </w:r>
+      <w:r>
+        <w:rPr>
+          <w:rFonts w:hint="eastAsia"/>
+          <w:szCs w:val="21"/>
+        </w:rPr>
+        <w:t>建模</w:t>
+      </w:r>
+      <w:r>
+        <w:rPr>
+          <w:rFonts w:hint="eastAsia"/>
+          <w:szCs w:val="21"/>
+        </w:rPr>
+        <w:t>：Z语言，Petri网</w:t>
+      </w:r>
+      <w:r>
+        <w:rPr>
+          <w:rFonts w:hint="eastAsia"/>
+          <w:szCs w:val="21"/>
+        </w:rPr>
+        <w:t>，B语言</w:t>
+      </w:r>
+      <w:r>
+        <w:rPr>
+          <w:rFonts w:hint="eastAsia"/>
+          <w:szCs w:val="21"/>
+        </w:rPr>
+        <w:t>，C</w:t>
+      </w:r>
+      <w:r>
+        <w:rPr>
+          <w:szCs w:val="21"/>
+        </w:rPr>
+        <w:t>SP</w:t>
+      </w:r>
+      <w:r>
+        <w:rPr>
+          <w:rFonts w:hint="eastAsia"/>
+          <w:szCs w:val="21"/>
+        </w:rPr>
+        <w:t>（</w:t>
+      </w:r>
+      <w:r>
+        <w:rPr>
+          <w:rFonts w:hint="eastAsia"/>
+          <w:szCs w:val="21"/>
+        </w:rPr>
+        <w:t>新语言，</w:t>
       </w:r>
       <w:bookmarkStart w:id="0" w:name="_GoBack"/>
       <w:bookmarkEnd w:id="0"/>
@@ -877,7 +1155,22 @@
           <w:rFonts w:hint="eastAsia"/>
           <w:szCs w:val="21"/>
         </w:rPr>
-        <w:t>，U</w:t>
+        <w:t>难学难用）</w:t>
+      </w:r>
+    </w:p>
+    <w:p>
+      <w:pPr>
+        <w:ind w:firstLine="420"/>
+        <w:rPr>
+          <w:szCs w:val="21"/>
+        </w:rPr>
+      </w:pPr>
+      <w:r>
+        <w:rPr>
+          <w:rFonts w:hint="eastAsia"/>
+          <w:szCs w:val="21"/>
+        </w:rPr>
+        <w:t>U</w:t>
       </w:r>
       <w:r>
         <w:rPr>
@@ -890,7 +1183,21 @@
           <w:rFonts w:hint="eastAsia"/>
           <w:szCs w:val="21"/>
         </w:rPr>
-        <w:t>，形式化建模，基于U</w:t>
+        <w:t>形式化：</w:t>
+      </w:r>
+      <w:r>
+        <w:rPr>
+          <w:rFonts w:hint="eastAsia"/>
+          <w:szCs w:val="21"/>
+        </w:rPr>
+        <w:t>用</w:t>
+      </w:r>
+      <w:r>
+        <w:rPr>
+          <w:rFonts w:hint="eastAsia"/>
+          <w:szCs w:val="21"/>
+        </w:rPr>
+        <w:t>符号语言对U</w:t>
       </w:r>
       <w:r>
         <w:rPr>
@@ -903,8 +1210,192 @@
           <w:rFonts w:hint="eastAsia"/>
           <w:szCs w:val="21"/>
         </w:rPr>
-        <w:t>形式化</w:t>
-      </w:r>
+        <w:t>进行规约</w:t>
+      </w:r>
+      <w:r>
+        <w:rPr>
+          <w:rFonts w:hint="eastAsia"/>
+          <w:szCs w:val="21"/>
+        </w:rPr>
+        <w:t>（类，用例，状态，顺序</w:t>
+      </w:r>
+      <w:r>
+        <w:rPr>
+          <w:rFonts w:hint="eastAsia"/>
+          <w:szCs w:val="21"/>
+        </w:rPr>
+        <w:t>）</w:t>
+      </w:r>
+    </w:p>
+    <w:p>
+      <w:pPr>
+        <w:ind w:firstLine="420"/>
+        <w:rPr>
+          <w:rFonts w:hint="eastAsia"/>
+          <w:szCs w:val="21"/>
+        </w:rPr>
+      </w:pPr>
+      <w:r>
+        <w:rPr>
+          <w:rFonts w:hint="eastAsia"/>
+          <w:szCs w:val="21"/>
+        </w:rPr>
+        <w:t>文本语言建模：</w:t>
+      </w:r>
+      <w:r>
+        <w:rPr>
+          <w:rFonts w:hint="eastAsia"/>
+          <w:szCs w:val="21"/>
+        </w:rPr>
+        <w:t>文档描述整体架构，</w:t>
+      </w:r>
+      <w:r>
+        <w:rPr>
+          <w:rFonts w:hint="eastAsia"/>
+          <w:szCs w:val="21"/>
+        </w:rPr>
+        <w:t>无</w:t>
+      </w:r>
+      <w:r>
+        <w:rPr>
+          <w:rFonts w:hint="eastAsia"/>
+          <w:szCs w:val="21"/>
+        </w:rPr>
+        <w:t>图形结构不易理解</w:t>
+      </w:r>
+      <w:r>
+        <w:rPr>
+          <w:szCs w:val="21"/>
+        </w:rPr>
+        <w:tab/>
+      </w:r>
+    </w:p>
+    <w:p>
+      <w:pPr>
+        <w:ind w:firstLine="420"/>
+        <w:rPr>
+          <w:rFonts w:hint="eastAsia"/>
+          <w:szCs w:val="21"/>
+        </w:rPr>
+      </w:pPr>
+      <w:r>
+        <w:rPr>
+          <w:rFonts w:hint="eastAsia"/>
+          <w:b/>
+          <w:szCs w:val="21"/>
+        </w:rPr>
+        <w:t>M</w:t>
+      </w:r>
+      <w:r>
+        <w:rPr>
+          <w:rFonts w:hint="eastAsia"/>
+          <w:szCs w:val="21"/>
+        </w:rPr>
+        <w:t>odel</w:t>
+      </w:r>
+      <w:r>
+        <w:rPr>
+          <w:b/>
+          <w:szCs w:val="21"/>
+        </w:rPr>
+        <w:t xml:space="preserve"> D</w:t>
+      </w:r>
+      <w:r>
+        <w:rPr>
+          <w:rFonts w:hint="eastAsia"/>
+          <w:szCs w:val="21"/>
+        </w:rPr>
+        <w:t>riven</w:t>
+      </w:r>
+      <w:r>
+        <w:rPr>
+          <w:szCs w:val="21"/>
+        </w:rPr>
+        <w:t xml:space="preserve"> </w:t>
+      </w:r>
+      <w:r>
+        <w:rPr>
+          <w:b/>
+          <w:szCs w:val="21"/>
+        </w:rPr>
+        <w:t>A</w:t>
+      </w:r>
+      <w:r>
+        <w:rPr>
+          <w:rFonts w:hint="eastAsia"/>
+          <w:szCs w:val="21"/>
+        </w:rPr>
+        <w:t>rchitecture</w:t>
+      </w:r>
+      <w:r>
+        <w:rPr>
+          <w:rFonts w:hint="eastAsia"/>
+          <w:szCs w:val="21"/>
+        </w:rPr>
+        <w:t>（模型驱动架构建模）：</w:t>
+      </w:r>
+      <w:r>
+        <w:rPr>
+          <w:rFonts w:hint="eastAsia"/>
+          <w:szCs w:val="21"/>
+        </w:rPr>
+        <w:t>构造平台无关模型</w:t>
+      </w:r>
+      <w:r>
+        <w:rPr>
+          <w:rFonts w:hint="eastAsia"/>
+          <w:szCs w:val="21"/>
+        </w:rPr>
+        <w:t>（P</w:t>
+      </w:r>
+      <w:r>
+        <w:rPr>
+          <w:szCs w:val="21"/>
+        </w:rPr>
+        <w:t>IM</w:t>
+      </w:r>
+      <w:r>
+        <w:rPr>
+          <w:rFonts w:hint="eastAsia"/>
+          <w:szCs w:val="21"/>
+        </w:rPr>
+        <w:t>）</w:t>
+      </w:r>
+      <w:r>
+        <w:rPr>
+          <w:rFonts w:hint="eastAsia"/>
+          <w:szCs w:val="21"/>
+        </w:rPr>
+        <w:t>验证可行并移植</w:t>
+      </w:r>
+      <w:r>
+        <w:rPr>
+          <w:rFonts w:hint="eastAsia"/>
+          <w:szCs w:val="21"/>
+        </w:rPr>
+        <w:t>至平台相关模型（P</w:t>
+      </w:r>
+      <w:r>
+        <w:rPr>
+          <w:szCs w:val="21"/>
+        </w:rPr>
+        <w:t>SM</w:t>
+      </w:r>
+      <w:r>
+        <w:rPr>
+          <w:rFonts w:hint="eastAsia"/>
+          <w:szCs w:val="21"/>
+        </w:rPr>
+        <w:t>）</w:t>
+      </w:r>
+    </w:p>
+    <w:p>
+      <w:pPr>
+        <w:ind w:firstLine="420"/>
+        <w:rPr>
+          <w:szCs w:val="21"/>
+        </w:rPr>
+      </w:pPr>
     </w:p>
     <w:sectPr>
       <w:pgSz w:w="11906" w:h="16838"/>
@@ -1748,7 +2239,7 @@
 </file>
 
 <file path=customXml/itemProps1.xml><?xml version="1.0" encoding="utf-8"?>
-<ds:datastoreItem xmlns:ds="http://schemas.openxmlformats.org/officeDocument/2006/customXml" ds:itemID="{F7A07430-A4BC-46A3-B860-D6A07680702E}">
+<ds:datastoreItem xmlns:ds="http://schemas.openxmlformats.org/officeDocument/2006/customXml" ds:itemID="{021D8826-F961-41BF-801A-3E1500980473}">
   <ds:schemaRefs>
     <ds:schemaRef ds:uri="http://schemas.openxmlformats.org/officeDocument/2006/bibliography"/>
   </ds:schemaRefs>

--- a/软件体系结构.docx
+++ b/软件体系结构.docx
@@ -759,62 +759,17 @@
         </w:rPr>
         <w:tab/>
       </w:r>
-      <w:r>
-        <w:rPr>
-          <w:rFonts w:hint="eastAsia"/>
-          <w:b/>
-          <w:szCs w:val="21"/>
-        </w:rPr>
-        <w:t>软件架构风格</w:t>
-      </w:r>
-      <w:r>
-        <w:rPr>
-          <w:rFonts w:hint="eastAsia"/>
-          <w:szCs w:val="21"/>
-        </w:rPr>
-        <w:t>：数据流、调用返回、独立组件</w:t>
-      </w:r>
-      <w:r>
-        <w:rPr>
-          <w:rFonts w:hint="eastAsia"/>
-          <w:szCs w:val="21"/>
-        </w:rPr>
-        <w:t>（进程通信）</w:t>
-      </w:r>
-      <w:r>
-        <w:rPr>
-          <w:rFonts w:hint="eastAsia"/>
-          <w:szCs w:val="21"/>
-        </w:rPr>
-        <w:t>、虚拟机</w:t>
-      </w:r>
-      <w:r>
-        <w:rPr>
-          <w:rFonts w:hint="eastAsia"/>
-          <w:szCs w:val="21"/>
-        </w:rPr>
-        <w:t>（解释器）</w:t>
-      </w:r>
-      <w:r>
-        <w:rPr>
-          <w:rFonts w:hint="eastAsia"/>
-          <w:szCs w:val="21"/>
-        </w:rPr>
-        <w:t>、仓库</w:t>
-      </w:r>
-    </w:p>
-    <w:p>
-      <w:pPr>
-        <w:rPr>
-          <w:rFonts w:hint="eastAsia"/>
-          <w:szCs w:val="21"/>
-        </w:rPr>
-      </w:pPr>
-    </w:p>
-    <w:p>
-      <w:pPr>
-        <w:rPr>
-          <w:rFonts w:hint="eastAsia"/>
+    </w:p>
+    <w:p>
+      <w:pPr>
+        <w:rPr>
+          <w:szCs w:val="21"/>
+        </w:rPr>
+      </w:pPr>
+    </w:p>
+    <w:p>
+      <w:pPr>
+        <w:rPr>
           <w:b/>
           <w:i/>
           <w:sz w:val="24"/>
@@ -978,7 +933,6 @@
       <w:pPr>
         <w:ind w:firstLine="420"/>
         <w:rPr>
-          <w:rFonts w:hint="eastAsia"/>
           <w:szCs w:val="21"/>
         </w:rPr>
       </w:pPr>
@@ -1148,254 +1102,871 @@
         </w:rPr>
         <w:t>新语言，</w:t>
       </w:r>
+      <w:r>
+        <w:rPr>
+          <w:rFonts w:hint="eastAsia"/>
+          <w:szCs w:val="21"/>
+        </w:rPr>
+        <w:t>难学难用）</w:t>
+      </w:r>
+    </w:p>
+    <w:p>
+      <w:pPr>
+        <w:ind w:firstLine="420"/>
+        <w:rPr>
+          <w:szCs w:val="21"/>
+        </w:rPr>
+      </w:pPr>
+      <w:r>
+        <w:rPr>
+          <w:rFonts w:hint="eastAsia"/>
+          <w:szCs w:val="21"/>
+        </w:rPr>
+        <w:t>U</w:t>
+      </w:r>
+      <w:r>
+        <w:rPr>
+          <w:szCs w:val="21"/>
+        </w:rPr>
+        <w:t>ML</w:t>
+      </w:r>
+      <w:r>
+        <w:rPr>
+          <w:rFonts w:hint="eastAsia"/>
+          <w:szCs w:val="21"/>
+        </w:rPr>
+        <w:t>形式化：</w:t>
+      </w:r>
+      <w:r>
+        <w:rPr>
+          <w:rFonts w:hint="eastAsia"/>
+          <w:szCs w:val="21"/>
+        </w:rPr>
+        <w:t>用</w:t>
+      </w:r>
+      <w:r>
+        <w:rPr>
+          <w:rFonts w:hint="eastAsia"/>
+          <w:szCs w:val="21"/>
+        </w:rPr>
+        <w:t>符号语言对U</w:t>
+      </w:r>
+      <w:r>
+        <w:rPr>
+          <w:szCs w:val="21"/>
+        </w:rPr>
+        <w:t>ML</w:t>
+      </w:r>
+      <w:r>
+        <w:rPr>
+          <w:rFonts w:hint="eastAsia"/>
+          <w:szCs w:val="21"/>
+        </w:rPr>
+        <w:t>进行规约</w:t>
+      </w:r>
+      <w:r>
+        <w:rPr>
+          <w:rFonts w:hint="eastAsia"/>
+          <w:szCs w:val="21"/>
+        </w:rPr>
+        <w:t>（类，用例，状态，顺序</w:t>
+      </w:r>
+      <w:r>
+        <w:rPr>
+          <w:rFonts w:hint="eastAsia"/>
+          <w:szCs w:val="21"/>
+        </w:rPr>
+        <w:t>）</w:t>
+      </w:r>
+    </w:p>
+    <w:p>
+      <w:pPr>
+        <w:ind w:firstLine="420"/>
+        <w:rPr>
+          <w:szCs w:val="21"/>
+        </w:rPr>
+      </w:pPr>
+      <w:r>
+        <w:rPr>
+          <w:rFonts w:hint="eastAsia"/>
+          <w:szCs w:val="21"/>
+        </w:rPr>
+        <w:t>文本语言建模：</w:t>
+      </w:r>
+      <w:r>
+        <w:rPr>
+          <w:rFonts w:hint="eastAsia"/>
+          <w:szCs w:val="21"/>
+        </w:rPr>
+        <w:t>文档描述整体架构，</w:t>
+      </w:r>
+      <w:r>
+        <w:rPr>
+          <w:rFonts w:hint="eastAsia"/>
+          <w:szCs w:val="21"/>
+        </w:rPr>
+        <w:t>无</w:t>
+      </w:r>
+      <w:r>
+        <w:rPr>
+          <w:rFonts w:hint="eastAsia"/>
+          <w:szCs w:val="21"/>
+        </w:rPr>
+        <w:t>图形结构不易理解</w:t>
+      </w:r>
+      <w:r>
+        <w:rPr>
+          <w:szCs w:val="21"/>
+        </w:rPr>
+        <w:tab/>
+      </w:r>
+    </w:p>
+    <w:p>
+      <w:pPr>
+        <w:ind w:firstLine="420"/>
+        <w:rPr>
+          <w:szCs w:val="21"/>
+        </w:rPr>
+      </w:pPr>
+      <w:r>
+        <w:rPr>
+          <w:rFonts w:hint="eastAsia"/>
+          <w:b/>
+          <w:szCs w:val="21"/>
+        </w:rPr>
+        <w:t>M</w:t>
+      </w:r>
+      <w:r>
+        <w:rPr>
+          <w:rFonts w:hint="eastAsia"/>
+          <w:szCs w:val="21"/>
+        </w:rPr>
+        <w:t>odel</w:t>
+      </w:r>
+      <w:r>
+        <w:rPr>
+          <w:b/>
+          <w:szCs w:val="21"/>
+        </w:rPr>
+        <w:t xml:space="preserve"> D</w:t>
+      </w:r>
+      <w:r>
+        <w:rPr>
+          <w:rFonts w:hint="eastAsia"/>
+          <w:szCs w:val="21"/>
+        </w:rPr>
+        <w:t>riven</w:t>
+      </w:r>
+      <w:r>
+        <w:rPr>
+          <w:szCs w:val="21"/>
+        </w:rPr>
+        <w:t xml:space="preserve"> </w:t>
+      </w:r>
+      <w:r>
+        <w:rPr>
+          <w:b/>
+          <w:szCs w:val="21"/>
+        </w:rPr>
+        <w:t>A</w:t>
+      </w:r>
+      <w:r>
+        <w:rPr>
+          <w:rFonts w:hint="eastAsia"/>
+          <w:szCs w:val="21"/>
+        </w:rPr>
+        <w:t>rchitecture</w:t>
+      </w:r>
+      <w:r>
+        <w:rPr>
+          <w:rFonts w:hint="eastAsia"/>
+          <w:szCs w:val="21"/>
+        </w:rPr>
+        <w:t>（模型驱动架构建模）：</w:t>
+      </w:r>
+      <w:r>
+        <w:rPr>
+          <w:rFonts w:hint="eastAsia"/>
+          <w:szCs w:val="21"/>
+        </w:rPr>
+        <w:t>构造平台无关模型</w:t>
+      </w:r>
+      <w:r>
+        <w:rPr>
+          <w:rFonts w:hint="eastAsia"/>
+          <w:szCs w:val="21"/>
+        </w:rPr>
+        <w:t>（P</w:t>
+      </w:r>
+      <w:r>
+        <w:rPr>
+          <w:szCs w:val="21"/>
+        </w:rPr>
+        <w:t>IM</w:t>
+      </w:r>
+      <w:r>
+        <w:rPr>
+          <w:rFonts w:hint="eastAsia"/>
+          <w:szCs w:val="21"/>
+        </w:rPr>
+        <w:t>）</w:t>
+      </w:r>
+      <w:r>
+        <w:rPr>
+          <w:rFonts w:hint="eastAsia"/>
+          <w:szCs w:val="21"/>
+        </w:rPr>
+        <w:t>验证可行并移植</w:t>
+      </w:r>
+      <w:r>
+        <w:rPr>
+          <w:rFonts w:hint="eastAsia"/>
+          <w:szCs w:val="21"/>
+        </w:rPr>
+        <w:t>至平台相关模型（P</w:t>
+      </w:r>
+      <w:r>
+        <w:rPr>
+          <w:szCs w:val="21"/>
+        </w:rPr>
+        <w:t>SM</w:t>
+      </w:r>
+      <w:r>
+        <w:rPr>
+          <w:rFonts w:hint="eastAsia"/>
+          <w:szCs w:val="21"/>
+        </w:rPr>
+        <w:t>）</w:t>
+      </w:r>
+    </w:p>
+    <w:p>
+      <w:pPr>
+        <w:rPr>
+          <w:szCs w:val="21"/>
+        </w:rPr>
+      </w:pPr>
+    </w:p>
+    <w:p>
+      <w:pPr>
+        <w:rPr>
+          <w:b/>
+          <w:i/>
+          <w:sz w:val="24"/>
+          <w:szCs w:val="24"/>
+        </w:rPr>
+      </w:pPr>
+      <w:r>
+        <w:rPr>
+          <w:rFonts w:hint="eastAsia"/>
+          <w:b/>
+          <w:i/>
+          <w:sz w:val="24"/>
+          <w:szCs w:val="24"/>
+        </w:rPr>
+        <w:t>风格与模式</w:t>
+      </w:r>
+      <w:r>
+        <w:rPr>
+          <w:rFonts w:hint="eastAsia"/>
+          <w:b/>
+          <w:i/>
+          <w:sz w:val="24"/>
+          <w:szCs w:val="24"/>
+        </w:rPr>
+        <w:t>（style</w:t>
+      </w:r>
+      <w:r>
+        <w:rPr>
+          <w:b/>
+          <w:i/>
+          <w:sz w:val="24"/>
+          <w:szCs w:val="24"/>
+        </w:rPr>
+        <w:t xml:space="preserve"> </w:t>
+      </w:r>
+      <w:r>
+        <w:rPr>
+          <w:rFonts w:hint="eastAsia"/>
+          <w:b/>
+          <w:i/>
+          <w:sz w:val="24"/>
+          <w:szCs w:val="24"/>
+        </w:rPr>
+        <w:t>&amp;</w:t>
+      </w:r>
+      <w:r>
+        <w:rPr>
+          <w:b/>
+          <w:i/>
+          <w:sz w:val="24"/>
+          <w:szCs w:val="24"/>
+        </w:rPr>
+        <w:t xml:space="preserve"> </w:t>
+      </w:r>
+      <w:r>
+        <w:rPr>
+          <w:rFonts w:hint="eastAsia"/>
+          <w:b/>
+          <w:i/>
+          <w:sz w:val="24"/>
+          <w:szCs w:val="24"/>
+        </w:rPr>
+        <w:t>pattern）</w:t>
+      </w:r>
+    </w:p>
+    <w:p>
+      <w:pPr>
+        <w:rPr>
+          <w:szCs w:val="21"/>
+        </w:rPr>
+      </w:pPr>
+      <w:r>
+        <w:rPr>
+          <w:szCs w:val="21"/>
+        </w:rPr>
+        <w:tab/>
+      </w:r>
+      <w:r>
+        <w:rPr>
+          <w:rFonts w:hint="eastAsia"/>
+          <w:szCs w:val="21"/>
+        </w:rPr>
+        <w:t>架构风格</w:t>
+      </w:r>
+      <w:r>
+        <w:rPr>
+          <w:rFonts w:hint="eastAsia"/>
+          <w:szCs w:val="21"/>
+        </w:rPr>
+        <w:t>：</w:t>
+      </w:r>
+      <w:r>
+        <w:rPr>
+          <w:rFonts w:hint="eastAsia"/>
+          <w:szCs w:val="21"/>
+        </w:rPr>
+        <w:t>描述特定领域中系统组织方式的惯用模式</w:t>
+      </w:r>
+    </w:p>
+    <w:p>
+      <w:pPr>
+        <w:rPr>
+          <w:szCs w:val="21"/>
+        </w:rPr>
+      </w:pPr>
+      <w:r>
+        <w:rPr>
+          <w:szCs w:val="21"/>
+        </w:rPr>
+        <w:tab/>
+      </w:r>
+      <w:r>
+        <w:rPr>
+          <w:szCs w:val="21"/>
+        </w:rPr>
+        <w:tab/>
+      </w:r>
+      <w:r>
+        <w:rPr>
+          <w:rFonts w:hint="eastAsia"/>
+          <w:szCs w:val="21"/>
+        </w:rPr>
+        <w:t>设计元素</w:t>
+      </w:r>
+      <w:r>
+        <w:rPr>
+          <w:rFonts w:hint="eastAsia"/>
+          <w:szCs w:val="21"/>
+        </w:rPr>
+        <w:t>（管道，过滤器，对象，服务）</w:t>
+      </w:r>
+      <w:r>
+        <w:rPr>
+          <w:rFonts w:hint="eastAsia"/>
+          <w:szCs w:val="21"/>
+        </w:rPr>
+        <w:t>，配置规则</w:t>
+      </w:r>
+      <w:r>
+        <w:rPr>
+          <w:rFonts w:hint="eastAsia"/>
+          <w:szCs w:val="21"/>
+        </w:rPr>
+        <w:t>，语义解释</w:t>
+      </w:r>
+    </w:p>
+    <w:p>
+      <w:pPr>
+        <w:rPr>
+          <w:rFonts w:hint="eastAsia"/>
+          <w:szCs w:val="21"/>
+        </w:rPr>
+      </w:pPr>
+      <w:r>
+        <w:rPr>
+          <w:szCs w:val="21"/>
+        </w:rPr>
+        <w:tab/>
+      </w:r>
+      <w:r>
+        <w:rPr>
+          <w:szCs w:val="21"/>
+        </w:rPr>
+        <w:tab/>
+      </w:r>
+      <w:r>
+        <w:rPr>
+          <w:rFonts w:hint="eastAsia"/>
+          <w:szCs w:val="21"/>
+        </w:rPr>
+        <w:t>设计代码重用性，组织结构易理解，</w:t>
+      </w:r>
+      <w:r>
+        <w:rPr>
+          <w:rFonts w:hint="eastAsia"/>
+          <w:szCs w:val="21"/>
+        </w:rPr>
+        <w:t>内部互操作性</w:t>
+      </w:r>
+      <w:r>
+        <w:rPr>
+          <w:rFonts w:hint="eastAsia"/>
+          <w:szCs w:val="21"/>
+        </w:rPr>
+        <w:t>，需求和风格分析</w:t>
+      </w:r>
+    </w:p>
+    <w:p>
+      <w:pPr>
+        <w:rPr>
+          <w:rFonts w:hint="eastAsia"/>
+          <w:szCs w:val="21"/>
+        </w:rPr>
+      </w:pPr>
+      <w:r>
+        <w:rPr>
+          <w:szCs w:val="21"/>
+        </w:rPr>
+        <w:tab/>
+      </w:r>
+      <w:r>
+        <w:rPr>
+          <w:szCs w:val="21"/>
+        </w:rPr>
+        <w:tab/>
+      </w:r>
+    </w:p>
+    <w:p>
+      <w:pPr>
+        <w:rPr>
+          <w:szCs w:val="21"/>
+        </w:rPr>
+      </w:pPr>
+      <w:r>
+        <w:rPr>
+          <w:szCs w:val="21"/>
+        </w:rPr>
+        <w:lastRenderedPageBreak/>
+        <w:tab/>
+      </w:r>
+      <w:r>
+        <w:rPr>
+          <w:rFonts w:hint="eastAsia"/>
+          <w:b/>
+          <w:szCs w:val="21"/>
+        </w:rPr>
+        <w:t>风格</w:t>
+      </w:r>
+      <w:r>
+        <w:rPr>
+          <w:rFonts w:hint="eastAsia"/>
+          <w:b/>
+          <w:szCs w:val="21"/>
+        </w:rPr>
+        <w:t>分类</w:t>
+      </w:r>
+      <w:r>
+        <w:rPr>
+          <w:rFonts w:hint="eastAsia"/>
+          <w:szCs w:val="21"/>
+        </w:rPr>
+        <w:t>：数据流、调用返回、独立组件（进程通信）、虚拟机（解释器）、仓库</w:t>
+      </w:r>
+    </w:p>
+    <w:p>
+      <w:pPr>
+        <w:pStyle w:val="a7"/>
+        <w:numPr>
+          <w:ilvl w:val="0"/>
+          <w:numId w:val="1"/>
+        </w:numPr>
+        <w:ind w:firstLineChars="0"/>
+        <w:rPr>
+          <w:szCs w:val="21"/>
+        </w:rPr>
+      </w:pPr>
+      <w:r>
+        <w:rPr>
+          <w:rFonts w:hint="eastAsia"/>
+          <w:szCs w:val="21"/>
+        </w:rPr>
+        <w:t>管道过滤器：</w:t>
+      </w:r>
+      <w:r>
+        <w:rPr>
+          <w:rFonts w:hint="eastAsia"/>
+          <w:szCs w:val="21"/>
+        </w:rPr>
+        <w:t>输入-管道-过滤器</w:t>
+      </w:r>
+      <w:r>
+        <w:rPr>
+          <w:szCs w:val="21"/>
+        </w:rPr>
+        <w:t>(</w:t>
+      </w:r>
+      <w:r>
+        <w:rPr>
+          <w:rFonts w:hint="eastAsia"/>
+          <w:szCs w:val="21"/>
+        </w:rPr>
+        <w:t>功能模块</w:t>
+      </w:r>
+      <w:r>
+        <w:rPr>
+          <w:rFonts w:hint="eastAsia"/>
+          <w:szCs w:val="21"/>
+        </w:rPr>
+        <w:t>)</w:t>
+      </w:r>
+      <w:r>
+        <w:rPr>
+          <w:rFonts w:hint="eastAsia"/>
+          <w:szCs w:val="21"/>
+        </w:rPr>
+        <w:t>-管道-输出</w:t>
+      </w:r>
+      <w:r>
+        <w:rPr>
+          <w:rFonts w:hint="eastAsia"/>
+          <w:szCs w:val="21"/>
+        </w:rPr>
+        <w:t>（</w:t>
+      </w:r>
+      <w:r>
+        <w:rPr>
+          <w:rFonts w:hint="eastAsia"/>
+          <w:szCs w:val="21"/>
+        </w:rPr>
+        <w:t>高内聚</w:t>
+      </w:r>
+      <w:r>
+        <w:rPr>
+          <w:rFonts w:hint="eastAsia"/>
+          <w:szCs w:val="21"/>
+        </w:rPr>
+        <w:t>，</w:t>
+      </w:r>
+      <w:r>
+        <w:rPr>
+          <w:rFonts w:hint="eastAsia"/>
+          <w:szCs w:val="21"/>
+        </w:rPr>
+        <w:t>低耦合</w:t>
+      </w:r>
+      <w:r>
+        <w:rPr>
+          <w:rFonts w:hint="eastAsia"/>
+          <w:szCs w:val="21"/>
+        </w:rPr>
+        <w:t>）</w:t>
+      </w:r>
+    </w:p>
+    <w:p>
+      <w:pPr>
+        <w:pStyle w:val="a7"/>
+        <w:numPr>
+          <w:ilvl w:val="0"/>
+          <w:numId w:val="1"/>
+        </w:numPr>
+        <w:ind w:firstLineChars="0"/>
+        <w:rPr>
+          <w:szCs w:val="21"/>
+        </w:rPr>
+      </w:pPr>
+      <w:r>
+        <w:rPr>
+          <w:rFonts w:hint="eastAsia"/>
+          <w:szCs w:val="21"/>
+        </w:rPr>
+        <w:t>主，子程序风格：</w:t>
+      </w:r>
+      <w:r>
+        <w:rPr>
+          <w:rFonts w:hint="eastAsia"/>
+          <w:szCs w:val="21"/>
+        </w:rPr>
+        <w:t>逐步分解细化</w:t>
+      </w:r>
+      <w:r>
+        <w:rPr>
+          <w:rFonts w:hint="eastAsia"/>
+          <w:szCs w:val="21"/>
+        </w:rPr>
+        <w:t>，调用返回</w:t>
+      </w:r>
+      <w:r>
+        <w:rPr>
+          <w:rFonts w:hint="eastAsia"/>
+          <w:szCs w:val="21"/>
+        </w:rPr>
+        <w:t>（</w:t>
+      </w:r>
+      <w:r>
+        <w:rPr>
+          <w:rFonts w:hint="eastAsia"/>
+          <w:szCs w:val="21"/>
+        </w:rPr>
+        <w:t>数据访问效率高，可复用性低</w:t>
+      </w:r>
+      <w:r>
+        <w:rPr>
+          <w:rFonts w:hint="eastAsia"/>
+          <w:szCs w:val="21"/>
+        </w:rPr>
+        <w:t>）</w:t>
+      </w:r>
+    </w:p>
+    <w:p>
+      <w:pPr>
+        <w:pStyle w:val="a7"/>
+        <w:numPr>
+          <w:ilvl w:val="0"/>
+          <w:numId w:val="1"/>
+        </w:numPr>
+        <w:ind w:firstLineChars="0"/>
+        <w:rPr>
+          <w:szCs w:val="21"/>
+        </w:rPr>
+      </w:pPr>
+      <w:r>
+        <w:rPr>
+          <w:rFonts w:hint="eastAsia"/>
+          <w:szCs w:val="21"/>
+        </w:rPr>
+        <w:t>面向对象：</w:t>
+      </w:r>
+      <w:r>
+        <w:rPr>
+          <w:rFonts w:hint="eastAsia"/>
+          <w:szCs w:val="21"/>
+        </w:rPr>
+        <w:t>对象维护自身完整性，对象之间</w:t>
+      </w:r>
+      <w:r>
+        <w:rPr>
+          <w:rFonts w:hint="eastAsia"/>
+          <w:b/>
+          <w:szCs w:val="21"/>
+        </w:rPr>
+        <w:t>相互隐蔽</w:t>
+      </w:r>
+      <w:r>
+        <w:rPr>
+          <w:rFonts w:hint="eastAsia"/>
+          <w:szCs w:val="21"/>
+        </w:rPr>
+        <w:t>，</w:t>
+      </w:r>
+      <w:r>
+        <w:rPr>
+          <w:rFonts w:hint="eastAsia"/>
+          <w:szCs w:val="21"/>
+        </w:rPr>
+        <w:t>类标识调用</w:t>
+      </w:r>
+      <w:r>
+        <w:rPr>
+          <w:rFonts w:hint="eastAsia"/>
+          <w:b/>
+          <w:szCs w:val="21"/>
+        </w:rPr>
+        <w:t>独立性低</w:t>
+      </w:r>
+    </w:p>
+    <w:p>
+      <w:pPr>
+        <w:pStyle w:val="a7"/>
+        <w:numPr>
+          <w:ilvl w:val="0"/>
+          <w:numId w:val="1"/>
+        </w:numPr>
+        <w:ind w:firstLineChars="0"/>
+        <w:rPr>
+          <w:szCs w:val="21"/>
+        </w:rPr>
+      </w:pPr>
+      <w:r>
+        <w:rPr>
+          <w:rFonts w:hint="eastAsia"/>
+          <w:szCs w:val="21"/>
+        </w:rPr>
+        <w:t>层次化：</w:t>
+      </w:r>
+      <w:r>
+        <w:rPr>
+          <w:rFonts w:hint="eastAsia"/>
+          <w:szCs w:val="21"/>
+        </w:rPr>
+        <w:t>系统组织为若干层次</w:t>
+      </w:r>
+      <w:r>
+        <w:rPr>
+          <w:rFonts w:hint="eastAsia"/>
+          <w:szCs w:val="21"/>
+        </w:rPr>
+        <w:t>，层间存在接口</w:t>
+      </w:r>
+      <w:r>
+        <w:rPr>
+          <w:rFonts w:hint="eastAsia"/>
+          <w:szCs w:val="21"/>
+        </w:rPr>
+        <w:t>，通过接口形成服务</w:t>
+      </w:r>
+      <w:r>
+        <w:rPr>
+          <w:rFonts w:hint="eastAsia"/>
+          <w:szCs w:val="21"/>
+        </w:rPr>
+        <w:t>（</w:t>
+      </w:r>
+      <w:r>
+        <w:rPr>
+          <w:rFonts w:hint="eastAsia"/>
+          <w:szCs w:val="21"/>
+        </w:rPr>
+        <w:t>问题分解，支持扩展，重用</w:t>
+      </w:r>
+      <w:r>
+        <w:rPr>
+          <w:szCs w:val="21"/>
+        </w:rPr>
+        <w:tab/>
+        <w:t>OS</w:t>
+      </w:r>
+      <w:r>
+        <w:rPr>
+          <w:rFonts w:hint="eastAsia"/>
+          <w:szCs w:val="21"/>
+        </w:rPr>
+        <w:t>）</w:t>
+      </w:r>
+    </w:p>
+    <w:p>
+      <w:pPr>
+        <w:pStyle w:val="a7"/>
+        <w:numPr>
+          <w:ilvl w:val="0"/>
+          <w:numId w:val="1"/>
+        </w:numPr>
+        <w:ind w:firstLineChars="0"/>
+        <w:rPr>
+          <w:szCs w:val="21"/>
+        </w:rPr>
+      </w:pPr>
+      <w:r>
+        <w:rPr>
+          <w:rFonts w:hint="eastAsia"/>
+          <w:szCs w:val="21"/>
+        </w:rPr>
+        <w:t>事件驱动：</w:t>
+      </w:r>
+      <w:r>
+        <w:rPr>
+          <w:rFonts w:hint="eastAsia"/>
+          <w:szCs w:val="21"/>
+        </w:rPr>
+        <w:t>监听</w:t>
+      </w:r>
+      <w:r>
+        <w:rPr>
+          <w:rFonts w:hint="eastAsia"/>
+          <w:szCs w:val="21"/>
+        </w:rPr>
+        <w:t>广播</w:t>
+      </w:r>
+      <w:r>
+        <w:rPr>
+          <w:rFonts w:hint="eastAsia"/>
+          <w:szCs w:val="21"/>
+        </w:rPr>
+        <w:t>事件触发过程</w:t>
+      </w:r>
+      <w:r>
+        <w:rPr>
+          <w:rFonts w:hint="eastAsia"/>
+          <w:szCs w:val="21"/>
+        </w:rPr>
+        <w:t>（</w:t>
+      </w:r>
+      <w:r>
+        <w:rPr>
+          <w:rFonts w:hint="eastAsia"/>
+          <w:szCs w:val="21"/>
+        </w:rPr>
+        <w:t>独立，可复用性强</w:t>
+      </w:r>
+      <w:r>
+        <w:rPr>
+          <w:szCs w:val="21"/>
+        </w:rPr>
+        <w:tab/>
+      </w:r>
+      <w:r>
+        <w:rPr>
+          <w:rFonts w:hint="eastAsia"/>
+          <w:szCs w:val="21"/>
+        </w:rPr>
+        <w:t>监听响应组件无控制权</w:t>
+      </w:r>
+      <w:r>
+        <w:rPr>
+          <w:rFonts w:hint="eastAsia"/>
+          <w:szCs w:val="21"/>
+        </w:rPr>
+        <w:t>，</w:t>
+      </w:r>
+      <w:r>
+        <w:rPr>
+          <w:rFonts w:hint="eastAsia"/>
+          <w:szCs w:val="21"/>
+        </w:rPr>
+        <w:t>测试困难</w:t>
+      </w:r>
+      <w:r>
+        <w:rPr>
+          <w:rFonts w:hint="eastAsia"/>
+          <w:szCs w:val="21"/>
+        </w:rPr>
+        <w:t>）</w:t>
+      </w:r>
+    </w:p>
+    <w:p>
+      <w:pPr>
+        <w:pStyle w:val="a7"/>
+        <w:numPr>
+          <w:ilvl w:val="0"/>
+          <w:numId w:val="1"/>
+        </w:numPr>
+        <w:ind w:firstLineChars="0"/>
+        <w:rPr>
+          <w:rFonts w:hint="eastAsia"/>
+          <w:szCs w:val="21"/>
+        </w:rPr>
+      </w:pPr>
       <w:bookmarkStart w:id="0" w:name="_GoBack"/>
       <w:bookmarkEnd w:id="0"/>
-      <w:r>
-        <w:rPr>
-          <w:rFonts w:hint="eastAsia"/>
-          <w:szCs w:val="21"/>
-        </w:rPr>
-        <w:t>难学难用）</w:t>
-      </w:r>
-    </w:p>
-    <w:p>
-      <w:pPr>
-        <w:ind w:firstLine="420"/>
-        <w:rPr>
-          <w:szCs w:val="21"/>
-        </w:rPr>
-      </w:pPr>
-      <w:r>
-        <w:rPr>
-          <w:rFonts w:hint="eastAsia"/>
-          <w:szCs w:val="21"/>
-        </w:rPr>
-        <w:t>U</w:t>
-      </w:r>
-      <w:r>
-        <w:rPr>
-          <w:szCs w:val="21"/>
-        </w:rPr>
-        <w:t>ML</w:t>
-      </w:r>
-      <w:r>
-        <w:rPr>
-          <w:rFonts w:hint="eastAsia"/>
-          <w:szCs w:val="21"/>
-        </w:rPr>
-        <w:t>形式化：</w:t>
-      </w:r>
-      <w:r>
-        <w:rPr>
-          <w:rFonts w:hint="eastAsia"/>
-          <w:szCs w:val="21"/>
-        </w:rPr>
-        <w:t>用</w:t>
-      </w:r>
-      <w:r>
-        <w:rPr>
-          <w:rFonts w:hint="eastAsia"/>
-          <w:szCs w:val="21"/>
-        </w:rPr>
-        <w:t>符号语言对U</w:t>
-      </w:r>
-      <w:r>
-        <w:rPr>
-          <w:szCs w:val="21"/>
-        </w:rPr>
-        <w:t>ML</w:t>
-      </w:r>
-      <w:r>
-        <w:rPr>
-          <w:rFonts w:hint="eastAsia"/>
-          <w:szCs w:val="21"/>
-        </w:rPr>
-        <w:t>进行规约</w:t>
-      </w:r>
-      <w:r>
-        <w:rPr>
-          <w:rFonts w:hint="eastAsia"/>
-          <w:szCs w:val="21"/>
-        </w:rPr>
-        <w:t>（类，用例，状态，顺序</w:t>
-      </w:r>
-      <w:r>
-        <w:rPr>
-          <w:rFonts w:hint="eastAsia"/>
-          <w:szCs w:val="21"/>
-        </w:rPr>
-        <w:t>）</w:t>
-      </w:r>
-    </w:p>
-    <w:p>
-      <w:pPr>
-        <w:ind w:firstLine="420"/>
-        <w:rPr>
-          <w:rFonts w:hint="eastAsia"/>
-          <w:szCs w:val="21"/>
-        </w:rPr>
-      </w:pPr>
-      <w:r>
-        <w:rPr>
-          <w:rFonts w:hint="eastAsia"/>
-          <w:szCs w:val="21"/>
-        </w:rPr>
-        <w:t>文本语言建模：</w:t>
-      </w:r>
-      <w:r>
-        <w:rPr>
-          <w:rFonts w:hint="eastAsia"/>
-          <w:szCs w:val="21"/>
-        </w:rPr>
-        <w:t>文档描述整体架构，</w:t>
-      </w:r>
-      <w:r>
-        <w:rPr>
-          <w:rFonts w:hint="eastAsia"/>
-          <w:szCs w:val="21"/>
-        </w:rPr>
-        <w:t>无</w:t>
-      </w:r>
-      <w:r>
-        <w:rPr>
-          <w:rFonts w:hint="eastAsia"/>
-          <w:szCs w:val="21"/>
-        </w:rPr>
-        <w:t>图形结构不易理解</w:t>
-      </w:r>
-      <w:r>
-        <w:rPr>
-          <w:szCs w:val="21"/>
-        </w:rPr>
-        <w:tab/>
-      </w:r>
-    </w:p>
-    <w:p>
-      <w:pPr>
-        <w:ind w:firstLine="420"/>
-        <w:rPr>
-          <w:rFonts w:hint="eastAsia"/>
-          <w:szCs w:val="21"/>
-        </w:rPr>
-      </w:pPr>
-      <w:r>
-        <w:rPr>
-          <w:rFonts w:hint="eastAsia"/>
-          <w:b/>
-          <w:szCs w:val="21"/>
-        </w:rPr>
-        <w:t>M</w:t>
-      </w:r>
-      <w:r>
-        <w:rPr>
-          <w:rFonts w:hint="eastAsia"/>
-          <w:szCs w:val="21"/>
-        </w:rPr>
-        <w:t>odel</w:t>
-      </w:r>
-      <w:r>
-        <w:rPr>
-          <w:b/>
-          <w:szCs w:val="21"/>
-        </w:rPr>
-        <w:t xml:space="preserve"> D</w:t>
-      </w:r>
-      <w:r>
-        <w:rPr>
-          <w:rFonts w:hint="eastAsia"/>
-          <w:szCs w:val="21"/>
-        </w:rPr>
-        <w:t>riven</w:t>
-      </w:r>
-      <w:r>
-        <w:rPr>
-          <w:szCs w:val="21"/>
-        </w:rPr>
-        <w:t xml:space="preserve"> </w:t>
-      </w:r>
-      <w:r>
-        <w:rPr>
-          <w:b/>
-          <w:szCs w:val="21"/>
-        </w:rPr>
-        <w:t>A</w:t>
-      </w:r>
-      <w:r>
-        <w:rPr>
-          <w:rFonts w:hint="eastAsia"/>
-          <w:szCs w:val="21"/>
-        </w:rPr>
-        <w:t>rchitecture</w:t>
-      </w:r>
-      <w:r>
-        <w:rPr>
-          <w:rFonts w:hint="eastAsia"/>
-          <w:szCs w:val="21"/>
-        </w:rPr>
-        <w:t>（模型驱动架构建模）：</w:t>
-      </w:r>
-      <w:r>
-        <w:rPr>
-          <w:rFonts w:hint="eastAsia"/>
-          <w:szCs w:val="21"/>
-        </w:rPr>
-        <w:t>构造平台无关模型</w:t>
-      </w:r>
-      <w:r>
-        <w:rPr>
-          <w:rFonts w:hint="eastAsia"/>
-          <w:szCs w:val="21"/>
-        </w:rPr>
-        <w:t>（P</w:t>
-      </w:r>
-      <w:r>
-        <w:rPr>
-          <w:szCs w:val="21"/>
-        </w:rPr>
-        <w:t>IM</w:t>
-      </w:r>
-      <w:r>
-        <w:rPr>
-          <w:rFonts w:hint="eastAsia"/>
-          <w:szCs w:val="21"/>
-        </w:rPr>
-        <w:t>）</w:t>
-      </w:r>
-      <w:r>
-        <w:rPr>
-          <w:rFonts w:hint="eastAsia"/>
-          <w:szCs w:val="21"/>
-        </w:rPr>
-        <w:t>验证可行并移植</w:t>
-      </w:r>
-      <w:r>
-        <w:rPr>
-          <w:rFonts w:hint="eastAsia"/>
-          <w:szCs w:val="21"/>
-        </w:rPr>
-        <w:t>至平台相关模型（P</w:t>
-      </w:r>
-      <w:r>
-        <w:rPr>
-          <w:szCs w:val="21"/>
-        </w:rPr>
-        <w:t>SM</w:t>
-      </w:r>
-      <w:r>
-        <w:rPr>
-          <w:rFonts w:hint="eastAsia"/>
-          <w:szCs w:val="21"/>
-        </w:rPr>
-        <w:t>）</w:t>
-      </w:r>
-    </w:p>
-    <w:p>
-      <w:pPr>
-        <w:ind w:firstLine="420"/>
-        <w:rPr>
-          <w:szCs w:val="21"/>
-        </w:rPr>
-      </w:pPr>
     </w:p>
     <w:sectPr>
       <w:pgSz w:w="11906" w:h="16838"/>
@@ -1443,6 +2014,103 @@
     </w:p>
   </w:footnote>
 </w:footnotes>
+</file>
+
+<file path=word/numbering.xml><?xml version="1.0" encoding="utf-8"?>
+<w:numbering xmlns:wpc="http://schemas.microsoft.com/office/word/2010/wordprocessingCanvas" xmlns:cx="http://schemas.microsoft.com/office/drawing/2014/chartex" xmlns:cx1="http://schemas.microsoft.com/office/drawing/2015/9/8/chartex" xmlns:cx2="http://schemas.microsoft.com/office/drawing/2015/10/21/chartex" xmlns:cx3="http://schemas.microsoft.com/office/drawing/2016/5/9/chartex" xmlns:cx4="http://schemas.microsoft.com/office/drawing/2016/5/10/chartex" xmlns:cx5="http://schemas.microsoft.com/office/drawing/2016/5/11/chartex" xmlns:cx6="http://schemas.microsoft.com/office/drawing/2016/5/12/chartex" xmlns:cx7="http://schemas.microsoft.com/office/drawing/2016/5/13/chartex" xmlns:cx8="http://schemas.microsoft.com/office/drawing/2016/5/14/chartex" xmlns:mc="http://schemas.openxmlformats.org/markup-compatibility/2006" xmlns:aink="http://schemas.microsoft.com/office/drawing/2016/ink" xmlns:am3d="http://schemas.microsoft.com/office/drawing/2017/model3d" xmlns:o="urn:schemas-microsoft-com:office:office" xmlns:r="http://schemas.openxmlformats.org/officeDocument/2006/relationships" xmlns:m="http://schemas.openxmlformats.org/officeDocument/2006/math" xmlns:v="urn:schemas-microsoft-com:vml" xmlns:wp14="http://schemas.microsoft.com/office/word/2010/wordprocessingDrawing" xmlns:wp="http://schemas.openxmlformats.org/drawingml/2006/wordprocessingDrawing" xmlns:w10="urn:schemas-microsoft-com:office:word" xmlns:w="http://schemas.openxmlformats.org/wordprocessingml/2006/main" xmlns:w14="http://schemas.microsoft.com/office/word/2010/wordml" xmlns:w15="http://schemas.microsoft.com/office/word/2012/wordml" xmlns:w16cid="http://schemas.microsoft.com/office/word/2016/wordml/cid" xmlns:w16se="http://schemas.microsoft.com/office/word/2015/wordml/symex" xmlns:wpg="http://schemas.microsoft.com/office/word/2010/wordprocessingGroup" xmlns:wpi="http://schemas.microsoft.com/office/word/2010/wordprocessingInk" xmlns:wne="http://schemas.microsoft.com/office/word/2006/wordml" xmlns:wps="http://schemas.microsoft.com/office/word/2010/wordprocessingShape" mc:Ignorable="w14 w15 w16se w16cid wp14">
+  <w:abstractNum w:abstractNumId="0" w15:restartNumberingAfterBreak="0">
+    <w:nsid w:val="6EC01C2C"/>
+    <w:multiLevelType w:val="hybridMultilevel"/>
+    <w:tmpl w:val="327038D6"/>
+    <w:lvl w:ilvl="0" w:tplc="7C089DB2">
+      <w:start w:val="1"/>
+      <w:numFmt w:val="decimal"/>
+      <w:lvlText w:val="%1."/>
+      <w:lvlJc w:val="left"/>
+      <w:pPr>
+        <w:ind w:left="1200" w:hanging="360"/>
+      </w:pPr>
+      <w:rPr>
+        <w:rFonts w:hint="default"/>
+      </w:rPr>
+    </w:lvl>
+    <w:lvl w:ilvl="1" w:tplc="04090019">
+      <w:start w:val="1"/>
+      <w:numFmt w:val="lowerLetter"/>
+      <w:lvlText w:val="%2)"/>
+      <w:lvlJc w:val="left"/>
+      <w:pPr>
+        <w:ind w:left="1680" w:hanging="420"/>
+      </w:pPr>
+    </w:lvl>
+    <w:lvl w:ilvl="2" w:tplc="0409001B" w:tentative="1">
+      <w:start w:val="1"/>
+      <w:numFmt w:val="lowerRoman"/>
+      <w:lvlText w:val="%3."/>
+      <w:lvlJc w:val="right"/>
+      <w:pPr>
+        <w:ind w:left="2100" w:hanging="420"/>
+      </w:pPr>
+    </w:lvl>
+    <w:lvl w:ilvl="3" w:tplc="0409000F" w:tentative="1">
+      <w:start w:val="1"/>
+      <w:numFmt w:val="decimal"/>
+      <w:lvlText w:val="%4."/>
+      <w:lvlJc w:val="left"/>
+      <w:pPr>
+        <w:ind w:left="2520" w:hanging="420"/>
+      </w:pPr>
+    </w:lvl>
+    <w:lvl w:ilvl="4" w:tplc="04090019" w:tentative="1">
+      <w:start w:val="1"/>
+      <w:numFmt w:val="lowerLetter"/>
+      <w:lvlText w:val="%5)"/>
+      <w:lvlJc w:val="left"/>
+      <w:pPr>
+        <w:ind w:left="2940" w:hanging="420"/>
+      </w:pPr>
+    </w:lvl>
+    <w:lvl w:ilvl="5" w:tplc="0409001B" w:tentative="1">
+      <w:start w:val="1"/>
+      <w:numFmt w:val="lowerRoman"/>
+      <w:lvlText w:val="%6."/>
+      <w:lvlJc w:val="right"/>
+      <w:pPr>
+        <w:ind w:left="3360" w:hanging="420"/>
+      </w:pPr>
+    </w:lvl>
+    <w:lvl w:ilvl="6" w:tplc="0409000F" w:tentative="1">
+      <w:start w:val="1"/>
+      <w:numFmt w:val="decimal"/>
+      <w:lvlText w:val="%7."/>
+      <w:lvlJc w:val="left"/>
+      <w:pPr>
+        <w:ind w:left="3780" w:hanging="420"/>
+      </w:pPr>
+    </w:lvl>
+    <w:lvl w:ilvl="7" w:tplc="04090019" w:tentative="1">
+      <w:start w:val="1"/>
+      <w:numFmt w:val="lowerLetter"/>
+      <w:lvlText w:val="%8)"/>
+      <w:lvlJc w:val="left"/>
+      <w:pPr>
+        <w:ind w:left="4200" w:hanging="420"/>
+      </w:pPr>
+    </w:lvl>
+    <w:lvl w:ilvl="8" w:tplc="0409001B" w:tentative="1">
+      <w:start w:val="1"/>
+      <w:numFmt w:val="lowerRoman"/>
+      <w:lvlText w:val="%9."/>
+      <w:lvlJc w:val="right"/>
+      <w:pPr>
+        <w:ind w:left="4620" w:hanging="420"/>
+      </w:pPr>
+    </w:lvl>
+  </w:abstractNum>
+  <w:num w:numId="1">
+    <w:abstractNumId w:val="0"/>
+  </w:num>
+</w:numbering>
 </file>
 
 <file path=word/styles.xml><?xml version="1.0" encoding="utf-8"?>
@@ -1936,6 +2604,16 @@
       <w:szCs w:val="18"/>
     </w:rPr>
   </w:style>
+  <w:style w:type="paragraph" w:styleId="a7">
+    <w:name w:val="List Paragraph"/>
+    <w:basedOn w:val="a"/>
+    <w:uiPriority w:val="34"/>
+    <w:qFormat/>
+    <w:rsid w:val="00BB7CDC"/>
+    <w:pPr>
+      <w:ind w:firstLineChars="200" w:firstLine="420"/>
+    </w:pPr>
+  </w:style>
 </w:styles>
 </file>
 
@@ -2239,7 +2917,7 @@
 </file>
 
 <file path=customXml/itemProps1.xml><?xml version="1.0" encoding="utf-8"?>
-<ds:datastoreItem xmlns:ds="http://schemas.openxmlformats.org/officeDocument/2006/customXml" ds:itemID="{021D8826-F961-41BF-801A-3E1500980473}">
+<ds:datastoreItem xmlns:ds="http://schemas.openxmlformats.org/officeDocument/2006/customXml" ds:itemID="{35D8D5B8-116F-4669-939A-91435E272B18}">
   <ds:schemaRefs>
     <ds:schemaRef ds:uri="http://schemas.openxmlformats.org/officeDocument/2006/bibliography"/>
   </ds:schemaRefs>

--- a/软件体系结构.docx
+++ b/软件体系结构.docx
@@ -1498,7 +1498,6 @@
     <w:p>
       <w:pPr>
         <w:rPr>
-          <w:rFonts w:hint="eastAsia"/>
           <w:szCs w:val="21"/>
         </w:rPr>
       </w:pPr>
@@ -1539,7 +1538,6 @@
     <w:p>
       <w:pPr>
         <w:rPr>
-          <w:rFonts w:hint="eastAsia"/>
           <w:szCs w:val="21"/>
         </w:rPr>
       </w:pPr>
@@ -1559,6 +1557,7 @@
     <w:p>
       <w:pPr>
         <w:rPr>
+          <w:rFonts w:hint="eastAsia"/>
           <w:szCs w:val="21"/>
         </w:rPr>
       </w:pPr>
@@ -1590,7 +1589,75 @@
           <w:rFonts w:hint="eastAsia"/>
           <w:szCs w:val="21"/>
         </w:rPr>
-        <w:t>：数据流、调用返回、独立组件（进程通信）、虚拟机（解释器）、仓库</w:t>
+        <w:t>：</w:t>
+      </w:r>
+      <w:r>
+        <w:rPr>
+          <w:rFonts w:hint="eastAsia"/>
+          <w:b/>
+          <w:szCs w:val="21"/>
+        </w:rPr>
+        <w:t>数据流</w:t>
+      </w:r>
+      <w:r>
+        <w:rPr>
+          <w:rFonts w:hint="eastAsia"/>
+          <w:szCs w:val="21"/>
+        </w:rPr>
+        <w:t>、</w:t>
+      </w:r>
+      <w:r>
+        <w:rPr>
+          <w:rFonts w:hint="eastAsia"/>
+          <w:b/>
+          <w:szCs w:val="21"/>
+        </w:rPr>
+        <w:t>调用返回</w:t>
+      </w:r>
+      <w:r>
+        <w:rPr>
+          <w:rFonts w:hint="eastAsia"/>
+          <w:szCs w:val="21"/>
+        </w:rPr>
+        <w:t>、</w:t>
+      </w:r>
+      <w:r>
+        <w:rPr>
+          <w:rFonts w:hint="eastAsia"/>
+          <w:b/>
+          <w:szCs w:val="21"/>
+        </w:rPr>
+        <w:t>独立组件</w:t>
+      </w:r>
+      <w:r>
+        <w:rPr>
+          <w:rFonts w:hint="eastAsia"/>
+          <w:szCs w:val="21"/>
+        </w:rPr>
+        <w:t>（进程通信）、</w:t>
+      </w:r>
+      <w:r>
+        <w:rPr>
+          <w:rFonts w:hint="eastAsia"/>
+          <w:b/>
+          <w:szCs w:val="21"/>
+        </w:rPr>
+        <w:t>虚拟机</w:t>
+      </w:r>
+      <w:r>
+        <w:rPr>
+          <w:rFonts w:hint="eastAsia"/>
+          <w:szCs w:val="21"/>
+        </w:rPr>
+        <w:t>（解释器）、</w:t>
+      </w:r>
+      <w:r>
+        <w:rPr>
+          <w:rFonts w:hint="eastAsia"/>
+          <w:b/>
+          <w:szCs w:val="21"/>
+        </w:rPr>
+        <w:t>仓库</w:t>
       </w:r>
     </w:p>
     <w:p>
@@ -1942,7 +2009,21 @@
           <w:rFonts w:hint="eastAsia"/>
           <w:szCs w:val="21"/>
         </w:rPr>
-        <w:t>测试困难</w:t>
+        <w:t>无数据交换，</w:t>
+      </w:r>
+      <w:r>
+        <w:rPr>
+          <w:rFonts w:hint="eastAsia"/>
+          <w:szCs w:val="21"/>
+        </w:rPr>
+        <w:t>正确性验证</w:t>
+      </w:r>
+      <w:r>
+        <w:rPr>
+          <w:rFonts w:hint="eastAsia"/>
+          <w:szCs w:val="21"/>
+        </w:rPr>
+        <w:t>困难</w:t>
       </w:r>
       <w:r>
         <w:rPr>
@@ -1961,12 +2042,563 @@
         </w:numPr>
         <w:ind w:firstLineChars="0"/>
         <w:rPr>
-          <w:rFonts w:hint="eastAsia"/>
-          <w:szCs w:val="21"/>
-        </w:rPr>
-      </w:pPr>
+          <w:szCs w:val="21"/>
+        </w:rPr>
+      </w:pPr>
+      <w:r>
+        <w:rPr>
+          <w:rFonts w:hint="eastAsia"/>
+          <w:szCs w:val="21"/>
+        </w:rPr>
+        <w:t>解释器风格</w:t>
+      </w:r>
+      <w:r>
+        <w:rPr>
+          <w:rFonts w:hint="eastAsia"/>
+          <w:szCs w:val="21"/>
+        </w:rPr>
+        <w:t>（Interpreter）</w:t>
+      </w:r>
+      <w:r>
+        <w:rPr>
+          <w:rFonts w:hint="eastAsia"/>
+          <w:szCs w:val="21"/>
+        </w:rPr>
+        <w:t>：</w:t>
+      </w:r>
+      <w:r>
+        <w:rPr>
+          <w:rFonts w:hint="eastAsia"/>
+          <w:szCs w:val="21"/>
+        </w:rPr>
+        <w:t>逐条边翻译边执行</w:t>
+      </w:r>
+      <w:r>
+        <w:rPr>
+          <w:rFonts w:hint="eastAsia"/>
+          <w:szCs w:val="21"/>
+        </w:rPr>
+        <w:t>（程序可移植，语言</w:t>
+      </w:r>
+      <w:r>
+        <w:rPr>
+          <w:rFonts w:hint="eastAsia"/>
+          <w:b/>
+          <w:szCs w:val="21"/>
+        </w:rPr>
+        <w:t>跨平台</w:t>
+      </w:r>
+      <w:r>
+        <w:rPr>
+          <w:rFonts w:hint="eastAsia"/>
+          <w:b/>
+          <w:szCs w:val="21"/>
+        </w:rPr>
+        <w:t>，</w:t>
+      </w:r>
+      <w:r>
+        <w:rPr>
+          <w:rFonts w:hint="eastAsia"/>
+          <w:szCs w:val="21"/>
+        </w:rPr>
+        <w:t>效率低</w:t>
+      </w:r>
+      <w:r>
+        <w:rPr>
+          <w:szCs w:val="21"/>
+        </w:rPr>
+        <w:t xml:space="preserve"> </w:t>
+      </w:r>
+      <w:r>
+        <w:rPr>
+          <w:rFonts w:hint="eastAsia"/>
+          <w:szCs w:val="21"/>
+        </w:rPr>
+        <w:t>J</w:t>
+      </w:r>
+      <w:r>
+        <w:rPr>
+          <w:szCs w:val="21"/>
+        </w:rPr>
+        <w:t>VM</w:t>
+      </w:r>
+      <w:r>
+        <w:rPr>
+          <w:rFonts w:hint="eastAsia"/>
+          <w:szCs w:val="21"/>
+        </w:rPr>
+        <w:t>）</w:t>
+      </w:r>
+    </w:p>
+    <w:p>
+      <w:pPr>
+        <w:pStyle w:val="a7"/>
+        <w:numPr>
+          <w:ilvl w:val="0"/>
+          <w:numId w:val="1"/>
+        </w:numPr>
+        <w:ind w:firstLineChars="0"/>
+        <w:rPr>
+          <w:rFonts w:hint="eastAsia"/>
+          <w:szCs w:val="21"/>
+        </w:rPr>
+      </w:pPr>
+      <w:r>
+        <w:rPr>
+          <w:rFonts w:hint="eastAsia"/>
+          <w:szCs w:val="21"/>
+        </w:rPr>
+        <w:t>基于规则的系统：</w:t>
+      </w:r>
+      <w:r>
+        <w:rPr>
+          <w:rFonts w:hint="eastAsia"/>
+          <w:szCs w:val="21"/>
+        </w:rPr>
+        <w:t>提取</w:t>
+      </w:r>
+      <w:r>
+        <w:rPr>
+          <w:rFonts w:hint="eastAsia"/>
+          <w:szCs w:val="21"/>
+        </w:rPr>
+        <w:t>频繁变化</w:t>
+      </w:r>
+      <w:r>
+        <w:rPr>
+          <w:rFonts w:hint="eastAsia"/>
+          <w:szCs w:val="21"/>
+        </w:rPr>
+        <w:t>的业务逻辑形成</w:t>
+      </w:r>
+      <w:r>
+        <w:rPr>
+          <w:rFonts w:hint="eastAsia"/>
+          <w:b/>
+          <w:szCs w:val="21"/>
+        </w:rPr>
+        <w:t>规则库</w:t>
+      </w:r>
+      <w:r>
+        <w:rPr>
+          <w:rFonts w:hint="eastAsia"/>
+          <w:szCs w:val="21"/>
+        </w:rPr>
+        <w:t>（</w:t>
+      </w:r>
+      <w:r>
+        <w:rPr>
+          <w:rFonts w:hint="eastAsia"/>
+          <w:szCs w:val="21"/>
+        </w:rPr>
+        <w:t>跨场景</w:t>
+      </w:r>
+      <w:r>
+        <w:rPr>
+          <w:rFonts w:hint="eastAsia"/>
+          <w:szCs w:val="21"/>
+        </w:rPr>
+        <w:t>）</w:t>
+      </w:r>
+    </w:p>
+    <w:p>
+      <w:pPr>
+        <w:pStyle w:val="a7"/>
+        <w:numPr>
+          <w:ilvl w:val="0"/>
+          <w:numId w:val="1"/>
+        </w:numPr>
+        <w:ind w:firstLineChars="0"/>
+        <w:rPr>
+          <w:szCs w:val="21"/>
+        </w:rPr>
+      </w:pPr>
+      <w:r>
+        <w:rPr>
+          <w:rFonts w:hint="eastAsia"/>
+          <w:szCs w:val="21"/>
+        </w:rPr>
+        <w:t>仓库风格：</w:t>
+      </w:r>
+      <w:r>
+        <w:rPr>
+          <w:rFonts w:hint="eastAsia"/>
+          <w:szCs w:val="21"/>
+        </w:rPr>
+        <w:t>两种组件</w:t>
+      </w:r>
+      <w:r>
+        <w:rPr>
+          <w:rFonts w:hint="eastAsia"/>
+          <w:szCs w:val="21"/>
+        </w:rPr>
+        <w:t>：</w:t>
+      </w:r>
+      <w:r>
+        <w:rPr>
+          <w:rFonts w:hint="eastAsia"/>
+          <w:b/>
+          <w:szCs w:val="21"/>
+        </w:rPr>
+        <w:t>中央数据存储</w:t>
+      </w:r>
+      <w:r>
+        <w:rPr>
+          <w:rFonts w:hint="eastAsia"/>
+          <w:szCs w:val="21"/>
+        </w:rPr>
+        <w:t>组件，相对独立组件</w:t>
+      </w:r>
+      <w:r>
+        <w:rPr>
+          <w:rFonts w:hint="eastAsia"/>
+          <w:szCs w:val="21"/>
+        </w:rPr>
+        <w:t>（</w:t>
+      </w:r>
+      <w:r>
+        <w:rPr>
+          <w:rFonts w:hint="eastAsia"/>
+          <w:szCs w:val="21"/>
+        </w:rPr>
+        <w:t>可扩展性好</w:t>
+      </w:r>
+      <w:r>
+        <w:rPr>
+          <w:rFonts w:hint="eastAsia"/>
+          <w:szCs w:val="21"/>
+        </w:rPr>
+        <w:t xml:space="preserve"> 需有</w:t>
+      </w:r>
+      <w:r>
+        <w:rPr>
+          <w:rFonts w:hint="eastAsia"/>
+          <w:b/>
+          <w:szCs w:val="21"/>
+        </w:rPr>
+        <w:t>同步机制</w:t>
+      </w:r>
+      <w:r>
+        <w:rPr>
+          <w:rFonts w:hint="eastAsia"/>
+          <w:szCs w:val="21"/>
+        </w:rPr>
+        <w:t>防止数据</w:t>
+      </w:r>
+      <w:r>
+        <w:rPr>
+          <w:rFonts w:hint="eastAsia"/>
+          <w:szCs w:val="21"/>
+        </w:rPr>
+        <w:t>死锁</w:t>
+      </w:r>
+      <w:r>
+        <w:rPr>
+          <w:rFonts w:hint="eastAsia"/>
+          <w:szCs w:val="21"/>
+        </w:rPr>
+        <w:t>）</w:t>
+      </w:r>
+    </w:p>
+    <w:p>
+      <w:pPr>
+        <w:pStyle w:val="a7"/>
+        <w:numPr>
+          <w:ilvl w:val="0"/>
+          <w:numId w:val="1"/>
+        </w:numPr>
+        <w:ind w:firstLineChars="0"/>
+        <w:rPr>
+          <w:rFonts w:hint="eastAsia"/>
+          <w:szCs w:val="21"/>
+        </w:rPr>
+      </w:pPr>
+      <w:r>
+        <w:rPr>
+          <w:szCs w:val="21"/>
+        </w:rPr>
+        <w:t>黑板系统：</w:t>
+      </w:r>
+      <w:r>
+        <w:rPr>
+          <w:szCs w:val="21"/>
+        </w:rPr>
+        <w:t>知识源</w:t>
+      </w:r>
+      <w:r>
+        <w:rPr>
+          <w:szCs w:val="21"/>
+        </w:rPr>
+        <w:t>-</w:t>
+      </w:r>
+      <w:r>
+        <w:rPr>
+          <w:szCs w:val="21"/>
+        </w:rPr>
+        <w:t>控制器</w:t>
+      </w:r>
+      <w:r>
+        <w:rPr>
+          <w:szCs w:val="21"/>
+        </w:rPr>
+        <w:t>-</w:t>
+      </w:r>
+      <w:r>
+        <w:rPr>
+          <w:b/>
+          <w:szCs w:val="21"/>
+        </w:rPr>
+        <w:t>黑板</w:t>
+      </w:r>
+      <w:r>
+        <w:rPr>
+          <w:szCs w:val="21"/>
+        </w:rPr>
+        <w:t>（数据</w:t>
+      </w:r>
+      <w:r>
+        <w:rPr>
+          <w:szCs w:val="21"/>
+        </w:rPr>
+        <w:t>结构</w:t>
+      </w:r>
+      <w:r>
+        <w:rPr>
+          <w:szCs w:val="21"/>
+        </w:rPr>
+        <w:t>）-控</w:t>
+      </w:r>
+      <w:r>
+        <w:rPr>
+          <w:szCs w:val="21"/>
+        </w:rPr>
+        <w:t>制器-知识源（</w:t>
+      </w:r>
+      <w:r>
+        <w:rPr>
+          <w:rFonts w:hint="eastAsia"/>
+          <w:szCs w:val="21"/>
+        </w:rPr>
+        <w:t>知识共享</w:t>
+      </w:r>
+      <w:r>
+        <w:rPr>
+          <w:rFonts w:hint="eastAsia"/>
+          <w:szCs w:val="21"/>
+        </w:rPr>
+        <w:t>，黑板数据结构可扩展重用</w:t>
+      </w:r>
+      <w:r>
+        <w:rPr>
+          <w:rFonts w:hint="eastAsia"/>
+          <w:szCs w:val="21"/>
+        </w:rPr>
+        <w:t xml:space="preserve"> </w:t>
+      </w:r>
+      <w:r>
+        <w:rPr>
+          <w:szCs w:val="21"/>
+        </w:rPr>
+        <w:t>对黑板数据结构要求高，需同步和加锁机制）</w:t>
+      </w:r>
+    </w:p>
+    <w:p>
+      <w:pPr>
+        <w:pStyle w:val="a7"/>
+        <w:numPr>
+          <w:ilvl w:val="0"/>
+          <w:numId w:val="1"/>
+        </w:numPr>
+        <w:ind w:firstLineChars="0"/>
+        <w:rPr>
+          <w:szCs w:val="21"/>
+        </w:rPr>
+      </w:pPr>
+      <w:r>
+        <w:rPr>
+          <w:rFonts w:hint="eastAsia"/>
+          <w:szCs w:val="21"/>
+        </w:rPr>
+        <w:t>C</w:t>
+      </w:r>
+      <w:r>
+        <w:rPr>
+          <w:szCs w:val="21"/>
+        </w:rPr>
+        <w:t>2风格：</w:t>
+      </w:r>
+      <w:r>
+        <w:rPr>
+          <w:rFonts w:hint="eastAsia"/>
+          <w:szCs w:val="21"/>
+        </w:rPr>
+        <w:t>通过</w:t>
+      </w:r>
+      <w:r>
+        <w:rPr>
+          <w:rFonts w:hint="eastAsia"/>
+          <w:b/>
+          <w:szCs w:val="21"/>
+        </w:rPr>
+        <w:t>连接件绑定</w:t>
+      </w:r>
+      <w:r>
+        <w:rPr>
+          <w:rFonts w:hint="eastAsia"/>
+          <w:szCs w:val="21"/>
+        </w:rPr>
+        <w:t>在一起的</w:t>
+      </w:r>
+      <w:r>
+        <w:rPr>
+          <w:rFonts w:hint="eastAsia"/>
+          <w:b/>
+          <w:szCs w:val="21"/>
+        </w:rPr>
+        <w:t>组件网</w:t>
+      </w:r>
+      <w:r>
+        <w:rPr>
+          <w:rFonts w:hint="eastAsia"/>
+          <w:szCs w:val="21"/>
+        </w:rPr>
+        <w:t>，</w:t>
+      </w:r>
+      <w:r>
+        <w:rPr>
+          <w:rFonts w:hint="eastAsia"/>
+          <w:szCs w:val="21"/>
+        </w:rPr>
+        <w:t>通信和处理分开</w:t>
+      </w:r>
+      <w:r>
+        <w:rPr>
+          <w:rFonts w:hint="eastAsia"/>
+          <w:szCs w:val="21"/>
+        </w:rPr>
+        <w:t>（分层结构</w:t>
+      </w:r>
+      <w:r>
+        <w:rPr>
+          <w:rFonts w:hint="eastAsia"/>
+          <w:szCs w:val="21"/>
+        </w:rPr>
+        <w:t>，易重用和替换，不需共享地址空间</w:t>
+      </w:r>
+      <w:r>
+        <w:rPr>
+          <w:rFonts w:hint="eastAsia"/>
+          <w:szCs w:val="21"/>
+        </w:rPr>
+        <w:t>，</w:t>
+      </w:r>
+      <w:r>
+        <w:rPr>
+          <w:rFonts w:hint="eastAsia"/>
+          <w:b/>
+          <w:szCs w:val="21"/>
+        </w:rPr>
+        <w:t>多用户</w:t>
+      </w:r>
+      <w:r>
+        <w:rPr>
+          <w:szCs w:val="21"/>
+        </w:rPr>
+        <w:tab/>
+      </w:r>
+      <w:r>
+        <w:rPr>
+          <w:rFonts w:hint="eastAsia"/>
+          <w:szCs w:val="21"/>
+        </w:rPr>
+        <w:t>大规模流式风格时不适用）</w:t>
+      </w:r>
+    </w:p>
+    <w:p>
+      <w:pPr>
+        <w:pStyle w:val="a7"/>
+        <w:numPr>
+          <w:ilvl w:val="0"/>
+          <w:numId w:val="1"/>
+        </w:numPr>
+        <w:ind w:firstLineChars="0"/>
+        <w:rPr>
+          <w:rFonts w:hint="eastAsia"/>
+          <w:szCs w:val="21"/>
+        </w:rPr>
+      </w:pPr>
+      <w:r>
+        <w:rPr>
+          <w:rFonts w:hint="eastAsia"/>
+          <w:szCs w:val="21"/>
+        </w:rPr>
+        <w:t>客户机/服务器：</w:t>
+      </w:r>
+      <w:r>
+        <w:rPr>
+          <w:rFonts w:hint="eastAsia"/>
+          <w:szCs w:val="21"/>
+        </w:rPr>
+        <w:t>两层C</w:t>
+      </w:r>
+      <w:r>
+        <w:rPr>
+          <w:szCs w:val="21"/>
+        </w:rPr>
+        <w:t>S</w:t>
+      </w:r>
+      <w:r>
+        <w:rPr>
+          <w:rFonts w:hint="eastAsia"/>
+          <w:szCs w:val="21"/>
+        </w:rPr>
+        <w:t>（客户机-服务器）</w:t>
+      </w:r>
+      <w:r>
+        <w:rPr>
+          <w:rFonts w:hint="eastAsia"/>
+          <w:szCs w:val="21"/>
+        </w:rPr>
+        <w:t xml:space="preserve"> 三层C</w:t>
+      </w:r>
+      <w:r>
+        <w:rPr>
+          <w:szCs w:val="21"/>
+        </w:rPr>
+        <w:t>S</w:t>
+      </w:r>
+      <w:r>
+        <w:rPr>
+          <w:rFonts w:hint="eastAsia"/>
+          <w:szCs w:val="21"/>
+        </w:rPr>
+        <w:t>（客户机-</w:t>
+      </w:r>
+      <w:r>
+        <w:rPr>
+          <w:rFonts w:hint="eastAsia"/>
+          <w:b/>
+          <w:szCs w:val="21"/>
+        </w:rPr>
+        <w:t>应用服务器</w:t>
+      </w:r>
       <w:bookmarkStart w:id="0" w:name="_GoBack"/>
+      <w:r>
+        <w:rPr>
+          <w:rFonts w:hint="eastAsia"/>
+          <w:b/>
+          <w:szCs w:val="21"/>
+        </w:rPr>
+        <w:t>（部分数据与应用处理逻辑）</w:t>
+      </w:r>
       <w:bookmarkEnd w:id="0"/>
+      <w:r>
+        <w:rPr>
+          <w:rFonts w:hint="eastAsia"/>
+          <w:szCs w:val="21"/>
+        </w:rPr>
+        <w:t>-数据服务器）</w:t>
+      </w:r>
     </w:p>
     <w:sectPr>
       <w:pgSz w:w="11906" w:h="16838"/>
@@ -2917,7 +3549,7 @@
 </file>
 
 <file path=customXml/itemProps1.xml><?xml version="1.0" encoding="utf-8"?>
-<ds:datastoreItem xmlns:ds="http://schemas.openxmlformats.org/officeDocument/2006/customXml" ds:itemID="{35D8D5B8-116F-4669-939A-91435E272B18}">
+<ds:datastoreItem xmlns:ds="http://schemas.openxmlformats.org/officeDocument/2006/customXml" ds:itemID="{2C7A66D6-F5C7-4951-958B-56AE243FF03A}">
   <ds:schemaRefs>
     <ds:schemaRef ds:uri="http://schemas.openxmlformats.org/officeDocument/2006/bibliography"/>
   </ds:schemaRefs>

--- a/软件体系结构.docx
+++ b/软件体系结构.docx
@@ -954,17 +954,8 @@
           <w:rFonts w:hint="eastAsia"/>
           <w:szCs w:val="21"/>
         </w:rPr>
-        <w:t>表示法统</w:t>
-      </w:r>
-      <w:proofErr w:type="gramStart"/>
-      <w:r>
-        <w:rPr>
-          <w:rFonts w:hint="eastAsia"/>
-          <w:szCs w:val="21"/>
-        </w:rPr>
-        <w:t>一</w:t>
-      </w:r>
-      <w:proofErr w:type="gramEnd"/>
+        <w:t>表示法统一</w:t>
+      </w:r>
       <w:r>
         <w:rPr>
           <w:rFonts w:hint="eastAsia"/>
@@ -1009,7 +1000,6 @@
         </w:rPr>
         <w:t xml:space="preserve"> 建模阶段：当作架构语言直接建模，扩展机制约束</w:t>
       </w:r>
-      <w:proofErr w:type="gramStart"/>
       <w:r>
         <w:rPr>
           <w:rFonts w:hint="eastAsia"/>
@@ -1022,15 +1012,7 @@
           <w:rFonts w:hint="eastAsia"/>
           <w:szCs w:val="21"/>
         </w:rPr>
-        <w:t>元</w:t>
-      </w:r>
-      <w:proofErr w:type="gramEnd"/>
-      <w:r>
-        <w:rPr>
-          <w:rFonts w:hint="eastAsia"/>
-          <w:szCs w:val="21"/>
-        </w:rPr>
-        <w:t>模型，</w:t>
+        <w:t>元模型，</w:t>
       </w:r>
       <w:r>
         <w:rPr>
@@ -1417,6 +1399,7 @@
     <w:p>
       <w:pPr>
         <w:rPr>
+          <w:b/>
           <w:szCs w:val="21"/>
         </w:rPr>
       </w:pPr>
@@ -1447,10 +1430,26 @@
         </w:rPr>
         <w:t>描述特定领域中系统组织方式的惯用模式</w:t>
       </w:r>
-    </w:p>
-    <w:p>
-      <w:pPr>
-        <w:rPr>
+      <w:r>
+        <w:rPr>
+          <w:rFonts w:hint="eastAsia"/>
+          <w:szCs w:val="21"/>
+        </w:rPr>
+        <w:t>，</w:t>
+      </w:r>
+      <w:r>
+        <w:rPr>
+          <w:rFonts w:hint="eastAsia"/>
+          <w:b/>
+          <w:szCs w:val="21"/>
+        </w:rPr>
+        <w:t>独立于语言</w:t>
+      </w:r>
+    </w:p>
+    <w:p>
+      <w:pPr>
+        <w:rPr>
+          <w:rFonts w:hint="eastAsia"/>
           <w:szCs w:val="21"/>
         </w:rPr>
       </w:pPr>
@@ -1471,6 +1470,32 @@
           <w:rFonts w:hint="eastAsia"/>
           <w:szCs w:val="21"/>
         </w:rPr>
+        <w:t>通用，总体结构框架</w:t>
+      </w:r>
+    </w:p>
+    <w:p>
+      <w:pPr>
+        <w:rPr>
+          <w:szCs w:val="21"/>
+        </w:rPr>
+      </w:pPr>
+      <w:r>
+        <w:rPr>
+          <w:szCs w:val="21"/>
+        </w:rPr>
+        <w:tab/>
+      </w:r>
+      <w:r>
+        <w:rPr>
+          <w:szCs w:val="21"/>
+        </w:rPr>
+        <w:tab/>
+      </w:r>
+      <w:r>
+        <w:rPr>
+          <w:rFonts w:hint="eastAsia"/>
+          <w:szCs w:val="21"/>
+        </w:rPr>
         <w:t>设计元素</w:t>
       </w:r>
       <w:r>
@@ -1545,6 +1570,7 @@
         <w:rPr>
           <w:szCs w:val="21"/>
         </w:rPr>
+        <w:lastRenderedPageBreak/>
         <w:tab/>
       </w:r>
       <w:r>
@@ -1557,15 +1583,13 @@
     <w:p>
       <w:pPr>
         <w:rPr>
-          <w:rFonts w:hint="eastAsia"/>
-          <w:szCs w:val="21"/>
-        </w:rPr>
-      </w:pPr>
-      <w:r>
-        <w:rPr>
-          <w:szCs w:val="21"/>
-        </w:rPr>
-        <w:lastRenderedPageBreak/>
+          <w:szCs w:val="21"/>
+        </w:rPr>
+      </w:pPr>
+      <w:r>
+        <w:rPr>
+          <w:szCs w:val="21"/>
+        </w:rPr>
         <w:tab/>
       </w:r>
       <w:r>
@@ -2078,15 +2102,15 @@
           <w:rFonts w:hint="eastAsia"/>
           <w:szCs w:val="21"/>
         </w:rPr>
-        <w:t>（程序可移植，语言</w:t>
-      </w:r>
-      <w:r>
-        <w:rPr>
-          <w:rFonts w:hint="eastAsia"/>
-          <w:b/>
-          <w:szCs w:val="21"/>
-        </w:rPr>
-        <w:t>跨平台</w:t>
+        <w:t>（程序可移植，</w:t>
+      </w:r>
+      <w:r>
+        <w:rPr>
+          <w:rFonts w:hint="eastAsia"/>
+          <w:b/>
+          <w:szCs w:val="21"/>
+        </w:rPr>
+        <w:t>平台无关性</w:t>
       </w:r>
       <w:r>
         <w:rPr>
@@ -2139,7 +2163,6 @@
         </w:numPr>
         <w:ind w:firstLineChars="0"/>
         <w:rPr>
-          <w:rFonts w:hint="eastAsia"/>
           <w:szCs w:val="21"/>
         </w:rPr>
       </w:pPr>
@@ -2309,7 +2332,6 @@
         </w:numPr>
         <w:ind w:firstLineChars="0"/>
         <w:rPr>
-          <w:rFonts w:hint="eastAsia"/>
           <w:szCs w:val="21"/>
         </w:rPr>
       </w:pPr>
@@ -2333,6 +2355,7 @@
       </w:r>
       <w:r>
         <w:rPr>
+          <w:b/>
           <w:szCs w:val="21"/>
         </w:rPr>
         <w:t>控制器</w:t>
@@ -2366,40 +2389,27 @@
         <w:rPr>
           <w:szCs w:val="21"/>
         </w:rPr>
-        <w:t>）-控</w:t>
-      </w:r>
-      <w:r>
-        <w:rPr>
-          <w:szCs w:val="21"/>
-        </w:rPr>
-        <w:t>制器-知识源（</w:t>
-      </w:r>
-      <w:r>
-        <w:rPr>
-          <w:rFonts w:hint="eastAsia"/>
-          <w:szCs w:val="21"/>
-        </w:rPr>
-        <w:t>知识共享</w:t>
-      </w:r>
-      <w:r>
-        <w:rPr>
-          <w:rFonts w:hint="eastAsia"/>
-          <w:szCs w:val="21"/>
-        </w:rPr>
-        <w:t>，黑板数据结构可扩展重用</w:t>
-      </w:r>
-      <w:r>
-        <w:rPr>
-          <w:rFonts w:hint="eastAsia"/>
-          <w:szCs w:val="21"/>
-        </w:rPr>
-        <w:t xml:space="preserve"> </w:t>
-      </w:r>
-      <w:r>
-        <w:rPr>
-          <w:szCs w:val="21"/>
-        </w:rPr>
-        <w:t>对黑板数据结构要求高，需同步和加锁机制）</w:t>
+        <w:t>）-控制器-知识源（</w:t>
+      </w:r>
+      <w:r>
+        <w:rPr>
+          <w:rFonts w:hint="eastAsia"/>
+          <w:szCs w:val="21"/>
+        </w:rPr>
+        <w:t>知识源之间相互独立</w:t>
+      </w:r>
+      <w:r>
+        <w:rPr>
+          <w:rFonts w:hint="eastAsia"/>
+          <w:szCs w:val="21"/>
+        </w:rPr>
+        <w:t>，仅与黑板交互</w:t>
+      </w:r>
+      <w:r>
+        <w:rPr>
+          <w:szCs w:val="21"/>
+        </w:rPr>
+        <w:t>）</w:t>
       </w:r>
     </w:p>
     <w:p>
@@ -2476,14 +2486,14 @@
           <w:rFonts w:hint="eastAsia"/>
           <w:szCs w:val="21"/>
         </w:rPr>
-        <w:t>（分层结构</w:t>
-      </w:r>
-      <w:r>
-        <w:rPr>
-          <w:rFonts w:hint="eastAsia"/>
-          <w:szCs w:val="21"/>
-        </w:rPr>
-        <w:t>，易重用和替换，不需共享地址空间</w:t>
+        <w:t>（</w:t>
+      </w:r>
+      <w:r>
+        <w:rPr>
+          <w:rFonts w:hint="eastAsia"/>
+          <w:szCs w:val="21"/>
+        </w:rPr>
+        <w:t>分层处理和消息同步</w:t>
       </w:r>
       <w:r>
         <w:rPr>
@@ -2523,7 +2533,6 @@
         </w:numPr>
         <w:ind w:firstLineChars="0"/>
         <w:rPr>
-          <w:rFonts w:hint="eastAsia"/>
           <w:szCs w:val="21"/>
         </w:rPr>
       </w:pPr>
@@ -2582,23 +2591,1278 @@
         </w:rPr>
         <w:t>应用服务器</w:t>
       </w:r>
+      <w:r>
+        <w:rPr>
+          <w:rFonts w:hint="eastAsia"/>
+          <w:szCs w:val="21"/>
+        </w:rPr>
+        <w:t>-数据</w:t>
+      </w:r>
+      <w:r>
+        <w:rPr>
+          <w:rFonts w:hint="eastAsia"/>
+          <w:szCs w:val="21"/>
+        </w:rPr>
+        <w:t>库</w:t>
+      </w:r>
+      <w:r>
+        <w:rPr>
+          <w:rFonts w:hint="eastAsia"/>
+          <w:szCs w:val="21"/>
+        </w:rPr>
+        <w:t>服务器）</w:t>
+      </w:r>
+    </w:p>
+    <w:p>
+      <w:pPr>
+        <w:pStyle w:val="a7"/>
+        <w:numPr>
+          <w:ilvl w:val="0"/>
+          <w:numId w:val="1"/>
+        </w:numPr>
+        <w:ind w:firstLineChars="0"/>
+        <w:rPr>
+          <w:szCs w:val="21"/>
+        </w:rPr>
+      </w:pPr>
+      <w:r>
+        <w:rPr>
+          <w:rFonts w:hint="eastAsia"/>
+          <w:szCs w:val="21"/>
+        </w:rPr>
+        <w:t>浏览器/服务器：</w:t>
+      </w:r>
+      <w:r>
+        <w:rPr>
+          <w:rFonts w:hint="eastAsia"/>
+          <w:szCs w:val="21"/>
+        </w:rPr>
+        <w:t>B</w:t>
+      </w:r>
+      <w:r>
+        <w:rPr>
+          <w:szCs w:val="21"/>
+        </w:rPr>
+        <w:t>S</w:t>
+      </w:r>
+      <w:r>
+        <w:rPr>
+          <w:rFonts w:hint="eastAsia"/>
+          <w:szCs w:val="21"/>
+        </w:rPr>
+        <w:t>风格是对</w:t>
+      </w:r>
+      <w:r>
+        <w:rPr>
+          <w:rFonts w:hint="eastAsia"/>
+          <w:szCs w:val="21"/>
+        </w:rPr>
+        <w:t>三层C</w:t>
+      </w:r>
+      <w:r>
+        <w:rPr>
+          <w:szCs w:val="21"/>
+        </w:rPr>
+        <w:t>S</w:t>
+      </w:r>
+      <w:r>
+        <w:rPr>
+          <w:rFonts w:hint="eastAsia"/>
+          <w:szCs w:val="21"/>
+        </w:rPr>
+        <w:t>风格的</w:t>
+      </w:r>
+      <w:r>
+        <w:rPr>
+          <w:rFonts w:hint="eastAsia"/>
+          <w:szCs w:val="21"/>
+        </w:rPr>
+        <w:t>改进</w:t>
+      </w:r>
+      <w:r>
+        <w:rPr>
+          <w:rFonts w:hint="eastAsia"/>
+          <w:szCs w:val="21"/>
+        </w:rPr>
+        <w:t>方式之一，通过</w:t>
+      </w:r>
+      <w:r>
+        <w:rPr>
+          <w:rFonts w:hint="eastAsia"/>
+          <w:b/>
+          <w:szCs w:val="21"/>
+        </w:rPr>
+        <w:t>浏览器</w:t>
+      </w:r>
+      <w:r>
+        <w:rPr>
+          <w:rFonts w:hint="eastAsia"/>
+          <w:szCs w:val="21"/>
+        </w:rPr>
+        <w:t>通过访问web服务器</w:t>
+      </w:r>
+      <w:r>
+        <w:rPr>
+          <w:rFonts w:hint="eastAsia"/>
+          <w:szCs w:val="21"/>
+        </w:rPr>
+        <w:t>实现对</w:t>
+      </w:r>
+      <w:r>
+        <w:rPr>
+          <w:rFonts w:hint="eastAsia"/>
+          <w:szCs w:val="21"/>
+        </w:rPr>
+        <w:t>web，数据服务器</w:t>
+      </w:r>
+      <w:r>
+        <w:rPr>
+          <w:rFonts w:hint="eastAsia"/>
+          <w:szCs w:val="21"/>
+        </w:rPr>
+        <w:t>访问</w:t>
+      </w:r>
+      <w:r>
+        <w:rPr>
+          <w:rFonts w:hint="eastAsia"/>
+          <w:szCs w:val="21"/>
+        </w:rPr>
+        <w:t>（客户端占用资源少，操作简单，开发成本低</w:t>
+      </w:r>
+      <w:r>
+        <w:rPr>
+          <w:szCs w:val="21"/>
+        </w:rPr>
+        <w:tab/>
+      </w:r>
+      <w:r>
+        <w:rPr>
+          <w:szCs w:val="21"/>
+        </w:rPr>
+        <w:tab/>
+      </w:r>
+      <w:r>
+        <w:rPr>
+          <w:rFonts w:hint="eastAsia"/>
+          <w:szCs w:val="21"/>
+        </w:rPr>
+        <w:t>个性化程度低</w:t>
+      </w:r>
+      <w:r>
+        <w:rPr>
+          <w:rFonts w:hint="eastAsia"/>
+          <w:szCs w:val="21"/>
+        </w:rPr>
+        <w:t>，交互性不强，服务器负担重，可扩展性差安全性低，</w:t>
+      </w:r>
+      <w:r>
+        <w:rPr>
+          <w:rFonts w:hint="eastAsia"/>
+          <w:szCs w:val="21"/>
+        </w:rPr>
+        <w:t>数据库查询</w:t>
+      </w:r>
+      <w:r>
+        <w:rPr>
+          <w:rFonts w:hint="eastAsia"/>
+          <w:szCs w:val="21"/>
+        </w:rPr>
+        <w:t>速度低）</w:t>
+      </w:r>
+    </w:p>
+    <w:p>
+      <w:pPr>
+        <w:pStyle w:val="a7"/>
+        <w:numPr>
+          <w:ilvl w:val="0"/>
+          <w:numId w:val="1"/>
+        </w:numPr>
+        <w:ind w:firstLineChars="0"/>
+        <w:rPr>
+          <w:szCs w:val="21"/>
+        </w:rPr>
+      </w:pPr>
+      <w:r>
+        <w:rPr>
+          <w:rFonts w:hint="eastAsia"/>
+          <w:szCs w:val="21"/>
+        </w:rPr>
+        <w:t>平台/插件：</w:t>
+      </w:r>
+      <w:r>
+        <w:rPr>
+          <w:rFonts w:hint="eastAsia"/>
+          <w:szCs w:val="21"/>
+        </w:rPr>
+        <w:t xml:space="preserve"> </w:t>
+      </w:r>
+      <w:r>
+        <w:rPr>
+          <w:rFonts w:hint="eastAsia"/>
+          <w:szCs w:val="21"/>
+        </w:rPr>
+        <w:t>platform平台</w:t>
+      </w:r>
+      <w:r>
+        <w:rPr>
+          <w:rFonts w:hint="eastAsia"/>
+          <w:szCs w:val="21"/>
+        </w:rPr>
+        <w:t>-平台插件接口-plug-in插件</w:t>
+      </w:r>
+      <w:r>
+        <w:rPr>
+          <w:rFonts w:hint="eastAsia"/>
+          <w:szCs w:val="21"/>
+        </w:rPr>
+        <w:t>（降低模块依赖性，模块独立开发与维护，动态组装/分离</w:t>
+      </w:r>
+      <w:r>
+        <w:rPr>
+          <w:szCs w:val="21"/>
+        </w:rPr>
+        <w:tab/>
+      </w:r>
+      <w:r>
+        <w:rPr>
+          <w:rFonts w:hint="eastAsia"/>
+          <w:szCs w:val="21"/>
+        </w:rPr>
+        <w:t>可重用性差</w:t>
+      </w:r>
+      <w:r>
+        <w:rPr>
+          <w:rFonts w:hint="eastAsia"/>
+          <w:szCs w:val="21"/>
+        </w:rPr>
+        <w:t>）</w:t>
+      </w:r>
+    </w:p>
+    <w:p>
+      <w:pPr>
+        <w:pStyle w:val="a7"/>
+        <w:numPr>
+          <w:ilvl w:val="0"/>
+          <w:numId w:val="1"/>
+        </w:numPr>
+        <w:ind w:firstLineChars="0"/>
+        <w:rPr>
+          <w:szCs w:val="21"/>
+        </w:rPr>
+      </w:pPr>
+      <w:r>
+        <w:rPr>
+          <w:rFonts w:hint="eastAsia"/>
+          <w:szCs w:val="21"/>
+        </w:rPr>
+        <w:t>面向</w:t>
+      </w:r>
+      <w:r>
+        <w:rPr>
+          <w:szCs w:val="21"/>
+        </w:rPr>
+        <w:t>A</w:t>
+      </w:r>
+      <w:r>
+        <w:rPr>
+          <w:rFonts w:hint="eastAsia"/>
+          <w:szCs w:val="21"/>
+        </w:rPr>
+        <w:t xml:space="preserve">gent风格： </w:t>
+      </w:r>
+      <w:r>
+        <w:rPr>
+          <w:szCs w:val="21"/>
+        </w:rPr>
+        <w:t>A</w:t>
+      </w:r>
+      <w:r>
+        <w:rPr>
+          <w:rFonts w:hint="eastAsia"/>
+          <w:szCs w:val="21"/>
+        </w:rPr>
+        <w:t>gent组件/连接件 具有自主，智能，交互等特性，根据所处环境智能进行行为</w:t>
+      </w:r>
+      <w:r>
+        <w:rPr>
+          <w:rFonts w:hint="eastAsia"/>
+          <w:szCs w:val="21"/>
+        </w:rPr>
+        <w:t>（分布开放结构</w:t>
+      </w:r>
+      <w:r>
+        <w:rPr>
+          <w:szCs w:val="21"/>
+        </w:rPr>
+        <w:tab/>
+      </w:r>
+      <w:r>
+        <w:rPr>
+          <w:rFonts w:hint="eastAsia"/>
+          <w:szCs w:val="21"/>
+        </w:rPr>
+        <w:t>缺乏自身社会性结构描述和环境交互）</w:t>
+      </w:r>
+    </w:p>
+    <w:p>
+      <w:pPr>
+        <w:pStyle w:val="a7"/>
+        <w:numPr>
+          <w:ilvl w:val="0"/>
+          <w:numId w:val="1"/>
+        </w:numPr>
+        <w:ind w:firstLineChars="0"/>
+        <w:rPr>
+          <w:szCs w:val="21"/>
+        </w:rPr>
+      </w:pPr>
+      <w:r>
+        <w:rPr>
+          <w:rFonts w:hint="eastAsia"/>
+          <w:szCs w:val="21"/>
+        </w:rPr>
+        <w:t>面向方面</w:t>
+      </w:r>
+      <w:r>
+        <w:rPr>
+          <w:rFonts w:hint="eastAsia"/>
+          <w:szCs w:val="21"/>
+        </w:rPr>
+        <w:t>Aspect</w:t>
+      </w:r>
+      <w:r>
+        <w:rPr>
+          <w:rFonts w:hint="eastAsia"/>
+          <w:szCs w:val="21"/>
+        </w:rPr>
+        <w:t>：</w:t>
+      </w:r>
+      <w:r>
+        <w:rPr>
+          <w:rFonts w:hint="eastAsia"/>
+          <w:szCs w:val="21"/>
+        </w:rPr>
+        <w:t>系统中一些需求横切于系统，考虑</w:t>
+      </w:r>
+      <w:r>
+        <w:rPr>
+          <w:rFonts w:hint="eastAsia"/>
+          <w:b/>
+          <w:szCs w:val="21"/>
+        </w:rPr>
+        <w:t>横向关注点</w:t>
+      </w:r>
+      <w:r>
+        <w:rPr>
+          <w:rFonts w:hint="eastAsia"/>
+          <w:b/>
+          <w:szCs w:val="21"/>
+        </w:rPr>
+        <w:t>（方面）</w:t>
+      </w:r>
+      <w:r>
+        <w:rPr>
+          <w:rFonts w:hint="eastAsia"/>
+          <w:szCs w:val="21"/>
+        </w:rPr>
+        <w:t>形成组件与连接件</w:t>
+      </w:r>
+      <w:r>
+        <w:rPr>
+          <w:rFonts w:hint="eastAsia"/>
+          <w:szCs w:val="21"/>
+        </w:rPr>
+        <w:t>（定义交叉关系，层次化，面向对象</w:t>
+      </w:r>
+      <w:r>
+        <w:rPr>
+          <w:rFonts w:hint="eastAsia"/>
+          <w:szCs w:val="21"/>
+        </w:rPr>
+        <w:t xml:space="preserve"> 将一类事封装为一个方面</w:t>
+      </w:r>
+      <w:r>
+        <w:rPr>
+          <w:rFonts w:hint="eastAsia"/>
+          <w:szCs w:val="21"/>
+        </w:rPr>
+        <w:t>）</w:t>
+      </w:r>
+    </w:p>
+    <w:p>
+      <w:pPr>
+        <w:pStyle w:val="a7"/>
+        <w:numPr>
+          <w:ilvl w:val="0"/>
+          <w:numId w:val="1"/>
+        </w:numPr>
+        <w:ind w:firstLineChars="0"/>
+        <w:rPr>
+          <w:szCs w:val="21"/>
+        </w:rPr>
+      </w:pPr>
+      <w:r>
+        <w:rPr>
+          <w:rFonts w:hint="eastAsia"/>
+          <w:szCs w:val="21"/>
+        </w:rPr>
+        <w:t>面向服务：</w:t>
+      </w:r>
+      <w:r>
+        <w:rPr>
+          <w:rFonts w:hint="eastAsia"/>
+          <w:b/>
+          <w:szCs w:val="21"/>
+        </w:rPr>
+        <w:t>服务提供者-注册中心</w:t>
+      </w:r>
+      <w:r>
+        <w:rPr>
+          <w:rFonts w:hint="eastAsia"/>
+          <w:b/>
+          <w:szCs w:val="21"/>
+        </w:rPr>
+        <w:t>(</w:t>
+      </w:r>
+      <w:r>
+        <w:rPr>
+          <w:b/>
+          <w:szCs w:val="21"/>
+        </w:rPr>
+        <w:t>UDDI</w:t>
+      </w:r>
+      <w:r>
+        <w:rPr>
+          <w:rFonts w:hint="eastAsia"/>
+          <w:b/>
+          <w:szCs w:val="21"/>
+        </w:rPr>
+        <w:t>)</w:t>
+      </w:r>
+      <w:r>
+        <w:rPr>
+          <w:rFonts w:hint="eastAsia"/>
+          <w:b/>
+          <w:szCs w:val="21"/>
+        </w:rPr>
+        <w:t>-服务请求者</w:t>
+      </w:r>
+      <w:r>
+        <w:rPr>
+          <w:rFonts w:hint="eastAsia"/>
+          <w:szCs w:val="21"/>
+        </w:rPr>
+        <w:t>（</w:t>
+      </w:r>
+      <w:r>
+        <w:rPr>
+          <w:rFonts w:hint="eastAsia"/>
+          <w:szCs w:val="21"/>
+        </w:rPr>
+        <w:t>灵活性，复用性，以业务为核心</w:t>
+      </w:r>
+      <w:r>
+        <w:rPr>
+          <w:szCs w:val="21"/>
+        </w:rPr>
+        <w:tab/>
+      </w:r>
+      <w:r>
+        <w:rPr>
+          <w:rFonts w:hint="eastAsia"/>
+          <w:szCs w:val="21"/>
+        </w:rPr>
+        <w:t>服务划分与编排困难，接口标准难以统一</w:t>
+      </w:r>
+      <w:r>
+        <w:rPr>
+          <w:rFonts w:hint="eastAsia"/>
+          <w:szCs w:val="21"/>
+        </w:rPr>
+        <w:t>）</w:t>
+      </w:r>
+    </w:p>
+    <w:p>
+      <w:pPr>
+        <w:pStyle w:val="a7"/>
+        <w:numPr>
+          <w:ilvl w:val="0"/>
+          <w:numId w:val="1"/>
+        </w:numPr>
+        <w:ind w:firstLineChars="0"/>
+        <w:rPr>
+          <w:szCs w:val="21"/>
+        </w:rPr>
+      </w:pPr>
+      <w:r>
+        <w:rPr>
+          <w:rFonts w:hint="eastAsia"/>
+          <w:szCs w:val="21"/>
+        </w:rPr>
+        <w:t>正交架构：层（</w:t>
+      </w:r>
+      <w:r>
+        <w:rPr>
+          <w:szCs w:val="21"/>
+        </w:rPr>
+        <w:t>L</w:t>
+      </w:r>
+      <w:r>
+        <w:rPr>
+          <w:rFonts w:hint="eastAsia"/>
+          <w:szCs w:val="21"/>
+        </w:rPr>
+        <w:t>ayer），线索</w:t>
+      </w:r>
+      <w:r>
+        <w:rPr>
+          <w:rFonts w:hint="eastAsia"/>
+          <w:szCs w:val="21"/>
+        </w:rPr>
+        <w:t>（Thread）</w:t>
+      </w:r>
+      <w:r>
+        <w:rPr>
+          <w:rFonts w:hint="eastAsia"/>
+          <w:szCs w:val="21"/>
+        </w:rPr>
+        <w:t>，组件</w:t>
+      </w:r>
+      <w:r>
+        <w:rPr>
+          <w:rFonts w:hint="eastAsia"/>
+          <w:szCs w:val="21"/>
+        </w:rPr>
+        <w:t>（Component）</w:t>
+      </w:r>
+      <w:r>
+        <w:rPr>
+          <w:rFonts w:hint="eastAsia"/>
+          <w:szCs w:val="21"/>
+        </w:rPr>
+        <w:t xml:space="preserve"> 通过</w:t>
+      </w:r>
+      <w:r>
+        <w:rPr>
+          <w:rFonts w:hint="eastAsia"/>
+          <w:szCs w:val="21"/>
+        </w:rPr>
+        <w:t>组件通过线索调用不同层的组件</w:t>
+      </w:r>
+      <w:r>
+        <w:rPr>
+          <w:rFonts w:hint="eastAsia"/>
+          <w:szCs w:val="21"/>
+        </w:rPr>
+        <w:t>（正交）</w:t>
+      </w:r>
+      <w:r>
+        <w:rPr>
+          <w:rFonts w:hint="eastAsia"/>
+          <w:szCs w:val="21"/>
+        </w:rPr>
+        <w:t>，线索间互不相关</w:t>
+      </w:r>
+      <w:r>
+        <w:rPr>
+          <w:rFonts w:hint="eastAsia"/>
+          <w:szCs w:val="21"/>
+        </w:rPr>
+        <w:t>（完全正交）</w:t>
+      </w:r>
+    </w:p>
+    <w:p>
+      <w:pPr>
+        <w:pStyle w:val="a7"/>
+        <w:numPr>
+          <w:ilvl w:val="0"/>
+          <w:numId w:val="1"/>
+        </w:numPr>
+        <w:ind w:firstLineChars="0"/>
+        <w:rPr>
+          <w:szCs w:val="21"/>
+        </w:rPr>
+      </w:pPr>
+      <w:r>
+        <w:rPr>
+          <w:rFonts w:hint="eastAsia"/>
+          <w:szCs w:val="21"/>
+        </w:rPr>
+        <w:t>异构风格：</w:t>
+      </w:r>
+      <w:r>
+        <w:rPr>
+          <w:rFonts w:hint="eastAsia"/>
+          <w:szCs w:val="21"/>
+        </w:rPr>
+        <w:t>多种架构通过层次</w:t>
+      </w:r>
+      <w:r>
+        <w:rPr>
+          <w:rFonts w:hint="eastAsia"/>
+          <w:szCs w:val="21"/>
+        </w:rPr>
+        <w:t>组合，允许单一组件有复合连接件</w:t>
+      </w:r>
+      <w:r>
+        <w:rPr>
+          <w:rFonts w:hint="eastAsia"/>
+          <w:szCs w:val="21"/>
+        </w:rPr>
+        <w:t>（遗留代码重用，解决解释习惯上差异</w:t>
+      </w:r>
+      <w:r>
+        <w:rPr>
+          <w:szCs w:val="21"/>
+        </w:rPr>
+        <w:tab/>
+      </w:r>
+      <w:r>
+        <w:rPr>
+          <w:rFonts w:hint="eastAsia"/>
+          <w:szCs w:val="21"/>
+        </w:rPr>
+        <w:t>不同风格兼容问题解决困难</w:t>
+      </w:r>
+      <w:r>
+        <w:rPr>
+          <w:rFonts w:hint="eastAsia"/>
+          <w:szCs w:val="21"/>
+        </w:rPr>
+        <w:t>B</w:t>
+      </w:r>
+      <w:r>
+        <w:rPr>
+          <w:szCs w:val="21"/>
+        </w:rPr>
+        <w:t>S</w:t>
+      </w:r>
+      <w:r>
+        <w:rPr>
+          <w:rFonts w:hint="eastAsia"/>
+          <w:szCs w:val="21"/>
+        </w:rPr>
+        <w:t>-</w:t>
+      </w:r>
+      <w:r>
+        <w:rPr>
+          <w:szCs w:val="21"/>
+        </w:rPr>
+        <w:t>CS</w:t>
+      </w:r>
+      <w:r>
+        <w:rPr>
+          <w:rFonts w:hint="eastAsia"/>
+          <w:szCs w:val="21"/>
+        </w:rPr>
+        <w:t>内外/</w:t>
+      </w:r>
+      <w:r>
+        <w:rPr>
+          <w:rFonts w:hint="eastAsia"/>
+          <w:szCs w:val="21"/>
+        </w:rPr>
+        <w:t>查改有别</w:t>
+      </w:r>
+      <w:r>
+        <w:rPr>
+          <w:rFonts w:hint="eastAsia"/>
+          <w:szCs w:val="21"/>
+        </w:rPr>
+        <w:t>）</w:t>
+      </w:r>
+    </w:p>
+    <w:p>
+      <w:pPr>
+        <w:pStyle w:val="a7"/>
+        <w:numPr>
+          <w:ilvl w:val="0"/>
+          <w:numId w:val="1"/>
+        </w:numPr>
+        <w:ind w:firstLineChars="0"/>
+        <w:rPr>
+          <w:szCs w:val="21"/>
+        </w:rPr>
+      </w:pPr>
+      <w:r>
+        <w:rPr>
+          <w:rFonts w:hint="eastAsia"/>
+          <w:szCs w:val="21"/>
+        </w:rPr>
+        <w:t>层次消息总线：</w:t>
+      </w:r>
+      <w:r>
+        <w:rPr>
+          <w:rFonts w:hint="eastAsia"/>
+          <w:szCs w:val="21"/>
+        </w:rPr>
+        <w:t>构件（单一/复合）</w:t>
+      </w:r>
+      <w:r>
+        <w:rPr>
+          <w:rFonts w:hint="eastAsia"/>
+          <w:szCs w:val="21"/>
+        </w:rPr>
+        <w:t>通过网络与消息总线连接</w:t>
+      </w:r>
+      <w:r>
+        <w:rPr>
+          <w:rFonts w:hint="eastAsia"/>
+          <w:szCs w:val="21"/>
+        </w:rPr>
+        <w:t>（构件耦合，灵活性高</w:t>
+      </w:r>
+      <w:r>
+        <w:rPr>
+          <w:rFonts w:hint="eastAsia"/>
+          <w:szCs w:val="21"/>
+        </w:rPr>
+        <w:t>，支持动态演化</w:t>
+      </w:r>
+      <w:r>
+        <w:rPr>
+          <w:rFonts w:hint="eastAsia"/>
+          <w:szCs w:val="21"/>
+        </w:rPr>
+        <w:t xml:space="preserve"> </w:t>
+      </w:r>
+      <w:r>
+        <w:rPr>
+          <w:rFonts w:hint="eastAsia"/>
+          <w:b/>
+          <w:szCs w:val="21"/>
+        </w:rPr>
+        <w:t>重用要求高</w:t>
+      </w:r>
+      <w:r>
+        <w:rPr>
+          <w:rFonts w:hint="eastAsia"/>
+          <w:szCs w:val="21"/>
+        </w:rPr>
+        <w:t>）</w:t>
+      </w:r>
+    </w:p>
+    <w:p>
+      <w:pPr>
+        <w:pStyle w:val="a7"/>
+        <w:numPr>
+          <w:ilvl w:val="0"/>
+          <w:numId w:val="1"/>
+        </w:numPr>
+        <w:ind w:firstLineChars="0"/>
+        <w:rPr>
+          <w:szCs w:val="21"/>
+        </w:rPr>
+      </w:pPr>
+      <w:r>
+        <w:rPr>
+          <w:rFonts w:hint="eastAsia"/>
+          <w:b/>
+          <w:szCs w:val="21"/>
+        </w:rPr>
+        <w:t>M</w:t>
+      </w:r>
+      <w:r>
+        <w:rPr>
+          <w:b/>
+          <w:szCs w:val="21"/>
+        </w:rPr>
+        <w:t>VC</w:t>
+      </w:r>
+      <w:r>
+        <w:rPr>
+          <w:rFonts w:hint="eastAsia"/>
+          <w:b/>
+          <w:szCs w:val="21"/>
+        </w:rPr>
+        <w:t>：</w:t>
+      </w:r>
+      <w:r>
+        <w:rPr>
+          <w:rFonts w:hint="eastAsia"/>
+          <w:b/>
+          <w:szCs w:val="21"/>
+        </w:rPr>
+        <w:t>视图</w:t>
+      </w:r>
+      <w:r>
+        <w:rPr>
+          <w:rFonts w:hint="eastAsia"/>
+          <w:szCs w:val="21"/>
+        </w:rPr>
+        <w:t>（用户界面）</w:t>
+      </w:r>
+      <w:r>
+        <w:rPr>
+          <w:rFonts w:hint="eastAsia"/>
+          <w:b/>
+          <w:szCs w:val="21"/>
+        </w:rPr>
+        <w:t>-控制器</w:t>
+      </w:r>
+      <w:r>
+        <w:rPr>
+          <w:rFonts w:hint="eastAsia"/>
+          <w:szCs w:val="21"/>
+        </w:rPr>
+        <w:t>（控制交互）</w:t>
+      </w:r>
+      <w:r>
+        <w:rPr>
+          <w:rFonts w:hint="eastAsia"/>
+          <w:b/>
+          <w:szCs w:val="21"/>
+        </w:rPr>
+        <w:t>-</w:t>
+      </w:r>
+      <w:r>
+        <w:rPr>
+          <w:rFonts w:hint="eastAsia"/>
+          <w:b/>
+          <w:szCs w:val="21"/>
+        </w:rPr>
+        <w:t>模型</w:t>
+      </w:r>
+      <w:r>
+        <w:rPr>
+          <w:rFonts w:hint="eastAsia"/>
+          <w:szCs w:val="21"/>
+        </w:rPr>
+        <w:t>（核心数据，算法）</w:t>
+      </w:r>
+      <w:r>
+        <w:rPr>
+          <w:rFonts w:hint="eastAsia"/>
+          <w:szCs w:val="21"/>
+        </w:rPr>
+        <w:t>，</w:t>
+      </w:r>
+      <w:r>
+        <w:rPr>
+          <w:rFonts w:hint="eastAsia"/>
+          <w:szCs w:val="21"/>
+        </w:rPr>
+        <w:t>主要应用于用户交互程序设计</w:t>
+      </w:r>
+      <w:r>
+        <w:rPr>
+          <w:rFonts w:hint="eastAsia"/>
+          <w:szCs w:val="21"/>
+        </w:rPr>
+        <w:t>（良好的移植性，便于维护</w:t>
+      </w:r>
+      <w:r>
+        <w:rPr>
+          <w:szCs w:val="21"/>
+        </w:rPr>
+        <w:tab/>
+      </w:r>
+      <w:r>
+        <w:rPr>
+          <w:rFonts w:hint="eastAsia"/>
+          <w:szCs w:val="21"/>
+        </w:rPr>
+        <w:t>增加复杂性，系统效率低）</w:t>
+      </w:r>
+    </w:p>
+    <w:p>
+      <w:pPr>
+        <w:rPr>
+          <w:szCs w:val="21"/>
+        </w:rPr>
+      </w:pPr>
+    </w:p>
+    <w:p>
+      <w:pPr>
+        <w:ind w:left="420"/>
+        <w:rPr>
+          <w:szCs w:val="21"/>
+        </w:rPr>
+      </w:pPr>
+      <w:r>
+        <w:rPr>
+          <w:rFonts w:hint="eastAsia"/>
+          <w:szCs w:val="21"/>
+        </w:rPr>
+        <w:t>架构模式：</w:t>
+      </w:r>
+      <w:r>
+        <w:rPr>
+          <w:rFonts w:hint="eastAsia"/>
+          <w:szCs w:val="21"/>
+        </w:rPr>
+        <w:t>根据系统的结构组织定义系统族以及组件件关系</w:t>
+      </w:r>
+    </w:p>
+    <w:p>
+      <w:pPr>
+        <w:ind w:left="420"/>
+        <w:rPr>
+          <w:szCs w:val="21"/>
+        </w:rPr>
+      </w:pPr>
+      <w:r>
+        <w:rPr>
+          <w:szCs w:val="21"/>
+        </w:rPr>
+        <w:tab/>
+      </w:r>
+      <w:r>
+        <w:rPr>
+          <w:rFonts w:hint="eastAsia"/>
+          <w:szCs w:val="21"/>
+        </w:rPr>
+        <w:t>领域，平台相关性强</w:t>
+      </w:r>
+      <w:r>
+        <w:rPr>
+          <w:rFonts w:hint="eastAsia"/>
+          <w:szCs w:val="21"/>
+        </w:rPr>
+        <w:t>，反应</w:t>
+      </w:r>
+      <w:r>
+        <w:rPr>
+          <w:rFonts w:hint="eastAsia"/>
+          <w:b/>
+          <w:szCs w:val="21"/>
+        </w:rPr>
+        <w:t>最佳解决方案</w:t>
+      </w:r>
+    </w:p>
+    <w:p>
+      <w:pPr>
+        <w:rPr>
+          <w:szCs w:val="21"/>
+        </w:rPr>
+      </w:pPr>
+    </w:p>
+    <w:p>
+      <w:pPr>
+        <w:rPr>
+          <w:b/>
+          <w:i/>
+          <w:sz w:val="24"/>
+          <w:szCs w:val="24"/>
+        </w:rPr>
+      </w:pPr>
+      <w:r>
+        <w:rPr>
+          <w:rFonts w:hint="eastAsia"/>
+          <w:b/>
+          <w:i/>
+          <w:sz w:val="24"/>
+          <w:szCs w:val="24"/>
+        </w:rPr>
+        <w:t>架构描述语言</w:t>
+      </w:r>
+    </w:p>
+    <w:p>
+      <w:pPr>
+        <w:rPr>
+          <w:szCs w:val="21"/>
+        </w:rPr>
+      </w:pPr>
+      <w:r>
+        <w:rPr>
+          <w:szCs w:val="21"/>
+        </w:rPr>
+        <w:tab/>
+      </w:r>
+      <w:r>
+        <w:rPr>
+          <w:szCs w:val="21"/>
+        </w:rPr>
+        <w:t>ADL</w:t>
+      </w:r>
+      <w:r>
+        <w:rPr>
+          <w:rFonts w:hint="eastAsia"/>
+          <w:szCs w:val="21"/>
+        </w:rPr>
+        <w:t>：</w:t>
+      </w:r>
+      <w:r>
+        <w:rPr>
+          <w:rFonts w:hint="eastAsia"/>
+          <w:szCs w:val="21"/>
+        </w:rPr>
+        <w:t>任何用于软件架构的表示形式</w:t>
+      </w:r>
+      <w:r>
+        <w:rPr>
+          <w:rFonts w:hint="eastAsia"/>
+          <w:szCs w:val="21"/>
+        </w:rPr>
+        <w:t>（组件，连接件，架构配置，约束</w:t>
+      </w:r>
+      <w:r>
+        <w:rPr>
+          <w:rFonts w:hint="eastAsia"/>
+          <w:szCs w:val="21"/>
+        </w:rPr>
+        <w:t>条件</w:t>
+      </w:r>
+      <w:r>
+        <w:rPr>
+          <w:rFonts w:hint="eastAsia"/>
+          <w:szCs w:val="21"/>
+        </w:rPr>
+        <w:t>）</w:t>
+      </w:r>
+    </w:p>
+    <w:p>
+      <w:pPr>
+        <w:rPr>
+          <w:szCs w:val="21"/>
+        </w:rPr>
+      </w:pPr>
+      <w:r>
+        <w:rPr>
+          <w:szCs w:val="21"/>
+        </w:rPr>
+        <w:tab/>
+      </w:r>
+      <w:r>
+        <w:rPr>
+          <w:szCs w:val="21"/>
+        </w:rPr>
+        <w:tab/>
+        <w:t>C</w:t>
+      </w:r>
+      <w:r>
+        <w:rPr>
+          <w:rFonts w:hint="eastAsia"/>
+          <w:szCs w:val="21"/>
+        </w:rPr>
+        <w:t>2：</w:t>
+      </w:r>
+      <w:r>
+        <w:rPr>
+          <w:rFonts w:hint="eastAsia"/>
+          <w:szCs w:val="21"/>
+        </w:rPr>
+        <w:t>用户界面密集系统</w:t>
+      </w:r>
+      <w:r>
+        <w:rPr>
+          <w:rFonts w:hint="eastAsia"/>
+          <w:szCs w:val="21"/>
+        </w:rPr>
+        <w:t>，按照特定形式描述</w:t>
+      </w:r>
+      <w:r>
+        <w:rPr>
+          <w:rFonts w:hint="eastAsia"/>
+          <w:szCs w:val="21"/>
+        </w:rPr>
+        <w:t>架构，</w:t>
+      </w:r>
+      <w:r>
+        <w:rPr>
+          <w:rFonts w:hint="eastAsia"/>
+          <w:szCs w:val="21"/>
+        </w:rPr>
+        <w:t>方便机器读取</w:t>
+      </w:r>
+    </w:p>
+    <w:p>
+      <w:pPr>
+        <w:rPr>
+          <w:szCs w:val="21"/>
+        </w:rPr>
+      </w:pPr>
+    </w:p>
+    <w:p>
+      <w:pPr>
+        <w:rPr>
+          <w:b/>
+          <w:i/>
+          <w:sz w:val="24"/>
+          <w:szCs w:val="24"/>
+        </w:rPr>
+      </w:pPr>
+      <w:r>
+        <w:rPr>
+          <w:rFonts w:hint="eastAsia"/>
+          <w:b/>
+          <w:i/>
+          <w:sz w:val="24"/>
+          <w:szCs w:val="24"/>
+        </w:rPr>
+        <w:t>架构与敏捷开发</w:t>
+      </w:r>
+    </w:p>
+    <w:p>
+      <w:pPr>
+        <w:rPr>
+          <w:rFonts w:hint="eastAsia"/>
+          <w:b/>
+          <w:szCs w:val="21"/>
+        </w:rPr>
+      </w:pPr>
+      <w:r>
+        <w:rPr>
+          <w:szCs w:val="21"/>
+        </w:rPr>
+        <w:tab/>
+      </w:r>
+      <w:r>
+        <w:rPr>
+          <w:rFonts w:hint="eastAsia"/>
+          <w:b/>
+          <w:szCs w:val="21"/>
+        </w:rPr>
+        <w:t>软件架构与敏捷开发均为了提高开发效率，软件质量，降低软件成本最大化价值</w:t>
+      </w:r>
+    </w:p>
+    <w:p>
+      <w:pPr>
+        <w:rPr>
+          <w:szCs w:val="21"/>
+        </w:rPr>
+      </w:pPr>
+      <w:r>
+        <w:rPr>
+          <w:szCs w:val="21"/>
+        </w:rPr>
+        <w:tab/>
+      </w:r>
+      <w:r>
+        <w:rPr>
+          <w:rFonts w:hint="eastAsia"/>
+          <w:szCs w:val="21"/>
+        </w:rPr>
+        <w:t>软件开发：</w:t>
+      </w:r>
+      <w:r>
+        <w:rPr>
+          <w:rFonts w:hint="eastAsia"/>
+          <w:szCs w:val="21"/>
+        </w:rPr>
+        <w:t>松散开发-</w:t>
+      </w:r>
+      <w:r>
+        <w:rPr>
+          <w:szCs w:val="21"/>
+        </w:rPr>
+        <w:t>&gt;</w:t>
+      </w:r>
+      <w:r>
+        <w:rPr>
+          <w:rFonts w:hint="eastAsia"/>
+          <w:szCs w:val="21"/>
+        </w:rPr>
+        <w:t>软件工程思想-</w:t>
+      </w:r>
+      <w:r>
+        <w:rPr>
+          <w:szCs w:val="21"/>
+        </w:rPr>
+        <w:t>&gt;</w:t>
+      </w:r>
+      <w:r>
+        <w:rPr>
+          <w:rFonts w:hint="eastAsia"/>
+          <w:szCs w:val="21"/>
+        </w:rPr>
+        <w:t>敏捷开发-&gt;智能化开发</w:t>
+      </w:r>
+    </w:p>
+    <w:p>
+      <w:pPr>
+        <w:rPr>
+          <w:szCs w:val="21"/>
+        </w:rPr>
+      </w:pPr>
+      <w:r>
+        <w:rPr>
+          <w:szCs w:val="21"/>
+        </w:rPr>
+        <w:tab/>
+      </w:r>
+      <w:r>
+        <w:rPr>
+          <w:rFonts w:hint="eastAsia"/>
+          <w:szCs w:val="21"/>
+        </w:rPr>
+        <w:t>敏捷开发：需求，设计，编码，测试（</w:t>
+      </w:r>
+      <w:r>
+        <w:rPr>
+          <w:rFonts w:hint="eastAsia"/>
+          <w:szCs w:val="21"/>
+        </w:rPr>
+        <w:t>可运行软件，客户合作，响应变化</w:t>
+      </w:r>
+      <w:r>
+        <w:rPr>
+          <w:szCs w:val="21"/>
+        </w:rPr>
+        <w:t xml:space="preserve"> </w:t>
+      </w:r>
+      <w:r>
+        <w:rPr>
+          <w:rFonts w:hint="eastAsia"/>
+          <w:b/>
+          <w:szCs w:val="21"/>
+        </w:rPr>
+        <w:t>迭代增量，持续集成</w:t>
+      </w:r>
+      <w:r>
+        <w:rPr>
+          <w:rFonts w:hint="eastAsia"/>
+          <w:szCs w:val="21"/>
+        </w:rPr>
+        <w:t>）</w:t>
+      </w:r>
+    </w:p>
+    <w:p>
+      <w:pPr>
+        <w:ind w:left="420"/>
+        <w:rPr>
+          <w:szCs w:val="21"/>
+        </w:rPr>
+      </w:pPr>
+      <w:r>
+        <w:rPr>
+          <w:rFonts w:hint="eastAsia"/>
+          <w:szCs w:val="21"/>
+        </w:rPr>
+        <w:t>敏捷思想：种子（骨架与轮廓），详细架构设计</w:t>
+      </w:r>
+      <w:r>
+        <w:rPr>
+          <w:rFonts w:hint="eastAsia"/>
+          <w:szCs w:val="21"/>
+        </w:rPr>
+        <w:t>（分解架构设计过程</w:t>
+      </w:r>
+      <w:r>
+        <w:rPr>
+          <w:rFonts w:hint="eastAsia"/>
+          <w:szCs w:val="21"/>
+        </w:rPr>
+        <w:t>，尽早集成</w:t>
+      </w:r>
       <w:bookmarkStart w:id="0" w:name="_GoBack"/>
-      <w:r>
-        <w:rPr>
-          <w:rFonts w:hint="eastAsia"/>
-          <w:b/>
-          <w:szCs w:val="21"/>
-        </w:rPr>
-        <w:t>（部分数据与应用处理逻辑）</w:t>
-      </w:r>
       <w:bookmarkEnd w:id="0"/>
       <w:r>
         <w:rPr>
           <w:rFonts w:hint="eastAsia"/>
           <w:szCs w:val="21"/>
         </w:rPr>
-        <w:t>-数据服务器）</w:t>
-      </w:r>
+        <w:t>）</w:t>
+      </w:r>
+    </w:p>
+    <w:p>
+      <w:pPr>
+        <w:ind w:left="420"/>
+        <w:rPr>
+          <w:rFonts w:hint="eastAsia"/>
+          <w:szCs w:val="21"/>
+        </w:rPr>
+      </w:pPr>
     </w:p>
     <w:sectPr>
       <w:pgSz w:w="11906" w:h="16838"/>
@@ -2651,6 +3915,95 @@
 <file path=word/numbering.xml><?xml version="1.0" encoding="utf-8"?>
 <w:numbering xmlns:wpc="http://schemas.microsoft.com/office/word/2010/wordprocessingCanvas" xmlns:cx="http://schemas.microsoft.com/office/drawing/2014/chartex" xmlns:cx1="http://schemas.microsoft.com/office/drawing/2015/9/8/chartex" xmlns:cx2="http://schemas.microsoft.com/office/drawing/2015/10/21/chartex" xmlns:cx3="http://schemas.microsoft.com/office/drawing/2016/5/9/chartex" xmlns:cx4="http://schemas.microsoft.com/office/drawing/2016/5/10/chartex" xmlns:cx5="http://schemas.microsoft.com/office/drawing/2016/5/11/chartex" xmlns:cx6="http://schemas.microsoft.com/office/drawing/2016/5/12/chartex" xmlns:cx7="http://schemas.microsoft.com/office/drawing/2016/5/13/chartex" xmlns:cx8="http://schemas.microsoft.com/office/drawing/2016/5/14/chartex" xmlns:mc="http://schemas.openxmlformats.org/markup-compatibility/2006" xmlns:aink="http://schemas.microsoft.com/office/drawing/2016/ink" xmlns:am3d="http://schemas.microsoft.com/office/drawing/2017/model3d" xmlns:o="urn:schemas-microsoft-com:office:office" xmlns:r="http://schemas.openxmlformats.org/officeDocument/2006/relationships" xmlns:m="http://schemas.openxmlformats.org/officeDocument/2006/math" xmlns:v="urn:schemas-microsoft-com:vml" xmlns:wp14="http://schemas.microsoft.com/office/word/2010/wordprocessingDrawing" xmlns:wp="http://schemas.openxmlformats.org/drawingml/2006/wordprocessingDrawing" xmlns:w10="urn:schemas-microsoft-com:office:word" xmlns:w="http://schemas.openxmlformats.org/wordprocessingml/2006/main" xmlns:w14="http://schemas.microsoft.com/office/word/2010/wordml" xmlns:w15="http://schemas.microsoft.com/office/word/2012/wordml" xmlns:w16cid="http://schemas.microsoft.com/office/word/2016/wordml/cid" xmlns:w16se="http://schemas.microsoft.com/office/word/2015/wordml/symex" xmlns:wpg="http://schemas.microsoft.com/office/word/2010/wordprocessingGroup" xmlns:wpi="http://schemas.microsoft.com/office/word/2010/wordprocessingInk" xmlns:wne="http://schemas.microsoft.com/office/word/2006/wordml" xmlns:wps="http://schemas.microsoft.com/office/word/2010/wordprocessingShape" mc:Ignorable="w14 w15 w16se w16cid wp14">
   <w:abstractNum w:abstractNumId="0" w15:restartNumberingAfterBreak="0">
+    <w:nsid w:val="65A93EC5"/>
+    <w:multiLevelType w:val="hybridMultilevel"/>
+    <w:tmpl w:val="0EA2E1BA"/>
+    <w:lvl w:ilvl="0" w:tplc="3DEAC2F6">
+      <w:start w:val="1"/>
+      <w:numFmt w:val="decimal"/>
+      <w:lvlText w:val="%1."/>
+      <w:lvlJc w:val="left"/>
+      <w:pPr>
+        <w:ind w:left="1200" w:hanging="360"/>
+      </w:pPr>
+      <w:rPr>
+        <w:rFonts w:hint="default"/>
+      </w:rPr>
+    </w:lvl>
+    <w:lvl w:ilvl="1" w:tplc="04090019" w:tentative="1">
+      <w:start w:val="1"/>
+      <w:numFmt w:val="lowerLetter"/>
+      <w:lvlText w:val="%2)"/>
+      <w:lvlJc w:val="left"/>
+      <w:pPr>
+        <w:ind w:left="1680" w:hanging="420"/>
+      </w:pPr>
+    </w:lvl>
+    <w:lvl w:ilvl="2" w:tplc="0409001B" w:tentative="1">
+      <w:start w:val="1"/>
+      <w:numFmt w:val="lowerRoman"/>
+      <w:lvlText w:val="%3."/>
+      <w:lvlJc w:val="right"/>
+      <w:pPr>
+        <w:ind w:left="2100" w:hanging="420"/>
+      </w:pPr>
+    </w:lvl>
+    <w:lvl w:ilvl="3" w:tplc="0409000F" w:tentative="1">
+      <w:start w:val="1"/>
+      <w:numFmt w:val="decimal"/>
+      <w:lvlText w:val="%4."/>
+      <w:lvlJc w:val="left"/>
+      <w:pPr>
+        <w:ind w:left="2520" w:hanging="420"/>
+      </w:pPr>
+    </w:lvl>
+    <w:lvl w:ilvl="4" w:tplc="04090019" w:tentative="1">
+      <w:start w:val="1"/>
+      <w:numFmt w:val="lowerLetter"/>
+      <w:lvlText w:val="%5)"/>
+      <w:lvlJc w:val="left"/>
+      <w:pPr>
+        <w:ind w:left="2940" w:hanging="420"/>
+      </w:pPr>
+    </w:lvl>
+    <w:lvl w:ilvl="5" w:tplc="0409001B" w:tentative="1">
+      <w:start w:val="1"/>
+      <w:numFmt w:val="lowerRoman"/>
+      <w:lvlText w:val="%6."/>
+      <w:lvlJc w:val="right"/>
+      <w:pPr>
+        <w:ind w:left="3360" w:hanging="420"/>
+      </w:pPr>
+    </w:lvl>
+    <w:lvl w:ilvl="6" w:tplc="0409000F" w:tentative="1">
+      <w:start w:val="1"/>
+      <w:numFmt w:val="decimal"/>
+      <w:lvlText w:val="%7."/>
+      <w:lvlJc w:val="left"/>
+      <w:pPr>
+        <w:ind w:left="3780" w:hanging="420"/>
+      </w:pPr>
+    </w:lvl>
+    <w:lvl w:ilvl="7" w:tplc="04090019" w:tentative="1">
+      <w:start w:val="1"/>
+      <w:numFmt w:val="lowerLetter"/>
+      <w:lvlText w:val="%8)"/>
+      <w:lvlJc w:val="left"/>
+      <w:pPr>
+        <w:ind w:left="4200" w:hanging="420"/>
+      </w:pPr>
+    </w:lvl>
+    <w:lvl w:ilvl="8" w:tplc="0409001B" w:tentative="1">
+      <w:start w:val="1"/>
+      <w:numFmt w:val="lowerRoman"/>
+      <w:lvlText w:val="%9."/>
+      <w:lvlJc w:val="right"/>
+      <w:pPr>
+        <w:ind w:left="4620" w:hanging="420"/>
+      </w:pPr>
+    </w:lvl>
+  </w:abstractNum>
+  <w:abstractNum w:abstractNumId="1" w15:restartNumberingAfterBreak="0">
     <w:nsid w:val="6EC01C2C"/>
     <w:multiLevelType w:val="hybridMultilevel"/>
     <w:tmpl w:val="327038D6"/>
@@ -2740,6 +4093,9 @@
     </w:lvl>
   </w:abstractNum>
   <w:num w:numId="1">
+    <w:abstractNumId w:val="1"/>
+  </w:num>
+  <w:num w:numId="2">
     <w:abstractNumId w:val="0"/>
   </w:num>
 </w:numbering>
@@ -3549,7 +4905,7 @@
 </file>
 
 <file path=customXml/itemProps1.xml><?xml version="1.0" encoding="utf-8"?>
-<ds:datastoreItem xmlns:ds="http://schemas.openxmlformats.org/officeDocument/2006/customXml" ds:itemID="{2C7A66D6-F5C7-4951-958B-56AE243FF03A}">
+<ds:datastoreItem xmlns:ds="http://schemas.openxmlformats.org/officeDocument/2006/customXml" ds:itemID="{51DA612B-0E33-4E65-8041-64DEF2EF8BA6}">
   <ds:schemaRefs>
     <ds:schemaRef ds:uri="http://schemas.openxmlformats.org/officeDocument/2006/bibliography"/>
   </ds:schemaRefs>

--- a/软件体系结构.docx
+++ b/软件体系结构.docx
@@ -954,8 +954,17 @@
           <w:rFonts w:hint="eastAsia"/>
           <w:szCs w:val="21"/>
         </w:rPr>
-        <w:t>表示法统一</w:t>
-      </w:r>
+        <w:t>表示法统</w:t>
+      </w:r>
+      <w:proofErr w:type="gramStart"/>
+      <w:r>
+        <w:rPr>
+          <w:rFonts w:hint="eastAsia"/>
+          <w:szCs w:val="21"/>
+        </w:rPr>
+        <w:t>一</w:t>
+      </w:r>
+      <w:proofErr w:type="gramEnd"/>
       <w:r>
         <w:rPr>
           <w:rFonts w:hint="eastAsia"/>
@@ -1000,6 +1009,7 @@
         </w:rPr>
         <w:t xml:space="preserve"> 建模阶段：当作架构语言直接建模，扩展机制约束</w:t>
       </w:r>
+      <w:proofErr w:type="gramStart"/>
       <w:r>
         <w:rPr>
           <w:rFonts w:hint="eastAsia"/>
@@ -1012,7 +1022,15 @@
           <w:rFonts w:hint="eastAsia"/>
           <w:szCs w:val="21"/>
         </w:rPr>
-        <w:t>元模型，</w:t>
+        <w:t>元</w:t>
+      </w:r>
+      <w:proofErr w:type="gramEnd"/>
+      <w:r>
+        <w:rPr>
+          <w:rFonts w:hint="eastAsia"/>
+          <w:szCs w:val="21"/>
+        </w:rPr>
+        <w:t>模型，</w:t>
       </w:r>
       <w:r>
         <w:rPr>
@@ -1449,7 +1467,6 @@
     <w:p>
       <w:pPr>
         <w:rPr>
-          <w:rFonts w:hint="eastAsia"/>
           <w:szCs w:val="21"/>
         </w:rPr>
       </w:pPr>
@@ -2881,7 +2898,23 @@
           <w:rFonts w:hint="eastAsia"/>
           <w:szCs w:val="21"/>
         </w:rPr>
-        <w:t>gent组件/连接件 具有自主，智能，交互等特性，根据所处环境智能进行行为</w:t>
+        <w:t>gent组件/连接件 具有自主，智能，</w:t>
+      </w:r>
+      <w:proofErr w:type="gramStart"/>
+      <w:r>
+        <w:rPr>
+          <w:rFonts w:hint="eastAsia"/>
+          <w:szCs w:val="21"/>
+        </w:rPr>
+        <w:t>交互等</w:t>
+      </w:r>
+      <w:proofErr w:type="gramEnd"/>
+      <w:r>
+        <w:rPr>
+          <w:rFonts w:hint="eastAsia"/>
+          <w:szCs w:val="21"/>
+        </w:rPr>
+        <w:t>特性，根据所处环境智能进行行为</w:t>
       </w:r>
       <w:r>
         <w:rPr>
@@ -3250,6 +3283,7 @@
         </w:rPr>
         <w:t>CS</w:t>
       </w:r>
+      <w:proofErr w:type="gramStart"/>
       <w:r>
         <w:rPr>
           <w:rFonts w:hint="eastAsia"/>
@@ -3257,6 +3291,7 @@
         </w:rPr>
         <w:t>内外/</w:t>
       </w:r>
+      <w:proofErr w:type="gramEnd"/>
       <w:r>
         <w:rPr>
           <w:rFonts w:hint="eastAsia"/>
@@ -3491,7 +3526,23 @@
           <w:rFonts w:hint="eastAsia"/>
           <w:szCs w:val="21"/>
         </w:rPr>
-        <w:t>根据系统的结构组织定义系统族以及组件件关系</w:t>
+        <w:t>根据系统的结构组织定义系统族以及组件</w:t>
+      </w:r>
+      <w:proofErr w:type="gramStart"/>
+      <w:r>
+        <w:rPr>
+          <w:rFonts w:hint="eastAsia"/>
+          <w:szCs w:val="21"/>
+        </w:rPr>
+        <w:t>件</w:t>
+      </w:r>
+      <w:proofErr w:type="gramEnd"/>
+      <w:r>
+        <w:rPr>
+          <w:rFonts w:hint="eastAsia"/>
+          <w:szCs w:val="21"/>
+        </w:rPr>
+        <w:t>关系</w:t>
       </w:r>
     </w:p>
     <w:p>
@@ -3580,6 +3631,15 @@
           <w:rFonts w:hint="eastAsia"/>
           <w:szCs w:val="21"/>
         </w:rPr>
+        <w:t>架构模式</w:t>
+      </w:r>
+      <w:bookmarkStart w:id="0" w:name="_GoBack"/>
+      <w:bookmarkEnd w:id="0"/>
+      <w:r>
+        <w:rPr>
+          <w:rFonts w:hint="eastAsia"/>
+          <w:szCs w:val="21"/>
+        </w:rPr>
         <w:t>：</w:t>
       </w:r>
       <w:r>
@@ -3592,6 +3652,7 @@
       <w:r>
         <w:rPr>
           <w:rFonts w:hint="eastAsia"/>
+          <w:b/>
           <w:szCs w:val="21"/>
         </w:rPr>
         <w:t>（组件，连接件，架构配置，约束</w:t>
@@ -3599,6 +3660,7 @@
       <w:r>
         <w:rPr>
           <w:rFonts w:hint="eastAsia"/>
+          <w:b/>
           <w:szCs w:val="21"/>
         </w:rPr>
         <w:t>条件</w:t>
@@ -3606,6 +3668,7 @@
       <w:r>
         <w:rPr>
           <w:rFonts w:hint="eastAsia"/>
+          <w:b/>
           <w:szCs w:val="21"/>
         </w:rPr>
         <w:t>）</w:t>
@@ -3696,7 +3759,6 @@
     <w:p>
       <w:pPr>
         <w:rPr>
-          <w:rFonts w:hint="eastAsia"/>
           <w:b/>
           <w:szCs w:val="21"/>
         </w:rPr>
@@ -3845,8 +3907,6 @@
         </w:rPr>
         <w:t>，尽早集成</w:t>
       </w:r>
-      <w:bookmarkStart w:id="0" w:name="_GoBack"/>
-      <w:bookmarkEnd w:id="0"/>
       <w:r>
         <w:rPr>
           <w:rFonts w:hint="eastAsia"/>
@@ -3859,7 +3919,6 @@
       <w:pPr>
         <w:ind w:left="420"/>
         <w:rPr>
-          <w:rFonts w:hint="eastAsia"/>
           <w:szCs w:val="21"/>
         </w:rPr>
       </w:pPr>
@@ -4905,7 +4964,7 @@
 </file>
 
 <file path=customXml/itemProps1.xml><?xml version="1.0" encoding="utf-8"?>
-<ds:datastoreItem xmlns:ds="http://schemas.openxmlformats.org/officeDocument/2006/customXml" ds:itemID="{51DA612B-0E33-4E65-8041-64DEF2EF8BA6}">
+<ds:datastoreItem xmlns:ds="http://schemas.openxmlformats.org/officeDocument/2006/customXml" ds:itemID="{EFF38E40-A4E1-4A82-ACD0-C9FDB3CEC724}">
   <ds:schemaRefs>
     <ds:schemaRef ds:uri="http://schemas.openxmlformats.org/officeDocument/2006/bibliography"/>
   </ds:schemaRefs>

--- a/软件体系结构.docx
+++ b/软件体系结构.docx
@@ -3324,7 +3324,105 @@
           <w:rFonts w:hint="eastAsia"/>
           <w:szCs w:val="21"/>
         </w:rPr>
-        <w:t>层次消息总线：</w:t>
+        <w:t>层次消息总线</w:t>
+      </w:r>
+      <w:r>
+        <w:rPr>
+          <w:b/>
+          <w:szCs w:val="21"/>
+        </w:rPr>
+        <w:t>H</w:t>
+      </w:r>
+      <w:r>
+        <w:rPr>
+          <w:rFonts w:hint="eastAsia"/>
+          <w:szCs w:val="21"/>
+        </w:rPr>
+        <w:t>ierarch</w:t>
+      </w:r>
+      <w:r>
+        <w:rPr>
+          <w:szCs w:val="21"/>
+        </w:rPr>
+        <w:t xml:space="preserve"> </w:t>
+      </w:r>
+      <w:r>
+        <w:rPr>
+          <w:b/>
+          <w:szCs w:val="21"/>
+        </w:rPr>
+        <w:t>M</w:t>
+      </w:r>
+      <w:r>
+        <w:rPr>
+          <w:rFonts w:hint="eastAsia"/>
+          <w:szCs w:val="21"/>
+        </w:rPr>
+        <w:t>essage</w:t>
+      </w:r>
+      <w:r>
+        <w:rPr>
+          <w:szCs w:val="21"/>
+        </w:rPr>
+        <w:t xml:space="preserve"> </w:t>
+      </w:r>
+      <w:r>
+        <w:rPr>
+          <w:b/>
+          <w:szCs w:val="21"/>
+        </w:rPr>
+        <w:t>B</w:t>
+      </w:r>
+      <w:r>
+        <w:rPr>
+          <w:rFonts w:hint="eastAsia"/>
+          <w:szCs w:val="21"/>
+        </w:rPr>
+        <w:t>us</w:t>
+      </w:r>
+      <w:r>
+        <w:rPr>
+          <w:rFonts w:hint="eastAsia"/>
+          <w:szCs w:val="21"/>
+        </w:rPr>
+        <w:t>：</w:t>
+      </w:r>
+      <w:r>
+        <w:rPr>
+          <w:rFonts w:hint="eastAsia"/>
+          <w:szCs w:val="21"/>
+        </w:rPr>
+        <w:t>基于层次的消息总线，支持构件的</w:t>
+      </w:r>
+      <w:r>
+        <w:rPr>
+          <w:rFonts w:hint="eastAsia"/>
+          <w:b/>
+          <w:szCs w:val="21"/>
+        </w:rPr>
+        <w:t>分布</w:t>
+      </w:r>
+      <w:r>
+        <w:rPr>
+          <w:rFonts w:hint="eastAsia"/>
+          <w:szCs w:val="21"/>
+        </w:rPr>
+        <w:t>和</w:t>
+      </w:r>
+      <w:r>
+        <w:rPr>
+          <w:rFonts w:hint="eastAsia"/>
+          <w:b/>
+          <w:szCs w:val="21"/>
+        </w:rPr>
+        <w:t>并发</w:t>
+      </w:r>
+      <w:r>
+        <w:rPr>
+          <w:rFonts w:hint="eastAsia"/>
+          <w:szCs w:val="21"/>
+        </w:rPr>
+        <w:t>，</w:t>
       </w:r>
       <w:r>
         <w:rPr>
@@ -3556,6 +3654,7 @@
         <w:rPr>
           <w:szCs w:val="21"/>
         </w:rPr>
+        <w:lastRenderedPageBreak/>
         <w:tab/>
       </w:r>
       <w:r>
@@ -3633,8 +3732,6 @@
         </w:rPr>
         <w:t>架构模式</w:t>
       </w:r>
-      <w:bookmarkStart w:id="0" w:name="_GoBack"/>
-      <w:bookmarkEnd w:id="0"/>
       <w:r>
         <w:rPr>
           <w:rFonts w:hint="eastAsia"/>
@@ -3759,6 +3856,7 @@
     <w:p>
       <w:pPr>
         <w:rPr>
+          <w:rFonts w:hint="eastAsia"/>
           <w:b/>
           <w:szCs w:val="21"/>
         </w:rPr>
@@ -3848,7 +3946,21 @@
           <w:rFonts w:hint="eastAsia"/>
           <w:szCs w:val="21"/>
         </w:rPr>
-        <w:t>敏捷开发：需求，设计，编码，测试（</w:t>
+        <w:t>敏捷开发</w:t>
+      </w:r>
+      <w:r>
+        <w:rPr>
+          <w:rFonts w:hint="eastAsia"/>
+          <w:szCs w:val="21"/>
+        </w:rPr>
+        <w:t>(宣言)</w:t>
+      </w:r>
+      <w:r>
+        <w:rPr>
+          <w:rFonts w:hint="eastAsia"/>
+          <w:szCs w:val="21"/>
+        </w:rPr>
+        <w:t>：需求，设计，编码，测试（</w:t>
       </w:r>
       <w:r>
         <w:rPr>
@@ -3891,7 +4003,49 @@
           <w:rFonts w:hint="eastAsia"/>
           <w:szCs w:val="21"/>
         </w:rPr>
-        <w:t>敏捷思想：种子（骨架与轮廓），详细架构设计</w:t>
+        <w:t>敏捷</w:t>
+      </w:r>
+      <w:r>
+        <w:rPr>
+          <w:rFonts w:hint="eastAsia"/>
+          <w:szCs w:val="21"/>
+        </w:rPr>
+        <w:t>架构设计</w:t>
+      </w:r>
+      <w:r>
+        <w:rPr>
+          <w:rFonts w:hint="eastAsia"/>
+          <w:szCs w:val="21"/>
+        </w:rPr>
+        <w:t>：种子（</w:t>
+      </w:r>
+      <w:r>
+        <w:rPr>
+          <w:rFonts w:hint="eastAsia"/>
+          <w:szCs w:val="21"/>
+        </w:rPr>
+        <w:t>开发前设计</w:t>
+      </w:r>
+      <w:r>
+        <w:rPr>
+          <w:rFonts w:hint="eastAsia"/>
+          <w:szCs w:val="21"/>
+        </w:rPr>
+        <w:t>，可扩展性</w:t>
+      </w:r>
+      <w:r>
+        <w:rPr>
+          <w:rFonts w:hint="eastAsia"/>
+          <w:szCs w:val="21"/>
+        </w:rPr>
+        <w:t>，</w:t>
+      </w:r>
+      <w:r>
+        <w:rPr>
+          <w:rFonts w:hint="eastAsia"/>
+          <w:szCs w:val="21"/>
+        </w:rPr>
+        <w:t>骨架与轮廓），详细架构设计</w:t>
       </w:r>
       <w:r>
         <w:rPr>
@@ -3912,6 +4066,13 @@
           <w:rFonts w:hint="eastAsia"/>
           <w:szCs w:val="21"/>
         </w:rPr>
+        <w:t>，降低开发风险</w:t>
+      </w:r>
+      <w:r>
+        <w:rPr>
+          <w:rFonts w:hint="eastAsia"/>
+          <w:szCs w:val="21"/>
+        </w:rPr>
         <w:t>）</w:t>
       </w:r>
     </w:p>
@@ -3922,6 +4083,851 @@
           <w:szCs w:val="21"/>
         </w:rPr>
       </w:pPr>
+      <w:r>
+        <w:rPr>
+          <w:szCs w:val="21"/>
+        </w:rPr>
+        <w:tab/>
+      </w:r>
+      <w:r>
+        <w:rPr>
+          <w:rFonts w:hint="eastAsia"/>
+          <w:szCs w:val="21"/>
+        </w:rPr>
+        <w:t>初始设计：</w:t>
+      </w:r>
+      <w:r>
+        <w:rPr>
+          <w:rFonts w:hint="eastAsia"/>
+          <w:szCs w:val="21"/>
+        </w:rPr>
+        <w:t>得到原始架构</w:t>
+      </w:r>
+      <w:r>
+        <w:rPr>
+          <w:rFonts w:hint="eastAsia"/>
+          <w:szCs w:val="21"/>
+        </w:rPr>
+        <w:t>（</w:t>
+      </w:r>
+      <w:r>
+        <w:rPr>
+          <w:rFonts w:hint="eastAsia"/>
+          <w:szCs w:val="21"/>
+        </w:rPr>
+        <w:t>全局抽象层次设计</w:t>
+      </w:r>
+      <w:r>
+        <w:rPr>
+          <w:rFonts w:hint="eastAsia"/>
+          <w:szCs w:val="21"/>
+        </w:rPr>
+        <w:t>，达成关于项目周期目标协议，确定业务和需求风险</w:t>
+      </w:r>
+      <w:r>
+        <w:rPr>
+          <w:rFonts w:hint="eastAsia"/>
+          <w:szCs w:val="21"/>
+        </w:rPr>
+        <w:t>）</w:t>
+      </w:r>
+    </w:p>
+    <w:p>
+      <w:pPr>
+        <w:ind w:left="420"/>
+        <w:rPr>
+          <w:szCs w:val="21"/>
+        </w:rPr>
+      </w:pPr>
+      <w:r>
+        <w:rPr>
+          <w:szCs w:val="21"/>
+        </w:rPr>
+        <w:tab/>
+      </w:r>
+      <w:r>
+        <w:rPr>
+          <w:rFonts w:hint="eastAsia"/>
+          <w:szCs w:val="21"/>
+        </w:rPr>
+        <w:t>迭代过程：</w:t>
+      </w:r>
+      <w:r>
+        <w:rPr>
+          <w:rFonts w:hint="eastAsia"/>
+          <w:szCs w:val="21"/>
+        </w:rPr>
+        <w:t>迭代设计</w:t>
+      </w:r>
+      <w:r>
+        <w:rPr>
+          <w:rFonts w:hint="eastAsia"/>
+          <w:szCs w:val="21"/>
+        </w:rPr>
+        <w:t>（根据工作任务进行需求分析</w:t>
+      </w:r>
+      <w:r>
+        <w:rPr>
+          <w:rFonts w:hint="eastAsia"/>
+          <w:szCs w:val="21"/>
+        </w:rPr>
+        <w:t>，</w:t>
+      </w:r>
+      <w:r>
+        <w:rPr>
+          <w:rFonts w:hint="eastAsia"/>
+          <w:szCs w:val="21"/>
+        </w:rPr>
+        <w:t>设计，编码），</w:t>
+      </w:r>
+      <w:r>
+        <w:rPr>
+          <w:rFonts w:hint="eastAsia"/>
+          <w:szCs w:val="21"/>
+        </w:rPr>
+        <w:t>重构</w:t>
+      </w:r>
+      <w:r>
+        <w:rPr>
+          <w:rFonts w:hint="eastAsia"/>
+          <w:szCs w:val="21"/>
+        </w:rPr>
+        <w:t>（梳理架构</w:t>
+      </w:r>
+      <w:r>
+        <w:rPr>
+          <w:rFonts w:hint="eastAsia"/>
+          <w:szCs w:val="21"/>
+        </w:rPr>
+        <w:t>，进行持续改进</w:t>
+      </w:r>
+      <w:r>
+        <w:rPr>
+          <w:rFonts w:hint="eastAsia"/>
+          <w:szCs w:val="21"/>
+        </w:rPr>
+        <w:t>）</w:t>
+      </w:r>
+      <w:r>
+        <w:rPr>
+          <w:rFonts w:hint="eastAsia"/>
+          <w:szCs w:val="21"/>
+        </w:rPr>
+        <w:t>，确定架构</w:t>
+      </w:r>
+      <w:r>
+        <w:rPr>
+          <w:rFonts w:hint="eastAsia"/>
+          <w:szCs w:val="21"/>
+        </w:rPr>
+        <w:t>（测试软件）</w:t>
+      </w:r>
+      <w:r>
+        <w:rPr>
+          <w:rFonts w:hint="eastAsia"/>
+          <w:szCs w:val="21"/>
+        </w:rPr>
+        <w:t>，客户交流</w:t>
+      </w:r>
+      <w:r>
+        <w:rPr>
+          <w:rFonts w:hint="eastAsia"/>
+          <w:szCs w:val="21"/>
+        </w:rPr>
+        <w:t>（交流反馈，完成新需求</w:t>
+      </w:r>
+      <w:r>
+        <w:rPr>
+          <w:szCs w:val="21"/>
+        </w:rPr>
+        <w:t>）</w:t>
+      </w:r>
+      <w:r>
+        <w:rPr>
+          <w:rFonts w:hint="eastAsia"/>
+          <w:szCs w:val="21"/>
+        </w:rPr>
+        <w:t>，</w:t>
+      </w:r>
+      <w:r>
+        <w:rPr>
+          <w:rFonts w:hint="eastAsia"/>
+          <w:szCs w:val="21"/>
+        </w:rPr>
+        <w:t>应对需求</w:t>
+      </w:r>
+      <w:r>
+        <w:rPr>
+          <w:rFonts w:hint="eastAsia"/>
+          <w:b/>
+          <w:szCs w:val="21"/>
+        </w:rPr>
+        <w:t>不可预测性</w:t>
+      </w:r>
+      <w:r>
+        <w:rPr>
+          <w:rFonts w:hint="eastAsia"/>
+          <w:szCs w:val="21"/>
+        </w:rPr>
+        <w:t>，长期计划不稳定，单次</w:t>
+      </w:r>
+      <w:r>
+        <w:rPr>
+          <w:rFonts w:hint="eastAsia"/>
+          <w:szCs w:val="21"/>
+        </w:rPr>
+        <w:t>迭代</w:t>
+      </w:r>
+      <w:r>
+        <w:rPr>
+          <w:rFonts w:hint="eastAsia"/>
+          <w:szCs w:val="21"/>
+        </w:rPr>
+        <w:t>短期计划是稳定的</w:t>
+      </w:r>
+    </w:p>
+    <w:p>
+      <w:pPr>
+        <w:rPr>
+          <w:szCs w:val="21"/>
+        </w:rPr>
+      </w:pPr>
+      <w:r>
+        <w:rPr>
+          <w:szCs w:val="21"/>
+        </w:rPr>
+        <w:tab/>
+      </w:r>
+      <w:r>
+        <w:rPr>
+          <w:rFonts w:hint="eastAsia"/>
+          <w:b/>
+          <w:szCs w:val="21"/>
+        </w:rPr>
+        <w:t>设计思想：</w:t>
+      </w:r>
+    </w:p>
+    <w:p>
+      <w:pPr>
+        <w:ind w:left="420" w:firstLine="420"/>
+        <w:rPr>
+          <w:szCs w:val="21"/>
+        </w:rPr>
+      </w:pPr>
+      <w:r>
+        <w:rPr>
+          <w:rFonts w:hint="eastAsia"/>
+          <w:szCs w:val="21"/>
+        </w:rPr>
+        <w:t>团队设计</w:t>
+      </w:r>
+      <w:r>
+        <w:rPr>
+          <w:rFonts w:hint="eastAsia"/>
+          <w:szCs w:val="21"/>
+        </w:rPr>
+        <w:t>：</w:t>
+      </w:r>
+      <w:r>
+        <w:rPr>
+          <w:rFonts w:hint="eastAsia"/>
+          <w:b/>
+          <w:szCs w:val="21"/>
+        </w:rPr>
+        <w:t>群体决策</w:t>
+      </w:r>
+      <w:r>
+        <w:rPr>
+          <w:rFonts w:hint="eastAsia"/>
+          <w:szCs w:val="21"/>
+        </w:rPr>
+        <w:t>，避免理论完美但难以实现的架构设计（原始架构</w:t>
+      </w:r>
+      <w:r>
+        <w:rPr>
+          <w:rFonts w:hint="eastAsia"/>
+          <w:szCs w:val="21"/>
+        </w:rPr>
+        <w:t xml:space="preserve"> 结论周密，避免个人遗漏 沟通成本，决策效率，责任不明确</w:t>
+      </w:r>
+      <w:r>
+        <w:rPr>
+          <w:rFonts w:hint="eastAsia"/>
+          <w:szCs w:val="21"/>
+        </w:rPr>
+        <w:t>）</w:t>
+      </w:r>
+    </w:p>
+    <w:p>
+      <w:pPr>
+        <w:ind w:left="420" w:firstLine="420"/>
+        <w:rPr>
+          <w:szCs w:val="21"/>
+        </w:rPr>
+      </w:pPr>
+      <w:r>
+        <w:rPr>
+          <w:rFonts w:hint="eastAsia"/>
+          <w:szCs w:val="21"/>
+        </w:rPr>
+        <w:t>简单设计</w:t>
+      </w:r>
+      <w:r>
+        <w:rPr>
+          <w:rFonts w:hint="eastAsia"/>
+          <w:szCs w:val="21"/>
+        </w:rPr>
+        <w:t>：</w:t>
+      </w:r>
+      <w:r>
+        <w:rPr>
+          <w:rFonts w:hint="eastAsia"/>
+          <w:b/>
+          <w:szCs w:val="21"/>
+        </w:rPr>
+        <w:t>表达方案和现实抽象的简单化</w:t>
+      </w:r>
+      <w:r>
+        <w:rPr>
+          <w:rFonts w:hint="eastAsia"/>
+          <w:szCs w:val="21"/>
+        </w:rPr>
+        <w:t>（降低开发成本，提高沟通效率，适应与稳定性）</w:t>
+      </w:r>
+    </w:p>
+    <w:p>
+      <w:pPr>
+        <w:rPr>
+          <w:rFonts w:hint="eastAsia"/>
+          <w:b/>
+          <w:szCs w:val="21"/>
+        </w:rPr>
+      </w:pPr>
+      <w:r>
+        <w:rPr>
+          <w:b/>
+          <w:szCs w:val="21"/>
+        </w:rPr>
+        <w:tab/>
+      </w:r>
+      <w:r>
+        <w:rPr>
+          <w:rFonts w:hint="eastAsia"/>
+          <w:b/>
+          <w:szCs w:val="21"/>
+        </w:rPr>
+        <w:t>迭代过程：</w:t>
+      </w:r>
+    </w:p>
+    <w:p>
+      <w:pPr>
+        <w:rPr>
+          <w:szCs w:val="21"/>
+        </w:rPr>
+      </w:pPr>
+      <w:r>
+        <w:rPr>
+          <w:szCs w:val="21"/>
+        </w:rPr>
+        <w:tab/>
+      </w:r>
+      <w:r>
+        <w:rPr>
+          <w:szCs w:val="21"/>
+        </w:rPr>
+        <w:tab/>
+      </w:r>
+      <w:r>
+        <w:rPr>
+          <w:szCs w:val="21"/>
+        </w:rPr>
+        <w:t>XP</w:t>
+      </w:r>
+      <w:r>
+        <w:rPr>
+          <w:rFonts w:hint="eastAsia"/>
+          <w:szCs w:val="21"/>
+        </w:rPr>
+        <w:t>：简单设计（发布计划，分配任务），结对编程（根据任务编码</w:t>
+      </w:r>
+      <w:r>
+        <w:rPr>
+          <w:szCs w:val="21"/>
+        </w:rPr>
+        <w:t>）</w:t>
+      </w:r>
+      <w:r>
+        <w:rPr>
+          <w:rFonts w:hint="eastAsia"/>
+          <w:szCs w:val="21"/>
+        </w:rPr>
+        <w:t>,测试驱动开发</w:t>
+      </w:r>
+      <w:r>
+        <w:rPr>
+          <w:rFonts w:hint="eastAsia"/>
+          <w:szCs w:val="21"/>
+        </w:rPr>
+        <w:t>（debugs）</w:t>
+      </w:r>
+      <w:r>
+        <w:rPr>
+          <w:rFonts w:hint="eastAsia"/>
+          <w:szCs w:val="21"/>
+        </w:rPr>
+        <w:t>，发布（确认需求与反馈，文档化）</w:t>
+      </w:r>
+    </w:p>
+    <w:p>
+      <w:pPr>
+        <w:rPr>
+          <w:szCs w:val="21"/>
+        </w:rPr>
+      </w:pPr>
+      <w:r>
+        <w:rPr>
+          <w:szCs w:val="21"/>
+        </w:rPr>
+        <w:tab/>
+      </w:r>
+      <w:r>
+        <w:rPr>
+          <w:szCs w:val="21"/>
+        </w:rPr>
+        <w:tab/>
+      </w:r>
+      <w:r>
+        <w:rPr>
+          <w:szCs w:val="21"/>
+        </w:rPr>
+        <w:t>S</w:t>
+      </w:r>
+      <w:r>
+        <w:rPr>
+          <w:rFonts w:hint="eastAsia"/>
+          <w:szCs w:val="21"/>
+        </w:rPr>
+        <w:t>crum：计划会议（Sprint</w:t>
+      </w:r>
+      <w:r>
+        <w:rPr>
+          <w:szCs w:val="21"/>
+        </w:rPr>
+        <w:t xml:space="preserve"> </w:t>
+      </w:r>
+      <w:r>
+        <w:rPr>
+          <w:rFonts w:hint="eastAsia"/>
+          <w:szCs w:val="21"/>
+        </w:rPr>
+        <w:t>backlog）-</w:t>
+      </w:r>
+      <w:r>
+        <w:rPr>
+          <w:szCs w:val="21"/>
+        </w:rPr>
+        <w:t>&gt;</w:t>
+      </w:r>
+      <w:r>
+        <w:rPr>
+          <w:rFonts w:hint="eastAsia"/>
+          <w:szCs w:val="21"/>
+        </w:rPr>
+        <w:t>每日例会</w:t>
+      </w:r>
+      <w:r>
+        <w:rPr>
+          <w:szCs w:val="21"/>
+        </w:rPr>
+        <w:t>-&gt;</w:t>
+      </w:r>
+      <w:r>
+        <w:rPr>
+          <w:rFonts w:hint="eastAsia"/>
+          <w:szCs w:val="21"/>
+        </w:rPr>
+        <w:t>燃尽图（预期进度与实际进度</w:t>
+      </w:r>
+      <w:r>
+        <w:rPr>
+          <w:szCs w:val="21"/>
+        </w:rPr>
+        <w:t>）</w:t>
+      </w:r>
+      <w:r>
+        <w:rPr>
+          <w:szCs w:val="21"/>
+        </w:rPr>
+        <w:t>-&gt;</w:t>
+      </w:r>
+      <w:r>
+        <w:rPr>
+          <w:rFonts w:hint="eastAsia"/>
+          <w:szCs w:val="21"/>
+        </w:rPr>
+        <w:t>回顾会议（发布</w:t>
+      </w:r>
+      <w:r>
+        <w:rPr>
+          <w:rFonts w:hint="eastAsia"/>
+          <w:szCs w:val="21"/>
+        </w:rPr>
+        <w:t>）</w:t>
+      </w:r>
+    </w:p>
+    <w:p>
+      <w:pPr>
+        <w:rPr>
+          <w:szCs w:val="21"/>
+        </w:rPr>
+      </w:pPr>
+      <w:r>
+        <w:rPr>
+          <w:szCs w:val="21"/>
+        </w:rPr>
+        <w:tab/>
+      </w:r>
+      <w:r>
+        <w:rPr>
+          <w:szCs w:val="21"/>
+        </w:rPr>
+        <w:tab/>
+        <w:t>FDD</w:t>
+      </w:r>
+      <w:r>
+        <w:rPr>
+          <w:rFonts w:hint="eastAsia"/>
+          <w:szCs w:val="21"/>
+        </w:rPr>
+        <w:t>：</w:t>
+      </w:r>
+      <w:r>
+        <w:rPr>
+          <w:rFonts w:hint="eastAsia"/>
+          <w:szCs w:val="21"/>
+        </w:rPr>
+        <w:t>开发设计，设计包</w:t>
+      </w:r>
+      <w:r>
+        <w:rPr>
+          <w:rFonts w:hint="eastAsia"/>
+          <w:szCs w:val="21"/>
+        </w:rPr>
+        <w:t>（并发独立开发）</w:t>
+      </w:r>
+      <w:r>
+        <w:rPr>
+          <w:rFonts w:hint="eastAsia"/>
+          <w:szCs w:val="21"/>
+        </w:rPr>
+        <w:t>，完成（根据特征构造）</w:t>
+      </w:r>
+    </w:p>
+    <w:p>
+      <w:pPr>
+        <w:ind w:firstLine="420"/>
+        <w:rPr>
+          <w:rFonts w:hint="eastAsia"/>
+          <w:szCs w:val="21"/>
+        </w:rPr>
+      </w:pPr>
+      <w:r>
+        <w:rPr>
+          <w:rFonts w:hint="eastAsia"/>
+          <w:szCs w:val="21"/>
+        </w:rPr>
+        <w:t>架构驱动软件开发：</w:t>
+      </w:r>
+      <w:r>
+        <w:rPr>
+          <w:rFonts w:hint="eastAsia"/>
+          <w:b/>
+          <w:szCs w:val="21"/>
+        </w:rPr>
+        <w:t>需求获取，架构设计，文档化，架构评估，实现，维护</w:t>
+      </w:r>
+    </w:p>
+    <w:p>
+      <w:pPr>
+        <w:rPr>
+          <w:szCs w:val="21"/>
+        </w:rPr>
+      </w:pPr>
+      <w:r>
+        <w:rPr>
+          <w:szCs w:val="21"/>
+        </w:rPr>
+        <w:tab/>
+      </w:r>
+      <w:r>
+        <w:rPr>
+          <w:szCs w:val="21"/>
+        </w:rPr>
+        <w:tab/>
+      </w:r>
+      <w:r>
+        <w:rPr>
+          <w:rFonts w:hint="eastAsia"/>
+          <w:szCs w:val="21"/>
+        </w:rPr>
+        <w:t>架构需求：</w:t>
+      </w:r>
+    </w:p>
+    <w:p>
+      <w:pPr>
+        <w:rPr>
+          <w:szCs w:val="21"/>
+        </w:rPr>
+      </w:pPr>
+      <w:r>
+        <w:rPr>
+          <w:b/>
+          <w:szCs w:val="21"/>
+        </w:rPr>
+        <w:tab/>
+      </w:r>
+      <w:r>
+        <w:rPr>
+          <w:b/>
+          <w:szCs w:val="21"/>
+        </w:rPr>
+        <w:tab/>
+      </w:r>
+      <w:r>
+        <w:rPr>
+          <w:b/>
+          <w:szCs w:val="21"/>
+        </w:rPr>
+        <w:tab/>
+      </w:r>
+      <w:r>
+        <w:rPr>
+          <w:rFonts w:hint="eastAsia"/>
+          <w:szCs w:val="21"/>
+        </w:rPr>
+        <w:t>需求来源</w:t>
+      </w:r>
+      <w:r>
+        <w:rPr>
+          <w:rFonts w:hint="eastAsia"/>
+          <w:szCs w:val="21"/>
+        </w:rPr>
+        <w:t>(</w:t>
+      </w:r>
+      <w:r>
+        <w:rPr>
+          <w:rFonts w:hint="eastAsia"/>
+          <w:szCs w:val="21"/>
+        </w:rPr>
+        <w:t>讨论架构层次需求，不需直接深入功能性需求</w:t>
+      </w:r>
+      <w:r>
+        <w:rPr>
+          <w:rFonts w:hint="eastAsia"/>
+          <w:szCs w:val="21"/>
+        </w:rPr>
+        <w:t>)</w:t>
+      </w:r>
+      <w:r>
+        <w:rPr>
+          <w:rFonts w:hint="eastAsia"/>
+          <w:szCs w:val="21"/>
+        </w:rPr>
+        <w:t>，</w:t>
+      </w:r>
+      <w:r>
+        <w:rPr>
+          <w:rFonts w:hint="eastAsia"/>
+          <w:szCs w:val="21"/>
+        </w:rPr>
+        <w:t>需求获取</w:t>
+      </w:r>
+      <w:r>
+        <w:rPr>
+          <w:rFonts w:hint="eastAsia"/>
+          <w:szCs w:val="21"/>
+        </w:rPr>
+        <w:t>（</w:t>
+      </w:r>
+      <w:r>
+        <w:rPr>
+          <w:rFonts w:hint="eastAsia"/>
+          <w:szCs w:val="21"/>
+        </w:rPr>
+        <w:t>用户群，环境与架构经验-</w:t>
+      </w:r>
+      <w:r>
+        <w:rPr>
+          <w:szCs w:val="21"/>
+        </w:rPr>
+        <w:t>&gt;</w:t>
+      </w:r>
+      <w:r>
+        <w:rPr>
+          <w:rFonts w:hint="eastAsia"/>
+          <w:szCs w:val="21"/>
+        </w:rPr>
+        <w:t>需求获取-</w:t>
+      </w:r>
+      <w:r>
+        <w:rPr>
+          <w:szCs w:val="21"/>
+        </w:rPr>
+        <w:t>&gt;</w:t>
+      </w:r>
+      <w:r>
+        <w:rPr>
+          <w:rFonts w:hint="eastAsia"/>
+          <w:b/>
+          <w:szCs w:val="21"/>
+        </w:rPr>
+        <w:t>特定质量场景</w:t>
+      </w:r>
+      <w:r>
+        <w:rPr>
+          <w:rFonts w:hint="eastAsia"/>
+          <w:szCs w:val="21"/>
+        </w:rPr>
+        <w:t>）</w:t>
+      </w:r>
+      <w:r>
+        <w:rPr>
+          <w:rFonts w:hint="eastAsia"/>
+          <w:szCs w:val="21"/>
+        </w:rPr>
+        <w:t>，</w:t>
+      </w:r>
+      <w:r>
+        <w:rPr>
+          <w:rFonts w:hint="eastAsia"/>
+          <w:szCs w:val="21"/>
+        </w:rPr>
+        <w:t>质量模型描述</w:t>
+      </w:r>
+      <w:r>
+        <w:rPr>
+          <w:rFonts w:hint="eastAsia"/>
+          <w:szCs w:val="21"/>
+        </w:rPr>
+        <w:t>（</w:t>
+      </w:r>
+      <w:r>
+        <w:rPr>
+          <w:rFonts w:hint="eastAsia"/>
+          <w:szCs w:val="21"/>
+        </w:rPr>
+        <w:t>对质量场景进行描述，评估与预测质量属性</w:t>
+      </w:r>
+      <w:r>
+        <w:rPr>
+          <w:rFonts w:hint="eastAsia"/>
+          <w:szCs w:val="21"/>
+        </w:rPr>
+        <w:t>）</w:t>
+      </w:r>
+    </w:p>
+    <w:p>
+      <w:pPr>
+        <w:rPr>
+          <w:b/>
+          <w:szCs w:val="21"/>
+        </w:rPr>
+      </w:pPr>
+      <w:r>
+        <w:rPr>
+          <w:szCs w:val="21"/>
+        </w:rPr>
+        <w:tab/>
+      </w:r>
+      <w:r>
+        <w:rPr>
+          <w:szCs w:val="21"/>
+        </w:rPr>
+        <w:tab/>
+      </w:r>
+      <w:r>
+        <w:rPr>
+          <w:rFonts w:hint="eastAsia"/>
+          <w:szCs w:val="21"/>
+        </w:rPr>
+        <w:t>基本架构设计：功能需求列表，开发子系统，发布架构设计</w:t>
+      </w:r>
+      <w:r>
+        <w:rPr>
+          <w:rFonts w:hint="eastAsia"/>
+          <w:szCs w:val="21"/>
+        </w:rPr>
+        <w:t>（文档化描述）</w:t>
+      </w:r>
+    </w:p>
+    <w:p>
+      <w:pPr>
+        <w:rPr>
+          <w:szCs w:val="21"/>
+        </w:rPr>
+      </w:pPr>
+      <w:r>
+        <w:rPr>
+          <w:szCs w:val="21"/>
+        </w:rPr>
+        <w:tab/>
+      </w:r>
+      <w:r>
+        <w:rPr>
+          <w:szCs w:val="21"/>
+        </w:rPr>
+        <w:tab/>
+      </w:r>
+      <w:r>
+        <w:rPr>
+          <w:rFonts w:hint="eastAsia"/>
+          <w:szCs w:val="21"/>
+        </w:rPr>
+        <w:t>架构文档化：</w:t>
+      </w:r>
+      <w:r>
+        <w:rPr>
+          <w:rFonts w:hint="eastAsia"/>
+          <w:szCs w:val="21"/>
+        </w:rPr>
+        <w:t>利益相关者间联系</w:t>
+      </w:r>
+      <w:r>
+        <w:rPr>
+          <w:rFonts w:hint="eastAsia"/>
+          <w:szCs w:val="21"/>
+        </w:rPr>
+        <w:t>，制定满足需求架构</w:t>
+      </w:r>
+    </w:p>
+    <w:p>
+      <w:pPr>
+        <w:rPr>
+          <w:rFonts w:hint="eastAsia"/>
+          <w:szCs w:val="21"/>
+        </w:rPr>
+      </w:pPr>
+      <w:r>
+        <w:rPr>
+          <w:szCs w:val="21"/>
+        </w:rPr>
+        <w:tab/>
+      </w:r>
+      <w:r>
+        <w:rPr>
+          <w:szCs w:val="21"/>
+        </w:rPr>
+        <w:tab/>
+      </w:r>
+      <w:r>
+        <w:rPr>
+          <w:rFonts w:hint="eastAsia"/>
+          <w:szCs w:val="21"/>
+        </w:rPr>
+        <w:t>架构评估：分析架构识别架构风险，验证已满足质量需求</w:t>
+      </w:r>
+      <w:bookmarkStart w:id="0" w:name="_GoBack"/>
+      <w:bookmarkEnd w:id="0"/>
     </w:p>
     <w:sectPr>
       <w:pgSz w:w="11906" w:h="16838"/>
@@ -4964,7 +5970,7 @@
 </file>
 
 <file path=customXml/itemProps1.xml><?xml version="1.0" encoding="utf-8"?>
-<ds:datastoreItem xmlns:ds="http://schemas.openxmlformats.org/officeDocument/2006/customXml" ds:itemID="{EFF38E40-A4E1-4A82-ACD0-C9FDB3CEC724}">
+<ds:datastoreItem xmlns:ds="http://schemas.openxmlformats.org/officeDocument/2006/customXml" ds:itemID="{5570494D-730A-4604-B369-D0F77A925117}">
   <ds:schemaRefs>
     <ds:schemaRef ds:uri="http://schemas.openxmlformats.org/officeDocument/2006/bibliography"/>
   </ds:schemaRefs>

--- a/软件体系结构.docx
+++ b/软件体系结构.docx
@@ -954,17 +954,8 @@
           <w:rFonts w:hint="eastAsia"/>
           <w:szCs w:val="21"/>
         </w:rPr>
-        <w:t>表示法统</w:t>
-      </w:r>
-      <w:proofErr w:type="gramStart"/>
-      <w:r>
-        <w:rPr>
-          <w:rFonts w:hint="eastAsia"/>
-          <w:szCs w:val="21"/>
-        </w:rPr>
-        <w:t>一</w:t>
-      </w:r>
-      <w:proofErr w:type="gramEnd"/>
+        <w:t>表示法统一</w:t>
+      </w:r>
       <w:r>
         <w:rPr>
           <w:rFonts w:hint="eastAsia"/>
@@ -1009,7 +1000,6 @@
         </w:rPr>
         <w:t xml:space="preserve"> 建模阶段：当作架构语言直接建模，扩展机制约束</w:t>
       </w:r>
-      <w:proofErr w:type="gramStart"/>
       <w:r>
         <w:rPr>
           <w:rFonts w:hint="eastAsia"/>
@@ -1022,15 +1012,7 @@
           <w:rFonts w:hint="eastAsia"/>
           <w:szCs w:val="21"/>
         </w:rPr>
-        <w:t>元</w:t>
-      </w:r>
-      <w:proofErr w:type="gramEnd"/>
-      <w:r>
-        <w:rPr>
-          <w:rFonts w:hint="eastAsia"/>
-          <w:szCs w:val="21"/>
-        </w:rPr>
-        <w:t>模型，</w:t>
+        <w:t>元模型，</w:t>
       </w:r>
       <w:r>
         <w:rPr>
@@ -1940,7 +1922,15 @@
           <w:rFonts w:hint="eastAsia"/>
           <w:szCs w:val="21"/>
         </w:rPr>
-        <w:t>，通过接口形成服务</w:t>
+        <w:t>，</w:t>
+      </w:r>
+      <w:r>
+        <w:rPr>
+          <w:rFonts w:hint="eastAsia"/>
+          <w:b/>
+          <w:szCs w:val="21"/>
+        </w:rPr>
+        <w:t>通过接口形成服务</w:t>
       </w:r>
       <w:r>
         <w:rPr>
@@ -1952,9 +1942,17 @@
       <w:r>
         <w:rPr>
           <w:rFonts w:hint="eastAsia"/>
-          <w:szCs w:val="21"/>
-        </w:rPr>
-        <w:t>问题分解，支持扩展，重用</w:t>
+          <w:b/>
+          <w:szCs w:val="21"/>
+        </w:rPr>
+        <w:t>问题分解</w:t>
+      </w:r>
+      <w:r>
+        <w:rPr>
+          <w:rFonts w:hint="eastAsia"/>
+          <w:szCs w:val="21"/>
+        </w:rPr>
+        <w:t>，支持扩展，重用</w:t>
       </w:r>
       <w:r>
         <w:rPr>
@@ -2898,23 +2896,7 @@
           <w:rFonts w:hint="eastAsia"/>
           <w:szCs w:val="21"/>
         </w:rPr>
-        <w:t>gent组件/连接件 具有自主，智能，</w:t>
-      </w:r>
-      <w:proofErr w:type="gramStart"/>
-      <w:r>
-        <w:rPr>
-          <w:rFonts w:hint="eastAsia"/>
-          <w:szCs w:val="21"/>
-        </w:rPr>
-        <w:t>交互等</w:t>
-      </w:r>
-      <w:proofErr w:type="gramEnd"/>
-      <w:r>
-        <w:rPr>
-          <w:rFonts w:hint="eastAsia"/>
-          <w:szCs w:val="21"/>
-        </w:rPr>
-        <w:t>特性，根据所处环境智能进行行为</w:t>
+        <w:t>gent组件/连接件 具有自主，智能，交互等特性，根据所处环境智能进行行为</w:t>
       </w:r>
       <w:r>
         <w:rPr>
@@ -3166,21 +3148,7 @@
           <w:rFonts w:hint="eastAsia"/>
           <w:szCs w:val="21"/>
         </w:rPr>
-        <w:t>（Component）</w:t>
-      </w:r>
-      <w:r>
-        <w:rPr>
-          <w:rFonts w:hint="eastAsia"/>
-          <w:szCs w:val="21"/>
-        </w:rPr>
-        <w:t xml:space="preserve"> 通过</w:t>
-      </w:r>
-      <w:r>
-        <w:rPr>
-          <w:rFonts w:hint="eastAsia"/>
-          <w:szCs w:val="21"/>
-        </w:rPr>
-        <w:t>组件通过线索调用不同层的组件</w:t>
+        <w:t>（Component）组件通过线索调用不同层的组件</w:t>
       </w:r>
       <w:r>
         <w:rPr>
@@ -3283,7 +3251,6 @@
         </w:rPr>
         <w:t>CS</w:t>
       </w:r>
-      <w:proofErr w:type="gramStart"/>
       <w:r>
         <w:rPr>
           <w:rFonts w:hint="eastAsia"/>
@@ -3291,7 +3258,6 @@
         </w:rPr>
         <w:t>内外/</w:t>
       </w:r>
-      <w:proofErr w:type="gramEnd"/>
       <w:r>
         <w:rPr>
           <w:rFonts w:hint="eastAsia"/>
@@ -3624,23 +3590,7 @@
           <w:rFonts w:hint="eastAsia"/>
           <w:szCs w:val="21"/>
         </w:rPr>
-        <w:t>根据系统的结构组织定义系统族以及组件</w:t>
-      </w:r>
-      <w:proofErr w:type="gramStart"/>
-      <w:r>
-        <w:rPr>
-          <w:rFonts w:hint="eastAsia"/>
-          <w:szCs w:val="21"/>
-        </w:rPr>
-        <w:t>件</w:t>
-      </w:r>
-      <w:proofErr w:type="gramEnd"/>
-      <w:r>
-        <w:rPr>
-          <w:rFonts w:hint="eastAsia"/>
-          <w:szCs w:val="21"/>
-        </w:rPr>
-        <w:t>关系</w:t>
+        <w:t>根据系统的结构组织定义系统族以及组件件关系</w:t>
       </w:r>
     </w:p>
     <w:p>
@@ -3856,7 +3806,6 @@
     <w:p>
       <w:pPr>
         <w:rPr>
-          <w:rFonts w:hint="eastAsia"/>
           <w:b/>
           <w:szCs w:val="21"/>
         </w:rPr>
@@ -4017,7 +3966,30 @@
           <w:rFonts w:hint="eastAsia"/>
           <w:szCs w:val="21"/>
         </w:rPr>
-        <w:t>：种子（</w:t>
+        <w:t>：</w:t>
+      </w:r>
+      <w:r>
+        <w:rPr>
+          <w:rFonts w:hint="eastAsia"/>
+          <w:b/>
+          <w:szCs w:val="21"/>
+        </w:rPr>
+        <w:t>种子</w:t>
+      </w:r>
+      <w:r>
+        <w:rPr>
+          <w:rFonts w:hint="eastAsia"/>
+          <w:b/>
+          <w:szCs w:val="21"/>
+        </w:rPr>
+        <w:t>设计</w:t>
+      </w:r>
+      <w:r>
+        <w:rPr>
+          <w:rFonts w:hint="eastAsia"/>
+          <w:szCs w:val="21"/>
+        </w:rPr>
+        <w:t>（</w:t>
       </w:r>
       <w:r>
         <w:rPr>
@@ -4045,7 +4017,15 @@
           <w:rFonts w:hint="eastAsia"/>
           <w:szCs w:val="21"/>
         </w:rPr>
-        <w:t>骨架与轮廓），详细架构设计</w:t>
+        <w:t>骨架与轮廓），</w:t>
+      </w:r>
+      <w:r>
+        <w:rPr>
+          <w:rFonts w:hint="eastAsia"/>
+          <w:b/>
+          <w:szCs w:val="21"/>
+        </w:rPr>
+        <w:t>详细架构设计</w:t>
       </w:r>
       <w:r>
         <w:rPr>
@@ -4101,14 +4081,7 @@
           <w:rFonts w:hint="eastAsia"/>
           <w:szCs w:val="21"/>
         </w:rPr>
-        <w:t>得到原始架构</w:t>
-      </w:r>
-      <w:r>
-        <w:rPr>
-          <w:rFonts w:hint="eastAsia"/>
-          <w:szCs w:val="21"/>
-        </w:rPr>
-        <w:t>（</w:t>
+        <w:t>得到原始架构（</w:t>
       </w:r>
       <w:r>
         <w:rPr>
@@ -4155,6 +4128,7 @@
       <w:r>
         <w:rPr>
           <w:rFonts w:hint="eastAsia"/>
+          <w:b/>
           <w:szCs w:val="21"/>
         </w:rPr>
         <w:t>迭代设计</w:t>
@@ -4183,6 +4157,7 @@
       <w:r>
         <w:rPr>
           <w:rFonts w:hint="eastAsia"/>
+          <w:b/>
           <w:szCs w:val="21"/>
         </w:rPr>
         <w:t>重构</w:t>
@@ -4213,7 +4188,15 @@
           <w:rFonts w:hint="eastAsia"/>
           <w:szCs w:val="21"/>
         </w:rPr>
-        <w:t>，确定架构</w:t>
+        <w:t>，</w:t>
+      </w:r>
+      <w:r>
+        <w:rPr>
+          <w:rFonts w:hint="eastAsia"/>
+          <w:b/>
+          <w:szCs w:val="21"/>
+        </w:rPr>
+        <w:t>确定架构</w:t>
       </w:r>
       <w:r>
         <w:rPr>
@@ -4227,7 +4210,15 @@
           <w:rFonts w:hint="eastAsia"/>
           <w:szCs w:val="21"/>
         </w:rPr>
-        <w:t>，客户交流</w:t>
+        <w:t>，</w:t>
+      </w:r>
+      <w:r>
+        <w:rPr>
+          <w:rFonts w:hint="eastAsia"/>
+          <w:b/>
+          <w:szCs w:val="21"/>
+        </w:rPr>
+        <w:t>客户交流</w:t>
       </w:r>
       <w:r>
         <w:rPr>
@@ -4341,7 +4332,22 @@
           <w:rFonts w:hint="eastAsia"/>
           <w:szCs w:val="21"/>
         </w:rPr>
-        <w:t>，避免理论完美但难以实现的架构设计（原始架构</w:t>
+        <w:t>，</w:t>
+      </w:r>
+      <w:r>
+        <w:rPr>
+          <w:rFonts w:hint="eastAsia"/>
+          <w:b/>
+          <w:szCs w:val="21"/>
+        </w:rPr>
+        <w:t>避免理论完美</w:t>
+      </w:r>
+      <w:r>
+        <w:rPr>
+          <w:rFonts w:hint="eastAsia"/>
+          <w:szCs w:val="21"/>
+        </w:rPr>
+        <w:t>但难以实现的架构设计（原始架构</w:t>
       </w:r>
       <w:r>
         <w:rPr>
@@ -4398,7 +4404,6 @@
     <w:p>
       <w:pPr>
         <w:rPr>
-          <w:rFonts w:hint="eastAsia"/>
           <w:b/>
           <w:szCs w:val="21"/>
         </w:rPr>
@@ -4627,16 +4632,23 @@
       <w:pPr>
         <w:ind w:firstLine="420"/>
         <w:rPr>
-          <w:rFonts w:hint="eastAsia"/>
-          <w:szCs w:val="21"/>
-        </w:rPr>
-      </w:pPr>
-      <w:r>
-        <w:rPr>
-          <w:rFonts w:hint="eastAsia"/>
-          <w:szCs w:val="21"/>
-        </w:rPr>
-        <w:t>架构驱动软件开发：</w:t>
+          <w:szCs w:val="21"/>
+        </w:rPr>
+      </w:pPr>
+      <w:r>
+        <w:rPr>
+          <w:rFonts w:hint="eastAsia"/>
+          <w:b/>
+          <w:szCs w:val="21"/>
+        </w:rPr>
+        <w:t>架构驱动</w:t>
+      </w:r>
+      <w:r>
+        <w:rPr>
+          <w:rFonts w:hint="eastAsia"/>
+          <w:szCs w:val="21"/>
+        </w:rPr>
+        <w:t>软件开发：</w:t>
       </w:r>
       <w:r>
         <w:rPr>
@@ -4797,13 +4809,16 @@
         </w:rPr>
         <w:t>，</w:t>
       </w:r>
-      <w:r>
-        <w:rPr>
-          <w:rFonts w:hint="eastAsia"/>
+      <w:bookmarkStart w:id="0" w:name="_GoBack"/>
+      <w:r>
+        <w:rPr>
+          <w:rFonts w:hint="eastAsia"/>
+          <w:b/>
           <w:szCs w:val="21"/>
         </w:rPr>
         <w:t>质量模型描述</w:t>
       </w:r>
+      <w:bookmarkEnd w:id="0"/>
       <w:r>
         <w:rPr>
           <w:rFonts w:hint="eastAsia"/>
@@ -4903,7 +4918,6 @@
     <w:p>
       <w:pPr>
         <w:rPr>
-          <w:rFonts w:hint="eastAsia"/>
           <w:szCs w:val="21"/>
         </w:rPr>
       </w:pPr>
@@ -4926,8 +4940,6 @@
         </w:rPr>
         <w:t>架构评估：分析架构识别架构风险，验证已满足质量需求</w:t>
       </w:r>
-      <w:bookmarkStart w:id="0" w:name="_GoBack"/>
-      <w:bookmarkEnd w:id="0"/>
     </w:p>
     <w:sectPr>
       <w:pgSz w:w="11906" w:h="16838"/>
@@ -5970,7 +5982,7 @@
 </file>
 
 <file path=customXml/itemProps1.xml><?xml version="1.0" encoding="utf-8"?>
-<ds:datastoreItem xmlns:ds="http://schemas.openxmlformats.org/officeDocument/2006/customXml" ds:itemID="{5570494D-730A-4604-B369-D0F77A925117}">
+<ds:datastoreItem xmlns:ds="http://schemas.openxmlformats.org/officeDocument/2006/customXml" ds:itemID="{9E5EAE8C-DE6F-4918-8BDA-4F445FD790EE}">
   <ds:schemaRefs>
     <ds:schemaRef ds:uri="http://schemas.openxmlformats.org/officeDocument/2006/bibliography"/>
   </ds:schemaRefs>

--- a/软件体系结构.docx
+++ b/软件体系结构.docx
@@ -954,8 +954,17 @@
           <w:rFonts w:hint="eastAsia"/>
           <w:szCs w:val="21"/>
         </w:rPr>
-        <w:t>表示法统一</w:t>
-      </w:r>
+        <w:t>表示法统</w:t>
+      </w:r>
+      <w:proofErr w:type="gramStart"/>
+      <w:r>
+        <w:rPr>
+          <w:rFonts w:hint="eastAsia"/>
+          <w:szCs w:val="21"/>
+        </w:rPr>
+        <w:t>一</w:t>
+      </w:r>
+      <w:proofErr w:type="gramEnd"/>
       <w:r>
         <w:rPr>
           <w:rFonts w:hint="eastAsia"/>
@@ -1000,6 +1009,7 @@
         </w:rPr>
         <w:t xml:space="preserve"> 建模阶段：当作架构语言直接建模，扩展机制约束</w:t>
       </w:r>
+      <w:proofErr w:type="gramStart"/>
       <w:r>
         <w:rPr>
           <w:rFonts w:hint="eastAsia"/>
@@ -1012,7 +1022,15 @@
           <w:rFonts w:hint="eastAsia"/>
           <w:szCs w:val="21"/>
         </w:rPr>
-        <w:t>元模型，</w:t>
+        <w:t>元</w:t>
+      </w:r>
+      <w:proofErr w:type="gramEnd"/>
+      <w:r>
+        <w:rPr>
+          <w:rFonts w:hint="eastAsia"/>
+          <w:szCs w:val="21"/>
+        </w:rPr>
+        <w:t>模型，</w:t>
       </w:r>
       <w:r>
         <w:rPr>
@@ -2896,7 +2914,23 @@
           <w:rFonts w:hint="eastAsia"/>
           <w:szCs w:val="21"/>
         </w:rPr>
-        <w:t>gent组件/连接件 具有自主，智能，交互等特性，根据所处环境智能进行行为</w:t>
+        <w:t>gent组件/连接件 具有自主，智能，</w:t>
+      </w:r>
+      <w:proofErr w:type="gramStart"/>
+      <w:r>
+        <w:rPr>
+          <w:rFonts w:hint="eastAsia"/>
+          <w:szCs w:val="21"/>
+        </w:rPr>
+        <w:t>交互等</w:t>
+      </w:r>
+      <w:proofErr w:type="gramEnd"/>
+      <w:r>
+        <w:rPr>
+          <w:rFonts w:hint="eastAsia"/>
+          <w:szCs w:val="21"/>
+        </w:rPr>
+        <w:t>特性，根据所处环境智能进行行为</w:t>
       </w:r>
       <w:r>
         <w:rPr>
@@ -3251,6 +3285,7 @@
         </w:rPr>
         <w:t>CS</w:t>
       </w:r>
+      <w:proofErr w:type="gramStart"/>
       <w:r>
         <w:rPr>
           <w:rFonts w:hint="eastAsia"/>
@@ -3258,6 +3293,7 @@
         </w:rPr>
         <w:t>内外/</w:t>
       </w:r>
+      <w:proofErr w:type="gramEnd"/>
       <w:r>
         <w:rPr>
           <w:rFonts w:hint="eastAsia"/>
@@ -3590,7 +3626,23 @@
           <w:rFonts w:hint="eastAsia"/>
           <w:szCs w:val="21"/>
         </w:rPr>
-        <w:t>根据系统的结构组织定义系统族以及组件件关系</w:t>
+        <w:t>根据系统的结构组织定义系统族以及组件</w:t>
+      </w:r>
+      <w:proofErr w:type="gramStart"/>
+      <w:r>
+        <w:rPr>
+          <w:rFonts w:hint="eastAsia"/>
+          <w:szCs w:val="21"/>
+        </w:rPr>
+        <w:t>件</w:t>
+      </w:r>
+      <w:proofErr w:type="gramEnd"/>
+      <w:r>
+        <w:rPr>
+          <w:rFonts w:hint="eastAsia"/>
+          <w:szCs w:val="21"/>
+        </w:rPr>
+        <w:t>关系</w:t>
       </w:r>
     </w:p>
     <w:p>
@@ -4682,7 +4734,21 @@
           <w:rFonts w:hint="eastAsia"/>
           <w:szCs w:val="21"/>
         </w:rPr>
-        <w:t>架构需求：</w:t>
+        <w:t>架构需求</w:t>
+      </w:r>
+      <w:r>
+        <w:rPr>
+          <w:rFonts w:hint="eastAsia"/>
+          <w:szCs w:val="21"/>
+        </w:rPr>
+        <w:t>（功能/非功能）</w:t>
+      </w:r>
+      <w:r>
+        <w:rPr>
+          <w:rFonts w:hint="eastAsia"/>
+          <w:szCs w:val="21"/>
+        </w:rPr>
+        <w:t>：</w:t>
       </w:r>
     </w:p>
     <w:p>
@@ -4809,136 +4875,1139 @@
         </w:rPr>
         <w:t>，</w:t>
       </w:r>
+      <w:r>
+        <w:rPr>
+          <w:rFonts w:hint="eastAsia"/>
+          <w:b/>
+          <w:szCs w:val="21"/>
+        </w:rPr>
+        <w:t>质量模型描述</w:t>
+      </w:r>
+      <w:r>
+        <w:rPr>
+          <w:rFonts w:hint="eastAsia"/>
+          <w:szCs w:val="21"/>
+        </w:rPr>
+        <w:t>（</w:t>
+      </w:r>
+      <w:r>
+        <w:rPr>
+          <w:rFonts w:hint="eastAsia"/>
+          <w:szCs w:val="21"/>
+        </w:rPr>
+        <w:t>对</w:t>
+      </w:r>
+      <w:r>
+        <w:rPr>
+          <w:rFonts w:hint="eastAsia"/>
+          <w:b/>
+          <w:szCs w:val="21"/>
+        </w:rPr>
+        <w:t>质量场景</w:t>
+      </w:r>
+      <w:r>
+        <w:rPr>
+          <w:rFonts w:hint="eastAsia"/>
+          <w:szCs w:val="21"/>
+        </w:rPr>
+        <w:t>进行描述，</w:t>
+      </w:r>
+      <w:r>
+        <w:rPr>
+          <w:rFonts w:hint="eastAsia"/>
+          <w:b/>
+          <w:szCs w:val="21"/>
+        </w:rPr>
+        <w:t>评估</w:t>
+      </w:r>
+      <w:r>
+        <w:rPr>
+          <w:rFonts w:hint="eastAsia"/>
+          <w:szCs w:val="21"/>
+        </w:rPr>
+        <w:t>与预测质量属性</w:t>
+      </w:r>
+      <w:r>
+        <w:rPr>
+          <w:rFonts w:hint="eastAsia"/>
+          <w:szCs w:val="21"/>
+        </w:rPr>
+        <w:t xml:space="preserve"> 满足用户期望</w:t>
+      </w:r>
+      <w:r>
+        <w:rPr>
+          <w:rFonts w:hint="eastAsia"/>
+          <w:szCs w:val="21"/>
+        </w:rPr>
+        <w:t>）</w:t>
+      </w:r>
+    </w:p>
+    <w:p>
+      <w:pPr>
+        <w:rPr>
+          <w:b/>
+          <w:szCs w:val="21"/>
+        </w:rPr>
+      </w:pPr>
+      <w:r>
+        <w:rPr>
+          <w:szCs w:val="21"/>
+        </w:rPr>
+        <w:tab/>
+      </w:r>
+      <w:r>
+        <w:rPr>
+          <w:szCs w:val="21"/>
+        </w:rPr>
+        <w:tab/>
+      </w:r>
+      <w:r>
+        <w:rPr>
+          <w:rFonts w:hint="eastAsia"/>
+          <w:szCs w:val="21"/>
+        </w:rPr>
+        <w:t>基本架构设计：</w:t>
+      </w:r>
+      <w:r>
+        <w:rPr>
+          <w:rFonts w:hint="eastAsia"/>
+          <w:b/>
+          <w:szCs w:val="21"/>
+        </w:rPr>
+        <w:t>功能</w:t>
+      </w:r>
+      <w:r>
+        <w:rPr>
+          <w:rFonts w:hint="eastAsia"/>
+          <w:b/>
+          <w:szCs w:val="21"/>
+        </w:rPr>
+        <w:t>-</w:t>
+      </w:r>
+      <w:r>
+        <w:rPr>
+          <w:b/>
+          <w:szCs w:val="21"/>
+        </w:rPr>
+        <w:t>&gt;</w:t>
+      </w:r>
+      <w:r>
+        <w:rPr>
+          <w:rFonts w:hint="eastAsia"/>
+          <w:b/>
+          <w:szCs w:val="21"/>
+        </w:rPr>
+        <w:t>架构</w:t>
+      </w:r>
+      <w:r>
+        <w:rPr>
+          <w:rFonts w:hint="eastAsia"/>
+          <w:b/>
+          <w:szCs w:val="21"/>
+        </w:rPr>
+        <w:t>需求列表</w:t>
+      </w:r>
+      <w:r>
+        <w:rPr>
+          <w:rFonts w:hint="eastAsia"/>
+          <w:szCs w:val="21"/>
+        </w:rPr>
+        <w:t>，开发子系统，发布</w:t>
+      </w:r>
+      <w:r>
+        <w:rPr>
+          <w:rFonts w:hint="eastAsia"/>
+          <w:szCs w:val="21"/>
+        </w:rPr>
+        <w:t>（</w:t>
+      </w:r>
+      <w:r>
+        <w:rPr>
+          <w:rFonts w:hint="eastAsia"/>
+          <w:szCs w:val="21"/>
+        </w:rPr>
+        <w:t>从0开始软件开发</w:t>
+      </w:r>
+      <w:r>
+        <w:rPr>
+          <w:rFonts w:hint="eastAsia"/>
+          <w:szCs w:val="21"/>
+        </w:rPr>
+        <w:t>）</w:t>
+      </w:r>
+    </w:p>
+    <w:p>
+      <w:pPr>
+        <w:rPr>
+          <w:szCs w:val="21"/>
+        </w:rPr>
+      </w:pPr>
+      <w:r>
+        <w:rPr>
+          <w:szCs w:val="21"/>
+        </w:rPr>
+        <w:tab/>
+      </w:r>
+      <w:r>
+        <w:rPr>
+          <w:szCs w:val="21"/>
+        </w:rPr>
+        <w:tab/>
+      </w:r>
+      <w:r>
+        <w:rPr>
+          <w:rFonts w:hint="eastAsia"/>
+          <w:szCs w:val="21"/>
+        </w:rPr>
+        <w:t>架构文档化：</w:t>
+      </w:r>
+      <w:r>
+        <w:rPr>
+          <w:rFonts w:hint="eastAsia"/>
+          <w:szCs w:val="21"/>
+        </w:rPr>
+        <w:t>架构设计</w:t>
+      </w:r>
+      <w:r>
+        <w:rPr>
+          <w:rFonts w:hint="eastAsia"/>
+          <w:b/>
+          <w:szCs w:val="21"/>
+        </w:rPr>
+        <w:t>完整且可追溯</w:t>
+      </w:r>
+      <w:r>
+        <w:rPr>
+          <w:rFonts w:hint="eastAsia"/>
+          <w:szCs w:val="21"/>
+        </w:rPr>
+        <w:t>的，</w:t>
+      </w:r>
+      <w:r>
+        <w:rPr>
+          <w:rFonts w:hint="eastAsia"/>
+          <w:szCs w:val="21"/>
+        </w:rPr>
+        <w:t>利益相关者间联系</w:t>
+      </w:r>
+      <w:r>
+        <w:rPr>
+          <w:rFonts w:hint="eastAsia"/>
+          <w:szCs w:val="21"/>
+        </w:rPr>
+        <w:t>，制定满足需求架构</w:t>
+      </w:r>
+    </w:p>
+    <w:p>
+      <w:pPr>
+        <w:rPr>
+          <w:rFonts w:hint="eastAsia"/>
+          <w:szCs w:val="21"/>
+        </w:rPr>
+      </w:pPr>
+      <w:r>
+        <w:rPr>
+          <w:szCs w:val="21"/>
+        </w:rPr>
+        <w:tab/>
+      </w:r>
+      <w:r>
+        <w:rPr>
+          <w:szCs w:val="21"/>
+        </w:rPr>
+        <w:tab/>
+      </w:r>
+      <w:r>
+        <w:rPr>
+          <w:rFonts w:hint="eastAsia"/>
+          <w:szCs w:val="21"/>
+        </w:rPr>
+        <w:t>架构结构：对架构的描述，系统可靠，可用，安全性分析（基于</w:t>
+      </w:r>
+      <w:r>
+        <w:rPr>
+          <w:rFonts w:hint="eastAsia"/>
+          <w:b/>
+          <w:szCs w:val="21"/>
+        </w:rPr>
+        <w:t>功能</w:t>
+      </w:r>
+      <w:r>
+        <w:rPr>
+          <w:rFonts w:hint="eastAsia"/>
+          <w:szCs w:val="21"/>
+        </w:rPr>
+        <w:t>（功能需求分解），</w:t>
+      </w:r>
+      <w:r>
+        <w:rPr>
+          <w:rFonts w:hint="eastAsia"/>
+          <w:b/>
+          <w:szCs w:val="21"/>
+        </w:rPr>
+        <w:t>代码</w:t>
+      </w:r>
+      <w:r>
+        <w:rPr>
+          <w:rFonts w:hint="eastAsia"/>
+          <w:szCs w:val="21"/>
+        </w:rPr>
+        <w:t>（关键性代码抽象描述</w:t>
+      </w:r>
+      <w:r>
+        <w:rPr>
+          <w:szCs w:val="21"/>
+        </w:rPr>
+        <w:t xml:space="preserve"> </w:t>
+      </w:r>
+      <w:r>
+        <w:rPr>
+          <w:rFonts w:hint="eastAsia"/>
+          <w:szCs w:val="21"/>
+        </w:rPr>
+        <w:t>组件：包，类</w:t>
+      </w:r>
+      <w:r>
+        <w:rPr>
+          <w:szCs w:val="21"/>
+        </w:rPr>
+        <w:t>…</w:t>
+      </w:r>
+      <w:r>
+        <w:rPr>
+          <w:rFonts w:hint="eastAsia"/>
+          <w:szCs w:val="21"/>
+        </w:rPr>
+        <w:t>），</w:t>
+      </w:r>
+      <w:r>
+        <w:rPr>
+          <w:rFonts w:hint="eastAsia"/>
+          <w:b/>
+          <w:szCs w:val="21"/>
+        </w:rPr>
+        <w:t>并发</w:t>
+      </w:r>
+      <w:r>
+        <w:rPr>
+          <w:rFonts w:hint="eastAsia"/>
+          <w:szCs w:val="21"/>
+        </w:rPr>
+        <w:t>（线程与进程控制描述</w:t>
+      </w:r>
+      <w:r>
+        <w:rPr>
+          <w:szCs w:val="21"/>
+        </w:rPr>
+        <w:t>）</w:t>
+      </w:r>
+      <w:r>
+        <w:rPr>
+          <w:rFonts w:hint="eastAsia"/>
+          <w:szCs w:val="21"/>
+        </w:rPr>
+        <w:t>，</w:t>
+      </w:r>
+      <w:r>
+        <w:rPr>
+          <w:rFonts w:hint="eastAsia"/>
+          <w:b/>
+          <w:szCs w:val="21"/>
+        </w:rPr>
+        <w:t>物理</w:t>
+      </w:r>
+      <w:r>
+        <w:rPr>
+          <w:rFonts w:hint="eastAsia"/>
+          <w:szCs w:val="21"/>
+        </w:rPr>
+        <w:t>（</w:t>
+      </w:r>
+      <w:r>
+        <w:rPr>
+          <w:rFonts w:hint="eastAsia"/>
+          <w:szCs w:val="21"/>
+        </w:rPr>
+        <w:t>物理设备描述，</w:t>
+      </w:r>
+      <w:r>
+        <w:rPr>
+          <w:rFonts w:hint="eastAsia"/>
+          <w:szCs w:val="21"/>
+        </w:rPr>
+        <w:t>系统可用性与性能），</w:t>
+      </w:r>
+      <w:r>
+        <w:rPr>
+          <w:rFonts w:hint="eastAsia"/>
+          <w:b/>
+          <w:szCs w:val="21"/>
+        </w:rPr>
+        <w:t>开发</w:t>
+      </w:r>
+      <w:r>
+        <w:rPr>
+          <w:rFonts w:hint="eastAsia"/>
+          <w:szCs w:val="21"/>
+        </w:rPr>
+        <w:t>（文件目录与团队分工））</w:t>
+      </w:r>
+    </w:p>
+    <w:p>
+      <w:pPr>
+        <w:rPr>
+          <w:szCs w:val="21"/>
+        </w:rPr>
+      </w:pPr>
+      <w:r>
+        <w:rPr>
+          <w:szCs w:val="21"/>
+        </w:rPr>
+        <w:tab/>
+      </w:r>
+      <w:r>
+        <w:rPr>
+          <w:szCs w:val="21"/>
+        </w:rPr>
+        <w:tab/>
+      </w:r>
+      <w:r>
+        <w:rPr>
+          <w:rFonts w:hint="eastAsia"/>
+          <w:szCs w:val="21"/>
+        </w:rPr>
+        <w:t>架构评估：分析架构识别</w:t>
+      </w:r>
+      <w:r>
+        <w:rPr>
+          <w:rFonts w:hint="eastAsia"/>
+          <w:b/>
+          <w:szCs w:val="21"/>
+        </w:rPr>
+        <w:t>架构风险</w:t>
+      </w:r>
+      <w:r>
+        <w:rPr>
+          <w:rFonts w:hint="eastAsia"/>
+          <w:szCs w:val="21"/>
+        </w:rPr>
+        <w:t>，验证已满足质量需求</w:t>
+      </w:r>
+      <w:r>
+        <w:rPr>
+          <w:rFonts w:hint="eastAsia"/>
+          <w:szCs w:val="21"/>
+        </w:rPr>
+        <w:t>（架构权衡分析法：质量属性会受其他质量属性影响而变差</w:t>
+      </w:r>
+      <w:r>
+        <w:rPr>
+          <w:rFonts w:hint="eastAsia"/>
+          <w:szCs w:val="21"/>
+        </w:rPr>
+        <w:t>，综合评估</w:t>
+      </w:r>
+      <w:r>
+        <w:rPr>
+          <w:rFonts w:hint="eastAsia"/>
+          <w:szCs w:val="21"/>
+        </w:rPr>
+        <w:t>）</w:t>
+      </w:r>
+    </w:p>
+    <w:p>
+      <w:pPr>
+        <w:rPr>
+          <w:szCs w:val="21"/>
+        </w:rPr>
+      </w:pPr>
+      <w:r>
+        <w:rPr>
+          <w:szCs w:val="21"/>
+        </w:rPr>
+        <w:tab/>
+      </w:r>
+      <w:r>
+        <w:rPr>
+          <w:szCs w:val="21"/>
+        </w:rPr>
+        <w:tab/>
+      </w:r>
+      <w:r>
+        <w:rPr>
+          <w:rFonts w:hint="eastAsia"/>
+          <w:szCs w:val="21"/>
+        </w:rPr>
+        <w:t>实现与维护：</w:t>
+      </w:r>
+      <w:r>
+        <w:rPr>
+          <w:rFonts w:hint="eastAsia"/>
+          <w:szCs w:val="21"/>
+        </w:rPr>
+        <w:t>架构与开发团队组织结构一致性</w:t>
+      </w:r>
+      <w:r>
+        <w:rPr>
+          <w:rFonts w:hint="eastAsia"/>
+          <w:szCs w:val="21"/>
+        </w:rPr>
+        <w:t>，文档维护</w:t>
+      </w:r>
+    </w:p>
+    <w:p>
+      <w:pPr>
+        <w:rPr>
+          <w:szCs w:val="21"/>
+        </w:rPr>
+      </w:pPr>
+    </w:p>
+    <w:p>
+      <w:pPr>
+        <w:rPr>
+          <w:b/>
+          <w:i/>
+          <w:sz w:val="24"/>
+          <w:szCs w:val="24"/>
+        </w:rPr>
+      </w:pPr>
+      <w:r>
+        <w:rPr>
+          <w:rFonts w:hint="eastAsia"/>
+          <w:b/>
+          <w:i/>
+          <w:sz w:val="24"/>
+          <w:szCs w:val="24"/>
+        </w:rPr>
+        <w:t>架构设计与实现</w:t>
+      </w:r>
+    </w:p>
+    <w:p>
+      <w:pPr>
+        <w:rPr>
+          <w:b/>
+          <w:szCs w:val="21"/>
+        </w:rPr>
+      </w:pPr>
+      <w:r>
+        <w:rPr>
+          <w:b/>
+          <w:i/>
+          <w:sz w:val="24"/>
+          <w:szCs w:val="24"/>
+        </w:rPr>
+        <w:tab/>
+      </w:r>
+      <w:r>
+        <w:rPr>
+          <w:rFonts w:hint="eastAsia"/>
+          <w:b/>
+          <w:szCs w:val="21"/>
+        </w:rPr>
+        <w:t>架构品质：</w:t>
+      </w:r>
+      <w:r>
+        <w:rPr>
+          <w:rFonts w:hint="eastAsia"/>
+          <w:b/>
+          <w:szCs w:val="21"/>
+        </w:rPr>
+        <w:t>模块化，适应需求/技术变化，系统</w:t>
+      </w:r>
+      <w:r>
+        <w:rPr>
+          <w:rFonts w:hint="eastAsia"/>
+          <w:b/>
+          <w:szCs w:val="21"/>
+        </w:rPr>
+        <w:t>动态</w:t>
+      </w:r>
+      <w:r>
+        <w:rPr>
+          <w:rFonts w:hint="eastAsia"/>
+          <w:b/>
+          <w:szCs w:val="21"/>
+        </w:rPr>
+        <w:t>运行与数据规划，明确灵活的部署规划</w:t>
+      </w:r>
+    </w:p>
+    <w:p>
+      <w:pPr>
+        <w:rPr>
+          <w:szCs w:val="21"/>
+        </w:rPr>
+      </w:pPr>
+      <w:r>
+        <w:rPr>
+          <w:b/>
+          <w:szCs w:val="21"/>
+        </w:rPr>
+        <w:tab/>
+      </w:r>
+      <w:r>
+        <w:rPr>
+          <w:rFonts w:hint="eastAsia"/>
+          <w:szCs w:val="21"/>
+        </w:rPr>
+        <w:t>需求</w:t>
+      </w:r>
+      <w:r>
+        <w:rPr>
+          <w:rFonts w:hint="eastAsia"/>
+          <w:szCs w:val="21"/>
+        </w:rPr>
+        <w:t>分析到架构</w:t>
+      </w:r>
+      <w:r>
+        <w:rPr>
+          <w:rFonts w:hint="eastAsia"/>
+          <w:szCs w:val="21"/>
+        </w:rPr>
+        <w:t>设计</w:t>
+      </w:r>
+      <w:r>
+        <w:rPr>
+          <w:rFonts w:hint="eastAsia"/>
+          <w:szCs w:val="21"/>
+        </w:rPr>
+        <w:t>：</w:t>
+      </w:r>
+      <w:r>
+        <w:rPr>
+          <w:rFonts w:hint="eastAsia"/>
+          <w:szCs w:val="21"/>
+        </w:rPr>
+        <w:t>包含</w:t>
+      </w:r>
+      <w:r>
+        <w:rPr>
+          <w:rFonts w:hint="eastAsia"/>
+          <w:b/>
+          <w:szCs w:val="21"/>
+        </w:rPr>
+        <w:t>架构概念</w:t>
+      </w:r>
+      <w:r>
+        <w:rPr>
+          <w:rFonts w:hint="eastAsia"/>
+          <w:szCs w:val="21"/>
+        </w:rPr>
+        <w:t>的</w:t>
+      </w:r>
+      <w:r>
+        <w:rPr>
+          <w:rFonts w:hint="eastAsia"/>
+          <w:szCs w:val="21"/>
+        </w:rPr>
+        <w:t>需求规约，系统架构高层表述</w:t>
+      </w:r>
+    </w:p>
+    <w:p>
+      <w:pPr>
+        <w:rPr>
+          <w:szCs w:val="21"/>
+        </w:rPr>
+      </w:pPr>
+      <w:r>
+        <w:rPr>
+          <w:szCs w:val="21"/>
+        </w:rPr>
+        <w:tab/>
+      </w:r>
+      <w:r>
+        <w:rPr>
+          <w:szCs w:val="21"/>
+        </w:rPr>
+        <w:tab/>
+      </w:r>
+      <w:r>
+        <w:rPr>
+          <w:rFonts w:hint="eastAsia"/>
+          <w:szCs w:val="21"/>
+        </w:rPr>
+        <w:t>难点：</w:t>
+      </w:r>
+      <w:r>
+        <w:rPr>
+          <w:rFonts w:hint="eastAsia"/>
+          <w:szCs w:val="21"/>
+        </w:rPr>
+        <w:t>描述</w:t>
+      </w:r>
+      <w:r>
+        <w:rPr>
+          <w:rFonts w:hint="eastAsia"/>
+          <w:szCs w:val="21"/>
+        </w:rPr>
+        <w:t>语言转换，</w:t>
+      </w:r>
+      <w:r>
+        <w:rPr>
+          <w:rFonts w:hint="eastAsia"/>
+          <w:szCs w:val="21"/>
+        </w:rPr>
+        <w:t>非功能需求难以规约，</w:t>
+      </w:r>
+      <w:r>
+        <w:rPr>
+          <w:rFonts w:hint="eastAsia"/>
+          <w:szCs w:val="21"/>
+        </w:rPr>
+        <w:t>一致性</w:t>
+      </w:r>
+      <w:proofErr w:type="gramStart"/>
+      <w:r>
+        <w:rPr>
+          <w:rFonts w:hint="eastAsia"/>
+          <w:szCs w:val="21"/>
+        </w:rPr>
+        <w:t>难</w:t>
+      </w:r>
+      <w:r>
+        <w:rPr>
+          <w:rFonts w:hint="eastAsia"/>
+          <w:szCs w:val="21"/>
+        </w:rPr>
+        <w:t>复杂</w:t>
+      </w:r>
+      <w:proofErr w:type="gramEnd"/>
+      <w:r>
+        <w:rPr>
+          <w:rFonts w:hint="eastAsia"/>
+          <w:szCs w:val="21"/>
+        </w:rPr>
+        <w:t>度高，</w:t>
+      </w:r>
+      <w:r>
+        <w:rPr>
+          <w:rFonts w:hint="eastAsia"/>
+          <w:szCs w:val="21"/>
+        </w:rPr>
+        <w:t>需求庞大</w:t>
+      </w:r>
+    </w:p>
+    <w:p>
+      <w:pPr>
+        <w:rPr>
+          <w:szCs w:val="21"/>
+        </w:rPr>
+      </w:pPr>
+      <w:r>
+        <w:rPr>
+          <w:szCs w:val="21"/>
+        </w:rPr>
+        <w:tab/>
+      </w:r>
+      <w:r>
+        <w:rPr>
+          <w:rFonts w:hint="eastAsia"/>
+          <w:szCs w:val="21"/>
+        </w:rPr>
+        <w:t>需求与架构相互影响形成螺旋式开发</w:t>
+      </w:r>
+    </w:p>
+    <w:p>
+      <w:pPr>
+        <w:rPr>
+          <w:szCs w:val="21"/>
+        </w:rPr>
+      </w:pPr>
+      <w:r>
+        <w:rPr>
+          <w:szCs w:val="21"/>
+        </w:rPr>
+        <w:tab/>
+      </w:r>
+      <w:r>
+        <w:rPr>
+          <w:rFonts w:hint="eastAsia"/>
+          <w:szCs w:val="21"/>
+        </w:rPr>
+        <w:t>详细设计：架构表达式细化，数据结构与算法选择</w:t>
+      </w:r>
+      <w:r>
+        <w:rPr>
+          <w:rFonts w:hint="eastAsia"/>
+          <w:szCs w:val="21"/>
+        </w:rPr>
+        <w:t>（语言相关</w:t>
+      </w:r>
+      <w:r>
+        <w:rPr>
+          <w:rFonts w:hint="eastAsia"/>
+          <w:szCs w:val="21"/>
+        </w:rPr>
+        <w:t xml:space="preserve"> 接近源码的软件表示</w:t>
+      </w:r>
+      <w:r>
+        <w:rPr>
+          <w:rFonts w:hint="eastAsia"/>
+          <w:szCs w:val="21"/>
+        </w:rPr>
+        <w:t>）</w:t>
+      </w:r>
+    </w:p>
+    <w:p>
+      <w:pPr>
+        <w:rPr>
+          <w:szCs w:val="21"/>
+        </w:rPr>
+      </w:pPr>
+      <w:r>
+        <w:rPr>
+          <w:szCs w:val="21"/>
+        </w:rPr>
+        <w:tab/>
+      </w:r>
+      <w:r>
+        <w:rPr>
+          <w:b/>
+          <w:szCs w:val="21"/>
+        </w:rPr>
+        <w:t>M</w:t>
+      </w:r>
+      <w:r>
+        <w:rPr>
+          <w:rFonts w:hint="eastAsia"/>
+          <w:szCs w:val="21"/>
+        </w:rPr>
+        <w:t>odel</w:t>
+      </w:r>
+      <w:r>
+        <w:rPr>
+          <w:szCs w:val="21"/>
+        </w:rPr>
+        <w:t xml:space="preserve"> </w:t>
+      </w:r>
+      <w:r>
+        <w:rPr>
+          <w:b/>
+          <w:szCs w:val="21"/>
+        </w:rPr>
+        <w:t>D</w:t>
+      </w:r>
+      <w:r>
+        <w:rPr>
+          <w:rFonts w:hint="eastAsia"/>
+          <w:szCs w:val="21"/>
+        </w:rPr>
+        <w:t>riven</w:t>
+      </w:r>
+      <w:r>
+        <w:rPr>
+          <w:szCs w:val="21"/>
+        </w:rPr>
+        <w:t xml:space="preserve"> </w:t>
+      </w:r>
+      <w:r>
+        <w:rPr>
+          <w:b/>
+          <w:szCs w:val="21"/>
+        </w:rPr>
+        <w:t>A</w:t>
+      </w:r>
+      <w:r>
+        <w:rPr>
+          <w:rFonts w:hint="eastAsia"/>
+          <w:szCs w:val="21"/>
+        </w:rPr>
+        <w:t>rchitecture模型驱动架构：计算无关模型</w:t>
+      </w:r>
+      <w:r>
+        <w:rPr>
+          <w:rFonts w:hint="eastAsia"/>
+          <w:szCs w:val="21"/>
+        </w:rPr>
+        <w:t>（</w:t>
+      </w:r>
+      <w:r>
+        <w:rPr>
+          <w:rFonts w:hint="eastAsia"/>
+          <w:szCs w:val="21"/>
+        </w:rPr>
+        <w:t>C</w:t>
+      </w:r>
+      <w:r>
+        <w:rPr>
+          <w:szCs w:val="21"/>
+        </w:rPr>
+        <w:t>IM</w:t>
+      </w:r>
+      <w:r>
+        <w:rPr>
+          <w:rFonts w:hint="eastAsia"/>
+          <w:szCs w:val="21"/>
+        </w:rPr>
+        <w:t>业务模型，描述系统外部行为）</w:t>
+      </w:r>
+      <w:r>
+        <w:rPr>
+          <w:rFonts w:hint="eastAsia"/>
+          <w:szCs w:val="21"/>
+        </w:rPr>
+        <w:t>，平台无关模型</w:t>
+      </w:r>
+      <w:r>
+        <w:rPr>
+          <w:rFonts w:hint="eastAsia"/>
+          <w:szCs w:val="21"/>
+        </w:rPr>
+        <w:t>（</w:t>
+      </w:r>
+      <w:r>
+        <w:rPr>
+          <w:rFonts w:hint="eastAsia"/>
+          <w:szCs w:val="21"/>
+        </w:rPr>
+        <w:t>P</w:t>
+      </w:r>
+      <w:r>
+        <w:rPr>
+          <w:szCs w:val="21"/>
+        </w:rPr>
+        <w:t>IM</w:t>
+      </w:r>
+      <w:r>
+        <w:rPr>
+          <w:rFonts w:hint="eastAsia"/>
+          <w:szCs w:val="21"/>
+        </w:rPr>
+        <w:t>高抽象，实现技术无关）</w:t>
+      </w:r>
+      <w:r>
+        <w:rPr>
+          <w:rFonts w:hint="eastAsia"/>
+          <w:szCs w:val="21"/>
+        </w:rPr>
+        <w:t>，平台特定模型</w:t>
+      </w:r>
+      <w:r>
+        <w:rPr>
+          <w:rFonts w:hint="eastAsia"/>
+          <w:szCs w:val="21"/>
+        </w:rPr>
+        <w:t>（</w:t>
+      </w:r>
+      <w:r>
+        <w:rPr>
+          <w:rFonts w:hint="eastAsia"/>
+          <w:szCs w:val="21"/>
+        </w:rPr>
+        <w:t>确定实现技术）</w:t>
+      </w:r>
+    </w:p>
+    <w:p>
+      <w:pPr>
+        <w:rPr>
+          <w:szCs w:val="21"/>
+        </w:rPr>
+      </w:pPr>
+      <w:r>
+        <w:rPr>
+          <w:szCs w:val="21"/>
+        </w:rPr>
+        <w:tab/>
+      </w:r>
+      <w:r>
+        <w:rPr>
+          <w:rFonts w:hint="eastAsia"/>
+          <w:szCs w:val="21"/>
+        </w:rPr>
+        <w:t>设计原则：</w:t>
+      </w:r>
+      <w:r>
+        <w:rPr>
+          <w:rFonts w:hint="eastAsia"/>
+          <w:szCs w:val="21"/>
+        </w:rPr>
+        <w:t>一般（数据</w:t>
+      </w:r>
+      <w:r>
+        <w:rPr>
+          <w:rFonts w:hint="eastAsia"/>
+          <w:szCs w:val="21"/>
+        </w:rPr>
+        <w:t>，应用程序，技术）</w:t>
+      </w:r>
+      <w:r>
+        <w:rPr>
+          <w:rFonts w:hint="eastAsia"/>
+          <w:szCs w:val="21"/>
+        </w:rPr>
+        <w:t>，关键原则</w:t>
+      </w:r>
+      <w:r>
+        <w:rPr>
+          <w:rFonts w:hint="eastAsia"/>
+          <w:szCs w:val="21"/>
+        </w:rPr>
+        <w:t>（关注点分离，单一职责，</w:t>
+      </w:r>
+      <w:r>
+        <w:rPr>
+          <w:rFonts w:hint="eastAsia"/>
+          <w:szCs w:val="21"/>
+        </w:rPr>
+        <w:t>松耦合</w:t>
+      </w:r>
+      <w:r>
+        <w:rPr>
+          <w:rFonts w:hint="eastAsia"/>
+          <w:szCs w:val="21"/>
+        </w:rPr>
+        <w:t>，功能分离</w:t>
+      </w:r>
+      <w:r>
+        <w:rPr>
+          <w:rFonts w:hint="eastAsia"/>
+          <w:szCs w:val="21"/>
+        </w:rPr>
+        <w:t>）</w:t>
+      </w:r>
+    </w:p>
+    <w:p>
+      <w:pPr>
+        <w:rPr>
+          <w:szCs w:val="21"/>
+        </w:rPr>
+      </w:pPr>
+      <w:r>
+        <w:rPr>
+          <w:szCs w:val="21"/>
+        </w:rPr>
+        <w:tab/>
+      </w:r>
+      <w:r>
+        <w:rPr>
+          <w:rFonts w:hint="eastAsia"/>
+          <w:szCs w:val="21"/>
+        </w:rPr>
+        <w:t>架构设计威胁：</w:t>
+      </w:r>
+    </w:p>
+    <w:p>
+      <w:pPr>
+        <w:pStyle w:val="a7"/>
+        <w:numPr>
+          <w:ilvl w:val="0"/>
+          <w:numId w:val="4"/>
+        </w:numPr>
+        <w:ind w:firstLineChars="0"/>
+        <w:rPr>
+          <w:szCs w:val="21"/>
+        </w:rPr>
+      </w:pPr>
+      <w:r>
+        <w:rPr>
+          <w:rFonts w:hint="eastAsia"/>
+          <w:szCs w:val="21"/>
+        </w:rPr>
+        <w:t>忽略非功能需求（全面认识需求）</w:t>
+      </w:r>
+    </w:p>
+    <w:p>
+      <w:pPr>
+        <w:pStyle w:val="a7"/>
+        <w:numPr>
+          <w:ilvl w:val="0"/>
+          <w:numId w:val="4"/>
+        </w:numPr>
+        <w:ind w:firstLineChars="0"/>
+        <w:rPr>
+          <w:szCs w:val="21"/>
+        </w:rPr>
+      </w:pPr>
+      <w:r>
+        <w:rPr>
+          <w:rFonts w:hint="eastAsia"/>
+          <w:szCs w:val="21"/>
+        </w:rPr>
+        <w:t>频繁变化需求</w:t>
+      </w:r>
+      <w:r>
+        <w:rPr>
+          <w:rFonts w:hint="eastAsia"/>
+          <w:szCs w:val="21"/>
+        </w:rPr>
+        <w:t>（</w:t>
+      </w:r>
+      <w:r>
+        <w:rPr>
+          <w:rFonts w:hint="eastAsia"/>
+          <w:b/>
+          <w:szCs w:val="21"/>
+        </w:rPr>
+        <w:t>关键需求</w:t>
+      </w:r>
+      <w:r>
+        <w:rPr>
+          <w:rFonts w:hint="eastAsia"/>
+          <w:szCs w:val="21"/>
+        </w:rPr>
+        <w:t>决定架构）</w:t>
+      </w:r>
+    </w:p>
+    <w:p>
+      <w:pPr>
+        <w:pStyle w:val="a7"/>
+        <w:numPr>
+          <w:ilvl w:val="0"/>
+          <w:numId w:val="4"/>
+        </w:numPr>
+        <w:ind w:firstLineChars="0"/>
+        <w:rPr>
+          <w:szCs w:val="21"/>
+        </w:rPr>
+      </w:pPr>
+      <w:r>
+        <w:rPr>
+          <w:rFonts w:hint="eastAsia"/>
+          <w:szCs w:val="21"/>
+        </w:rPr>
+        <w:t>非全面架构设计</w:t>
+      </w:r>
       <w:bookmarkStart w:id="0" w:name="_GoBack"/>
-      <w:r>
-        <w:rPr>
-          <w:rFonts w:hint="eastAsia"/>
-          <w:b/>
-          <w:szCs w:val="21"/>
-        </w:rPr>
-        <w:t>质量模型描述</w:t>
-      </w:r>
       <w:bookmarkEnd w:id="0"/>
-      <w:r>
-        <w:rPr>
-          <w:rFonts w:hint="eastAsia"/>
-          <w:szCs w:val="21"/>
-        </w:rPr>
-        <w:t>（</w:t>
-      </w:r>
-      <w:r>
-        <w:rPr>
-          <w:rFonts w:hint="eastAsia"/>
-          <w:szCs w:val="21"/>
-        </w:rPr>
-        <w:t>对质量场景进行描述，评估与预测质量属性</w:t>
-      </w:r>
-      <w:r>
-        <w:rPr>
-          <w:rFonts w:hint="eastAsia"/>
-          <w:szCs w:val="21"/>
-        </w:rPr>
-        <w:t>）</w:t>
-      </w:r>
-    </w:p>
-    <w:p>
-      <w:pPr>
-        <w:rPr>
-          <w:b/>
-          <w:szCs w:val="21"/>
-        </w:rPr>
-      </w:pPr>
-      <w:r>
-        <w:rPr>
-          <w:szCs w:val="21"/>
-        </w:rPr>
-        <w:tab/>
-      </w:r>
-      <w:r>
-        <w:rPr>
-          <w:szCs w:val="21"/>
-        </w:rPr>
-        <w:tab/>
-      </w:r>
-      <w:r>
-        <w:rPr>
-          <w:rFonts w:hint="eastAsia"/>
-          <w:szCs w:val="21"/>
-        </w:rPr>
-        <w:t>基本架构设计：功能需求列表，开发子系统，发布架构设计</w:t>
-      </w:r>
-      <w:r>
-        <w:rPr>
-          <w:rFonts w:hint="eastAsia"/>
-          <w:szCs w:val="21"/>
-        </w:rPr>
-        <w:t>（文档化描述）</w:t>
-      </w:r>
-    </w:p>
-    <w:p>
-      <w:pPr>
-        <w:rPr>
-          <w:szCs w:val="21"/>
-        </w:rPr>
-      </w:pPr>
-      <w:r>
-        <w:rPr>
-          <w:szCs w:val="21"/>
-        </w:rPr>
-        <w:tab/>
-      </w:r>
-      <w:r>
-        <w:rPr>
-          <w:szCs w:val="21"/>
-        </w:rPr>
-        <w:tab/>
-      </w:r>
-      <w:r>
-        <w:rPr>
-          <w:rFonts w:hint="eastAsia"/>
-          <w:szCs w:val="21"/>
-        </w:rPr>
-        <w:t>架构文档化：</w:t>
-      </w:r>
-      <w:r>
-        <w:rPr>
-          <w:rFonts w:hint="eastAsia"/>
-          <w:szCs w:val="21"/>
-        </w:rPr>
-        <w:t>利益相关者间联系</w:t>
-      </w:r>
-      <w:r>
-        <w:rPr>
-          <w:rFonts w:hint="eastAsia"/>
-          <w:szCs w:val="21"/>
-        </w:rPr>
-        <w:t>，制定满足需求架构</w:t>
-      </w:r>
-    </w:p>
-    <w:p>
-      <w:pPr>
-        <w:rPr>
-          <w:szCs w:val="21"/>
-        </w:rPr>
-      </w:pPr>
-      <w:r>
-        <w:rPr>
-          <w:szCs w:val="21"/>
-        </w:rPr>
-        <w:tab/>
-      </w:r>
-      <w:r>
-        <w:rPr>
-          <w:szCs w:val="21"/>
-        </w:rPr>
-        <w:tab/>
-      </w:r>
-      <w:r>
-        <w:rPr>
-          <w:rFonts w:hint="eastAsia"/>
-          <w:szCs w:val="21"/>
-        </w:rPr>
-        <w:t>架构评估：分析架构识别架构风险，验证已满足质量需求</w:t>
+    </w:p>
+    <w:p>
+      <w:pPr>
+        <w:pStyle w:val="a7"/>
+        <w:numPr>
+          <w:ilvl w:val="0"/>
+          <w:numId w:val="4"/>
+        </w:numPr>
+        <w:ind w:firstLineChars="0"/>
+        <w:rPr>
+          <w:szCs w:val="21"/>
+        </w:rPr>
+      </w:pPr>
+      <w:r>
+        <w:rPr>
+          <w:rFonts w:hint="eastAsia"/>
+          <w:szCs w:val="21"/>
+        </w:rPr>
+        <w:t>不及时架构验证（尽早进行架构验证）</w:t>
+      </w:r>
+    </w:p>
+    <w:p>
+      <w:pPr>
+        <w:pStyle w:val="a7"/>
+        <w:numPr>
+          <w:ilvl w:val="0"/>
+          <w:numId w:val="4"/>
+        </w:numPr>
+        <w:ind w:firstLineChars="0"/>
+        <w:rPr>
+          <w:rFonts w:hint="eastAsia"/>
+          <w:szCs w:val="21"/>
+        </w:rPr>
+      </w:pPr>
+      <w:r>
+        <w:rPr>
+          <w:rFonts w:hint="eastAsia"/>
+          <w:szCs w:val="21"/>
+        </w:rPr>
+        <w:t>创造性架构比重（加强经验架构使用）</w:t>
       </w:r>
     </w:p>
     <w:sectPr>
@@ -4992,10 +6061,10 @@
 <file path=word/numbering.xml><?xml version="1.0" encoding="utf-8"?>
 <w:numbering xmlns:wpc="http://schemas.microsoft.com/office/word/2010/wordprocessingCanvas" xmlns:cx="http://schemas.microsoft.com/office/drawing/2014/chartex" xmlns:cx1="http://schemas.microsoft.com/office/drawing/2015/9/8/chartex" xmlns:cx2="http://schemas.microsoft.com/office/drawing/2015/10/21/chartex" xmlns:cx3="http://schemas.microsoft.com/office/drawing/2016/5/9/chartex" xmlns:cx4="http://schemas.microsoft.com/office/drawing/2016/5/10/chartex" xmlns:cx5="http://schemas.microsoft.com/office/drawing/2016/5/11/chartex" xmlns:cx6="http://schemas.microsoft.com/office/drawing/2016/5/12/chartex" xmlns:cx7="http://schemas.microsoft.com/office/drawing/2016/5/13/chartex" xmlns:cx8="http://schemas.microsoft.com/office/drawing/2016/5/14/chartex" xmlns:mc="http://schemas.openxmlformats.org/markup-compatibility/2006" xmlns:aink="http://schemas.microsoft.com/office/drawing/2016/ink" xmlns:am3d="http://schemas.microsoft.com/office/drawing/2017/model3d" xmlns:o="urn:schemas-microsoft-com:office:office" xmlns:r="http://schemas.openxmlformats.org/officeDocument/2006/relationships" xmlns:m="http://schemas.openxmlformats.org/officeDocument/2006/math" xmlns:v="urn:schemas-microsoft-com:vml" xmlns:wp14="http://schemas.microsoft.com/office/word/2010/wordprocessingDrawing" xmlns:wp="http://schemas.openxmlformats.org/drawingml/2006/wordprocessingDrawing" xmlns:w10="urn:schemas-microsoft-com:office:word" xmlns:w="http://schemas.openxmlformats.org/wordprocessingml/2006/main" xmlns:w14="http://schemas.microsoft.com/office/word/2010/wordml" xmlns:w15="http://schemas.microsoft.com/office/word/2012/wordml" xmlns:w16cid="http://schemas.microsoft.com/office/word/2016/wordml/cid" xmlns:w16se="http://schemas.microsoft.com/office/word/2015/wordml/symex" xmlns:wpg="http://schemas.microsoft.com/office/word/2010/wordprocessingGroup" xmlns:wpi="http://schemas.microsoft.com/office/word/2010/wordprocessingInk" xmlns:wne="http://schemas.microsoft.com/office/word/2006/wordml" xmlns:wps="http://schemas.microsoft.com/office/word/2010/wordprocessingShape" mc:Ignorable="w14 w15 w16se w16cid wp14">
   <w:abstractNum w:abstractNumId="0" w15:restartNumberingAfterBreak="0">
-    <w:nsid w:val="65A93EC5"/>
+    <w:nsid w:val="6280095F"/>
     <w:multiLevelType w:val="hybridMultilevel"/>
-    <w:tmpl w:val="0EA2E1BA"/>
-    <w:lvl w:ilvl="0" w:tplc="3DEAC2F6">
+    <w:tmpl w:val="3BEA069E"/>
+    <w:lvl w:ilvl="0" w:tplc="719835D2">
       <w:start w:val="1"/>
       <w:numFmt w:val="decimal"/>
       <w:lvlText w:val="%1."/>
@@ -5081,6 +6150,95 @@
     </w:lvl>
   </w:abstractNum>
   <w:abstractNum w:abstractNumId="1" w15:restartNumberingAfterBreak="0">
+    <w:nsid w:val="65A93EC5"/>
+    <w:multiLevelType w:val="hybridMultilevel"/>
+    <w:tmpl w:val="0EA2E1BA"/>
+    <w:lvl w:ilvl="0" w:tplc="3DEAC2F6">
+      <w:start w:val="1"/>
+      <w:numFmt w:val="decimal"/>
+      <w:lvlText w:val="%1."/>
+      <w:lvlJc w:val="left"/>
+      <w:pPr>
+        <w:ind w:left="1200" w:hanging="360"/>
+      </w:pPr>
+      <w:rPr>
+        <w:rFonts w:hint="default"/>
+      </w:rPr>
+    </w:lvl>
+    <w:lvl w:ilvl="1" w:tplc="04090019" w:tentative="1">
+      <w:start w:val="1"/>
+      <w:numFmt w:val="lowerLetter"/>
+      <w:lvlText w:val="%2)"/>
+      <w:lvlJc w:val="left"/>
+      <w:pPr>
+        <w:ind w:left="1680" w:hanging="420"/>
+      </w:pPr>
+    </w:lvl>
+    <w:lvl w:ilvl="2" w:tplc="0409001B" w:tentative="1">
+      <w:start w:val="1"/>
+      <w:numFmt w:val="lowerRoman"/>
+      <w:lvlText w:val="%3."/>
+      <w:lvlJc w:val="right"/>
+      <w:pPr>
+        <w:ind w:left="2100" w:hanging="420"/>
+      </w:pPr>
+    </w:lvl>
+    <w:lvl w:ilvl="3" w:tplc="0409000F" w:tentative="1">
+      <w:start w:val="1"/>
+      <w:numFmt w:val="decimal"/>
+      <w:lvlText w:val="%4."/>
+      <w:lvlJc w:val="left"/>
+      <w:pPr>
+        <w:ind w:left="2520" w:hanging="420"/>
+      </w:pPr>
+    </w:lvl>
+    <w:lvl w:ilvl="4" w:tplc="04090019" w:tentative="1">
+      <w:start w:val="1"/>
+      <w:numFmt w:val="lowerLetter"/>
+      <w:lvlText w:val="%5)"/>
+      <w:lvlJc w:val="left"/>
+      <w:pPr>
+        <w:ind w:left="2940" w:hanging="420"/>
+      </w:pPr>
+    </w:lvl>
+    <w:lvl w:ilvl="5" w:tplc="0409001B" w:tentative="1">
+      <w:start w:val="1"/>
+      <w:numFmt w:val="lowerRoman"/>
+      <w:lvlText w:val="%6."/>
+      <w:lvlJc w:val="right"/>
+      <w:pPr>
+        <w:ind w:left="3360" w:hanging="420"/>
+      </w:pPr>
+    </w:lvl>
+    <w:lvl w:ilvl="6" w:tplc="0409000F" w:tentative="1">
+      <w:start w:val="1"/>
+      <w:numFmt w:val="decimal"/>
+      <w:lvlText w:val="%7."/>
+      <w:lvlJc w:val="left"/>
+      <w:pPr>
+        <w:ind w:left="3780" w:hanging="420"/>
+      </w:pPr>
+    </w:lvl>
+    <w:lvl w:ilvl="7" w:tplc="04090019" w:tentative="1">
+      <w:start w:val="1"/>
+      <w:numFmt w:val="lowerLetter"/>
+      <w:lvlText w:val="%8)"/>
+      <w:lvlJc w:val="left"/>
+      <w:pPr>
+        <w:ind w:left="4200" w:hanging="420"/>
+      </w:pPr>
+    </w:lvl>
+    <w:lvl w:ilvl="8" w:tplc="0409001B" w:tentative="1">
+      <w:start w:val="1"/>
+      <w:numFmt w:val="lowerRoman"/>
+      <w:lvlText w:val="%9."/>
+      <w:lvlJc w:val="right"/>
+      <w:pPr>
+        <w:ind w:left="4620" w:hanging="420"/>
+      </w:pPr>
+    </w:lvl>
+  </w:abstractNum>
+  <w:abstractNum w:abstractNumId="2" w15:restartNumberingAfterBreak="0">
     <w:nsid w:val="6EC01C2C"/>
     <w:multiLevelType w:val="hybridMultilevel"/>
     <w:tmpl w:val="327038D6"/>
@@ -5169,11 +6327,106 @@
       </w:pPr>
     </w:lvl>
   </w:abstractNum>
+  <w:abstractNum w:abstractNumId="3" w15:restartNumberingAfterBreak="0">
+    <w:nsid w:val="7D2C5005"/>
+    <w:multiLevelType w:val="hybridMultilevel"/>
+    <w:tmpl w:val="DFEC116E"/>
+    <w:lvl w:ilvl="0" w:tplc="D7A0A538">
+      <w:start w:val="1"/>
+      <w:numFmt w:val="decimal"/>
+      <w:lvlText w:val="%1."/>
+      <w:lvlJc w:val="left"/>
+      <w:pPr>
+        <w:ind w:left="1200" w:hanging="360"/>
+      </w:pPr>
+      <w:rPr>
+        <w:rFonts w:hint="default"/>
+      </w:rPr>
+    </w:lvl>
+    <w:lvl w:ilvl="1" w:tplc="04090019" w:tentative="1">
+      <w:start w:val="1"/>
+      <w:numFmt w:val="lowerLetter"/>
+      <w:lvlText w:val="%2)"/>
+      <w:lvlJc w:val="left"/>
+      <w:pPr>
+        <w:ind w:left="1680" w:hanging="420"/>
+      </w:pPr>
+    </w:lvl>
+    <w:lvl w:ilvl="2" w:tplc="0409001B" w:tentative="1">
+      <w:start w:val="1"/>
+      <w:numFmt w:val="lowerRoman"/>
+      <w:lvlText w:val="%3."/>
+      <w:lvlJc w:val="right"/>
+      <w:pPr>
+        <w:ind w:left="2100" w:hanging="420"/>
+      </w:pPr>
+    </w:lvl>
+    <w:lvl w:ilvl="3" w:tplc="0409000F" w:tentative="1">
+      <w:start w:val="1"/>
+      <w:numFmt w:val="decimal"/>
+      <w:lvlText w:val="%4."/>
+      <w:lvlJc w:val="left"/>
+      <w:pPr>
+        <w:ind w:left="2520" w:hanging="420"/>
+      </w:pPr>
+    </w:lvl>
+    <w:lvl w:ilvl="4" w:tplc="04090019" w:tentative="1">
+      <w:start w:val="1"/>
+      <w:numFmt w:val="lowerLetter"/>
+      <w:lvlText w:val="%5)"/>
+      <w:lvlJc w:val="left"/>
+      <w:pPr>
+        <w:ind w:left="2940" w:hanging="420"/>
+      </w:pPr>
+    </w:lvl>
+    <w:lvl w:ilvl="5" w:tplc="0409001B" w:tentative="1">
+      <w:start w:val="1"/>
+      <w:numFmt w:val="lowerRoman"/>
+      <w:lvlText w:val="%6."/>
+      <w:lvlJc w:val="right"/>
+      <w:pPr>
+        <w:ind w:left="3360" w:hanging="420"/>
+      </w:pPr>
+    </w:lvl>
+    <w:lvl w:ilvl="6" w:tplc="0409000F" w:tentative="1">
+      <w:start w:val="1"/>
+      <w:numFmt w:val="decimal"/>
+      <w:lvlText w:val="%7."/>
+      <w:lvlJc w:val="left"/>
+      <w:pPr>
+        <w:ind w:left="3780" w:hanging="420"/>
+      </w:pPr>
+    </w:lvl>
+    <w:lvl w:ilvl="7" w:tplc="04090019" w:tentative="1">
+      <w:start w:val="1"/>
+      <w:numFmt w:val="lowerLetter"/>
+      <w:lvlText w:val="%8)"/>
+      <w:lvlJc w:val="left"/>
+      <w:pPr>
+        <w:ind w:left="4200" w:hanging="420"/>
+      </w:pPr>
+    </w:lvl>
+    <w:lvl w:ilvl="8" w:tplc="0409001B" w:tentative="1">
+      <w:start w:val="1"/>
+      <w:numFmt w:val="lowerRoman"/>
+      <w:lvlText w:val="%9."/>
+      <w:lvlJc w:val="right"/>
+      <w:pPr>
+        <w:ind w:left="4620" w:hanging="420"/>
+      </w:pPr>
+    </w:lvl>
+  </w:abstractNum>
   <w:num w:numId="1">
+    <w:abstractNumId w:val="2"/>
+  </w:num>
+  <w:num w:numId="2">
     <w:abstractNumId w:val="1"/>
   </w:num>
-  <w:num w:numId="2">
+  <w:num w:numId="3">
     <w:abstractNumId w:val="0"/>
+  </w:num>
+  <w:num w:numId="4">
+    <w:abstractNumId w:val="3"/>
   </w:num>
 </w:numbering>
 </file>
@@ -5982,7 +7235,7 @@
 </file>
 
 <file path=customXml/itemProps1.xml><?xml version="1.0" encoding="utf-8"?>
-<ds:datastoreItem xmlns:ds="http://schemas.openxmlformats.org/officeDocument/2006/customXml" ds:itemID="{9E5EAE8C-DE6F-4918-8BDA-4F445FD790EE}">
+<ds:datastoreItem xmlns:ds="http://schemas.openxmlformats.org/officeDocument/2006/customXml" ds:itemID="{9D3F2A44-AF4A-4E8B-B23B-707D0683F614}">
   <ds:schemaRefs>
     <ds:schemaRef ds:uri="http://schemas.openxmlformats.org/officeDocument/2006/bibliography"/>
   </ds:schemaRefs>

--- a/软件体系结构.docx
+++ b/软件体系结构.docx
@@ -954,17 +954,8 @@
           <w:rFonts w:hint="eastAsia"/>
           <w:szCs w:val="21"/>
         </w:rPr>
-        <w:t>表示法统</w:t>
-      </w:r>
-      <w:proofErr w:type="gramStart"/>
-      <w:r>
-        <w:rPr>
-          <w:rFonts w:hint="eastAsia"/>
-          <w:szCs w:val="21"/>
-        </w:rPr>
-        <w:t>一</w:t>
-      </w:r>
-      <w:proofErr w:type="gramEnd"/>
+        <w:t>表示法统一</w:t>
+      </w:r>
       <w:r>
         <w:rPr>
           <w:rFonts w:hint="eastAsia"/>
@@ -1009,7 +1000,6 @@
         </w:rPr>
         <w:t xml:space="preserve"> 建模阶段：当作架构语言直接建模，扩展机制约束</w:t>
       </w:r>
-      <w:proofErr w:type="gramStart"/>
       <w:r>
         <w:rPr>
           <w:rFonts w:hint="eastAsia"/>
@@ -1022,15 +1012,7 @@
           <w:rFonts w:hint="eastAsia"/>
           <w:szCs w:val="21"/>
         </w:rPr>
-        <w:t>元</w:t>
-      </w:r>
-      <w:proofErr w:type="gramEnd"/>
-      <w:r>
-        <w:rPr>
-          <w:rFonts w:hint="eastAsia"/>
-          <w:szCs w:val="21"/>
-        </w:rPr>
-        <w:t>模型，</w:t>
+        <w:t>元模型，</w:t>
       </w:r>
       <w:r>
         <w:rPr>
@@ -2914,23 +2896,7 @@
           <w:rFonts w:hint="eastAsia"/>
           <w:szCs w:val="21"/>
         </w:rPr>
-        <w:t>gent组件/连接件 具有自主，智能，</w:t>
-      </w:r>
-      <w:proofErr w:type="gramStart"/>
-      <w:r>
-        <w:rPr>
-          <w:rFonts w:hint="eastAsia"/>
-          <w:szCs w:val="21"/>
-        </w:rPr>
-        <w:t>交互等</w:t>
-      </w:r>
-      <w:proofErr w:type="gramEnd"/>
-      <w:r>
-        <w:rPr>
-          <w:rFonts w:hint="eastAsia"/>
-          <w:szCs w:val="21"/>
-        </w:rPr>
-        <w:t>特性，根据所处环境智能进行行为</w:t>
+        <w:t>gent组件/连接件 具有自主，智能，交互等特性，根据所处环境智能进行行为</w:t>
       </w:r>
       <w:r>
         <w:rPr>
@@ -3285,7 +3251,6 @@
         </w:rPr>
         <w:t>CS</w:t>
       </w:r>
-      <w:proofErr w:type="gramStart"/>
       <w:r>
         <w:rPr>
           <w:rFonts w:hint="eastAsia"/>
@@ -3293,7 +3258,6 @@
         </w:rPr>
         <w:t>内外/</w:t>
       </w:r>
-      <w:proofErr w:type="gramEnd"/>
       <w:r>
         <w:rPr>
           <w:rFonts w:hint="eastAsia"/>
@@ -3626,23 +3590,7 @@
           <w:rFonts w:hint="eastAsia"/>
           <w:szCs w:val="21"/>
         </w:rPr>
-        <w:t>根据系统的结构组织定义系统族以及组件</w:t>
-      </w:r>
-      <w:proofErr w:type="gramStart"/>
-      <w:r>
-        <w:rPr>
-          <w:rFonts w:hint="eastAsia"/>
-          <w:szCs w:val="21"/>
-        </w:rPr>
-        <w:t>件</w:t>
-      </w:r>
-      <w:proofErr w:type="gramEnd"/>
-      <w:r>
-        <w:rPr>
-          <w:rFonts w:hint="eastAsia"/>
-          <w:szCs w:val="21"/>
-        </w:rPr>
-        <w:t>关系</w:t>
+        <w:t>根据系统的结构组织定义系统族以及组件件关系</w:t>
       </w:r>
     </w:p>
     <w:p>
@@ -4734,21 +4682,7 @@
           <w:rFonts w:hint="eastAsia"/>
           <w:szCs w:val="21"/>
         </w:rPr>
-        <w:t>架构需求</w:t>
-      </w:r>
-      <w:r>
-        <w:rPr>
-          <w:rFonts w:hint="eastAsia"/>
-          <w:szCs w:val="21"/>
-        </w:rPr>
-        <w:t>（功能/非功能）</w:t>
-      </w:r>
-      <w:r>
-        <w:rPr>
-          <w:rFonts w:hint="eastAsia"/>
-          <w:szCs w:val="21"/>
-        </w:rPr>
-        <w:t>：</w:t>
+        <w:t>架构需求：</w:t>
       </w:r>
     </w:p>
     <w:p>
@@ -4875,6 +4809,7 @@
         </w:rPr>
         <w:t>，</w:t>
       </w:r>
+      <w:bookmarkStart w:id="0" w:name="_GoBack"/>
       <w:r>
         <w:rPr>
           <w:rFonts w:hint="eastAsia"/>
@@ -4883,6 +4818,7 @@
         </w:rPr>
         <w:t>质量模型描述</w:t>
       </w:r>
+      <w:bookmarkEnd w:id="0"/>
       <w:r>
         <w:rPr>
           <w:rFonts w:hint="eastAsia"/>
@@ -4895,44 +4831,7 @@
           <w:rFonts w:hint="eastAsia"/>
           <w:szCs w:val="21"/>
         </w:rPr>
-        <w:t>对</w:t>
-      </w:r>
-      <w:r>
-        <w:rPr>
-          <w:rFonts w:hint="eastAsia"/>
-          <w:b/>
-          <w:szCs w:val="21"/>
-        </w:rPr>
-        <w:t>质量场景</w:t>
-      </w:r>
-      <w:r>
-        <w:rPr>
-          <w:rFonts w:hint="eastAsia"/>
-          <w:szCs w:val="21"/>
-        </w:rPr>
-        <w:t>进行描述，</w:t>
-      </w:r>
-      <w:r>
-        <w:rPr>
-          <w:rFonts w:hint="eastAsia"/>
-          <w:b/>
-          <w:szCs w:val="21"/>
-        </w:rPr>
-        <w:t>评估</w:t>
-      </w:r>
-      <w:r>
-        <w:rPr>
-          <w:rFonts w:hint="eastAsia"/>
-          <w:szCs w:val="21"/>
-        </w:rPr>
-        <w:t>与预测质量属性</w:t>
-      </w:r>
-      <w:r>
-        <w:rPr>
-          <w:rFonts w:hint="eastAsia"/>
-          <w:szCs w:val="21"/>
-        </w:rPr>
-        <w:t xml:space="preserve"> 满足用户期望</w:t>
+        <w:t>对质量场景进行描述，评估与预测质量属性</w:t>
       </w:r>
       <w:r>
         <w:rPr>
@@ -4966,74 +4865,14 @@
           <w:rFonts w:hint="eastAsia"/>
           <w:szCs w:val="21"/>
         </w:rPr>
-        <w:t>基本架构设计：</w:t>
-      </w:r>
-      <w:r>
-        <w:rPr>
-          <w:rFonts w:hint="eastAsia"/>
-          <w:b/>
-          <w:szCs w:val="21"/>
-        </w:rPr>
-        <w:t>功能</w:t>
-      </w:r>
-      <w:r>
-        <w:rPr>
-          <w:rFonts w:hint="eastAsia"/>
-          <w:b/>
-          <w:szCs w:val="21"/>
-        </w:rPr>
-        <w:t>-</w:t>
-      </w:r>
-      <w:r>
-        <w:rPr>
-          <w:b/>
-          <w:szCs w:val="21"/>
-        </w:rPr>
-        <w:t>&gt;</w:t>
-      </w:r>
-      <w:r>
-        <w:rPr>
-          <w:rFonts w:hint="eastAsia"/>
-          <w:b/>
-          <w:szCs w:val="21"/>
-        </w:rPr>
-        <w:t>架构</w:t>
-      </w:r>
-      <w:r>
-        <w:rPr>
-          <w:rFonts w:hint="eastAsia"/>
-          <w:b/>
-          <w:szCs w:val="21"/>
-        </w:rPr>
-        <w:t>需求列表</w:t>
-      </w:r>
-      <w:r>
-        <w:rPr>
-          <w:rFonts w:hint="eastAsia"/>
-          <w:szCs w:val="21"/>
-        </w:rPr>
-        <w:t>，开发子系统，发布</w:t>
-      </w:r>
-      <w:r>
-        <w:rPr>
-          <w:rFonts w:hint="eastAsia"/>
-          <w:szCs w:val="21"/>
-        </w:rPr>
-        <w:t>（</w:t>
-      </w:r>
-      <w:r>
-        <w:rPr>
-          <w:rFonts w:hint="eastAsia"/>
-          <w:szCs w:val="21"/>
-        </w:rPr>
-        <w:t>从0开始软件开发</w:t>
-      </w:r>
-      <w:r>
-        <w:rPr>
-          <w:rFonts w:hint="eastAsia"/>
-          <w:szCs w:val="21"/>
-        </w:rPr>
-        <w:t>）</w:t>
+        <w:t>基本架构设计：功能需求列表，开发子系统，发布架构设计</w:t>
+      </w:r>
+      <w:r>
+        <w:rPr>
+          <w:rFonts w:hint="eastAsia"/>
+          <w:szCs w:val="21"/>
+        </w:rPr>
+        <w:t>（文档化描述）</w:t>
       </w:r>
     </w:p>
     <w:p>
@@ -5066,28 +4905,6 @@
           <w:rFonts w:hint="eastAsia"/>
           <w:szCs w:val="21"/>
         </w:rPr>
-        <w:t>架构设计</w:t>
-      </w:r>
-      <w:r>
-        <w:rPr>
-          <w:rFonts w:hint="eastAsia"/>
-          <w:b/>
-          <w:szCs w:val="21"/>
-        </w:rPr>
-        <w:t>完整且可追溯</w:t>
-      </w:r>
-      <w:r>
-        <w:rPr>
-          <w:rFonts w:hint="eastAsia"/>
-          <w:szCs w:val="21"/>
-        </w:rPr>
-        <w:t>的，</w:t>
-      </w:r>
-      <w:r>
-        <w:rPr>
-          <w:rFonts w:hint="eastAsia"/>
-          <w:szCs w:val="21"/>
-        </w:rPr>
         <w:t>利益相关者间联系</w:t>
       </w:r>
       <w:r>
@@ -5101,7 +4918,6 @@
     <w:p>
       <w:pPr>
         <w:rPr>
-          <w:rFonts w:hint="eastAsia"/>
           <w:szCs w:val="21"/>
         </w:rPr>
       </w:pPr>
@@ -5122,892 +4938,7 @@
           <w:rFonts w:hint="eastAsia"/>
           <w:szCs w:val="21"/>
         </w:rPr>
-        <w:t>架构结构：对架构的描述，系统可靠，可用，安全性分析（基于</w:t>
-      </w:r>
-      <w:r>
-        <w:rPr>
-          <w:rFonts w:hint="eastAsia"/>
-          <w:b/>
-          <w:szCs w:val="21"/>
-        </w:rPr>
-        <w:t>功能</w:t>
-      </w:r>
-      <w:r>
-        <w:rPr>
-          <w:rFonts w:hint="eastAsia"/>
-          <w:szCs w:val="21"/>
-        </w:rPr>
-        <w:t>（功能需求分解），</w:t>
-      </w:r>
-      <w:r>
-        <w:rPr>
-          <w:rFonts w:hint="eastAsia"/>
-          <w:b/>
-          <w:szCs w:val="21"/>
-        </w:rPr>
-        <w:t>代码</w:t>
-      </w:r>
-      <w:r>
-        <w:rPr>
-          <w:rFonts w:hint="eastAsia"/>
-          <w:szCs w:val="21"/>
-        </w:rPr>
-        <w:t>（关键性代码抽象描述</w:t>
-      </w:r>
-      <w:r>
-        <w:rPr>
-          <w:szCs w:val="21"/>
-        </w:rPr>
-        <w:t xml:space="preserve"> </w:t>
-      </w:r>
-      <w:r>
-        <w:rPr>
-          <w:rFonts w:hint="eastAsia"/>
-          <w:szCs w:val="21"/>
-        </w:rPr>
-        <w:t>组件：包，类</w:t>
-      </w:r>
-      <w:r>
-        <w:rPr>
-          <w:szCs w:val="21"/>
-        </w:rPr>
-        <w:t>…</w:t>
-      </w:r>
-      <w:r>
-        <w:rPr>
-          <w:rFonts w:hint="eastAsia"/>
-          <w:szCs w:val="21"/>
-        </w:rPr>
-        <w:t>），</w:t>
-      </w:r>
-      <w:r>
-        <w:rPr>
-          <w:rFonts w:hint="eastAsia"/>
-          <w:b/>
-          <w:szCs w:val="21"/>
-        </w:rPr>
-        <w:t>并发</w:t>
-      </w:r>
-      <w:r>
-        <w:rPr>
-          <w:rFonts w:hint="eastAsia"/>
-          <w:szCs w:val="21"/>
-        </w:rPr>
-        <w:t>（线程与进程控制描述</w:t>
-      </w:r>
-      <w:r>
-        <w:rPr>
-          <w:szCs w:val="21"/>
-        </w:rPr>
-        <w:t>）</w:t>
-      </w:r>
-      <w:r>
-        <w:rPr>
-          <w:rFonts w:hint="eastAsia"/>
-          <w:szCs w:val="21"/>
-        </w:rPr>
-        <w:t>，</w:t>
-      </w:r>
-      <w:r>
-        <w:rPr>
-          <w:rFonts w:hint="eastAsia"/>
-          <w:b/>
-          <w:szCs w:val="21"/>
-        </w:rPr>
-        <w:t>物理</w:t>
-      </w:r>
-      <w:r>
-        <w:rPr>
-          <w:rFonts w:hint="eastAsia"/>
-          <w:szCs w:val="21"/>
-        </w:rPr>
-        <w:t>（</w:t>
-      </w:r>
-      <w:r>
-        <w:rPr>
-          <w:rFonts w:hint="eastAsia"/>
-          <w:szCs w:val="21"/>
-        </w:rPr>
-        <w:t>物理设备描述，</w:t>
-      </w:r>
-      <w:r>
-        <w:rPr>
-          <w:rFonts w:hint="eastAsia"/>
-          <w:szCs w:val="21"/>
-        </w:rPr>
-        <w:t>系统可用性与性能），</w:t>
-      </w:r>
-      <w:r>
-        <w:rPr>
-          <w:rFonts w:hint="eastAsia"/>
-          <w:b/>
-          <w:szCs w:val="21"/>
-        </w:rPr>
-        <w:t>开发</w:t>
-      </w:r>
-      <w:r>
-        <w:rPr>
-          <w:rFonts w:hint="eastAsia"/>
-          <w:szCs w:val="21"/>
-        </w:rPr>
-        <w:t>（文件目录与团队分工））</w:t>
-      </w:r>
-    </w:p>
-    <w:p>
-      <w:pPr>
-        <w:rPr>
-          <w:szCs w:val="21"/>
-        </w:rPr>
-      </w:pPr>
-      <w:r>
-        <w:rPr>
-          <w:szCs w:val="21"/>
-        </w:rPr>
-        <w:tab/>
-      </w:r>
-      <w:r>
-        <w:rPr>
-          <w:szCs w:val="21"/>
-        </w:rPr>
-        <w:tab/>
-      </w:r>
-      <w:r>
-        <w:rPr>
-          <w:rFonts w:hint="eastAsia"/>
-          <w:szCs w:val="21"/>
-        </w:rPr>
-        <w:t>架构评估：分析架构识别</w:t>
-      </w:r>
-      <w:r>
-        <w:rPr>
-          <w:rFonts w:hint="eastAsia"/>
-          <w:b/>
-          <w:szCs w:val="21"/>
-        </w:rPr>
-        <w:t>架构风险</w:t>
-      </w:r>
-      <w:r>
-        <w:rPr>
-          <w:rFonts w:hint="eastAsia"/>
-          <w:szCs w:val="21"/>
-        </w:rPr>
-        <w:t>，验证已满足质量需求</w:t>
-      </w:r>
-      <w:r>
-        <w:rPr>
-          <w:rFonts w:hint="eastAsia"/>
-          <w:szCs w:val="21"/>
-        </w:rPr>
-        <w:t>（架构权衡分析法：质量属性会受其他质量属性影响而变差</w:t>
-      </w:r>
-      <w:r>
-        <w:rPr>
-          <w:rFonts w:hint="eastAsia"/>
-          <w:szCs w:val="21"/>
-        </w:rPr>
-        <w:t>，综合评估</w:t>
-      </w:r>
-      <w:r>
-        <w:rPr>
-          <w:rFonts w:hint="eastAsia"/>
-          <w:szCs w:val="21"/>
-        </w:rPr>
-        <w:t>）</w:t>
-      </w:r>
-    </w:p>
-    <w:p>
-      <w:pPr>
-        <w:rPr>
-          <w:szCs w:val="21"/>
-        </w:rPr>
-      </w:pPr>
-      <w:r>
-        <w:rPr>
-          <w:szCs w:val="21"/>
-        </w:rPr>
-        <w:tab/>
-      </w:r>
-      <w:r>
-        <w:rPr>
-          <w:szCs w:val="21"/>
-        </w:rPr>
-        <w:tab/>
-      </w:r>
-      <w:r>
-        <w:rPr>
-          <w:rFonts w:hint="eastAsia"/>
-          <w:szCs w:val="21"/>
-        </w:rPr>
-        <w:t>实现与维护：</w:t>
-      </w:r>
-      <w:r>
-        <w:rPr>
-          <w:rFonts w:hint="eastAsia"/>
-          <w:szCs w:val="21"/>
-        </w:rPr>
-        <w:t>架构与开发团队组织结构一致性</w:t>
-      </w:r>
-      <w:r>
-        <w:rPr>
-          <w:rFonts w:hint="eastAsia"/>
-          <w:szCs w:val="21"/>
-        </w:rPr>
-        <w:t>，文档维护</w:t>
-      </w:r>
-    </w:p>
-    <w:p>
-      <w:pPr>
-        <w:rPr>
-          <w:szCs w:val="21"/>
-        </w:rPr>
-      </w:pPr>
-    </w:p>
-    <w:p>
-      <w:pPr>
-        <w:rPr>
-          <w:b/>
-          <w:i/>
-          <w:sz w:val="24"/>
-          <w:szCs w:val="24"/>
-        </w:rPr>
-      </w:pPr>
-      <w:r>
-        <w:rPr>
-          <w:rFonts w:hint="eastAsia"/>
-          <w:b/>
-          <w:i/>
-          <w:sz w:val="24"/>
-          <w:szCs w:val="24"/>
-        </w:rPr>
-        <w:t>架构设计与实现</w:t>
-      </w:r>
-    </w:p>
-    <w:p>
-      <w:pPr>
-        <w:rPr>
-          <w:b/>
-          <w:szCs w:val="21"/>
-        </w:rPr>
-      </w:pPr>
-      <w:r>
-        <w:rPr>
-          <w:b/>
-          <w:i/>
-          <w:sz w:val="24"/>
-          <w:szCs w:val="24"/>
-        </w:rPr>
-        <w:tab/>
-      </w:r>
-      <w:r>
-        <w:rPr>
-          <w:rFonts w:hint="eastAsia"/>
-          <w:b/>
-          <w:szCs w:val="21"/>
-        </w:rPr>
-        <w:t>架构品质：</w:t>
-      </w:r>
-      <w:r>
-        <w:rPr>
-          <w:rFonts w:hint="eastAsia"/>
-          <w:b/>
-          <w:szCs w:val="21"/>
-        </w:rPr>
-        <w:t>模块化，适应需求/技术变化，系统</w:t>
-      </w:r>
-      <w:r>
-        <w:rPr>
-          <w:rFonts w:hint="eastAsia"/>
-          <w:b/>
-          <w:szCs w:val="21"/>
-        </w:rPr>
-        <w:t>动态</w:t>
-      </w:r>
-      <w:r>
-        <w:rPr>
-          <w:rFonts w:hint="eastAsia"/>
-          <w:b/>
-          <w:szCs w:val="21"/>
-        </w:rPr>
-        <w:t>运行与数据规划，明确灵活的部署规划</w:t>
-      </w:r>
-    </w:p>
-    <w:p>
-      <w:pPr>
-        <w:rPr>
-          <w:szCs w:val="21"/>
-        </w:rPr>
-      </w:pPr>
-      <w:r>
-        <w:rPr>
-          <w:b/>
-          <w:szCs w:val="21"/>
-        </w:rPr>
-        <w:tab/>
-      </w:r>
-      <w:r>
-        <w:rPr>
-          <w:rFonts w:hint="eastAsia"/>
-          <w:szCs w:val="21"/>
-        </w:rPr>
-        <w:t>需求</w:t>
-      </w:r>
-      <w:r>
-        <w:rPr>
-          <w:rFonts w:hint="eastAsia"/>
-          <w:szCs w:val="21"/>
-        </w:rPr>
-        <w:t>分析到架构</w:t>
-      </w:r>
-      <w:r>
-        <w:rPr>
-          <w:rFonts w:hint="eastAsia"/>
-          <w:szCs w:val="21"/>
-        </w:rPr>
-        <w:t>设计</w:t>
-      </w:r>
-      <w:r>
-        <w:rPr>
-          <w:rFonts w:hint="eastAsia"/>
-          <w:szCs w:val="21"/>
-        </w:rPr>
-        <w:t>：</w:t>
-      </w:r>
-      <w:r>
-        <w:rPr>
-          <w:rFonts w:hint="eastAsia"/>
-          <w:szCs w:val="21"/>
-        </w:rPr>
-        <w:t>包含</w:t>
-      </w:r>
-      <w:r>
-        <w:rPr>
-          <w:rFonts w:hint="eastAsia"/>
-          <w:b/>
-          <w:szCs w:val="21"/>
-        </w:rPr>
-        <w:t>架构概念</w:t>
-      </w:r>
-      <w:r>
-        <w:rPr>
-          <w:rFonts w:hint="eastAsia"/>
-          <w:szCs w:val="21"/>
-        </w:rPr>
-        <w:t>的</w:t>
-      </w:r>
-      <w:r>
-        <w:rPr>
-          <w:rFonts w:hint="eastAsia"/>
-          <w:szCs w:val="21"/>
-        </w:rPr>
-        <w:t>需求规约，系统架构高层表述</w:t>
-      </w:r>
-    </w:p>
-    <w:p>
-      <w:pPr>
-        <w:rPr>
-          <w:szCs w:val="21"/>
-        </w:rPr>
-      </w:pPr>
-      <w:r>
-        <w:rPr>
-          <w:szCs w:val="21"/>
-        </w:rPr>
-        <w:tab/>
-      </w:r>
-      <w:r>
-        <w:rPr>
-          <w:szCs w:val="21"/>
-        </w:rPr>
-        <w:tab/>
-      </w:r>
-      <w:r>
-        <w:rPr>
-          <w:rFonts w:hint="eastAsia"/>
-          <w:szCs w:val="21"/>
-        </w:rPr>
-        <w:t>难点：</w:t>
-      </w:r>
-      <w:r>
-        <w:rPr>
-          <w:rFonts w:hint="eastAsia"/>
-          <w:szCs w:val="21"/>
-        </w:rPr>
-        <w:t>描述</w:t>
-      </w:r>
-      <w:r>
-        <w:rPr>
-          <w:rFonts w:hint="eastAsia"/>
-          <w:szCs w:val="21"/>
-        </w:rPr>
-        <w:t>语言转换，</w:t>
-      </w:r>
-      <w:r>
-        <w:rPr>
-          <w:rFonts w:hint="eastAsia"/>
-          <w:szCs w:val="21"/>
-        </w:rPr>
-        <w:t>非功能需求难以规约，</w:t>
-      </w:r>
-      <w:r>
-        <w:rPr>
-          <w:rFonts w:hint="eastAsia"/>
-          <w:szCs w:val="21"/>
-        </w:rPr>
-        <w:t>一致性</w:t>
-      </w:r>
-      <w:proofErr w:type="gramStart"/>
-      <w:r>
-        <w:rPr>
-          <w:rFonts w:hint="eastAsia"/>
-          <w:szCs w:val="21"/>
-        </w:rPr>
-        <w:t>难</w:t>
-      </w:r>
-      <w:r>
-        <w:rPr>
-          <w:rFonts w:hint="eastAsia"/>
-          <w:szCs w:val="21"/>
-        </w:rPr>
-        <w:t>复杂</w:t>
-      </w:r>
-      <w:proofErr w:type="gramEnd"/>
-      <w:r>
-        <w:rPr>
-          <w:rFonts w:hint="eastAsia"/>
-          <w:szCs w:val="21"/>
-        </w:rPr>
-        <w:t>度高，</w:t>
-      </w:r>
-      <w:r>
-        <w:rPr>
-          <w:rFonts w:hint="eastAsia"/>
-          <w:szCs w:val="21"/>
-        </w:rPr>
-        <w:t>需求庞大</w:t>
-      </w:r>
-    </w:p>
-    <w:p>
-      <w:pPr>
-        <w:rPr>
-          <w:szCs w:val="21"/>
-        </w:rPr>
-      </w:pPr>
-      <w:r>
-        <w:rPr>
-          <w:szCs w:val="21"/>
-        </w:rPr>
-        <w:tab/>
-      </w:r>
-      <w:r>
-        <w:rPr>
-          <w:rFonts w:hint="eastAsia"/>
-          <w:szCs w:val="21"/>
-        </w:rPr>
-        <w:t>需求与架构相互影响形成螺旋式开发</w:t>
-      </w:r>
-    </w:p>
-    <w:p>
-      <w:pPr>
-        <w:rPr>
-          <w:szCs w:val="21"/>
-        </w:rPr>
-      </w:pPr>
-      <w:r>
-        <w:rPr>
-          <w:szCs w:val="21"/>
-        </w:rPr>
-        <w:tab/>
-      </w:r>
-      <w:r>
-        <w:rPr>
-          <w:rFonts w:hint="eastAsia"/>
-          <w:szCs w:val="21"/>
-        </w:rPr>
-        <w:t>详细设计：架构表达式细化，数据结构与算法选择</w:t>
-      </w:r>
-      <w:r>
-        <w:rPr>
-          <w:rFonts w:hint="eastAsia"/>
-          <w:szCs w:val="21"/>
-        </w:rPr>
-        <w:t>（语言相关</w:t>
-      </w:r>
-      <w:r>
-        <w:rPr>
-          <w:rFonts w:hint="eastAsia"/>
-          <w:szCs w:val="21"/>
-        </w:rPr>
-        <w:t xml:space="preserve"> 接近源码的软件表示</w:t>
-      </w:r>
-      <w:r>
-        <w:rPr>
-          <w:rFonts w:hint="eastAsia"/>
-          <w:szCs w:val="21"/>
-        </w:rPr>
-        <w:t>）</w:t>
-      </w:r>
-    </w:p>
-    <w:p>
-      <w:pPr>
-        <w:rPr>
-          <w:szCs w:val="21"/>
-        </w:rPr>
-      </w:pPr>
-      <w:r>
-        <w:rPr>
-          <w:szCs w:val="21"/>
-        </w:rPr>
-        <w:tab/>
-      </w:r>
-      <w:r>
-        <w:rPr>
-          <w:b/>
-          <w:szCs w:val="21"/>
-        </w:rPr>
-        <w:t>M</w:t>
-      </w:r>
-      <w:r>
-        <w:rPr>
-          <w:rFonts w:hint="eastAsia"/>
-          <w:szCs w:val="21"/>
-        </w:rPr>
-        <w:t>odel</w:t>
-      </w:r>
-      <w:r>
-        <w:rPr>
-          <w:szCs w:val="21"/>
-        </w:rPr>
-        <w:t xml:space="preserve"> </w:t>
-      </w:r>
-      <w:r>
-        <w:rPr>
-          <w:b/>
-          <w:szCs w:val="21"/>
-        </w:rPr>
-        <w:t>D</w:t>
-      </w:r>
-      <w:r>
-        <w:rPr>
-          <w:rFonts w:hint="eastAsia"/>
-          <w:szCs w:val="21"/>
-        </w:rPr>
-        <w:t>riven</w:t>
-      </w:r>
-      <w:r>
-        <w:rPr>
-          <w:szCs w:val="21"/>
-        </w:rPr>
-        <w:t xml:space="preserve"> </w:t>
-      </w:r>
-      <w:r>
-        <w:rPr>
-          <w:b/>
-          <w:szCs w:val="21"/>
-        </w:rPr>
-        <w:t>A</w:t>
-      </w:r>
-      <w:r>
-        <w:rPr>
-          <w:rFonts w:hint="eastAsia"/>
-          <w:szCs w:val="21"/>
-        </w:rPr>
-        <w:t>rchitecture模型驱动架构：计算无关模型</w:t>
-      </w:r>
-      <w:r>
-        <w:rPr>
-          <w:rFonts w:hint="eastAsia"/>
-          <w:szCs w:val="21"/>
-        </w:rPr>
-        <w:t>（</w:t>
-      </w:r>
-      <w:r>
-        <w:rPr>
-          <w:rFonts w:hint="eastAsia"/>
-          <w:szCs w:val="21"/>
-        </w:rPr>
-        <w:t>C</w:t>
-      </w:r>
-      <w:r>
-        <w:rPr>
-          <w:szCs w:val="21"/>
-        </w:rPr>
-        <w:t>IM</w:t>
-      </w:r>
-      <w:r>
-        <w:rPr>
-          <w:rFonts w:hint="eastAsia"/>
-          <w:szCs w:val="21"/>
-        </w:rPr>
-        <w:t>业务模型，描述系统外部行为）</w:t>
-      </w:r>
-      <w:r>
-        <w:rPr>
-          <w:rFonts w:hint="eastAsia"/>
-          <w:szCs w:val="21"/>
-        </w:rPr>
-        <w:t>，平台无关模型</w:t>
-      </w:r>
-      <w:r>
-        <w:rPr>
-          <w:rFonts w:hint="eastAsia"/>
-          <w:szCs w:val="21"/>
-        </w:rPr>
-        <w:t>（</w:t>
-      </w:r>
-      <w:r>
-        <w:rPr>
-          <w:rFonts w:hint="eastAsia"/>
-          <w:szCs w:val="21"/>
-        </w:rPr>
-        <w:t>P</w:t>
-      </w:r>
-      <w:r>
-        <w:rPr>
-          <w:szCs w:val="21"/>
-        </w:rPr>
-        <w:t>IM</w:t>
-      </w:r>
-      <w:r>
-        <w:rPr>
-          <w:rFonts w:hint="eastAsia"/>
-          <w:szCs w:val="21"/>
-        </w:rPr>
-        <w:t>高抽象，实现技术无关）</w:t>
-      </w:r>
-      <w:r>
-        <w:rPr>
-          <w:rFonts w:hint="eastAsia"/>
-          <w:szCs w:val="21"/>
-        </w:rPr>
-        <w:t>，平台特定模型</w:t>
-      </w:r>
-      <w:r>
-        <w:rPr>
-          <w:rFonts w:hint="eastAsia"/>
-          <w:szCs w:val="21"/>
-        </w:rPr>
-        <w:t>（</w:t>
-      </w:r>
-      <w:r>
-        <w:rPr>
-          <w:rFonts w:hint="eastAsia"/>
-          <w:szCs w:val="21"/>
-        </w:rPr>
-        <w:t>确定实现技术）</w:t>
-      </w:r>
-    </w:p>
-    <w:p>
-      <w:pPr>
-        <w:rPr>
-          <w:szCs w:val="21"/>
-        </w:rPr>
-      </w:pPr>
-      <w:r>
-        <w:rPr>
-          <w:szCs w:val="21"/>
-        </w:rPr>
-        <w:tab/>
-      </w:r>
-      <w:r>
-        <w:rPr>
-          <w:rFonts w:hint="eastAsia"/>
-          <w:szCs w:val="21"/>
-        </w:rPr>
-        <w:t>设计原则：</w:t>
-      </w:r>
-      <w:r>
-        <w:rPr>
-          <w:rFonts w:hint="eastAsia"/>
-          <w:szCs w:val="21"/>
-        </w:rPr>
-        <w:t>一般（数据</w:t>
-      </w:r>
-      <w:r>
-        <w:rPr>
-          <w:rFonts w:hint="eastAsia"/>
-          <w:szCs w:val="21"/>
-        </w:rPr>
-        <w:t>，应用程序，技术）</w:t>
-      </w:r>
-      <w:r>
-        <w:rPr>
-          <w:rFonts w:hint="eastAsia"/>
-          <w:szCs w:val="21"/>
-        </w:rPr>
-        <w:t>，关键原则</w:t>
-      </w:r>
-      <w:r>
-        <w:rPr>
-          <w:rFonts w:hint="eastAsia"/>
-          <w:szCs w:val="21"/>
-        </w:rPr>
-        <w:t>（关注点分离，单一职责，</w:t>
-      </w:r>
-      <w:r>
-        <w:rPr>
-          <w:rFonts w:hint="eastAsia"/>
-          <w:szCs w:val="21"/>
-        </w:rPr>
-        <w:t>松耦合</w:t>
-      </w:r>
-      <w:r>
-        <w:rPr>
-          <w:rFonts w:hint="eastAsia"/>
-          <w:szCs w:val="21"/>
-        </w:rPr>
-        <w:t>，功能分离</w:t>
-      </w:r>
-      <w:r>
-        <w:rPr>
-          <w:rFonts w:hint="eastAsia"/>
-          <w:szCs w:val="21"/>
-        </w:rPr>
-        <w:t>）</w:t>
-      </w:r>
-    </w:p>
-    <w:p>
-      <w:pPr>
-        <w:rPr>
-          <w:szCs w:val="21"/>
-        </w:rPr>
-      </w:pPr>
-      <w:r>
-        <w:rPr>
-          <w:szCs w:val="21"/>
-        </w:rPr>
-        <w:tab/>
-      </w:r>
-      <w:r>
-        <w:rPr>
-          <w:rFonts w:hint="eastAsia"/>
-          <w:szCs w:val="21"/>
-        </w:rPr>
-        <w:t>架构设计威胁：</w:t>
-      </w:r>
-    </w:p>
-    <w:p>
-      <w:pPr>
-        <w:pStyle w:val="a7"/>
-        <w:numPr>
-          <w:ilvl w:val="0"/>
-          <w:numId w:val="4"/>
-        </w:numPr>
-        <w:ind w:firstLineChars="0"/>
-        <w:rPr>
-          <w:szCs w:val="21"/>
-        </w:rPr>
-      </w:pPr>
-      <w:r>
-        <w:rPr>
-          <w:rFonts w:hint="eastAsia"/>
-          <w:szCs w:val="21"/>
-        </w:rPr>
-        <w:t>忽略非功能需求（全面认识需求）</w:t>
-      </w:r>
-    </w:p>
-    <w:p>
-      <w:pPr>
-        <w:pStyle w:val="a7"/>
-        <w:numPr>
-          <w:ilvl w:val="0"/>
-          <w:numId w:val="4"/>
-        </w:numPr>
-        <w:ind w:firstLineChars="0"/>
-        <w:rPr>
-          <w:szCs w:val="21"/>
-        </w:rPr>
-      </w:pPr>
-      <w:r>
-        <w:rPr>
-          <w:rFonts w:hint="eastAsia"/>
-          <w:szCs w:val="21"/>
-        </w:rPr>
-        <w:t>频繁变化需求</w:t>
-      </w:r>
-      <w:r>
-        <w:rPr>
-          <w:rFonts w:hint="eastAsia"/>
-          <w:szCs w:val="21"/>
-        </w:rPr>
-        <w:t>（</w:t>
-      </w:r>
-      <w:r>
-        <w:rPr>
-          <w:rFonts w:hint="eastAsia"/>
-          <w:b/>
-          <w:szCs w:val="21"/>
-        </w:rPr>
-        <w:t>关键需求</w:t>
-      </w:r>
-      <w:r>
-        <w:rPr>
-          <w:rFonts w:hint="eastAsia"/>
-          <w:szCs w:val="21"/>
-        </w:rPr>
-        <w:t>决定架构）</w:t>
-      </w:r>
-    </w:p>
-    <w:p>
-      <w:pPr>
-        <w:pStyle w:val="a7"/>
-        <w:numPr>
-          <w:ilvl w:val="0"/>
-          <w:numId w:val="4"/>
-        </w:numPr>
-        <w:ind w:firstLineChars="0"/>
-        <w:rPr>
-          <w:szCs w:val="21"/>
-        </w:rPr>
-      </w:pPr>
-      <w:r>
-        <w:rPr>
-          <w:rFonts w:hint="eastAsia"/>
-          <w:szCs w:val="21"/>
-        </w:rPr>
-        <w:t>非全面架构设计</w:t>
-      </w:r>
-      <w:bookmarkStart w:id="0" w:name="_GoBack"/>
-      <w:bookmarkEnd w:id="0"/>
-    </w:p>
-    <w:p>
-      <w:pPr>
-        <w:pStyle w:val="a7"/>
-        <w:numPr>
-          <w:ilvl w:val="0"/>
-          <w:numId w:val="4"/>
-        </w:numPr>
-        <w:ind w:firstLineChars="0"/>
-        <w:rPr>
-          <w:szCs w:val="21"/>
-        </w:rPr>
-      </w:pPr>
-      <w:r>
-        <w:rPr>
-          <w:rFonts w:hint="eastAsia"/>
-          <w:szCs w:val="21"/>
-        </w:rPr>
-        <w:t>不及时架构验证（尽早进行架构验证）</w:t>
-      </w:r>
-    </w:p>
-    <w:p>
-      <w:pPr>
-        <w:pStyle w:val="a7"/>
-        <w:numPr>
-          <w:ilvl w:val="0"/>
-          <w:numId w:val="4"/>
-        </w:numPr>
-        <w:ind w:firstLineChars="0"/>
-        <w:rPr>
-          <w:rFonts w:hint="eastAsia"/>
-          <w:szCs w:val="21"/>
-        </w:rPr>
-      </w:pPr>
-      <w:r>
-        <w:rPr>
-          <w:rFonts w:hint="eastAsia"/>
-          <w:szCs w:val="21"/>
-        </w:rPr>
-        <w:t>创造性架构比重（加强经验架构使用）</w:t>
+        <w:t>架构评估：分析架构识别架构风险，验证已满足质量需求</w:t>
       </w:r>
     </w:p>
     <w:sectPr>
@@ -6061,10 +4992,10 @@
 <file path=word/numbering.xml><?xml version="1.0" encoding="utf-8"?>
 <w:numbering xmlns:wpc="http://schemas.microsoft.com/office/word/2010/wordprocessingCanvas" xmlns:cx="http://schemas.microsoft.com/office/drawing/2014/chartex" xmlns:cx1="http://schemas.microsoft.com/office/drawing/2015/9/8/chartex" xmlns:cx2="http://schemas.microsoft.com/office/drawing/2015/10/21/chartex" xmlns:cx3="http://schemas.microsoft.com/office/drawing/2016/5/9/chartex" xmlns:cx4="http://schemas.microsoft.com/office/drawing/2016/5/10/chartex" xmlns:cx5="http://schemas.microsoft.com/office/drawing/2016/5/11/chartex" xmlns:cx6="http://schemas.microsoft.com/office/drawing/2016/5/12/chartex" xmlns:cx7="http://schemas.microsoft.com/office/drawing/2016/5/13/chartex" xmlns:cx8="http://schemas.microsoft.com/office/drawing/2016/5/14/chartex" xmlns:mc="http://schemas.openxmlformats.org/markup-compatibility/2006" xmlns:aink="http://schemas.microsoft.com/office/drawing/2016/ink" xmlns:am3d="http://schemas.microsoft.com/office/drawing/2017/model3d" xmlns:o="urn:schemas-microsoft-com:office:office" xmlns:r="http://schemas.openxmlformats.org/officeDocument/2006/relationships" xmlns:m="http://schemas.openxmlformats.org/officeDocument/2006/math" xmlns:v="urn:schemas-microsoft-com:vml" xmlns:wp14="http://schemas.microsoft.com/office/word/2010/wordprocessingDrawing" xmlns:wp="http://schemas.openxmlformats.org/drawingml/2006/wordprocessingDrawing" xmlns:w10="urn:schemas-microsoft-com:office:word" xmlns:w="http://schemas.openxmlformats.org/wordprocessingml/2006/main" xmlns:w14="http://schemas.microsoft.com/office/word/2010/wordml" xmlns:w15="http://schemas.microsoft.com/office/word/2012/wordml" xmlns:w16cid="http://schemas.microsoft.com/office/word/2016/wordml/cid" xmlns:w16se="http://schemas.microsoft.com/office/word/2015/wordml/symex" xmlns:wpg="http://schemas.microsoft.com/office/word/2010/wordprocessingGroup" xmlns:wpi="http://schemas.microsoft.com/office/word/2010/wordprocessingInk" xmlns:wne="http://schemas.microsoft.com/office/word/2006/wordml" xmlns:wps="http://schemas.microsoft.com/office/word/2010/wordprocessingShape" mc:Ignorable="w14 w15 w16se w16cid wp14">
   <w:abstractNum w:abstractNumId="0" w15:restartNumberingAfterBreak="0">
-    <w:nsid w:val="6280095F"/>
+    <w:nsid w:val="65A93EC5"/>
     <w:multiLevelType w:val="hybridMultilevel"/>
-    <w:tmpl w:val="3BEA069E"/>
-    <w:lvl w:ilvl="0" w:tplc="719835D2">
+    <w:tmpl w:val="0EA2E1BA"/>
+    <w:lvl w:ilvl="0" w:tplc="3DEAC2F6">
       <w:start w:val="1"/>
       <w:numFmt w:val="decimal"/>
       <w:lvlText w:val="%1."/>
@@ -6150,95 +5081,6 @@
     </w:lvl>
   </w:abstractNum>
   <w:abstractNum w:abstractNumId="1" w15:restartNumberingAfterBreak="0">
-    <w:nsid w:val="65A93EC5"/>
-    <w:multiLevelType w:val="hybridMultilevel"/>
-    <w:tmpl w:val="0EA2E1BA"/>
-    <w:lvl w:ilvl="0" w:tplc="3DEAC2F6">
-      <w:start w:val="1"/>
-      <w:numFmt w:val="decimal"/>
-      <w:lvlText w:val="%1."/>
-      <w:lvlJc w:val="left"/>
-      <w:pPr>
-        <w:ind w:left="1200" w:hanging="360"/>
-      </w:pPr>
-      <w:rPr>
-        <w:rFonts w:hint="default"/>
-      </w:rPr>
-    </w:lvl>
-    <w:lvl w:ilvl="1" w:tplc="04090019" w:tentative="1">
-      <w:start w:val="1"/>
-      <w:numFmt w:val="lowerLetter"/>
-      <w:lvlText w:val="%2)"/>
-      <w:lvlJc w:val="left"/>
-      <w:pPr>
-        <w:ind w:left="1680" w:hanging="420"/>
-      </w:pPr>
-    </w:lvl>
-    <w:lvl w:ilvl="2" w:tplc="0409001B" w:tentative="1">
-      <w:start w:val="1"/>
-      <w:numFmt w:val="lowerRoman"/>
-      <w:lvlText w:val="%3."/>
-      <w:lvlJc w:val="right"/>
-      <w:pPr>
-        <w:ind w:left="2100" w:hanging="420"/>
-      </w:pPr>
-    </w:lvl>
-    <w:lvl w:ilvl="3" w:tplc="0409000F" w:tentative="1">
-      <w:start w:val="1"/>
-      <w:numFmt w:val="decimal"/>
-      <w:lvlText w:val="%4."/>
-      <w:lvlJc w:val="left"/>
-      <w:pPr>
-        <w:ind w:left="2520" w:hanging="420"/>
-      </w:pPr>
-    </w:lvl>
-    <w:lvl w:ilvl="4" w:tplc="04090019" w:tentative="1">
-      <w:start w:val="1"/>
-      <w:numFmt w:val="lowerLetter"/>
-      <w:lvlText w:val="%5)"/>
-      <w:lvlJc w:val="left"/>
-      <w:pPr>
-        <w:ind w:left="2940" w:hanging="420"/>
-      </w:pPr>
-    </w:lvl>
-    <w:lvl w:ilvl="5" w:tplc="0409001B" w:tentative="1">
-      <w:start w:val="1"/>
-      <w:numFmt w:val="lowerRoman"/>
-      <w:lvlText w:val="%6."/>
-      <w:lvlJc w:val="right"/>
-      <w:pPr>
-        <w:ind w:left="3360" w:hanging="420"/>
-      </w:pPr>
-    </w:lvl>
-    <w:lvl w:ilvl="6" w:tplc="0409000F" w:tentative="1">
-      <w:start w:val="1"/>
-      <w:numFmt w:val="decimal"/>
-      <w:lvlText w:val="%7."/>
-      <w:lvlJc w:val="left"/>
-      <w:pPr>
-        <w:ind w:left="3780" w:hanging="420"/>
-      </w:pPr>
-    </w:lvl>
-    <w:lvl w:ilvl="7" w:tplc="04090019" w:tentative="1">
-      <w:start w:val="1"/>
-      <w:numFmt w:val="lowerLetter"/>
-      <w:lvlText w:val="%8)"/>
-      <w:lvlJc w:val="left"/>
-      <w:pPr>
-        <w:ind w:left="4200" w:hanging="420"/>
-      </w:pPr>
-    </w:lvl>
-    <w:lvl w:ilvl="8" w:tplc="0409001B" w:tentative="1">
-      <w:start w:val="1"/>
-      <w:numFmt w:val="lowerRoman"/>
-      <w:lvlText w:val="%9."/>
-      <w:lvlJc w:val="right"/>
-      <w:pPr>
-        <w:ind w:left="4620" w:hanging="420"/>
-      </w:pPr>
-    </w:lvl>
-  </w:abstractNum>
-  <w:abstractNum w:abstractNumId="2" w15:restartNumberingAfterBreak="0">
     <w:nsid w:val="6EC01C2C"/>
     <w:multiLevelType w:val="hybridMultilevel"/>
     <w:tmpl w:val="327038D6"/>
@@ -6327,106 +5169,11 @@
       </w:pPr>
     </w:lvl>
   </w:abstractNum>
-  <w:abstractNum w:abstractNumId="3" w15:restartNumberingAfterBreak="0">
-    <w:nsid w:val="7D2C5005"/>
-    <w:multiLevelType w:val="hybridMultilevel"/>
-    <w:tmpl w:val="DFEC116E"/>
-    <w:lvl w:ilvl="0" w:tplc="D7A0A538">
-      <w:start w:val="1"/>
-      <w:numFmt w:val="decimal"/>
-      <w:lvlText w:val="%1."/>
-      <w:lvlJc w:val="left"/>
-      <w:pPr>
-        <w:ind w:left="1200" w:hanging="360"/>
-      </w:pPr>
-      <w:rPr>
-        <w:rFonts w:hint="default"/>
-      </w:rPr>
-    </w:lvl>
-    <w:lvl w:ilvl="1" w:tplc="04090019" w:tentative="1">
-      <w:start w:val="1"/>
-      <w:numFmt w:val="lowerLetter"/>
-      <w:lvlText w:val="%2)"/>
-      <w:lvlJc w:val="left"/>
-      <w:pPr>
-        <w:ind w:left="1680" w:hanging="420"/>
-      </w:pPr>
-    </w:lvl>
-    <w:lvl w:ilvl="2" w:tplc="0409001B" w:tentative="1">
-      <w:start w:val="1"/>
-      <w:numFmt w:val="lowerRoman"/>
-      <w:lvlText w:val="%3."/>
-      <w:lvlJc w:val="right"/>
-      <w:pPr>
-        <w:ind w:left="2100" w:hanging="420"/>
-      </w:pPr>
-    </w:lvl>
-    <w:lvl w:ilvl="3" w:tplc="0409000F" w:tentative="1">
-      <w:start w:val="1"/>
-      <w:numFmt w:val="decimal"/>
-      <w:lvlText w:val="%4."/>
-      <w:lvlJc w:val="left"/>
-      <w:pPr>
-        <w:ind w:left="2520" w:hanging="420"/>
-      </w:pPr>
-    </w:lvl>
-    <w:lvl w:ilvl="4" w:tplc="04090019" w:tentative="1">
-      <w:start w:val="1"/>
-      <w:numFmt w:val="lowerLetter"/>
-      <w:lvlText w:val="%5)"/>
-      <w:lvlJc w:val="left"/>
-      <w:pPr>
-        <w:ind w:left="2940" w:hanging="420"/>
-      </w:pPr>
-    </w:lvl>
-    <w:lvl w:ilvl="5" w:tplc="0409001B" w:tentative="1">
-      <w:start w:val="1"/>
-      <w:numFmt w:val="lowerRoman"/>
-      <w:lvlText w:val="%6."/>
-      <w:lvlJc w:val="right"/>
-      <w:pPr>
-        <w:ind w:left="3360" w:hanging="420"/>
-      </w:pPr>
-    </w:lvl>
-    <w:lvl w:ilvl="6" w:tplc="0409000F" w:tentative="1">
-      <w:start w:val="1"/>
-      <w:numFmt w:val="decimal"/>
-      <w:lvlText w:val="%7."/>
-      <w:lvlJc w:val="left"/>
-      <w:pPr>
-        <w:ind w:left="3780" w:hanging="420"/>
-      </w:pPr>
-    </w:lvl>
-    <w:lvl w:ilvl="7" w:tplc="04090019" w:tentative="1">
-      <w:start w:val="1"/>
-      <w:numFmt w:val="lowerLetter"/>
-      <w:lvlText w:val="%8)"/>
-      <w:lvlJc w:val="left"/>
-      <w:pPr>
-        <w:ind w:left="4200" w:hanging="420"/>
-      </w:pPr>
-    </w:lvl>
-    <w:lvl w:ilvl="8" w:tplc="0409001B" w:tentative="1">
-      <w:start w:val="1"/>
-      <w:numFmt w:val="lowerRoman"/>
-      <w:lvlText w:val="%9."/>
-      <w:lvlJc w:val="right"/>
-      <w:pPr>
-        <w:ind w:left="4620" w:hanging="420"/>
-      </w:pPr>
-    </w:lvl>
-  </w:abstractNum>
   <w:num w:numId="1">
-    <w:abstractNumId w:val="2"/>
+    <w:abstractNumId w:val="1"/>
   </w:num>
   <w:num w:numId="2">
-    <w:abstractNumId w:val="1"/>
-  </w:num>
-  <w:num w:numId="3">
     <w:abstractNumId w:val="0"/>
-  </w:num>
-  <w:num w:numId="4">
-    <w:abstractNumId w:val="3"/>
   </w:num>
 </w:numbering>
 </file>
@@ -7235,7 +5982,7 @@
 </file>
 
 <file path=customXml/itemProps1.xml><?xml version="1.0" encoding="utf-8"?>
-<ds:datastoreItem xmlns:ds="http://schemas.openxmlformats.org/officeDocument/2006/customXml" ds:itemID="{9D3F2A44-AF4A-4E8B-B23B-707D0683F614}">
+<ds:datastoreItem xmlns:ds="http://schemas.openxmlformats.org/officeDocument/2006/customXml" ds:itemID="{9E5EAE8C-DE6F-4918-8BDA-4F445FD790EE}">
   <ds:schemaRefs>
     <ds:schemaRef ds:uri="http://schemas.openxmlformats.org/officeDocument/2006/bibliography"/>
   </ds:schemaRefs>

--- a/软件体系结构.docx
+++ b/软件体系结构.docx
@@ -2376,6 +2376,7 @@
       </w:r>
       <w:r>
         <w:rPr>
+          <w:b/>
           <w:szCs w:val="21"/>
         </w:rPr>
         <w:t>知识源</w:t>
@@ -5101,7 +5102,6 @@
     <w:p>
       <w:pPr>
         <w:rPr>
-          <w:rFonts w:hint="eastAsia"/>
           <w:szCs w:val="21"/>
         </w:rPr>
       </w:pPr>
@@ -5880,23 +5880,18 @@
       <w:r>
         <w:rPr>
           <w:rFonts w:hint="eastAsia"/>
-          <w:szCs w:val="21"/>
-        </w:rPr>
-        <w:t>架构设计威胁：</w:t>
-      </w:r>
-    </w:p>
-    <w:p>
-      <w:pPr>
-        <w:pStyle w:val="a7"/>
-        <w:numPr>
-          <w:ilvl w:val="0"/>
-          <w:numId w:val="4"/>
-        </w:numPr>
-        <w:ind w:firstLineChars="0"/>
-        <w:rPr>
-          <w:szCs w:val="21"/>
-        </w:rPr>
-      </w:pPr>
+          <w:b/>
+          <w:szCs w:val="21"/>
+        </w:rPr>
+        <w:t>架构设计威胁</w:t>
+      </w:r>
+      <w:r>
+        <w:rPr>
+          <w:rFonts w:hint="eastAsia"/>
+          <w:szCs w:val="21"/>
+        </w:rPr>
+        <w:t>：</w:t>
+      </w:r>
       <w:r>
         <w:rPr>
           <w:rFonts w:hint="eastAsia"/>
@@ -5904,19 +5899,13 @@
         </w:rPr>
         <w:t>忽略非功能需求（全面认识需求）</w:t>
       </w:r>
-    </w:p>
-    <w:p>
-      <w:pPr>
-        <w:pStyle w:val="a7"/>
-        <w:numPr>
-          <w:ilvl w:val="0"/>
-          <w:numId w:val="4"/>
-        </w:numPr>
-        <w:ind w:firstLineChars="0"/>
-        <w:rPr>
-          <w:szCs w:val="21"/>
-        </w:rPr>
-      </w:pPr>
+      <w:r>
+        <w:rPr>
+          <w:rFonts w:hint="eastAsia"/>
+          <w:szCs w:val="21"/>
+        </w:rPr>
+        <w:t>，</w:t>
+      </w:r>
       <w:r>
         <w:rPr>
           <w:rFonts w:hint="eastAsia"/>
@@ -5946,69 +5935,484 @@
         </w:rPr>
         <w:t>决定架构）</w:t>
       </w:r>
-    </w:p>
-    <w:p>
-      <w:pPr>
-        <w:pStyle w:val="a7"/>
-        <w:numPr>
-          <w:ilvl w:val="0"/>
-          <w:numId w:val="4"/>
-        </w:numPr>
-        <w:ind w:firstLineChars="0"/>
-        <w:rPr>
-          <w:szCs w:val="21"/>
-        </w:rPr>
-      </w:pPr>
+      <w:r>
+        <w:rPr>
+          <w:rFonts w:hint="eastAsia"/>
+          <w:szCs w:val="21"/>
+        </w:rPr>
+        <w:t>，</w:t>
+      </w:r>
       <w:r>
         <w:rPr>
           <w:rFonts w:hint="eastAsia"/>
           <w:szCs w:val="21"/>
         </w:rPr>
         <w:t>非全面架构设计</w:t>
+      </w:r>
+      <w:r>
+        <w:rPr>
+          <w:rFonts w:hint="eastAsia"/>
+          <w:szCs w:val="21"/>
+        </w:rPr>
+        <w:t>（多方面视角）</w:t>
+      </w:r>
+      <w:r>
+        <w:rPr>
+          <w:rFonts w:hint="eastAsia"/>
+          <w:szCs w:val="21"/>
+        </w:rPr>
+        <w:t>，</w:t>
+      </w:r>
+      <w:r>
+        <w:rPr>
+          <w:rFonts w:hint="eastAsia"/>
+          <w:szCs w:val="21"/>
+        </w:rPr>
+        <w:t>不及时架构验证</w:t>
+      </w:r>
+      <w:r>
+        <w:rPr>
+          <w:rFonts w:hint="eastAsia"/>
+          <w:szCs w:val="21"/>
+        </w:rPr>
+        <w:t>，</w:t>
+      </w:r>
+      <w:r>
+        <w:rPr>
+          <w:rFonts w:hint="eastAsia"/>
+          <w:szCs w:val="21"/>
+        </w:rPr>
+        <w:t>创造性架构比重（加强经验架构使用）</w:t>
+      </w:r>
+      <w:r>
+        <w:rPr>
+          <w:rFonts w:hint="eastAsia"/>
+          <w:szCs w:val="21"/>
+        </w:rPr>
+        <w:t>，</w:t>
+      </w:r>
+      <w:r>
+        <w:rPr>
+          <w:rFonts w:hint="eastAsia"/>
+          <w:szCs w:val="21"/>
+        </w:rPr>
+        <w:t>低可执行性</w:t>
+      </w:r>
+      <w:r>
+        <w:rPr>
+          <w:rFonts w:hint="eastAsia"/>
+          <w:szCs w:val="21"/>
+        </w:rPr>
+        <w:t>（避免过度设计</w:t>
+      </w:r>
+      <w:r>
+        <w:rPr>
+          <w:szCs w:val="21"/>
+        </w:rPr>
+        <w:t>）</w:t>
+      </w:r>
+    </w:p>
+    <w:p>
+      <w:pPr>
+        <w:rPr>
+          <w:szCs w:val="21"/>
+        </w:rPr>
+      </w:pPr>
+      <w:r>
+        <w:rPr>
+          <w:szCs w:val="21"/>
+        </w:rPr>
+        <w:tab/>
+      </w:r>
+      <w:r>
+        <w:rPr>
+          <w:rFonts w:hint="eastAsia"/>
+          <w:szCs w:val="21"/>
+        </w:rPr>
+        <w:t>示例：</w:t>
+      </w:r>
+    </w:p>
+    <w:p>
+      <w:pPr>
+        <w:ind w:firstLine="420"/>
+        <w:rPr>
+          <w:szCs w:val="21"/>
+        </w:rPr>
+      </w:pPr>
+      <w:r>
+        <w:rPr>
+          <w:rFonts w:hint="eastAsia"/>
+          <w:szCs w:val="21"/>
+        </w:rPr>
+        <w:t>项目背景，需求分析</w:t>
+      </w:r>
+      <w:r>
+        <w:rPr>
+          <w:rFonts w:hint="eastAsia"/>
+          <w:szCs w:val="21"/>
+        </w:rPr>
+        <w:t>（功能（use-case细化）/非功能（质量场景））</w:t>
+      </w:r>
+      <w:r>
+        <w:rPr>
+          <w:rFonts w:hint="eastAsia"/>
+          <w:szCs w:val="21"/>
+        </w:rPr>
+        <w:t>，架构设计</w:t>
+      </w:r>
+      <w:r>
+        <w:rPr>
+          <w:rFonts w:hint="eastAsia"/>
+          <w:szCs w:val="21"/>
+        </w:rPr>
+        <w:t>（整体架构）</w:t>
+      </w:r>
+    </w:p>
+    <w:p>
+      <w:pPr>
+        <w:rPr>
+          <w:rFonts w:hint="eastAsia"/>
+          <w:szCs w:val="21"/>
+        </w:rPr>
+      </w:pPr>
+    </w:p>
+    <w:p>
+      <w:pPr>
+        <w:rPr>
+          <w:b/>
+          <w:i/>
+          <w:sz w:val="24"/>
+          <w:szCs w:val="24"/>
+        </w:rPr>
+      </w:pPr>
+      <w:r>
+        <w:rPr>
+          <w:rFonts w:hint="eastAsia"/>
+          <w:b/>
+          <w:i/>
+          <w:sz w:val="24"/>
+          <w:szCs w:val="24"/>
+        </w:rPr>
+        <w:t>体系结构评估：</w:t>
+      </w:r>
+    </w:p>
+    <w:p>
+      <w:pPr>
+        <w:rPr>
+          <w:rFonts w:hint="eastAsia"/>
+          <w:szCs w:val="21"/>
+        </w:rPr>
+      </w:pPr>
+      <w:r>
+        <w:rPr>
+          <w:szCs w:val="21"/>
+        </w:rPr>
+        <w:tab/>
+      </w:r>
+      <w:r>
+        <w:rPr>
+          <w:rFonts w:hint="eastAsia"/>
+          <w:szCs w:val="21"/>
+        </w:rPr>
+        <w:t>了解体系结构</w:t>
+      </w:r>
+      <w:r>
+        <w:rPr>
+          <w:rFonts w:hint="eastAsia"/>
+          <w:szCs w:val="21"/>
+        </w:rPr>
+        <w:t>的</w:t>
+      </w:r>
+      <w:r>
+        <w:rPr>
+          <w:rFonts w:hint="eastAsia"/>
+          <w:szCs w:val="21"/>
+        </w:rPr>
+        <w:t>属性，屏蔽风险</w:t>
+      </w:r>
+    </w:p>
+    <w:p>
+      <w:pPr>
+        <w:rPr>
+          <w:szCs w:val="21"/>
+        </w:rPr>
+      </w:pPr>
+      <w:r>
+        <w:rPr>
+          <w:szCs w:val="21"/>
+        </w:rPr>
+        <w:tab/>
+      </w:r>
+      <w:r>
+        <w:rPr>
+          <w:rFonts w:hint="eastAsia"/>
+          <w:b/>
+          <w:szCs w:val="21"/>
+        </w:rPr>
+        <w:t>质量属性</w:t>
+      </w:r>
+      <w:r>
+        <w:rPr>
+          <w:rFonts w:hint="eastAsia"/>
+          <w:szCs w:val="21"/>
+        </w:rPr>
+        <w:t>：可修改（功能，容量扩展</w:t>
+      </w:r>
+      <w:r>
+        <w:rPr>
+          <w:szCs w:val="21"/>
+        </w:rPr>
+        <w:t>）</w:t>
+      </w:r>
+      <w:r>
+        <w:rPr>
+          <w:rFonts w:hint="eastAsia"/>
+          <w:szCs w:val="21"/>
+        </w:rPr>
+        <w:t>，可用（可正常运行时间占比），</w:t>
+      </w:r>
+      <w:r>
+        <w:rPr>
+          <w:rFonts w:hint="eastAsia"/>
+          <w:szCs w:val="21"/>
+        </w:rPr>
+        <w:t>可测试</w:t>
+      </w:r>
+      <w:r>
+        <w:rPr>
+          <w:rFonts w:hint="eastAsia"/>
+          <w:szCs w:val="21"/>
+        </w:rPr>
+        <w:t>（缺陷易被查出）</w:t>
+      </w:r>
+      <w:r>
+        <w:rPr>
+          <w:rFonts w:hint="eastAsia"/>
+          <w:szCs w:val="21"/>
+        </w:rPr>
+        <w:t>，易用</w:t>
+      </w:r>
+      <w:r>
+        <w:rPr>
+          <w:rFonts w:hint="eastAsia"/>
+          <w:szCs w:val="21"/>
+        </w:rPr>
+        <w:t>（用户体验与效率）</w:t>
+      </w:r>
+      <w:r>
+        <w:rPr>
+          <w:rFonts w:hint="eastAsia"/>
+          <w:szCs w:val="21"/>
+        </w:rPr>
+        <w:t>，安全性</w:t>
+      </w:r>
+      <w:r>
+        <w:rPr>
+          <w:rFonts w:hint="eastAsia"/>
+          <w:szCs w:val="21"/>
+        </w:rPr>
+        <w:t>（对非法操作防范）</w:t>
+      </w:r>
+      <w:r>
+        <w:rPr>
+          <w:rFonts w:hint="eastAsia"/>
+          <w:szCs w:val="21"/>
+        </w:rPr>
+        <w:t>，</w:t>
+      </w:r>
+      <w:r>
+        <w:rPr>
+          <w:rFonts w:hint="eastAsia"/>
+          <w:szCs w:val="21"/>
+        </w:rPr>
+        <w:t>性能</w:t>
+      </w:r>
+      <w:r>
+        <w:rPr>
+          <w:rFonts w:hint="eastAsia"/>
+          <w:szCs w:val="21"/>
+        </w:rPr>
+        <w:t>（响应速度）</w:t>
+      </w:r>
+    </w:p>
+    <w:p>
+      <w:pPr>
+        <w:rPr>
+          <w:rFonts w:hint="eastAsia"/>
+          <w:szCs w:val="21"/>
+        </w:rPr>
+      </w:pPr>
+      <w:r>
+        <w:rPr>
+          <w:szCs w:val="21"/>
+        </w:rPr>
+        <w:tab/>
+      </w:r>
+      <w:r>
+        <w:rPr>
+          <w:rFonts w:hint="eastAsia"/>
+          <w:szCs w:val="21"/>
+        </w:rPr>
+        <w:t>评估</w:t>
+      </w:r>
+      <w:r>
+        <w:rPr>
+          <w:rFonts w:hint="eastAsia"/>
+          <w:szCs w:val="21"/>
+        </w:rPr>
+        <w:t>作用：</w:t>
+      </w:r>
+      <w:r>
+        <w:rPr>
+          <w:rFonts w:hint="eastAsia"/>
+          <w:szCs w:val="21"/>
+        </w:rPr>
+        <w:t>降低</w:t>
+      </w:r>
+      <w:r>
+        <w:rPr>
+          <w:rFonts w:hint="eastAsia"/>
+          <w:szCs w:val="21"/>
+        </w:rPr>
+        <w:t>开销，挖掘隐性需求</w:t>
+      </w:r>
+    </w:p>
+    <w:p>
+      <w:pPr>
+        <w:rPr>
+          <w:rFonts w:hint="eastAsia"/>
+          <w:szCs w:val="21"/>
+        </w:rPr>
+      </w:pPr>
+      <w:r>
+        <w:rPr>
+          <w:szCs w:val="21"/>
+        </w:rPr>
+        <w:tab/>
+      </w:r>
+      <w:r>
+        <w:rPr>
+          <w:rFonts w:hint="eastAsia"/>
+          <w:szCs w:val="21"/>
+        </w:rPr>
+        <w:t>评估方式：调查问卷</w:t>
+      </w:r>
+      <w:r>
+        <w:rPr>
+          <w:rFonts w:hint="eastAsia"/>
+          <w:szCs w:val="21"/>
+        </w:rPr>
+        <w:t>（</w:t>
+      </w:r>
+      <w:r>
+        <w:rPr>
+          <w:rFonts w:hint="eastAsia"/>
+          <w:szCs w:val="21"/>
+        </w:rPr>
+        <w:t>评估灵活自由 主观性强</w:t>
+      </w:r>
+      <w:r>
+        <w:rPr>
+          <w:rFonts w:hint="eastAsia"/>
+          <w:szCs w:val="21"/>
+        </w:rPr>
+        <w:t>）</w:t>
+      </w:r>
+      <w:r>
+        <w:rPr>
+          <w:rFonts w:hint="eastAsia"/>
+          <w:szCs w:val="21"/>
+        </w:rPr>
+        <w:t>，</w:t>
+      </w:r>
+      <w:r>
+        <w:rPr>
+          <w:rFonts w:hint="eastAsia"/>
+          <w:szCs w:val="21"/>
+        </w:rPr>
+        <w:t>基于</w:t>
+      </w:r>
+      <w:r>
+        <w:rPr>
+          <w:rFonts w:hint="eastAsia"/>
+          <w:szCs w:val="21"/>
+        </w:rPr>
+        <w:t>场景</w:t>
+      </w:r>
+      <w:r>
+        <w:rPr>
+          <w:rFonts w:hint="eastAsia"/>
+          <w:szCs w:val="21"/>
+        </w:rPr>
+        <w:t>（</w:t>
+      </w:r>
+      <w:r>
+        <w:rPr>
+          <w:rFonts w:hint="eastAsia"/>
+          <w:szCs w:val="21"/>
+        </w:rPr>
+        <w:t>领域依赖性高</w:t>
+      </w:r>
+      <w:r>
+        <w:rPr>
+          <w:rFonts w:hint="eastAsia"/>
+          <w:szCs w:val="21"/>
+        </w:rPr>
+        <w:t>，需丰富领域知识</w:t>
+      </w:r>
+      <w:r>
+        <w:rPr>
+          <w:rFonts w:hint="eastAsia"/>
+          <w:szCs w:val="21"/>
+        </w:rPr>
+        <w:t>）</w:t>
+      </w:r>
+      <w:r>
+        <w:rPr>
+          <w:rFonts w:hint="eastAsia"/>
+          <w:szCs w:val="21"/>
+        </w:rPr>
+        <w:t>，</w:t>
+      </w:r>
+      <w:r>
+        <w:rPr>
+          <w:rFonts w:hint="eastAsia"/>
+          <w:b/>
+          <w:szCs w:val="21"/>
+        </w:rPr>
+        <w:t>基于</w:t>
+      </w:r>
+      <w:r>
+        <w:rPr>
+          <w:rFonts w:hint="eastAsia"/>
+          <w:b/>
+          <w:szCs w:val="21"/>
+        </w:rPr>
+        <w:t>度量</w:t>
+      </w:r>
+      <w:r>
+        <w:rPr>
+          <w:rFonts w:hint="eastAsia"/>
+          <w:szCs w:val="21"/>
+        </w:rPr>
+        <w:t>（</w:t>
+      </w:r>
+      <w:r>
+        <w:rPr>
+          <w:rFonts w:hint="eastAsia"/>
+          <w:szCs w:val="21"/>
+        </w:rPr>
+        <w:t>通过度量值判断架构质量</w:t>
+      </w:r>
+      <w:r>
+        <w:rPr>
+          <w:rFonts w:hint="eastAsia"/>
+          <w:szCs w:val="21"/>
+        </w:rPr>
+        <w:t xml:space="preserve"> 较为客观，对体系具体情况精确了解）</w:t>
       </w:r>
       <w:bookmarkStart w:id="0" w:name="_GoBack"/>
       <w:bookmarkEnd w:id="0"/>
-    </w:p>
-    <w:p>
-      <w:pPr>
-        <w:pStyle w:val="a7"/>
-        <w:numPr>
-          <w:ilvl w:val="0"/>
-          <w:numId w:val="4"/>
-        </w:numPr>
-        <w:ind w:firstLineChars="0"/>
-        <w:rPr>
-          <w:szCs w:val="21"/>
-        </w:rPr>
-      </w:pPr>
-      <w:r>
-        <w:rPr>
-          <w:rFonts w:hint="eastAsia"/>
-          <w:szCs w:val="21"/>
-        </w:rPr>
-        <w:t>不及时架构验证（尽早进行架构验证）</w:t>
-      </w:r>
-    </w:p>
-    <w:p>
-      <w:pPr>
-        <w:pStyle w:val="a7"/>
-        <w:numPr>
-          <w:ilvl w:val="0"/>
-          <w:numId w:val="4"/>
-        </w:numPr>
-        <w:ind w:firstLineChars="0"/>
-        <w:rPr>
-          <w:rFonts w:hint="eastAsia"/>
-          <w:szCs w:val="21"/>
-        </w:rPr>
-      </w:pPr>
-      <w:r>
-        <w:rPr>
-          <w:rFonts w:hint="eastAsia"/>
-          <w:szCs w:val="21"/>
-        </w:rPr>
-        <w:t>创造性架构比重（加强经验架构使用）</w:t>
-      </w:r>
     </w:p>
     <w:sectPr>
       <w:pgSz w:w="11906" w:h="16838"/>
@@ -7235,7 +7639,7 @@
 </file>
 
 <file path=customXml/itemProps1.xml><?xml version="1.0" encoding="utf-8"?>
-<ds:datastoreItem xmlns:ds="http://schemas.openxmlformats.org/officeDocument/2006/customXml" ds:itemID="{9D3F2A44-AF4A-4E8B-B23B-707D0683F614}">
+<ds:datastoreItem xmlns:ds="http://schemas.openxmlformats.org/officeDocument/2006/customXml" ds:itemID="{99C5099D-7D17-4DDA-A5AE-A2F7D4AEE3D3}">
   <ds:schemaRefs>
     <ds:schemaRef ds:uri="http://schemas.openxmlformats.org/officeDocument/2006/bibliography"/>
   </ds:schemaRefs>

--- a/软件体系结构.docx
+++ b/软件体系结构.docx
@@ -6071,7 +6071,6 @@
     <w:p>
       <w:pPr>
         <w:rPr>
-          <w:rFonts w:hint="eastAsia"/>
           <w:szCs w:val="21"/>
         </w:rPr>
       </w:pPr>
@@ -6099,7 +6098,6 @@
     <w:p>
       <w:pPr>
         <w:rPr>
-          <w:rFonts w:hint="eastAsia"/>
           <w:szCs w:val="21"/>
         </w:rPr>
       </w:pPr>
@@ -6128,27 +6126,6 @@
           <w:rFonts w:hint="eastAsia"/>
           <w:szCs w:val="21"/>
         </w:rPr>
-        <w:t>属性，屏蔽风险</w:t>
-      </w:r>
-    </w:p>
-    <w:p>
-      <w:pPr>
-        <w:rPr>
-          <w:szCs w:val="21"/>
-        </w:rPr>
-      </w:pPr>
-      <w:r>
-        <w:rPr>
-          <w:szCs w:val="21"/>
-        </w:rPr>
-        <w:tab/>
-      </w:r>
-      <w:r>
-        <w:rPr>
-          <w:rFonts w:hint="eastAsia"/>
-          <w:b/>
-          <w:szCs w:val="21"/>
-        </w:rPr>
         <w:t>质量属性</w:t>
       </w:r>
       <w:r>
@@ -6156,7 +6133,50 @@
           <w:rFonts w:hint="eastAsia"/>
           <w:szCs w:val="21"/>
         </w:rPr>
-        <w:t>：可修改（功能，容量扩展</w:t>
+        <w:t>，屏蔽风险</w:t>
+      </w:r>
+    </w:p>
+    <w:p>
+      <w:pPr>
+        <w:rPr>
+          <w:szCs w:val="21"/>
+        </w:rPr>
+      </w:pPr>
+      <w:r>
+        <w:rPr>
+          <w:szCs w:val="21"/>
+        </w:rPr>
+        <w:tab/>
+      </w:r>
+      <w:r>
+        <w:rPr>
+          <w:rFonts w:hint="eastAsia"/>
+          <w:b/>
+          <w:szCs w:val="21"/>
+        </w:rPr>
+        <w:t>质量属性</w:t>
+      </w:r>
+      <w:r>
+        <w:rPr>
+          <w:rFonts w:hint="eastAsia"/>
+          <w:szCs w:val="21"/>
+        </w:rPr>
+        <w:t>：</w:t>
+      </w:r>
+      <w:r>
+        <w:rPr>
+          <w:rFonts w:hint="eastAsia"/>
+          <w:b/>
+          <w:szCs w:val="21"/>
+        </w:rPr>
+        <w:t>可修改</w:t>
+      </w:r>
+      <w:r>
+        <w:rPr>
+          <w:rFonts w:hint="eastAsia"/>
+          <w:szCs w:val="21"/>
+        </w:rPr>
+        <w:t>（功能，容量扩展</w:t>
       </w:r>
       <w:r>
         <w:rPr>
@@ -6169,11 +6189,27 @@
           <w:rFonts w:hint="eastAsia"/>
           <w:szCs w:val="21"/>
         </w:rPr>
-        <w:t>，可用（可正常运行时间占比），</w:t>
-      </w:r>
-      <w:r>
-        <w:rPr>
-          <w:rFonts w:hint="eastAsia"/>
+        <w:t>，</w:t>
+      </w:r>
+      <w:r>
+        <w:rPr>
+          <w:rFonts w:hint="eastAsia"/>
+          <w:b/>
+          <w:szCs w:val="21"/>
+        </w:rPr>
+        <w:t>可用</w:t>
+      </w:r>
+      <w:r>
+        <w:rPr>
+          <w:rFonts w:hint="eastAsia"/>
+          <w:szCs w:val="21"/>
+        </w:rPr>
+        <w:t>（可正常运行时间占比），</w:t>
+      </w:r>
+      <w:r>
+        <w:rPr>
+          <w:rFonts w:hint="eastAsia"/>
+          <w:b/>
           <w:szCs w:val="21"/>
         </w:rPr>
         <w:t>可测试</w:t>
@@ -6190,7 +6226,15 @@
           <w:rFonts w:hint="eastAsia"/>
           <w:szCs w:val="21"/>
         </w:rPr>
-        <w:t>，易用</w:t>
+        <w:t>，</w:t>
+      </w:r>
+      <w:r>
+        <w:rPr>
+          <w:rFonts w:hint="eastAsia"/>
+          <w:b/>
+          <w:szCs w:val="21"/>
+        </w:rPr>
+        <w:t>易用</w:t>
       </w:r>
       <w:r>
         <w:rPr>
@@ -6204,7 +6248,15 @@
           <w:rFonts w:hint="eastAsia"/>
           <w:szCs w:val="21"/>
         </w:rPr>
-        <w:t>，安全性</w:t>
+        <w:t>，</w:t>
+      </w:r>
+      <w:r>
+        <w:rPr>
+          <w:rFonts w:hint="eastAsia"/>
+          <w:b/>
+          <w:szCs w:val="21"/>
+        </w:rPr>
+        <w:t>安全性</w:t>
       </w:r>
       <w:r>
         <w:rPr>
@@ -6223,6 +6275,7 @@
       <w:r>
         <w:rPr>
           <w:rFonts w:hint="eastAsia"/>
+          <w:b/>
           <w:szCs w:val="21"/>
         </w:rPr>
         <w:t>性能</w:t>
@@ -6238,7 +6291,6 @@
     <w:p>
       <w:pPr>
         <w:rPr>
-          <w:rFonts w:hint="eastAsia"/>
           <w:szCs w:val="21"/>
         </w:rPr>
       </w:pPr>
@@ -6280,7 +6332,6 @@
     <w:p>
       <w:pPr>
         <w:rPr>
-          <w:rFonts w:hint="eastAsia"/>
           <w:szCs w:val="21"/>
         </w:rPr>
       </w:pPr>
@@ -6351,6 +6402,13 @@
           <w:rFonts w:hint="eastAsia"/>
           <w:szCs w:val="21"/>
         </w:rPr>
+        <w:t xml:space="preserve">相对主观 </w:t>
+      </w:r>
+      <w:r>
+        <w:rPr>
+          <w:rFonts w:hint="eastAsia"/>
+          <w:szCs w:val="21"/>
+        </w:rPr>
         <w:t>领域依赖性高</w:t>
       </w:r>
       <w:r>
@@ -6358,7 +6416,23 @@
           <w:rFonts w:hint="eastAsia"/>
           <w:szCs w:val="21"/>
         </w:rPr>
-        <w:t>，需丰富领域知识</w:t>
+        <w:t>，</w:t>
+      </w:r>
+      <w:proofErr w:type="gramStart"/>
+      <w:r>
+        <w:rPr>
+          <w:rFonts w:hint="eastAsia"/>
+          <w:szCs w:val="21"/>
+        </w:rPr>
+        <w:t>需丰富</w:t>
+      </w:r>
+      <w:proofErr w:type="gramEnd"/>
+      <w:r>
+        <w:rPr>
+          <w:rFonts w:hint="eastAsia"/>
+          <w:szCs w:val="21"/>
+        </w:rPr>
+        <w:t>领域知识</w:t>
       </w:r>
       <w:r>
         <w:rPr>
@@ -6411,8 +6485,213 @@
         </w:rPr>
         <w:t xml:space="preserve"> 较为客观，对体系具体情况精确了解）</w:t>
       </w:r>
-      <w:bookmarkStart w:id="0" w:name="_GoBack"/>
-      <w:bookmarkEnd w:id="0"/>
+    </w:p>
+    <w:p>
+      <w:pPr>
+        <w:rPr>
+          <w:szCs w:val="21"/>
+        </w:rPr>
+      </w:pPr>
+      <w:r>
+        <w:rPr>
+          <w:szCs w:val="21"/>
+        </w:rPr>
+        <w:tab/>
+      </w:r>
+      <w:r>
+        <w:rPr>
+          <w:rFonts w:hint="eastAsia"/>
+          <w:szCs w:val="21"/>
+        </w:rPr>
+        <w:t>体系结构权衡分析</w:t>
+      </w:r>
+      <w:r>
+        <w:rPr>
+          <w:rFonts w:hint="eastAsia"/>
+          <w:szCs w:val="21"/>
+        </w:rPr>
+        <w:t>A</w:t>
+      </w:r>
+      <w:r>
+        <w:rPr>
+          <w:szCs w:val="21"/>
+        </w:rPr>
+        <w:t>TAM</w:t>
+      </w:r>
+      <w:r>
+        <w:rPr>
+          <w:rFonts w:hint="eastAsia"/>
+          <w:szCs w:val="21"/>
+        </w:rPr>
+        <w:t>：体系结构权衡分析（敏感点：</w:t>
+      </w:r>
+      <w:r>
+        <w:rPr>
+          <w:rFonts w:hint="eastAsia"/>
+          <w:szCs w:val="21"/>
+        </w:rPr>
+        <w:t>构件特征</w:t>
+      </w:r>
+      <w:r>
+        <w:rPr>
+          <w:rFonts w:hint="eastAsia"/>
+          <w:szCs w:val="21"/>
+        </w:rPr>
+        <w:t>（质量目标注意点）</w:t>
+      </w:r>
+      <w:r>
+        <w:rPr>
+          <w:rFonts w:hint="eastAsia"/>
+          <w:szCs w:val="21"/>
+        </w:rPr>
+        <w:t>，权衡点：多个质量属性的敏感点）</w:t>
+      </w:r>
+      <w:r>
+        <w:rPr>
+          <w:rFonts w:hint="eastAsia"/>
+          <w:szCs w:val="21"/>
+        </w:rPr>
+        <w:t>（基于场景）</w:t>
+      </w:r>
+    </w:p>
+    <w:p>
+      <w:pPr>
+        <w:rPr>
+          <w:szCs w:val="21"/>
+        </w:rPr>
+      </w:pPr>
+      <w:r>
+        <w:rPr>
+          <w:szCs w:val="21"/>
+        </w:rPr>
+        <w:tab/>
+      </w:r>
+      <w:r>
+        <w:rPr>
+          <w:szCs w:val="21"/>
+        </w:rPr>
+        <w:tab/>
+      </w:r>
+      <w:r>
+        <w:rPr>
+          <w:rFonts w:hint="eastAsia"/>
+          <w:szCs w:val="21"/>
+        </w:rPr>
+        <w:t>场景描述：刺激，环境，响应</w:t>
+      </w:r>
+    </w:p>
+    <w:p>
+      <w:pPr>
+        <w:rPr>
+          <w:rFonts w:hint="eastAsia"/>
+          <w:szCs w:val="21"/>
+        </w:rPr>
+      </w:pPr>
+      <w:r>
+        <w:rPr>
+          <w:szCs w:val="21"/>
+        </w:rPr>
+        <w:tab/>
+      </w:r>
+      <w:r>
+        <w:rPr>
+          <w:szCs w:val="21"/>
+        </w:rPr>
+        <w:tab/>
+      </w:r>
+      <w:r>
+        <w:rPr>
+          <w:rFonts w:hint="eastAsia"/>
+          <w:szCs w:val="21"/>
+        </w:rPr>
+        <w:t>评估步骤：</w:t>
+      </w:r>
+      <w:r>
+        <w:rPr>
+          <w:szCs w:val="21"/>
+        </w:rPr>
+        <w:t>ATAM</w:t>
+      </w:r>
+      <w:r>
+        <w:rPr>
+          <w:rFonts w:hint="eastAsia"/>
+          <w:szCs w:val="21"/>
+        </w:rPr>
+        <w:t>方法陈述，业务动机，体系结构，体系结构方法，</w:t>
+      </w:r>
+      <w:r>
+        <w:rPr>
+          <w:rFonts w:hint="eastAsia"/>
+          <w:b/>
+          <w:szCs w:val="21"/>
+        </w:rPr>
+        <w:t>效用树</w:t>
+      </w:r>
+      <w:r>
+        <w:rPr>
+          <w:rFonts w:hint="eastAsia"/>
+          <w:szCs w:val="21"/>
+        </w:rPr>
+        <w:t>（系统整体质量（</w:t>
+      </w:r>
+      <w:r>
+        <w:rPr>
+          <w:rFonts w:hint="eastAsia"/>
+          <w:b/>
+          <w:szCs w:val="21"/>
+        </w:rPr>
+        <w:t>效用-质量属性-</w:t>
+      </w:r>
+      <w:r>
+        <w:rPr>
+          <w:rFonts w:hint="eastAsia"/>
+          <w:b/>
+          <w:szCs w:val="21"/>
+        </w:rPr>
+        <w:t>属性求精</w:t>
+      </w:r>
+      <w:r>
+        <w:rPr>
+          <w:rFonts w:hint="eastAsia"/>
+          <w:b/>
+          <w:szCs w:val="21"/>
+        </w:rPr>
+        <w:t>-场景</w:t>
+      </w:r>
+      <w:r>
+        <w:rPr>
+          <w:rFonts w:hint="eastAsia"/>
+          <w:szCs w:val="21"/>
+        </w:rPr>
+        <w:t>（优先级）</w:t>
+      </w:r>
+      <w:r>
+        <w:rPr>
+          <w:rFonts w:hint="eastAsia"/>
+          <w:szCs w:val="21"/>
+        </w:rPr>
+        <w:t>）），分析体系结构，集体讨论确定优先级，，分析体系结构，称述结果</w:t>
+      </w:r>
+    </w:p>
+    <w:p>
+      <w:pPr>
+        <w:rPr>
+          <w:rFonts w:hint="eastAsia"/>
+          <w:szCs w:val="21"/>
+        </w:rPr>
+      </w:pPr>
+      <w:r>
+        <w:rPr>
+          <w:szCs w:val="21"/>
+        </w:rPr>
+        <w:tab/>
+      </w:r>
+      <w:r>
+        <w:rPr>
+          <w:szCs w:val="21"/>
+        </w:rPr>
+        <w:tab/>
+      </w:r>
     </w:p>
     <w:sectPr>
       <w:pgSz w:w="11906" w:h="16838"/>
@@ -7639,7 +7918,7 @@
 </file>
 
 <file path=customXml/itemProps1.xml><?xml version="1.0" encoding="utf-8"?>
-<ds:datastoreItem xmlns:ds="http://schemas.openxmlformats.org/officeDocument/2006/customXml" ds:itemID="{99C5099D-7D17-4DDA-A5AE-A2F7D4AEE3D3}">
+<ds:datastoreItem xmlns:ds="http://schemas.openxmlformats.org/officeDocument/2006/customXml" ds:itemID="{51B43181-3DA0-425E-B009-ED0B900C8BFA}">
   <ds:schemaRefs>
     <ds:schemaRef ds:uri="http://schemas.openxmlformats.org/officeDocument/2006/bibliography"/>
   </ds:schemaRefs>

--- a/软件体系结构.docx
+++ b/软件体系结构.docx
@@ -6500,23 +6500,77 @@
       </w:r>
       <w:r>
         <w:rPr>
-          <w:rFonts w:hint="eastAsia"/>
-          <w:szCs w:val="21"/>
-        </w:rPr>
-        <w:t>体系结构权衡分析</w:t>
-      </w:r>
-      <w:r>
-        <w:rPr>
-          <w:rFonts w:hint="eastAsia"/>
+          <w:b/>
           <w:szCs w:val="21"/>
         </w:rPr>
         <w:t>A</w:t>
       </w:r>
       <w:r>
         <w:rPr>
-          <w:szCs w:val="21"/>
-        </w:rPr>
-        <w:t>TAM</w:t>
+          <w:rFonts w:hint="eastAsia"/>
+          <w:szCs w:val="21"/>
+        </w:rPr>
+        <w:t>rchitecture</w:t>
+      </w:r>
+      <w:r>
+        <w:rPr>
+          <w:szCs w:val="21"/>
+        </w:rPr>
+        <w:t xml:space="preserve"> </w:t>
+      </w:r>
+      <w:r>
+        <w:rPr>
+          <w:b/>
+          <w:szCs w:val="21"/>
+        </w:rPr>
+        <w:t>T</w:t>
+      </w:r>
+      <w:r>
+        <w:rPr>
+          <w:rFonts w:hint="eastAsia"/>
+          <w:szCs w:val="21"/>
+        </w:rPr>
+        <w:t>radeoff</w:t>
+      </w:r>
+      <w:r>
+        <w:rPr>
+          <w:szCs w:val="21"/>
+        </w:rPr>
+        <w:t xml:space="preserve"> </w:t>
+      </w:r>
+      <w:r>
+        <w:rPr>
+          <w:b/>
+          <w:szCs w:val="21"/>
+        </w:rPr>
+        <w:t>A</w:t>
+      </w:r>
+      <w:r>
+        <w:rPr>
+          <w:rFonts w:hint="eastAsia"/>
+          <w:szCs w:val="21"/>
+        </w:rPr>
+        <w:t>nalysis</w:t>
+      </w:r>
+      <w:r>
+        <w:rPr>
+          <w:szCs w:val="21"/>
+        </w:rPr>
+        <w:t xml:space="preserve"> </w:t>
+      </w:r>
+      <w:r>
+        <w:rPr>
+          <w:b/>
+          <w:szCs w:val="21"/>
+        </w:rPr>
+        <w:t>M</w:t>
+      </w:r>
+      <w:r>
+        <w:rPr>
+          <w:rFonts w:hint="eastAsia"/>
+          <w:szCs w:val="21"/>
+        </w:rPr>
+        <w:t>ethod</w:t>
       </w:r>
       <w:r>
         <w:rPr>
@@ -6583,7 +6637,6 @@
     <w:p>
       <w:pPr>
         <w:rPr>
-          <w:rFonts w:hint="eastAsia"/>
           <w:szCs w:val="21"/>
         </w:rPr>
       </w:pPr>
@@ -6663,35 +6716,557 @@
           <w:rFonts w:hint="eastAsia"/>
           <w:szCs w:val="21"/>
         </w:rPr>
-        <w:t>（优先级）</w:t>
-      </w:r>
-      <w:r>
-        <w:rPr>
-          <w:rFonts w:hint="eastAsia"/>
-          <w:szCs w:val="21"/>
-        </w:rPr>
-        <w:t>）），分析体系结构，集体讨论确定优先级，，分析体系结构，称述结果</w:t>
-      </w:r>
-    </w:p>
-    <w:p>
-      <w:pPr>
-        <w:rPr>
-          <w:rFonts w:hint="eastAsia"/>
-          <w:szCs w:val="21"/>
-        </w:rPr>
-      </w:pPr>
-      <w:r>
-        <w:rPr>
-          <w:szCs w:val="21"/>
-        </w:rPr>
-        <w:tab/>
-      </w:r>
-      <w:r>
-        <w:rPr>
-          <w:szCs w:val="21"/>
-        </w:rPr>
-        <w:tab/>
-      </w:r>
+        <w:t>（优先级</w:t>
+      </w:r>
+      <w:r>
+        <w:rPr>
+          <w:szCs w:val="21"/>
+        </w:rPr>
+        <w:tab/>
+      </w:r>
+      <w:r>
+        <w:rPr>
+          <w:rFonts w:hint="eastAsia"/>
+          <w:szCs w:val="21"/>
+        </w:rPr>
+        <w:t>场景重要性，实现难度</w:t>
+      </w:r>
+      <w:r>
+        <w:rPr>
+          <w:rFonts w:hint="eastAsia"/>
+          <w:szCs w:val="21"/>
+        </w:rPr>
+        <w:t>）</w:t>
+      </w:r>
+      <w:r>
+        <w:rPr>
+          <w:rFonts w:hint="eastAsia"/>
+          <w:szCs w:val="21"/>
+        </w:rPr>
+        <w:t>）），分析体系结构，集体讨论确定优先级，</w:t>
+      </w:r>
+      <w:r>
+        <w:rPr>
+          <w:rFonts w:hint="eastAsia"/>
+          <w:szCs w:val="21"/>
+        </w:rPr>
+        <w:t>陈述</w:t>
+      </w:r>
+      <w:r>
+        <w:rPr>
+          <w:rFonts w:hint="eastAsia"/>
+          <w:szCs w:val="21"/>
+        </w:rPr>
+        <w:t>结果</w:t>
+      </w:r>
+    </w:p>
+    <w:p>
+      <w:pPr>
+        <w:rPr>
+          <w:szCs w:val="21"/>
+        </w:rPr>
+      </w:pPr>
+      <w:r>
+        <w:rPr>
+          <w:szCs w:val="21"/>
+        </w:rPr>
+        <w:tab/>
+      </w:r>
+      <w:r>
+        <w:rPr>
+          <w:b/>
+          <w:szCs w:val="21"/>
+        </w:rPr>
+        <w:t>S</w:t>
+      </w:r>
+      <w:r>
+        <w:rPr>
+          <w:rFonts w:hint="eastAsia"/>
+          <w:szCs w:val="21"/>
+        </w:rPr>
+        <w:t>oftware</w:t>
+      </w:r>
+      <w:r>
+        <w:rPr>
+          <w:szCs w:val="21"/>
+        </w:rPr>
+        <w:t xml:space="preserve"> </w:t>
+      </w:r>
+      <w:r>
+        <w:rPr>
+          <w:b/>
+          <w:szCs w:val="21"/>
+        </w:rPr>
+        <w:t>A</w:t>
+      </w:r>
+      <w:r>
+        <w:rPr>
+          <w:rFonts w:hint="eastAsia"/>
+          <w:szCs w:val="21"/>
+        </w:rPr>
+        <w:t>rchitecture</w:t>
+      </w:r>
+      <w:r>
+        <w:rPr>
+          <w:szCs w:val="21"/>
+        </w:rPr>
+        <w:t xml:space="preserve"> </w:t>
+      </w:r>
+      <w:r>
+        <w:rPr>
+          <w:b/>
+          <w:szCs w:val="21"/>
+        </w:rPr>
+        <w:t>A</w:t>
+      </w:r>
+      <w:r>
+        <w:rPr>
+          <w:rFonts w:hint="eastAsia"/>
+          <w:szCs w:val="21"/>
+        </w:rPr>
+        <w:t>nalysis</w:t>
+      </w:r>
+      <w:r>
+        <w:rPr>
+          <w:szCs w:val="21"/>
+        </w:rPr>
+        <w:t xml:space="preserve"> </w:t>
+      </w:r>
+      <w:r>
+        <w:rPr>
+          <w:b/>
+          <w:szCs w:val="21"/>
+        </w:rPr>
+        <w:t>M</w:t>
+      </w:r>
+      <w:r>
+        <w:rPr>
+          <w:rFonts w:hint="eastAsia"/>
+          <w:szCs w:val="21"/>
+        </w:rPr>
+        <w:t>ethod：</w:t>
+      </w:r>
+      <w:r>
+        <w:rPr>
+          <w:rFonts w:hint="eastAsia"/>
+          <w:szCs w:val="21"/>
+        </w:rPr>
+        <w:t>分析体系结构可修改性，系统属性与功能</w:t>
+      </w:r>
+    </w:p>
+    <w:p>
+      <w:pPr>
+        <w:rPr>
+          <w:szCs w:val="21"/>
+        </w:rPr>
+      </w:pPr>
+      <w:r>
+        <w:rPr>
+          <w:szCs w:val="21"/>
+        </w:rPr>
+        <w:tab/>
+      </w:r>
+      <w:r>
+        <w:rPr>
+          <w:szCs w:val="21"/>
+        </w:rPr>
+        <w:tab/>
+      </w:r>
+      <w:r>
+        <w:rPr>
+          <w:rFonts w:hint="eastAsia"/>
+          <w:szCs w:val="21"/>
+        </w:rPr>
+        <w:t>评估步骤：场景形成（集体讨论），体系结构描述（静态/动态特征），场景分类优先级划分（直接/间接场景），单个场景评估（间接场景评估，提出修改），场景交互评估，总体评估</w:t>
+      </w:r>
+    </w:p>
+    <w:p>
+      <w:pPr>
+        <w:rPr>
+          <w:szCs w:val="21"/>
+        </w:rPr>
+      </w:pPr>
+    </w:p>
+    <w:p>
+      <w:pPr>
+        <w:rPr>
+          <w:b/>
+          <w:i/>
+          <w:sz w:val="24"/>
+          <w:szCs w:val="24"/>
+        </w:rPr>
+      </w:pPr>
+      <w:r>
+        <w:rPr>
+          <w:rFonts w:hint="eastAsia"/>
+          <w:b/>
+          <w:i/>
+          <w:sz w:val="24"/>
+          <w:szCs w:val="24"/>
+        </w:rPr>
+        <w:t>架构演化与维护：</w:t>
+      </w:r>
+    </w:p>
+    <w:p>
+      <w:pPr>
+        <w:rPr>
+          <w:szCs w:val="21"/>
+        </w:rPr>
+      </w:pPr>
+      <w:r>
+        <w:rPr>
+          <w:b/>
+          <w:i/>
+          <w:sz w:val="24"/>
+          <w:szCs w:val="24"/>
+        </w:rPr>
+        <w:tab/>
+      </w:r>
+      <w:r>
+        <w:rPr>
+          <w:rFonts w:hint="eastAsia"/>
+          <w:szCs w:val="21"/>
+        </w:rPr>
+        <w:t>架构生命周期：初始设计，实际使用，修改完善，弃用</w:t>
+      </w:r>
+    </w:p>
+    <w:p>
+      <w:pPr>
+        <w:rPr>
+          <w:szCs w:val="21"/>
+        </w:rPr>
+      </w:pPr>
+      <w:r>
+        <w:rPr>
+          <w:szCs w:val="21"/>
+        </w:rPr>
+        <w:tab/>
+      </w:r>
+      <w:r>
+        <w:rPr>
+          <w:rFonts w:hint="eastAsia"/>
+          <w:szCs w:val="21"/>
+        </w:rPr>
+        <w:t>架构演化：维持架构自身有用性（组件，连接件，约束的增删改）</w:t>
+      </w:r>
+    </w:p>
+    <w:p>
+      <w:pPr>
+        <w:rPr>
+          <w:szCs w:val="21"/>
+        </w:rPr>
+      </w:pPr>
+      <w:r>
+        <w:rPr>
+          <w:szCs w:val="21"/>
+        </w:rPr>
+        <w:lastRenderedPageBreak/>
+        <w:tab/>
+      </w:r>
+      <w:r>
+        <w:rPr>
+          <w:szCs w:val="21"/>
+        </w:rPr>
+        <w:tab/>
+      </w:r>
+      <w:r>
+        <w:rPr>
+          <w:rFonts w:hint="eastAsia"/>
+          <w:szCs w:val="21"/>
+        </w:rPr>
+        <w:t>顺序图：组件（对象的增删），连接件（消息增删交换与角色反转，复合片段增删与类型修改），约束（</w:t>
+      </w:r>
+      <w:r>
+        <w:rPr>
+          <w:rFonts w:hint="eastAsia"/>
+          <w:szCs w:val="21"/>
+        </w:rPr>
+        <w:t>文字描述添加删除）</w:t>
+      </w:r>
+    </w:p>
+    <w:p>
+      <w:pPr>
+        <w:rPr>
+          <w:szCs w:val="21"/>
+        </w:rPr>
+      </w:pPr>
+      <w:r>
+        <w:rPr>
+          <w:szCs w:val="21"/>
+        </w:rPr>
+        <w:tab/>
+      </w:r>
+      <w:r>
+        <w:rPr>
+          <w:rFonts w:hint="eastAsia"/>
+          <w:b/>
+          <w:szCs w:val="21"/>
+        </w:rPr>
+        <w:t>静态演化</w:t>
+      </w:r>
+      <w:r>
+        <w:rPr>
+          <w:rFonts w:hint="eastAsia"/>
+          <w:szCs w:val="21"/>
+        </w:rPr>
+        <w:t>：</w:t>
+      </w:r>
+      <w:r>
+        <w:rPr>
+          <w:rFonts w:hint="eastAsia"/>
+          <w:szCs w:val="21"/>
+        </w:rPr>
+        <w:t>设计时与运行前</w:t>
+      </w:r>
+      <w:r>
+        <w:rPr>
+          <w:rFonts w:hint="eastAsia"/>
+          <w:szCs w:val="21"/>
+        </w:rPr>
+        <w:t>，软件架构设计，实现，维护</w:t>
+      </w:r>
+    </w:p>
+    <w:p>
+      <w:pPr>
+        <w:rPr>
+          <w:szCs w:val="21"/>
+        </w:rPr>
+      </w:pPr>
+      <w:r>
+        <w:rPr>
+          <w:szCs w:val="21"/>
+        </w:rPr>
+        <w:tab/>
+      </w:r>
+      <w:r>
+        <w:rPr>
+          <w:szCs w:val="21"/>
+        </w:rPr>
+        <w:tab/>
+      </w:r>
+      <w:r>
+        <w:rPr>
+          <w:rFonts w:hint="eastAsia"/>
+          <w:szCs w:val="21"/>
+        </w:rPr>
+        <w:t>一般过程：软件理解</w:t>
+      </w:r>
+      <w:r>
+        <w:rPr>
+          <w:rFonts w:hint="eastAsia"/>
+          <w:szCs w:val="21"/>
+        </w:rPr>
+        <w:t>（提取系统抽象表示）</w:t>
+      </w:r>
+      <w:r>
+        <w:rPr>
+          <w:rFonts w:hint="eastAsia"/>
+          <w:szCs w:val="21"/>
+        </w:rPr>
+        <w:t>，需求变更分析，演化计划</w:t>
+      </w:r>
+      <w:r>
+        <w:rPr>
+          <w:rFonts w:hint="eastAsia"/>
+          <w:szCs w:val="21"/>
+        </w:rPr>
+        <w:t>（分析原系统，选择演化计划</w:t>
+      </w:r>
+      <w:r>
+        <w:rPr>
+          <w:szCs w:val="21"/>
+        </w:rPr>
+        <w:t>）</w:t>
+      </w:r>
+      <w:r>
+        <w:rPr>
+          <w:rFonts w:hint="eastAsia"/>
+          <w:szCs w:val="21"/>
+        </w:rPr>
+        <w:t>，</w:t>
+      </w:r>
+      <w:r>
+        <w:rPr>
+          <w:rFonts w:hint="eastAsia"/>
+          <w:szCs w:val="21"/>
+        </w:rPr>
+        <w:t>系统</w:t>
+      </w:r>
+      <w:r>
+        <w:rPr>
+          <w:rFonts w:hint="eastAsia"/>
+          <w:szCs w:val="21"/>
+        </w:rPr>
+        <w:t>重构，</w:t>
+      </w:r>
+      <w:r>
+        <w:rPr>
+          <w:rFonts w:hint="eastAsia"/>
+          <w:szCs w:val="21"/>
+        </w:rPr>
+        <w:t>系统</w:t>
+      </w:r>
+      <w:r>
+        <w:rPr>
+          <w:rFonts w:hint="eastAsia"/>
+          <w:szCs w:val="21"/>
+        </w:rPr>
+        <w:t>测试</w:t>
+      </w:r>
+    </w:p>
+    <w:p>
+      <w:pPr>
+        <w:rPr>
+          <w:szCs w:val="21"/>
+        </w:rPr>
+      </w:pPr>
+      <w:r>
+        <w:rPr>
+          <w:szCs w:val="21"/>
+        </w:rPr>
+        <w:tab/>
+      </w:r>
+      <w:r>
+        <w:rPr>
+          <w:rFonts w:hint="eastAsia"/>
+          <w:b/>
+          <w:szCs w:val="21"/>
+        </w:rPr>
+        <w:t>动态演化</w:t>
+      </w:r>
+      <w:r>
+        <w:rPr>
+          <w:rFonts w:hint="eastAsia"/>
+          <w:szCs w:val="21"/>
+        </w:rPr>
+        <w:t>：</w:t>
+      </w:r>
+      <w:r>
+        <w:rPr>
+          <w:rFonts w:hint="eastAsia"/>
+          <w:szCs w:val="21"/>
+        </w:rPr>
+        <w:t>软件内部执行或外部请求导致的结构改变与重配置</w:t>
+      </w:r>
+    </w:p>
+    <w:p>
+      <w:pPr>
+        <w:rPr>
+          <w:szCs w:val="21"/>
+        </w:rPr>
+      </w:pPr>
+      <w:r>
+        <w:rPr>
+          <w:szCs w:val="21"/>
+        </w:rPr>
+        <w:tab/>
+      </w:r>
+      <w:r>
+        <w:rPr>
+          <w:szCs w:val="21"/>
+        </w:rPr>
+        <w:tab/>
+      </w:r>
+      <w:r>
+        <w:rPr>
+          <w:rFonts w:hint="eastAsia"/>
+          <w:szCs w:val="21"/>
+        </w:rPr>
+        <w:t>演化类型：交互，结构，架构动态性</w:t>
+      </w:r>
+    </w:p>
+    <w:p>
+      <w:pPr>
+        <w:rPr>
+          <w:szCs w:val="21"/>
+        </w:rPr>
+      </w:pPr>
+      <w:r>
+        <w:rPr>
+          <w:szCs w:val="21"/>
+        </w:rPr>
+        <w:tab/>
+      </w:r>
+      <w:r>
+        <w:rPr>
+          <w:szCs w:val="21"/>
+        </w:rPr>
+        <w:tab/>
+      </w:r>
+      <w:r>
+        <w:rPr>
+          <w:rFonts w:hint="eastAsia"/>
+          <w:szCs w:val="21"/>
+        </w:rPr>
+        <w:t>动态软件架构（D</w:t>
+      </w:r>
+      <w:r>
+        <w:rPr>
+          <w:szCs w:val="21"/>
+        </w:rPr>
+        <w:t>SA</w:t>
+      </w:r>
+      <w:r>
+        <w:rPr>
+          <w:rFonts w:hint="eastAsia"/>
+          <w:szCs w:val="21"/>
+        </w:rPr>
+        <w:t>运行</w:t>
+      </w:r>
+      <w:proofErr w:type="gramStart"/>
+      <w:r>
+        <w:rPr>
+          <w:rFonts w:hint="eastAsia"/>
+          <w:szCs w:val="21"/>
+        </w:rPr>
+        <w:t>时时刻</w:t>
+      </w:r>
+      <w:proofErr w:type="gramEnd"/>
+      <w:r>
+        <w:rPr>
+          <w:rFonts w:hint="eastAsia"/>
+          <w:szCs w:val="21"/>
+        </w:rPr>
+        <w:t>捕捉并分析需求变化），动态重配置（根据任务来源与优先级实现动态分配）</w:t>
+      </w:r>
+    </w:p>
+    <w:p>
+      <w:pPr>
+        <w:rPr>
+          <w:rFonts w:hint="eastAsia"/>
+          <w:szCs w:val="21"/>
+        </w:rPr>
+      </w:pPr>
+      <w:r>
+        <w:rPr>
+          <w:szCs w:val="21"/>
+        </w:rPr>
+        <w:tab/>
+      </w:r>
+      <w:r>
+        <w:rPr>
+          <w:rFonts w:hint="eastAsia"/>
+          <w:b/>
+          <w:szCs w:val="21"/>
+        </w:rPr>
+        <w:t>演化原则</w:t>
+      </w:r>
+      <w:r>
+        <w:rPr>
+          <w:rFonts w:hint="eastAsia"/>
+          <w:szCs w:val="21"/>
+        </w:rPr>
+        <w:t>：</w:t>
+      </w:r>
+      <w:r>
+        <w:rPr>
+          <w:rFonts w:hint="eastAsia"/>
+          <w:szCs w:val="21"/>
+        </w:rPr>
+        <w:t>成本控制，</w:t>
+      </w:r>
+      <w:bookmarkStart w:id="0" w:name="_GoBack"/>
+      <w:bookmarkEnd w:id="0"/>
     </w:p>
     <w:sectPr>
       <w:pgSz w:w="11906" w:h="16838"/>
@@ -7918,7 +8493,7 @@
 </file>
 
 <file path=customXml/itemProps1.xml><?xml version="1.0" encoding="utf-8"?>
-<ds:datastoreItem xmlns:ds="http://schemas.openxmlformats.org/officeDocument/2006/customXml" ds:itemID="{51B43181-3DA0-425E-B009-ED0B900C8BFA}">
+<ds:datastoreItem xmlns:ds="http://schemas.openxmlformats.org/officeDocument/2006/customXml" ds:itemID="{FFD54D21-70D0-4425-AFE8-B0B98A0BC4FE}">
   <ds:schemaRefs>
     <ds:schemaRef ds:uri="http://schemas.openxmlformats.org/officeDocument/2006/bibliography"/>
   </ds:schemaRefs>

--- a/软件体系结构.docx
+++ b/软件体系结构.docx
@@ -1511,6 +1511,7 @@
       <w:r>
         <w:rPr>
           <w:rFonts w:hint="eastAsia"/>
+          <w:b/>
           <w:szCs w:val="21"/>
         </w:rPr>
         <w:t>设计元素</w:t>
@@ -1520,21 +1521,30 @@
           <w:rFonts w:hint="eastAsia"/>
           <w:szCs w:val="21"/>
         </w:rPr>
-        <w:t>（管道，过滤器，对象，服务）</w:t>
-      </w:r>
-      <w:r>
-        <w:rPr>
-          <w:rFonts w:hint="eastAsia"/>
-          <w:szCs w:val="21"/>
-        </w:rPr>
-        <w:t>，配置规则</w:t>
-      </w:r>
-      <w:r>
-        <w:rPr>
-          <w:rFonts w:hint="eastAsia"/>
-          <w:szCs w:val="21"/>
-        </w:rPr>
-        <w:t>，语义解释</w:t>
+        <w:t>，</w:t>
+      </w:r>
+      <w:r>
+        <w:rPr>
+          <w:rFonts w:hint="eastAsia"/>
+          <w:b/>
+          <w:szCs w:val="21"/>
+        </w:rPr>
+        <w:t>配置规则</w:t>
+      </w:r>
+      <w:r>
+        <w:rPr>
+          <w:rFonts w:hint="eastAsia"/>
+          <w:szCs w:val="21"/>
+        </w:rPr>
+        <w:t>，</w:t>
+      </w:r>
+      <w:r>
+        <w:rPr>
+          <w:rFonts w:hint="eastAsia"/>
+          <w:b/>
+          <w:szCs w:val="21"/>
+        </w:rPr>
+        <w:t>语义解释</w:t>
       </w:r>
     </w:p>
     <w:p>
@@ -2646,6 +2656,32 @@
         </w:rPr>
         <w:t>服务器）</w:t>
       </w:r>
+      <w:r>
+        <w:rPr>
+          <w:szCs w:val="21"/>
+        </w:rPr>
+        <w:t>C</w:t>
+      </w:r>
+      <w:r>
+        <w:rPr>
+          <w:rFonts w:hint="eastAsia"/>
+          <w:szCs w:val="21"/>
+        </w:rPr>
+        <w:t>lient-</w:t>
+      </w:r>
+      <w:r>
+        <w:rPr>
+          <w:szCs w:val="21"/>
+        </w:rPr>
+        <w:t>S</w:t>
+      </w:r>
+      <w:r>
+        <w:rPr>
+          <w:rFonts w:hint="eastAsia"/>
+          <w:szCs w:val="21"/>
+        </w:rPr>
+        <w:t>ever</w:t>
+      </w:r>
     </w:p>
     <w:p>
       <w:pPr>
@@ -2803,6 +2839,21 @@
         </w:rPr>
         <w:t>速度低）</w:t>
       </w:r>
+      <w:r>
+        <w:rPr>
+          <w:szCs w:val="21"/>
+        </w:rPr>
+        <w:t>B</w:t>
+      </w:r>
+      <w:bookmarkStart w:id="0" w:name="_GoBack"/>
+      <w:bookmarkEnd w:id="0"/>
+      <w:r>
+        <w:rPr>
+          <w:rFonts w:hint="eastAsia"/>
+          <w:szCs w:val="21"/>
+        </w:rPr>
+        <w:t>rowser-sever</w:t>
+      </w:r>
     </w:p>
     <w:p>
       <w:pPr>
@@ -7233,7 +7284,6 @@
     <w:p>
       <w:pPr>
         <w:rPr>
-          <w:rFonts w:hint="eastAsia"/>
           <w:szCs w:val="21"/>
         </w:rPr>
       </w:pPr>
@@ -7265,8 +7315,6 @@
         </w:rPr>
         <w:t>成本控制，</w:t>
       </w:r>
-      <w:bookmarkStart w:id="0" w:name="_GoBack"/>
-      <w:bookmarkEnd w:id="0"/>
     </w:p>
     <w:sectPr>
       <w:pgSz w:w="11906" w:h="16838"/>
@@ -8493,7 +8541,7 @@
 </file>
 
 <file path=customXml/itemProps1.xml><?xml version="1.0" encoding="utf-8"?>
-<ds:datastoreItem xmlns:ds="http://schemas.openxmlformats.org/officeDocument/2006/customXml" ds:itemID="{FFD54D21-70D0-4425-AFE8-B0B98A0BC4FE}">
+<ds:datastoreItem xmlns:ds="http://schemas.openxmlformats.org/officeDocument/2006/customXml" ds:itemID="{AE5D34EC-ACFC-49D9-B92E-628293A5E400}">
   <ds:schemaRefs>
     <ds:schemaRef ds:uri="http://schemas.openxmlformats.org/officeDocument/2006/bibliography"/>
   </ds:schemaRefs>

--- a/软件体系结构.docx
+++ b/软件体系结构.docx
@@ -150,7 +150,6 @@
       <w:r>
         <w:rPr>
           <w:rFonts w:hint="eastAsia"/>
-          <w:b/>
           <w:szCs w:val="21"/>
         </w:rPr>
         <w:t>构</w:t>
@@ -158,7 +157,6 @@
       <w:r>
         <w:rPr>
           <w:rFonts w:hint="eastAsia"/>
-          <w:b/>
           <w:szCs w:val="21"/>
         </w:rPr>
         <w:t>件</w:t>
@@ -166,7 +164,6 @@
       <w:r>
         <w:rPr>
           <w:rFonts w:hint="eastAsia"/>
-          <w:b/>
           <w:szCs w:val="21"/>
         </w:rPr>
         <w:t>（component）</w:t>
@@ -258,9 +255,26 @@
       <w:pPr>
         <w:ind w:firstLine="420"/>
         <w:rPr>
-          <w:szCs w:val="21"/>
-        </w:rPr>
-      </w:pPr>
+          <w:rFonts w:hint="eastAsia"/>
+          <w:szCs w:val="21"/>
+        </w:rPr>
+      </w:pPr>
+      <w:r>
+        <w:rPr>
+          <w:rFonts w:hint="eastAsia"/>
+          <w:szCs w:val="21"/>
+        </w:rPr>
+        <w:t>思想：</w:t>
+      </w:r>
+      <w:r>
+        <w:rPr>
+          <w:rFonts w:hint="eastAsia"/>
+          <w:szCs w:val="21"/>
+        </w:rPr>
+        <w:t>注重</w:t>
+      </w:r>
+      <w:bookmarkStart w:id="0" w:name="_GoBack"/>
+      <w:bookmarkEnd w:id="0"/>
       <w:r>
         <w:rPr>
           <w:rFonts w:hint="eastAsia"/>
@@ -294,9 +308,17 @@
       <w:r>
         <w:rPr>
           <w:rFonts w:hint="eastAsia"/>
-          <w:szCs w:val="21"/>
-        </w:rPr>
-        <w:t>特征：</w:t>
+          <w:b/>
+          <w:szCs w:val="21"/>
+        </w:rPr>
+        <w:t>特征</w:t>
+      </w:r>
+      <w:r>
+        <w:rPr>
+          <w:rFonts w:hint="eastAsia"/>
+          <w:szCs w:val="21"/>
+        </w:rPr>
+        <w:t>：</w:t>
       </w:r>
       <w:r>
         <w:rPr>
@@ -730,6 +752,7 @@
     <w:p>
       <w:pPr>
         <w:rPr>
+          <w:rFonts w:hint="eastAsia"/>
           <w:szCs w:val="21"/>
         </w:rPr>
       </w:pPr>
@@ -745,19 +768,6 @@
           <w:szCs w:val="21"/>
         </w:rPr>
         <w:t>测试：仿真系统测试</w:t>
-      </w:r>
-    </w:p>
-    <w:p>
-      <w:pPr>
-        <w:rPr>
-          <w:szCs w:val="21"/>
-        </w:rPr>
-      </w:pPr>
-      <w:r>
-        <w:rPr>
-          <w:szCs w:val="21"/>
-        </w:rPr>
-        <w:tab/>
       </w:r>
     </w:p>
     <w:p>
@@ -1597,26 +1607,26 @@
         <w:rPr>
           <w:szCs w:val="21"/>
         </w:rPr>
+        <w:tab/>
+      </w:r>
+      <w:r>
+        <w:rPr>
+          <w:szCs w:val="21"/>
+        </w:rPr>
+        <w:tab/>
+      </w:r>
+    </w:p>
+    <w:p>
+      <w:pPr>
+        <w:rPr>
+          <w:szCs w:val="21"/>
+        </w:rPr>
+      </w:pPr>
+      <w:r>
+        <w:rPr>
+          <w:szCs w:val="21"/>
+        </w:rPr>
         <w:lastRenderedPageBreak/>
-        <w:tab/>
-      </w:r>
-      <w:r>
-        <w:rPr>
-          <w:szCs w:val="21"/>
-        </w:rPr>
-        <w:tab/>
-      </w:r>
-    </w:p>
-    <w:p>
-      <w:pPr>
-        <w:rPr>
-          <w:szCs w:val="21"/>
-        </w:rPr>
-      </w:pPr>
-      <w:r>
-        <w:rPr>
-          <w:szCs w:val="21"/>
-        </w:rPr>
         <w:tab/>
       </w:r>
       <w:r>
@@ -2845,8 +2855,6 @@
         </w:rPr>
         <w:t>B</w:t>
       </w:r>
-      <w:bookmarkStart w:id="0" w:name="_GoBack"/>
-      <w:bookmarkEnd w:id="0"/>
       <w:r>
         <w:rPr>
           <w:rFonts w:hint="eastAsia"/>
@@ -3708,7 +3716,6 @@
         <w:rPr>
           <w:szCs w:val="21"/>
         </w:rPr>
-        <w:lastRenderedPageBreak/>
         <w:tab/>
       </w:r>
       <w:r>
@@ -4734,26 +4741,37 @@
     </w:p>
     <w:p>
       <w:pPr>
-        <w:ind w:firstLine="420"/>
-        <w:rPr>
-          <w:szCs w:val="21"/>
-        </w:rPr>
-      </w:pPr>
-      <w:r>
-        <w:rPr>
-          <w:rFonts w:hint="eastAsia"/>
-          <w:b/>
-          <w:szCs w:val="21"/>
-        </w:rPr>
-        <w:t>架构驱动</w:t>
-      </w:r>
-      <w:r>
-        <w:rPr>
-          <w:rFonts w:hint="eastAsia"/>
-          <w:szCs w:val="21"/>
-        </w:rPr>
-        <w:t>软件开发：</w:t>
-      </w:r>
+        <w:rPr>
+          <w:rFonts w:hint="eastAsia"/>
+          <w:szCs w:val="21"/>
+        </w:rPr>
+      </w:pPr>
+    </w:p>
+    <w:p>
+      <w:pPr>
+        <w:rPr>
+          <w:b/>
+          <w:sz w:val="24"/>
+          <w:szCs w:val="24"/>
+        </w:rPr>
+      </w:pPr>
+      <w:r>
+        <w:rPr>
+          <w:rFonts w:hint="eastAsia"/>
+          <w:b/>
+          <w:sz w:val="24"/>
+          <w:szCs w:val="24"/>
+        </w:rPr>
+        <w:t>架构驱动软件开发：</w:t>
+      </w:r>
+    </w:p>
+    <w:p>
+      <w:pPr>
+        <w:ind w:left="420"/>
+        <w:rPr>
+          <w:szCs w:val="21"/>
+        </w:rPr>
+      </w:pPr>
       <w:r>
         <w:rPr>
           <w:rFonts w:hint="eastAsia"/>
@@ -4777,12 +4795,6 @@
       </w:r>
       <w:r>
         <w:rPr>
-          <w:szCs w:val="21"/>
-        </w:rPr>
-        <w:tab/>
-      </w:r>
-      <w:r>
-        <w:rPr>
           <w:rFonts w:hint="eastAsia"/>
           <w:szCs w:val="21"/>
         </w:rPr>
@@ -4825,13 +4837,6 @@
       </w:r>
       <w:r>
         <w:rPr>
-          <w:b/>
-          <w:szCs w:val="21"/>
-        </w:rPr>
-        <w:tab/>
-      </w:r>
-      <w:r>
-        <w:rPr>
           <w:rFonts w:hint="eastAsia"/>
           <w:szCs w:val="21"/>
         </w:rPr>
@@ -5009,12 +5014,6 @@
       </w:r>
       <w:r>
         <w:rPr>
-          <w:szCs w:val="21"/>
-        </w:rPr>
-        <w:tab/>
-      </w:r>
-      <w:r>
-        <w:rPr>
           <w:rFonts w:hint="eastAsia"/>
           <w:szCs w:val="21"/>
         </w:rPr>
@@ -5102,12 +5101,6 @@
       </w:r>
       <w:r>
         <w:rPr>
-          <w:szCs w:val="21"/>
-        </w:rPr>
-        <w:tab/>
-      </w:r>
-      <w:r>
-        <w:rPr>
           <w:rFonts w:hint="eastAsia"/>
           <w:szCs w:val="21"/>
         </w:rPr>
@@ -5164,12 +5157,6 @@
       </w:r>
       <w:r>
         <w:rPr>
-          <w:szCs w:val="21"/>
-        </w:rPr>
-        <w:tab/>
-      </w:r>
-      <w:r>
-        <w:rPr>
           <w:rFonts w:hint="eastAsia"/>
           <w:szCs w:val="21"/>
         </w:rPr>
@@ -5318,12 +5305,6 @@
       </w:r>
       <w:r>
         <w:rPr>
-          <w:szCs w:val="21"/>
-        </w:rPr>
-        <w:tab/>
-      </w:r>
-      <w:r>
-        <w:rPr>
           <w:rFonts w:hint="eastAsia"/>
           <w:szCs w:val="21"/>
         </w:rPr>
@@ -5349,7 +5330,15 @@
           <w:rFonts w:hint="eastAsia"/>
           <w:szCs w:val="21"/>
         </w:rPr>
-        <w:t>（架构权衡分析法：质量属性会受其他质量属性影响而变差</w:t>
+        <w:t>（架构权衡分析法：质量属性</w:t>
+      </w:r>
+      <w:r>
+        <w:rPr>
+          <w:rFonts w:hint="eastAsia"/>
+          <w:szCs w:val="21"/>
+        </w:rPr>
+        <w:lastRenderedPageBreak/>
+        <w:t>会受其他质量属性影响而变差</w:t>
       </w:r>
       <w:r>
         <w:rPr>
@@ -5372,12 +5361,6 @@
           <w:szCs w:val="21"/>
         </w:rPr>
       </w:pPr>
-      <w:r>
-        <w:rPr>
-          <w:szCs w:val="21"/>
-        </w:rPr>
-        <w:tab/>
-      </w:r>
       <w:r>
         <w:rPr>
           <w:szCs w:val="21"/>
@@ -6971,6 +6954,7 @@
           <w:sz w:val="24"/>
           <w:szCs w:val="24"/>
         </w:rPr>
+        <w:lastRenderedPageBreak/>
         <w:tab/>
       </w:r>
       <w:r>
@@ -6998,41 +6982,22 @@
           <w:rFonts w:hint="eastAsia"/>
           <w:szCs w:val="21"/>
         </w:rPr>
-        <w:t>架构演化：维持架构自身有用性（组件，连接件，约束的增删改）</w:t>
-      </w:r>
-    </w:p>
-    <w:p>
-      <w:pPr>
-        <w:rPr>
-          <w:szCs w:val="21"/>
-        </w:rPr>
-      </w:pPr>
-      <w:r>
-        <w:rPr>
-          <w:szCs w:val="21"/>
-        </w:rPr>
-        <w:lastRenderedPageBreak/>
-        <w:tab/>
-      </w:r>
-      <w:r>
-        <w:rPr>
-          <w:szCs w:val="21"/>
-        </w:rPr>
-        <w:tab/>
-      </w:r>
-      <w:r>
-        <w:rPr>
-          <w:rFonts w:hint="eastAsia"/>
-          <w:szCs w:val="21"/>
-        </w:rPr>
-        <w:t>顺序图：组件（对象的增删），连接件（消息增删交换与角色反转，复合片段增删与类型修改），约束（</w:t>
-      </w:r>
-      <w:r>
-        <w:rPr>
-          <w:rFonts w:hint="eastAsia"/>
-          <w:szCs w:val="21"/>
-        </w:rPr>
-        <w:t>文字描述添加删除）</w:t>
+        <w:t>架构演化：维持架构自身有用性（</w:t>
+      </w:r>
+      <w:r>
+        <w:rPr>
+          <w:rFonts w:hint="eastAsia"/>
+          <w:b/>
+          <w:szCs w:val="21"/>
+        </w:rPr>
+        <w:t>组件，连接件，约束的增删改</w:t>
+      </w:r>
+      <w:r>
+        <w:rPr>
+          <w:rFonts w:hint="eastAsia"/>
+          <w:szCs w:val="21"/>
+        </w:rPr>
+        <w:t>）</w:t>
       </w:r>
     </w:p>
     <w:p>
@@ -7074,6 +7039,29 @@
           <w:rFonts w:hint="eastAsia"/>
           <w:szCs w:val="21"/>
         </w:rPr>
+        <w:t>（</w:t>
+      </w:r>
+      <w:proofErr w:type="gramStart"/>
+      <w:r>
+        <w:rPr>
+          <w:rFonts w:hint="eastAsia"/>
+          <w:szCs w:val="21"/>
+        </w:rPr>
+        <w:t>非运行态</w:t>
+      </w:r>
+      <w:proofErr w:type="gramEnd"/>
+      <w:r>
+        <w:rPr>
+          <w:rFonts w:hint="eastAsia"/>
+          <w:szCs w:val="21"/>
+        </w:rPr>
+        <w:t>）</w:t>
+      </w:r>
+      <w:r>
+        <w:rPr>
+          <w:rFonts w:hint="eastAsia"/>
+          <w:szCs w:val="21"/>
+        </w:rPr>
         <w:t>，软件架构设计，实现，维护</w:t>
       </w:r>
     </w:p>
@@ -7100,7 +7088,14 @@
           <w:rFonts w:hint="eastAsia"/>
           <w:szCs w:val="21"/>
         </w:rPr>
-        <w:t>一般过程：软件理解</w:t>
+        <w:t>步骤</w:t>
+      </w:r>
+      <w:r>
+        <w:rPr>
+          <w:rFonts w:hint="eastAsia"/>
+          <w:szCs w:val="21"/>
+        </w:rPr>
+        <w:t>：软件理解</w:t>
       </w:r>
       <w:r>
         <w:rPr>
@@ -7223,62 +7218,66 @@
           <w:rFonts w:hint="eastAsia"/>
           <w:szCs w:val="21"/>
         </w:rPr>
-        <w:t>演化类型：交互，结构，架构动态性</w:t>
-      </w:r>
-    </w:p>
-    <w:p>
-      <w:pPr>
-        <w:rPr>
-          <w:szCs w:val="21"/>
-        </w:rPr>
-      </w:pPr>
-      <w:r>
-        <w:rPr>
-          <w:szCs w:val="21"/>
-        </w:rPr>
-        <w:tab/>
-      </w:r>
-      <w:r>
-        <w:rPr>
-          <w:szCs w:val="21"/>
-        </w:rPr>
-        <w:tab/>
-      </w:r>
-      <w:r>
-        <w:rPr>
-          <w:rFonts w:hint="eastAsia"/>
-          <w:szCs w:val="21"/>
-        </w:rPr>
-        <w:t>动态软件架构（D</w:t>
-      </w:r>
-      <w:r>
-        <w:rPr>
-          <w:szCs w:val="21"/>
-        </w:rPr>
-        <w:t>SA</w:t>
-      </w:r>
-      <w:r>
-        <w:rPr>
-          <w:rFonts w:hint="eastAsia"/>
-          <w:szCs w:val="21"/>
-        </w:rPr>
-        <w:t>运行</w:t>
-      </w:r>
-      <w:proofErr w:type="gramStart"/>
-      <w:r>
-        <w:rPr>
-          <w:rFonts w:hint="eastAsia"/>
-          <w:szCs w:val="21"/>
-        </w:rPr>
-        <w:t>时时刻</w:t>
-      </w:r>
-      <w:proofErr w:type="gramEnd"/>
-      <w:r>
-        <w:rPr>
-          <w:rFonts w:hint="eastAsia"/>
-          <w:szCs w:val="21"/>
-        </w:rPr>
-        <w:t>捕捉并分析需求变化），动态重配置（根据任务来源与优先级实现动态分配）</w:t>
+        <w:t>演化类型：交互</w:t>
+      </w:r>
+      <w:r>
+        <w:rPr>
+          <w:szCs w:val="21"/>
+        </w:rPr>
+        <w:t>-&gt;</w:t>
+      </w:r>
+      <w:r>
+        <w:rPr>
+          <w:rFonts w:hint="eastAsia"/>
+          <w:szCs w:val="21"/>
+        </w:rPr>
+        <w:t>结构</w:t>
+      </w:r>
+      <w:r>
+        <w:rPr>
+          <w:rFonts w:hint="eastAsia"/>
+          <w:szCs w:val="21"/>
+        </w:rPr>
+        <w:t>-</w:t>
+      </w:r>
+      <w:r>
+        <w:rPr>
+          <w:szCs w:val="21"/>
+        </w:rPr>
+        <w:t>&gt;</w:t>
+      </w:r>
+      <w:r>
+        <w:rPr>
+          <w:rFonts w:hint="eastAsia"/>
+          <w:szCs w:val="21"/>
+        </w:rPr>
+        <w:t>架构动态性</w:t>
+      </w:r>
+    </w:p>
+    <w:p>
+      <w:pPr>
+        <w:rPr>
+          <w:szCs w:val="21"/>
+        </w:rPr>
+      </w:pPr>
+      <w:r>
+        <w:rPr>
+          <w:szCs w:val="21"/>
+        </w:rPr>
+        <w:tab/>
+      </w:r>
+      <w:r>
+        <w:rPr>
+          <w:szCs w:val="21"/>
+        </w:rPr>
+        <w:tab/>
+      </w:r>
+      <w:r>
+        <w:rPr>
+          <w:rFonts w:hint="eastAsia"/>
+          <w:szCs w:val="21"/>
+        </w:rPr>
+        <w:t>属性改名，行为变化，拓扑结构变化</w:t>
       </w:r>
     </w:p>
     <w:p>
@@ -7313,7 +7312,96 @@
           <w:rFonts w:hint="eastAsia"/>
           <w:szCs w:val="21"/>
         </w:rPr>
-        <w:t>成本控制，</w:t>
+        <w:t>成本控制</w:t>
+      </w:r>
+      <w:r>
+        <w:rPr>
+          <w:rFonts w:hint="eastAsia"/>
+          <w:szCs w:val="21"/>
+        </w:rPr>
+        <w:t>（演化/重新开发）</w:t>
+      </w:r>
+      <w:r>
+        <w:rPr>
+          <w:rFonts w:hint="eastAsia"/>
+          <w:szCs w:val="21"/>
+        </w:rPr>
+        <w:t>，</w:t>
+      </w:r>
+      <w:r>
+        <w:rPr>
+          <w:rFonts w:hint="eastAsia"/>
+          <w:szCs w:val="21"/>
+        </w:rPr>
+        <w:t>进度可控，风险可控，主体维持（软件主体行为稳定</w:t>
+      </w:r>
+      <w:r>
+        <w:rPr>
+          <w:rFonts w:hint="eastAsia"/>
+          <w:szCs w:val="21"/>
+        </w:rPr>
+        <w:t>，变更信息类型/量稳定</w:t>
+      </w:r>
+      <w:r>
+        <w:rPr>
+          <w:rFonts w:hint="eastAsia"/>
+          <w:szCs w:val="21"/>
+        </w:rPr>
+        <w:t>），</w:t>
+      </w:r>
+      <w:r>
+        <w:rPr>
+          <w:rFonts w:hint="eastAsia"/>
+          <w:szCs w:val="21"/>
+        </w:rPr>
+        <w:t>平滑演进（变更率稳定），总体结构优化（可靠性，性能），目标一致（阶段/最终目标</w:t>
+      </w:r>
+      <w:r>
+        <w:rPr>
+          <w:szCs w:val="21"/>
+        </w:rPr>
+        <w:t xml:space="preserve"> </w:t>
+      </w:r>
+      <w:r>
+        <w:rPr>
+          <w:rFonts w:hint="eastAsia"/>
+          <w:szCs w:val="21"/>
+        </w:rPr>
+        <w:t>技术债），模块独立（修改局部化），复杂性可控</w:t>
+      </w:r>
+      <w:r>
+        <w:rPr>
+          <w:rFonts w:hint="eastAsia"/>
+          <w:szCs w:val="21"/>
+        </w:rPr>
+        <w:t>，利于重构，利于重用，适应新技术，质量向好，适应新需求</w:t>
+      </w:r>
+    </w:p>
+    <w:p>
+      <w:pPr>
+        <w:rPr>
+          <w:rFonts w:hint="eastAsia"/>
+          <w:szCs w:val="21"/>
+        </w:rPr>
+      </w:pPr>
+      <w:r>
+        <w:rPr>
+          <w:szCs w:val="21"/>
+        </w:rPr>
+        <w:tab/>
+      </w:r>
+      <w:r>
+        <w:rPr>
+          <w:rFonts w:hint="eastAsia"/>
+          <w:szCs w:val="21"/>
+        </w:rPr>
+        <w:t>软件架构维护：架构知识管理（架构知识图谱</w:t>
+      </w:r>
+      <w:r>
+        <w:rPr>
+          <w:szCs w:val="21"/>
+        </w:rPr>
+        <w:t>）</w:t>
       </w:r>
     </w:p>
     <w:sectPr>
@@ -8541,7 +8629,7 @@
 </file>
 
 <file path=customXml/itemProps1.xml><?xml version="1.0" encoding="utf-8"?>
-<ds:datastoreItem xmlns:ds="http://schemas.openxmlformats.org/officeDocument/2006/customXml" ds:itemID="{AE5D34EC-ACFC-49D9-B92E-628293A5E400}">
+<ds:datastoreItem xmlns:ds="http://schemas.openxmlformats.org/officeDocument/2006/customXml" ds:itemID="{DAA43932-0EB0-4EA3-AB65-2A0A90C5241F}">
   <ds:schemaRefs>
     <ds:schemaRef ds:uri="http://schemas.openxmlformats.org/officeDocument/2006/bibliography"/>
   </ds:schemaRefs>

--- a/软件体系结构.docx
+++ b/软件体系结构.docx
@@ -173,30 +173,46 @@
           <w:rFonts w:hint="eastAsia"/>
           <w:szCs w:val="21"/>
         </w:rPr>
-        <w:t>，连接件，约束（基本元素）端口和角色</w:t>
-      </w:r>
-    </w:p>
-    <w:p>
-      <w:pPr>
-        <w:rPr>
-          <w:szCs w:val="21"/>
-        </w:rPr>
-      </w:pPr>
-      <w:r>
-        <w:rPr>
-          <w:szCs w:val="21"/>
-        </w:rPr>
-        <w:tab/>
-      </w:r>
-      <w:r>
-        <w:rPr>
-          <w:szCs w:val="21"/>
-        </w:rPr>
-        <w:tab/>
-      </w:r>
-      <w:r>
-        <w:rPr>
-          <w:rFonts w:hint="eastAsia"/>
+        <w:t>，连接件，约束（基本元素）</w:t>
+      </w:r>
+      <w:r>
+        <w:rPr>
+          <w:rFonts w:hint="eastAsia"/>
+          <w:szCs w:val="21"/>
+        </w:rPr>
+        <w:t>，</w:t>
+      </w:r>
+      <w:r>
+        <w:rPr>
+          <w:rFonts w:hint="eastAsia"/>
+          <w:szCs w:val="21"/>
+        </w:rPr>
+        <w:t>端口和角色</w:t>
+      </w:r>
+    </w:p>
+    <w:p>
+      <w:pPr>
+        <w:rPr>
+          <w:b/>
+          <w:szCs w:val="21"/>
+        </w:rPr>
+      </w:pPr>
+      <w:r>
+        <w:rPr>
+          <w:szCs w:val="21"/>
+        </w:rPr>
+        <w:tab/>
+      </w:r>
+      <w:r>
+        <w:rPr>
+          <w:szCs w:val="21"/>
+        </w:rPr>
+        <w:tab/>
+      </w:r>
+      <w:r>
+        <w:rPr>
+          <w:rFonts w:hint="eastAsia"/>
+          <w:b/>
           <w:szCs w:val="21"/>
         </w:rPr>
         <w:t>构建和交互</w:t>
@@ -204,6 +220,7 @@
       <w:r>
         <w:rPr>
           <w:rFonts w:hint="eastAsia"/>
+          <w:b/>
           <w:szCs w:val="21"/>
         </w:rPr>
         <w:t>关系</w:t>
@@ -211,6 +228,7 @@
       <w:r>
         <w:rPr>
           <w:rFonts w:hint="eastAsia"/>
+          <w:b/>
           <w:szCs w:val="21"/>
         </w:rPr>
         <w:t>的集合</w:t>
@@ -218,6 +236,7 @@
       <w:r>
         <w:rPr>
           <w:rFonts w:hint="eastAsia"/>
+          <w:b/>
           <w:szCs w:val="21"/>
         </w:rPr>
         <w:t>（组成派）</w:t>
@@ -225,6 +244,7 @@
       <w:r>
         <w:rPr>
           <w:rFonts w:hint="eastAsia"/>
+          <w:b/>
           <w:szCs w:val="21"/>
         </w:rPr>
         <w:t>、重要设计</w:t>
@@ -232,6 +252,7 @@
       <w:r>
         <w:rPr>
           <w:rFonts w:hint="eastAsia"/>
+          <w:b/>
           <w:szCs w:val="21"/>
         </w:rPr>
         <w:t>决策</w:t>
@@ -239,6 +260,7 @@
       <w:r>
         <w:rPr>
           <w:rFonts w:hint="eastAsia"/>
+          <w:b/>
           <w:szCs w:val="21"/>
         </w:rPr>
         <w:t>的集合</w:t>
@@ -246,6 +268,7 @@
       <w:r>
         <w:rPr>
           <w:rFonts w:hint="eastAsia"/>
+          <w:b/>
           <w:szCs w:val="21"/>
         </w:rPr>
         <w:t>（决策派）</w:t>
@@ -273,8 +296,6 @@
         </w:rPr>
         <w:t>注重</w:t>
       </w:r>
-      <w:bookmarkStart w:id="0" w:name="_GoBack"/>
-      <w:bookmarkEnd w:id="0"/>
       <w:r>
         <w:rPr>
           <w:rFonts w:hint="eastAsia"/>
@@ -288,7 +309,23 @@
           <w:b/>
           <w:szCs w:val="21"/>
         </w:rPr>
-        <w:t>结构组织</w:t>
+        <w:t>组织</w:t>
+      </w:r>
+      <w:r>
+        <w:rPr>
+          <w:rFonts w:hint="eastAsia"/>
+          <w:b/>
+          <w:szCs w:val="21"/>
+        </w:rPr>
+        <w:t>结构</w:t>
+      </w:r>
+      <w:r>
+        <w:rPr>
+          <w:rFonts w:hint="eastAsia"/>
+          <w:b/>
+          <w:szCs w:val="21"/>
+        </w:rPr>
+        <w:t>设计</w:t>
       </w:r>
       <w:r>
         <w:rPr>
@@ -1241,7 +1278,6 @@
       <w:r>
         <w:rPr>
           <w:rFonts w:hint="eastAsia"/>
-          <w:b/>
           <w:szCs w:val="21"/>
         </w:rPr>
         <w:t>M</w:t>
@@ -1255,7 +1291,6 @@
       </w:r>
       <w:r>
         <w:rPr>
-          <w:b/>
           <w:szCs w:val="21"/>
         </w:rPr>
         <w:t xml:space="preserve"> D</w:t>
@@ -1271,14 +1306,7 @@
         <w:rPr>
           <w:szCs w:val="21"/>
         </w:rPr>
-        <w:t xml:space="preserve"> </w:t>
-      </w:r>
-      <w:r>
-        <w:rPr>
-          <w:b/>
-          <w:szCs w:val="21"/>
-        </w:rPr>
-        <w:t>A</w:t>
+        <w:t xml:space="preserve"> A</w:t>
       </w:r>
       <w:r>
         <w:rPr>
@@ -1352,9 +1380,25 @@
     <w:p>
       <w:pPr>
         <w:rPr>
-          <w:szCs w:val="21"/>
-        </w:rPr>
-      </w:pPr>
+          <w:rFonts w:hint="eastAsia"/>
+          <w:b/>
+          <w:szCs w:val="21"/>
+        </w:rPr>
+      </w:pPr>
+      <w:r>
+        <w:rPr>
+          <w:szCs w:val="21"/>
+        </w:rPr>
+        <w:tab/>
+      </w:r>
+      <w:r>
+        <w:rPr>
+          <w:rFonts w:hint="eastAsia"/>
+          <w:b/>
+          <w:szCs w:val="21"/>
+        </w:rPr>
+        <w:t>发展趋势</w:t>
+      </w:r>
     </w:p>
     <w:p>
       <w:pPr>
@@ -1440,6 +1484,7 @@
       <w:r>
         <w:rPr>
           <w:rFonts w:hint="eastAsia"/>
+          <w:color w:val="FF0000"/>
           <w:szCs w:val="21"/>
         </w:rPr>
         <w:t>架构风格</w:t>
@@ -1454,6 +1499,7 @@
       <w:r>
         <w:rPr>
           <w:rFonts w:hint="eastAsia"/>
+          <w:b/>
           <w:szCs w:val="21"/>
         </w:rPr>
         <w:t>描述特定领域中系统组织方式的惯用模式</w:t>
@@ -1461,6 +1507,67 @@
       <w:r>
         <w:rPr>
           <w:rFonts w:hint="eastAsia"/>
+          <w:b/>
+          <w:szCs w:val="21"/>
+        </w:rPr>
+        <w:t>，独立于语言</w:t>
+      </w:r>
+    </w:p>
+    <w:p>
+      <w:pPr>
+        <w:rPr>
+          <w:szCs w:val="21"/>
+        </w:rPr>
+      </w:pPr>
+      <w:r>
+        <w:rPr>
+          <w:szCs w:val="21"/>
+        </w:rPr>
+        <w:tab/>
+      </w:r>
+      <w:r>
+        <w:rPr>
+          <w:szCs w:val="21"/>
+        </w:rPr>
+        <w:tab/>
+      </w:r>
+      <w:r>
+        <w:rPr>
+          <w:rFonts w:hint="eastAsia"/>
+          <w:szCs w:val="21"/>
+        </w:rPr>
+        <w:t>通用，总体结构框架</w:t>
+      </w:r>
+    </w:p>
+    <w:p>
+      <w:pPr>
+        <w:rPr>
+          <w:szCs w:val="21"/>
+        </w:rPr>
+      </w:pPr>
+      <w:r>
+        <w:rPr>
+          <w:szCs w:val="21"/>
+        </w:rPr>
+        <w:tab/>
+      </w:r>
+      <w:r>
+        <w:rPr>
+          <w:szCs w:val="21"/>
+        </w:rPr>
+        <w:tab/>
+      </w:r>
+      <w:r>
+        <w:rPr>
+          <w:rFonts w:hint="eastAsia"/>
+          <w:b/>
+          <w:szCs w:val="21"/>
+        </w:rPr>
+        <w:t>设计元素</w:t>
+      </w:r>
+      <w:r>
+        <w:rPr>
+          <w:rFonts w:hint="eastAsia"/>
           <w:szCs w:val="21"/>
         </w:rPr>
         <w:t>，</w:t>
@@ -1471,60 +1578,7 @@
           <w:b/>
           <w:szCs w:val="21"/>
         </w:rPr>
-        <w:t>独立于语言</w:t>
-      </w:r>
-    </w:p>
-    <w:p>
-      <w:pPr>
-        <w:rPr>
-          <w:szCs w:val="21"/>
-        </w:rPr>
-      </w:pPr>
-      <w:r>
-        <w:rPr>
-          <w:szCs w:val="21"/>
-        </w:rPr>
-        <w:tab/>
-      </w:r>
-      <w:r>
-        <w:rPr>
-          <w:szCs w:val="21"/>
-        </w:rPr>
-        <w:tab/>
-      </w:r>
-      <w:r>
-        <w:rPr>
-          <w:rFonts w:hint="eastAsia"/>
-          <w:szCs w:val="21"/>
-        </w:rPr>
-        <w:t>通用，总体结构框架</w:t>
-      </w:r>
-    </w:p>
-    <w:p>
-      <w:pPr>
-        <w:rPr>
-          <w:szCs w:val="21"/>
-        </w:rPr>
-      </w:pPr>
-      <w:r>
-        <w:rPr>
-          <w:szCs w:val="21"/>
-        </w:rPr>
-        <w:tab/>
-      </w:r>
-      <w:r>
-        <w:rPr>
-          <w:szCs w:val="21"/>
-        </w:rPr>
-        <w:tab/>
-      </w:r>
-      <w:r>
-        <w:rPr>
-          <w:rFonts w:hint="eastAsia"/>
-          <w:b/>
-          <w:szCs w:val="21"/>
-        </w:rPr>
-        <w:t>设计元素</w:t>
+        <w:t>配置规则</w:t>
       </w:r>
       <w:r>
         <w:rPr>
@@ -1539,21 +1593,6 @@
           <w:b/>
           <w:szCs w:val="21"/>
         </w:rPr>
-        <w:t>配置规则</w:t>
-      </w:r>
-      <w:r>
-        <w:rPr>
-          <w:rFonts w:hint="eastAsia"/>
-          <w:szCs w:val="21"/>
-        </w:rPr>
-        <w:t>，</w:t>
-      </w:r>
-      <w:r>
-        <w:rPr>
-          <w:rFonts w:hint="eastAsia"/>
-          <w:b/>
-          <w:szCs w:val="21"/>
-        </w:rPr>
         <w:t>语义解释</w:t>
       </w:r>
     </w:p>
@@ -1633,17 +1672,10 @@
         <w:rPr>
           <w:rFonts w:hint="eastAsia"/>
           <w:b/>
-          <w:szCs w:val="21"/>
-        </w:rPr>
-        <w:t>风格</w:t>
-      </w:r>
-      <w:r>
-        <w:rPr>
-          <w:rFonts w:hint="eastAsia"/>
-          <w:b/>
-          <w:szCs w:val="21"/>
-        </w:rPr>
-        <w:t>分类</w:t>
+          <w:color w:val="FF0000"/>
+          <w:szCs w:val="21"/>
+        </w:rPr>
+        <w:t>风格分类</w:t>
       </w:r>
       <w:r>
         <w:rPr>
@@ -3813,12 +3845,18 @@
           <w:b/>
           <w:szCs w:val="21"/>
         </w:rPr>
-        <w:t>（组件，连接件，架构配置，约束</w:t>
-      </w:r>
-      <w:r>
-        <w:rPr>
-          <w:rFonts w:hint="eastAsia"/>
-          <w:b/>
+        <w:t>（</w:t>
+      </w:r>
+      <w:r>
+        <w:rPr>
+          <w:rFonts w:hint="eastAsia"/>
+          <w:szCs w:val="21"/>
+        </w:rPr>
+        <w:t>组件，连接件，架构配置，约束</w:t>
+      </w:r>
+      <w:r>
+        <w:rPr>
+          <w:rFonts w:hint="eastAsia"/>
           <w:szCs w:val="21"/>
         </w:rPr>
         <w:t>条件</w:t>
@@ -3826,7 +3864,6 @@
       <w:r>
         <w:rPr>
           <w:rFonts w:hint="eastAsia"/>
-          <w:b/>
           <w:szCs w:val="21"/>
         </w:rPr>
         <w:t>）</w:t>
@@ -3890,6 +3927,30 @@
     <w:p>
       <w:pPr>
         <w:rPr>
+          <w:rFonts w:hint="eastAsia"/>
+          <w:b/>
+          <w:szCs w:val="21"/>
+        </w:rPr>
+      </w:pPr>
+      <w:r>
+        <w:rPr>
+          <w:szCs w:val="21"/>
+        </w:rPr>
+        <w:tab/>
+      </w:r>
+      <w:r>
+        <w:rPr>
+          <w:rFonts w:hint="eastAsia"/>
+          <w:b/>
+          <w:szCs w:val="21"/>
+        </w:rPr>
+        <w:t>为何有多种描述语言</w:t>
+      </w:r>
+    </w:p>
+    <w:p>
+      <w:pPr>
+        <w:rPr>
+          <w:rFonts w:hint="eastAsia"/>
           <w:szCs w:val="21"/>
         </w:rPr>
       </w:pPr>
@@ -4038,7 +4099,6 @@
       <w:r>
         <w:rPr>
           <w:rFonts w:hint="eastAsia"/>
-          <w:b/>
           <w:szCs w:val="21"/>
         </w:rPr>
         <w:t>迭代增量，持续集成</w:t>
@@ -4055,12 +4115,14 @@
       <w:pPr>
         <w:ind w:left="420"/>
         <w:rPr>
-          <w:szCs w:val="21"/>
-        </w:rPr>
-      </w:pPr>
-      <w:r>
-        <w:rPr>
-          <w:rFonts w:hint="eastAsia"/>
+          <w:b/>
+          <w:szCs w:val="21"/>
+        </w:rPr>
+      </w:pPr>
+      <w:r>
+        <w:rPr>
+          <w:rFonts w:hint="eastAsia"/>
+          <w:b/>
           <w:szCs w:val="21"/>
         </w:rPr>
         <w:t>敏捷</w:t>
@@ -4068,6 +4130,7 @@
       <w:r>
         <w:rPr>
           <w:rFonts w:hint="eastAsia"/>
+          <w:b/>
           <w:szCs w:val="21"/>
         </w:rPr>
         <w:t>架构设计</w:t>
@@ -4075,6 +4138,351 @@
       <w:r>
         <w:rPr>
           <w:rFonts w:hint="eastAsia"/>
+          <w:b/>
+          <w:szCs w:val="21"/>
+        </w:rPr>
+        <w:t>：种子</w:t>
+      </w:r>
+      <w:r>
+        <w:rPr>
+          <w:rFonts w:hint="eastAsia"/>
+          <w:b/>
+          <w:szCs w:val="21"/>
+        </w:rPr>
+        <w:t>设计</w:t>
+      </w:r>
+      <w:r>
+        <w:rPr>
+          <w:rFonts w:hint="eastAsia"/>
+          <w:b/>
+          <w:szCs w:val="21"/>
+        </w:rPr>
+        <w:t>（</w:t>
+      </w:r>
+      <w:r>
+        <w:rPr>
+          <w:rFonts w:hint="eastAsia"/>
+          <w:b/>
+          <w:szCs w:val="21"/>
+        </w:rPr>
+        <w:t>开发前设计</w:t>
+      </w:r>
+      <w:r>
+        <w:rPr>
+          <w:rFonts w:hint="eastAsia"/>
+          <w:b/>
+          <w:szCs w:val="21"/>
+        </w:rPr>
+        <w:t>，可扩展性</w:t>
+      </w:r>
+      <w:r>
+        <w:rPr>
+          <w:rFonts w:hint="eastAsia"/>
+          <w:b/>
+          <w:szCs w:val="21"/>
+        </w:rPr>
+        <w:t>，</w:t>
+      </w:r>
+      <w:r>
+        <w:rPr>
+          <w:rFonts w:hint="eastAsia"/>
+          <w:b/>
+          <w:szCs w:val="21"/>
+        </w:rPr>
+        <w:t>骨架与轮廓），详细架构设计</w:t>
+      </w:r>
+      <w:r>
+        <w:rPr>
+          <w:rFonts w:hint="eastAsia"/>
+          <w:b/>
+          <w:szCs w:val="21"/>
+        </w:rPr>
+        <w:t>（分解架构设计过程</w:t>
+      </w:r>
+      <w:r>
+        <w:rPr>
+          <w:rFonts w:hint="eastAsia"/>
+          <w:b/>
+          <w:szCs w:val="21"/>
+        </w:rPr>
+        <w:t>，尽早集成</w:t>
+      </w:r>
+      <w:r>
+        <w:rPr>
+          <w:rFonts w:hint="eastAsia"/>
+          <w:b/>
+          <w:szCs w:val="21"/>
+        </w:rPr>
+        <w:t>，降低开发风险</w:t>
+      </w:r>
+      <w:r>
+        <w:rPr>
+          <w:rFonts w:hint="eastAsia"/>
+          <w:b/>
+          <w:szCs w:val="21"/>
+        </w:rPr>
+        <w:t>）</w:t>
+      </w:r>
+    </w:p>
+    <w:p>
+      <w:pPr>
+        <w:ind w:left="420"/>
+        <w:rPr>
+          <w:szCs w:val="21"/>
+        </w:rPr>
+      </w:pPr>
+      <w:r>
+        <w:rPr>
+          <w:szCs w:val="21"/>
+        </w:rPr>
+        <w:tab/>
+      </w:r>
+      <w:r>
+        <w:rPr>
+          <w:rFonts w:hint="eastAsia"/>
+          <w:szCs w:val="21"/>
+        </w:rPr>
+        <w:t>初始设计：</w:t>
+      </w:r>
+      <w:r>
+        <w:rPr>
+          <w:rFonts w:hint="eastAsia"/>
+          <w:szCs w:val="21"/>
+        </w:rPr>
+        <w:t>得到原始架构（</w:t>
+      </w:r>
+      <w:r>
+        <w:rPr>
+          <w:rFonts w:hint="eastAsia"/>
+          <w:szCs w:val="21"/>
+        </w:rPr>
+        <w:t>全局抽象层次设计</w:t>
+      </w:r>
+      <w:r>
+        <w:rPr>
+          <w:rFonts w:hint="eastAsia"/>
+          <w:szCs w:val="21"/>
+        </w:rPr>
+        <w:t>，达成关于项目周期目标协议，确定业务和需求风险</w:t>
+      </w:r>
+      <w:r>
+        <w:rPr>
+          <w:rFonts w:hint="eastAsia"/>
+          <w:szCs w:val="21"/>
+        </w:rPr>
+        <w:t>）</w:t>
+      </w:r>
+    </w:p>
+    <w:p>
+      <w:pPr>
+        <w:ind w:left="420"/>
+        <w:rPr>
+          <w:szCs w:val="21"/>
+        </w:rPr>
+      </w:pPr>
+      <w:r>
+        <w:rPr>
+          <w:szCs w:val="21"/>
+        </w:rPr>
+        <w:tab/>
+      </w:r>
+      <w:r>
+        <w:rPr>
+          <w:rFonts w:hint="eastAsia"/>
+          <w:szCs w:val="21"/>
+        </w:rPr>
+        <w:t>迭代过程：</w:t>
+      </w:r>
+      <w:r>
+        <w:rPr>
+          <w:rFonts w:hint="eastAsia"/>
+          <w:b/>
+          <w:szCs w:val="21"/>
+        </w:rPr>
+        <w:t>迭代设计</w:t>
+      </w:r>
+      <w:r>
+        <w:rPr>
+          <w:rFonts w:hint="eastAsia"/>
+          <w:szCs w:val="21"/>
+        </w:rPr>
+        <w:t>（根据工作任务进行需求分析</w:t>
+      </w:r>
+      <w:r>
+        <w:rPr>
+          <w:rFonts w:hint="eastAsia"/>
+          <w:szCs w:val="21"/>
+        </w:rPr>
+        <w:t>，</w:t>
+      </w:r>
+      <w:r>
+        <w:rPr>
+          <w:rFonts w:hint="eastAsia"/>
+          <w:szCs w:val="21"/>
+        </w:rPr>
+        <w:t>设计，编码），</w:t>
+      </w:r>
+      <w:r>
+        <w:rPr>
+          <w:rFonts w:hint="eastAsia"/>
+          <w:b/>
+          <w:szCs w:val="21"/>
+        </w:rPr>
+        <w:t>重构</w:t>
+      </w:r>
+      <w:r>
+        <w:rPr>
+          <w:rFonts w:hint="eastAsia"/>
+          <w:szCs w:val="21"/>
+        </w:rPr>
+        <w:t>（梳理架构</w:t>
+      </w:r>
+      <w:r>
+        <w:rPr>
+          <w:rFonts w:hint="eastAsia"/>
+          <w:szCs w:val="21"/>
+        </w:rPr>
+        <w:t>，进行持续改进</w:t>
+      </w:r>
+      <w:r>
+        <w:rPr>
+          <w:rFonts w:hint="eastAsia"/>
+          <w:szCs w:val="21"/>
+        </w:rPr>
+        <w:t>）</w:t>
+      </w:r>
+      <w:r>
+        <w:rPr>
+          <w:rFonts w:hint="eastAsia"/>
+          <w:szCs w:val="21"/>
+        </w:rPr>
+        <w:t>，</w:t>
+      </w:r>
+      <w:r>
+        <w:rPr>
+          <w:rFonts w:hint="eastAsia"/>
+          <w:b/>
+          <w:szCs w:val="21"/>
+        </w:rPr>
+        <w:t>确定架构</w:t>
+      </w:r>
+      <w:r>
+        <w:rPr>
+          <w:rFonts w:hint="eastAsia"/>
+          <w:szCs w:val="21"/>
+        </w:rPr>
+        <w:t>（测试软件）</w:t>
+      </w:r>
+      <w:r>
+        <w:rPr>
+          <w:rFonts w:hint="eastAsia"/>
+          <w:szCs w:val="21"/>
+        </w:rPr>
+        <w:t>，</w:t>
+      </w:r>
+      <w:r>
+        <w:rPr>
+          <w:rFonts w:hint="eastAsia"/>
+          <w:b/>
+          <w:szCs w:val="21"/>
+        </w:rPr>
+        <w:t>客户交流</w:t>
+      </w:r>
+      <w:r>
+        <w:rPr>
+          <w:rFonts w:hint="eastAsia"/>
+          <w:szCs w:val="21"/>
+        </w:rPr>
+        <w:t>（交流反馈，完成新需求</w:t>
+      </w:r>
+      <w:r>
+        <w:rPr>
+          <w:szCs w:val="21"/>
+        </w:rPr>
+        <w:t>）</w:t>
+      </w:r>
+      <w:r>
+        <w:rPr>
+          <w:rFonts w:hint="eastAsia"/>
+          <w:szCs w:val="21"/>
+        </w:rPr>
+        <w:t>，</w:t>
+      </w:r>
+      <w:r>
+        <w:rPr>
+          <w:rFonts w:hint="eastAsia"/>
+          <w:szCs w:val="21"/>
+        </w:rPr>
+        <w:t>应对需求</w:t>
+      </w:r>
+      <w:r>
+        <w:rPr>
+          <w:rFonts w:hint="eastAsia"/>
+          <w:b/>
+          <w:szCs w:val="21"/>
+        </w:rPr>
+        <w:t>不可预测性</w:t>
+      </w:r>
+      <w:r>
+        <w:rPr>
+          <w:rFonts w:hint="eastAsia"/>
+          <w:szCs w:val="21"/>
+        </w:rPr>
+        <w:t>，长期计划不稳定，单次</w:t>
+      </w:r>
+      <w:r>
+        <w:rPr>
+          <w:rFonts w:hint="eastAsia"/>
+          <w:szCs w:val="21"/>
+        </w:rPr>
+        <w:t>迭代</w:t>
+      </w:r>
+      <w:r>
+        <w:rPr>
+          <w:rFonts w:hint="eastAsia"/>
+          <w:szCs w:val="21"/>
+        </w:rPr>
+        <w:t>短期计划是稳定的</w:t>
+      </w:r>
+    </w:p>
+    <w:p>
+      <w:pPr>
+        <w:rPr>
+          <w:szCs w:val="21"/>
+        </w:rPr>
+      </w:pPr>
+      <w:r>
+        <w:rPr>
+          <w:szCs w:val="21"/>
+        </w:rPr>
+        <w:tab/>
+      </w:r>
+      <w:r>
+        <w:rPr>
+          <w:rFonts w:hint="eastAsia"/>
+          <w:b/>
+          <w:szCs w:val="21"/>
+        </w:rPr>
+        <w:t>设计思想：</w:t>
+      </w:r>
+    </w:p>
+    <w:p>
+      <w:pPr>
+        <w:ind w:left="420" w:firstLine="420"/>
+        <w:rPr>
+          <w:szCs w:val="21"/>
+        </w:rPr>
+      </w:pPr>
+      <w:r>
+        <w:rPr>
+          <w:rFonts w:hint="eastAsia"/>
+          <w:szCs w:val="21"/>
+        </w:rPr>
+        <w:t>团队设计</w:t>
+      </w:r>
+      <w:r>
+        <w:rPr>
+          <w:rFonts w:hint="eastAsia"/>
           <w:szCs w:val="21"/>
         </w:rPr>
         <w:t>：</w:t>
@@ -4085,36 +4493,7 @@
           <w:b/>
           <w:szCs w:val="21"/>
         </w:rPr>
-        <w:t>种子</w:t>
-      </w:r>
-      <w:r>
-        <w:rPr>
-          <w:rFonts w:hint="eastAsia"/>
-          <w:b/>
-          <w:szCs w:val="21"/>
-        </w:rPr>
-        <w:t>设计</w:t>
-      </w:r>
-      <w:r>
-        <w:rPr>
-          <w:rFonts w:hint="eastAsia"/>
-          <w:szCs w:val="21"/>
-        </w:rPr>
-        <w:t>（</w:t>
-      </w:r>
-      <w:r>
-        <w:rPr>
-          <w:rFonts w:hint="eastAsia"/>
-          <w:szCs w:val="21"/>
-        </w:rPr>
-        <w:t>开发前设计</w:t>
-      </w:r>
-      <w:r>
-        <w:rPr>
-          <w:rFonts w:hint="eastAsia"/>
-          <w:szCs w:val="21"/>
-        </w:rPr>
-        <w:t>，可扩展性</w:t>
+        <w:t>群体决策</w:t>
       </w:r>
       <w:r>
         <w:rPr>
@@ -4126,38 +4505,24 @@
       <w:r>
         <w:rPr>
           <w:rFonts w:hint="eastAsia"/>
-          <w:szCs w:val="21"/>
-        </w:rPr>
-        <w:t>骨架与轮廓），</w:t>
-      </w:r>
-      <w:r>
-        <w:rPr>
-          <w:rFonts w:hint="eastAsia"/>
-          <w:b/>
-          <w:szCs w:val="21"/>
-        </w:rPr>
-        <w:t>详细架构设计</w:t>
-      </w:r>
-      <w:r>
-        <w:rPr>
-          <w:rFonts w:hint="eastAsia"/>
-          <w:szCs w:val="21"/>
-        </w:rPr>
-        <w:t>（分解架构设计过程</w:t>
-      </w:r>
-      <w:r>
-        <w:rPr>
-          <w:rFonts w:hint="eastAsia"/>
-          <w:szCs w:val="21"/>
-        </w:rPr>
-        <w:t>，尽早集成</w:t>
-      </w:r>
-      <w:r>
-        <w:rPr>
-          <w:rFonts w:hint="eastAsia"/>
-          <w:szCs w:val="21"/>
-        </w:rPr>
-        <w:t>，降低开发风险</w:t>
+          <w:b/>
+          <w:szCs w:val="21"/>
+        </w:rPr>
+        <w:t>避免理论完美</w:t>
+      </w:r>
+      <w:r>
+        <w:rPr>
+          <w:rFonts w:hint="eastAsia"/>
+          <w:szCs w:val="21"/>
+        </w:rPr>
+        <w:t>但难以实现的架构设计（原始架构</w:t>
+      </w:r>
+      <w:r>
+        <w:rPr>
+          <w:rFonts w:hint="eastAsia"/>
+          <w:szCs w:val="21"/>
+        </w:rPr>
+        <w:t xml:space="preserve"> 结论周密，避免个人遗漏 沟通成本，决策效率，责任不明确</w:t>
       </w:r>
       <w:r>
         <w:rPr>
@@ -4169,259 +4534,238 @@
     </w:p>
     <w:p>
       <w:pPr>
-        <w:ind w:left="420"/>
-        <w:rPr>
-          <w:szCs w:val="21"/>
-        </w:rPr>
-      </w:pPr>
-      <w:r>
-        <w:rPr>
-          <w:szCs w:val="21"/>
-        </w:rPr>
-        <w:tab/>
-      </w:r>
-      <w:r>
-        <w:rPr>
-          <w:rFonts w:hint="eastAsia"/>
-          <w:szCs w:val="21"/>
-        </w:rPr>
-        <w:t>初始设计：</w:t>
-      </w:r>
-      <w:r>
-        <w:rPr>
-          <w:rFonts w:hint="eastAsia"/>
-          <w:szCs w:val="21"/>
-        </w:rPr>
-        <w:t>得到原始架构（</w:t>
-      </w:r>
-      <w:r>
-        <w:rPr>
-          <w:rFonts w:hint="eastAsia"/>
-          <w:szCs w:val="21"/>
-        </w:rPr>
-        <w:t>全局抽象层次设计</w:t>
-      </w:r>
-      <w:r>
-        <w:rPr>
-          <w:rFonts w:hint="eastAsia"/>
-          <w:szCs w:val="21"/>
-        </w:rPr>
-        <w:t>，达成关于项目周期目标协议，确定业务和需求风险</w:t>
-      </w:r>
-      <w:r>
-        <w:rPr>
-          <w:rFonts w:hint="eastAsia"/>
+        <w:ind w:left="420" w:firstLine="420"/>
+        <w:rPr>
+          <w:szCs w:val="21"/>
+        </w:rPr>
+      </w:pPr>
+      <w:r>
+        <w:rPr>
+          <w:rFonts w:hint="eastAsia"/>
+          <w:szCs w:val="21"/>
+        </w:rPr>
+        <w:t>简单设计</w:t>
+      </w:r>
+      <w:r>
+        <w:rPr>
+          <w:rFonts w:hint="eastAsia"/>
+          <w:szCs w:val="21"/>
+        </w:rPr>
+        <w:t>：</w:t>
+      </w:r>
+      <w:r>
+        <w:rPr>
+          <w:rFonts w:hint="eastAsia"/>
+          <w:b/>
+          <w:szCs w:val="21"/>
+        </w:rPr>
+        <w:t>表达方案和现实抽象的简单化</w:t>
+      </w:r>
+      <w:r>
+        <w:rPr>
+          <w:rFonts w:hint="eastAsia"/>
+          <w:szCs w:val="21"/>
+        </w:rPr>
+        <w:t>（降低开发成本，提高沟通效率，适应与稳定性）</w:t>
+      </w:r>
+    </w:p>
+    <w:p>
+      <w:pPr>
+        <w:rPr>
+          <w:b/>
+          <w:szCs w:val="21"/>
+        </w:rPr>
+      </w:pPr>
+      <w:r>
+        <w:rPr>
+          <w:b/>
+          <w:szCs w:val="21"/>
+        </w:rPr>
+        <w:tab/>
+      </w:r>
+      <w:r>
+        <w:rPr>
+          <w:rFonts w:hint="eastAsia"/>
+          <w:b/>
+          <w:szCs w:val="21"/>
+        </w:rPr>
+        <w:t>迭代过程：</w:t>
+      </w:r>
+    </w:p>
+    <w:p>
+      <w:pPr>
+        <w:rPr>
+          <w:szCs w:val="21"/>
+        </w:rPr>
+      </w:pPr>
+      <w:r>
+        <w:rPr>
+          <w:szCs w:val="21"/>
+        </w:rPr>
+        <w:tab/>
+      </w:r>
+      <w:r>
+        <w:rPr>
+          <w:szCs w:val="21"/>
+        </w:rPr>
+        <w:tab/>
+      </w:r>
+      <w:r>
+        <w:rPr>
+          <w:szCs w:val="21"/>
+        </w:rPr>
+        <w:t>XP</w:t>
+      </w:r>
+      <w:r>
+        <w:rPr>
+          <w:rFonts w:hint="eastAsia"/>
+          <w:szCs w:val="21"/>
+        </w:rPr>
+        <w:t>：简单设计（发布计划，分配任务），结对编程（根据任务编码</w:t>
+      </w:r>
+      <w:r>
+        <w:rPr>
           <w:szCs w:val="21"/>
         </w:rPr>
         <w:t>）</w:t>
       </w:r>
-    </w:p>
-    <w:p>
-      <w:pPr>
-        <w:ind w:left="420"/>
-        <w:rPr>
-          <w:szCs w:val="21"/>
-        </w:rPr>
-      </w:pPr>
-      <w:r>
-        <w:rPr>
-          <w:szCs w:val="21"/>
-        </w:rPr>
-        <w:tab/>
-      </w:r>
-      <w:r>
-        <w:rPr>
-          <w:rFonts w:hint="eastAsia"/>
-          <w:szCs w:val="21"/>
-        </w:rPr>
-        <w:t>迭代过程：</w:t>
-      </w:r>
-      <w:r>
-        <w:rPr>
-          <w:rFonts w:hint="eastAsia"/>
-          <w:b/>
-          <w:szCs w:val="21"/>
-        </w:rPr>
-        <w:t>迭代设计</w:t>
-      </w:r>
-      <w:r>
-        <w:rPr>
-          <w:rFonts w:hint="eastAsia"/>
-          <w:szCs w:val="21"/>
-        </w:rPr>
-        <w:t>（根据工作任务进行需求分析</w:t>
-      </w:r>
-      <w:r>
-        <w:rPr>
-          <w:rFonts w:hint="eastAsia"/>
-          <w:szCs w:val="21"/>
-        </w:rPr>
-        <w:t>，</w:t>
-      </w:r>
-      <w:r>
-        <w:rPr>
-          <w:rFonts w:hint="eastAsia"/>
-          <w:szCs w:val="21"/>
-        </w:rPr>
-        <w:t>设计，编码），</w:t>
-      </w:r>
-      <w:r>
-        <w:rPr>
-          <w:rFonts w:hint="eastAsia"/>
-          <w:b/>
-          <w:szCs w:val="21"/>
-        </w:rPr>
-        <w:t>重构</w:t>
-      </w:r>
-      <w:r>
-        <w:rPr>
-          <w:rFonts w:hint="eastAsia"/>
-          <w:szCs w:val="21"/>
-        </w:rPr>
-        <w:t>（梳理架构</w:t>
-      </w:r>
-      <w:r>
-        <w:rPr>
-          <w:rFonts w:hint="eastAsia"/>
-          <w:szCs w:val="21"/>
-        </w:rPr>
-        <w:t>，进行持续改进</w:t>
-      </w:r>
-      <w:r>
-        <w:rPr>
-          <w:rFonts w:hint="eastAsia"/>
+      <w:r>
+        <w:rPr>
+          <w:rFonts w:hint="eastAsia"/>
+          <w:szCs w:val="21"/>
+        </w:rPr>
+        <w:t>,测试驱动开发</w:t>
+      </w:r>
+      <w:r>
+        <w:rPr>
+          <w:rFonts w:hint="eastAsia"/>
+          <w:szCs w:val="21"/>
+        </w:rPr>
+        <w:t>（debugs）</w:t>
+      </w:r>
+      <w:r>
+        <w:rPr>
+          <w:rFonts w:hint="eastAsia"/>
+          <w:szCs w:val="21"/>
+        </w:rPr>
+        <w:t>，发布（确认需求与反馈，文档化）</w:t>
+      </w:r>
+    </w:p>
+    <w:p>
+      <w:pPr>
+        <w:rPr>
+          <w:szCs w:val="21"/>
+        </w:rPr>
+      </w:pPr>
+      <w:r>
+        <w:rPr>
+          <w:szCs w:val="21"/>
+        </w:rPr>
+        <w:tab/>
+      </w:r>
+      <w:r>
+        <w:rPr>
+          <w:szCs w:val="21"/>
+        </w:rPr>
+        <w:tab/>
+      </w:r>
+      <w:r>
+        <w:rPr>
+          <w:szCs w:val="21"/>
+        </w:rPr>
+        <w:t>S</w:t>
+      </w:r>
+      <w:r>
+        <w:rPr>
+          <w:rFonts w:hint="eastAsia"/>
+          <w:szCs w:val="21"/>
+        </w:rPr>
+        <w:t>crum：计划会议（Sprint</w:t>
+      </w:r>
+      <w:r>
+        <w:rPr>
+          <w:szCs w:val="21"/>
+        </w:rPr>
+        <w:t xml:space="preserve"> </w:t>
+      </w:r>
+      <w:r>
+        <w:rPr>
+          <w:rFonts w:hint="eastAsia"/>
+          <w:szCs w:val="21"/>
+        </w:rPr>
+        <w:t>backlog）-</w:t>
+      </w:r>
+      <w:r>
+        <w:rPr>
+          <w:szCs w:val="21"/>
+        </w:rPr>
+        <w:t>&gt;</w:t>
+      </w:r>
+      <w:r>
+        <w:rPr>
+          <w:rFonts w:hint="eastAsia"/>
+          <w:szCs w:val="21"/>
+        </w:rPr>
+        <w:t>每日例会</w:t>
+      </w:r>
+      <w:r>
+        <w:rPr>
+          <w:szCs w:val="21"/>
+        </w:rPr>
+        <w:t>-&gt;</w:t>
+      </w:r>
+      <w:r>
+        <w:rPr>
+          <w:rFonts w:hint="eastAsia"/>
+          <w:szCs w:val="21"/>
+        </w:rPr>
+        <w:t>燃尽图（预期进度与实际进度</w:t>
+      </w:r>
+      <w:r>
+        <w:rPr>
           <w:szCs w:val="21"/>
         </w:rPr>
         <w:t>）</w:t>
       </w:r>
       <w:r>
         <w:rPr>
-          <w:rFonts w:hint="eastAsia"/>
-          <w:szCs w:val="21"/>
-        </w:rPr>
-        <w:t>，</w:t>
-      </w:r>
-      <w:r>
-        <w:rPr>
-          <w:rFonts w:hint="eastAsia"/>
-          <w:b/>
-          <w:szCs w:val="21"/>
-        </w:rPr>
-        <w:t>确定架构</w:t>
-      </w:r>
-      <w:r>
-        <w:rPr>
-          <w:rFonts w:hint="eastAsia"/>
-          <w:szCs w:val="21"/>
-        </w:rPr>
-        <w:t>（测试软件）</w:t>
-      </w:r>
-      <w:r>
-        <w:rPr>
-          <w:rFonts w:hint="eastAsia"/>
-          <w:szCs w:val="21"/>
-        </w:rPr>
-        <w:t>，</w:t>
-      </w:r>
-      <w:r>
-        <w:rPr>
-          <w:rFonts w:hint="eastAsia"/>
-          <w:b/>
-          <w:szCs w:val="21"/>
-        </w:rPr>
-        <w:t>客户交流</w:t>
-      </w:r>
-      <w:r>
-        <w:rPr>
-          <w:rFonts w:hint="eastAsia"/>
-          <w:szCs w:val="21"/>
-        </w:rPr>
-        <w:t>（交流反馈，完成新需求</w:t>
-      </w:r>
-      <w:r>
-        <w:rPr>
+          <w:szCs w:val="21"/>
+        </w:rPr>
+        <w:t>-&gt;</w:t>
+      </w:r>
+      <w:r>
+        <w:rPr>
+          <w:rFonts w:hint="eastAsia"/>
+          <w:szCs w:val="21"/>
+        </w:rPr>
+        <w:t>回顾会议（发布</w:t>
+      </w:r>
+      <w:r>
+        <w:rPr>
+          <w:rFonts w:hint="eastAsia"/>
           <w:szCs w:val="21"/>
         </w:rPr>
         <w:t>）</w:t>
       </w:r>
-      <w:r>
-        <w:rPr>
-          <w:rFonts w:hint="eastAsia"/>
-          <w:szCs w:val="21"/>
-        </w:rPr>
-        <w:t>，</w:t>
-      </w:r>
-      <w:r>
-        <w:rPr>
-          <w:rFonts w:hint="eastAsia"/>
-          <w:szCs w:val="21"/>
-        </w:rPr>
-        <w:t>应对需求</w:t>
-      </w:r>
-      <w:r>
-        <w:rPr>
-          <w:rFonts w:hint="eastAsia"/>
-          <w:b/>
-          <w:szCs w:val="21"/>
-        </w:rPr>
-        <w:t>不可预测性</w:t>
-      </w:r>
-      <w:r>
-        <w:rPr>
-          <w:rFonts w:hint="eastAsia"/>
-          <w:szCs w:val="21"/>
-        </w:rPr>
-        <w:t>，长期计划不稳定，单次</w:t>
-      </w:r>
-      <w:r>
-        <w:rPr>
-          <w:rFonts w:hint="eastAsia"/>
-          <w:szCs w:val="21"/>
-        </w:rPr>
-        <w:t>迭代</w:t>
-      </w:r>
-      <w:r>
-        <w:rPr>
-          <w:rFonts w:hint="eastAsia"/>
-          <w:szCs w:val="21"/>
-        </w:rPr>
-        <w:t>短期计划是稳定的</w:t>
-      </w:r>
-    </w:p>
-    <w:p>
-      <w:pPr>
-        <w:rPr>
-          <w:szCs w:val="21"/>
-        </w:rPr>
-      </w:pPr>
-      <w:r>
-        <w:rPr>
-          <w:szCs w:val="21"/>
-        </w:rPr>
-        <w:tab/>
-      </w:r>
-      <w:r>
-        <w:rPr>
-          <w:rFonts w:hint="eastAsia"/>
-          <w:b/>
-          <w:szCs w:val="21"/>
-        </w:rPr>
-        <w:t>设计思想：</w:t>
-      </w:r>
-    </w:p>
-    <w:p>
-      <w:pPr>
-        <w:ind w:left="420" w:firstLine="420"/>
-        <w:rPr>
-          <w:szCs w:val="21"/>
-        </w:rPr>
-      </w:pPr>
-      <w:r>
-        <w:rPr>
-          <w:rFonts w:hint="eastAsia"/>
-          <w:szCs w:val="21"/>
-        </w:rPr>
-        <w:t>团队设计</w:t>
+    </w:p>
+    <w:p>
+      <w:pPr>
+        <w:rPr>
+          <w:szCs w:val="21"/>
+        </w:rPr>
+      </w:pPr>
+      <w:r>
+        <w:rPr>
+          <w:szCs w:val="21"/>
+        </w:rPr>
+        <w:tab/>
+      </w:r>
+      <w:r>
+        <w:rPr>
+          <w:szCs w:val="21"/>
+        </w:rPr>
+        <w:tab/>
+        <w:t>FDD</w:t>
       </w:r>
       <w:r>
         <w:rPr>
@@ -4433,293 +4777,6 @@
       <w:r>
         <w:rPr>
           <w:rFonts w:hint="eastAsia"/>
-          <w:b/>
-          <w:szCs w:val="21"/>
-        </w:rPr>
-        <w:t>群体决策</w:t>
-      </w:r>
-      <w:r>
-        <w:rPr>
-          <w:rFonts w:hint="eastAsia"/>
-          <w:szCs w:val="21"/>
-        </w:rPr>
-        <w:t>，</w:t>
-      </w:r>
-      <w:r>
-        <w:rPr>
-          <w:rFonts w:hint="eastAsia"/>
-          <w:b/>
-          <w:szCs w:val="21"/>
-        </w:rPr>
-        <w:t>避免理论完美</w:t>
-      </w:r>
-      <w:r>
-        <w:rPr>
-          <w:rFonts w:hint="eastAsia"/>
-          <w:szCs w:val="21"/>
-        </w:rPr>
-        <w:t>但难以实现的架构设计（原始架构</w:t>
-      </w:r>
-      <w:r>
-        <w:rPr>
-          <w:rFonts w:hint="eastAsia"/>
-          <w:szCs w:val="21"/>
-        </w:rPr>
-        <w:t xml:space="preserve"> 结论周密，避免个人遗漏 沟通成本，决策效率，责任不明确</w:t>
-      </w:r>
-      <w:r>
-        <w:rPr>
-          <w:rFonts w:hint="eastAsia"/>
-          <w:szCs w:val="21"/>
-        </w:rPr>
-        <w:t>）</w:t>
-      </w:r>
-    </w:p>
-    <w:p>
-      <w:pPr>
-        <w:ind w:left="420" w:firstLine="420"/>
-        <w:rPr>
-          <w:szCs w:val="21"/>
-        </w:rPr>
-      </w:pPr>
-      <w:r>
-        <w:rPr>
-          <w:rFonts w:hint="eastAsia"/>
-          <w:szCs w:val="21"/>
-        </w:rPr>
-        <w:t>简单设计</w:t>
-      </w:r>
-      <w:r>
-        <w:rPr>
-          <w:rFonts w:hint="eastAsia"/>
-          <w:szCs w:val="21"/>
-        </w:rPr>
-        <w:t>：</w:t>
-      </w:r>
-      <w:r>
-        <w:rPr>
-          <w:rFonts w:hint="eastAsia"/>
-          <w:b/>
-          <w:szCs w:val="21"/>
-        </w:rPr>
-        <w:t>表达方案和现实抽象的简单化</w:t>
-      </w:r>
-      <w:r>
-        <w:rPr>
-          <w:rFonts w:hint="eastAsia"/>
-          <w:szCs w:val="21"/>
-        </w:rPr>
-        <w:t>（降低开发成本，提高沟通效率，适应与稳定性）</w:t>
-      </w:r>
-    </w:p>
-    <w:p>
-      <w:pPr>
-        <w:rPr>
-          <w:b/>
-          <w:szCs w:val="21"/>
-        </w:rPr>
-      </w:pPr>
-      <w:r>
-        <w:rPr>
-          <w:b/>
-          <w:szCs w:val="21"/>
-        </w:rPr>
-        <w:tab/>
-      </w:r>
-      <w:r>
-        <w:rPr>
-          <w:rFonts w:hint="eastAsia"/>
-          <w:b/>
-          <w:szCs w:val="21"/>
-        </w:rPr>
-        <w:t>迭代过程：</w:t>
-      </w:r>
-    </w:p>
-    <w:p>
-      <w:pPr>
-        <w:rPr>
-          <w:szCs w:val="21"/>
-        </w:rPr>
-      </w:pPr>
-      <w:r>
-        <w:rPr>
-          <w:szCs w:val="21"/>
-        </w:rPr>
-        <w:tab/>
-      </w:r>
-      <w:r>
-        <w:rPr>
-          <w:szCs w:val="21"/>
-        </w:rPr>
-        <w:tab/>
-      </w:r>
-      <w:r>
-        <w:rPr>
-          <w:szCs w:val="21"/>
-        </w:rPr>
-        <w:t>XP</w:t>
-      </w:r>
-      <w:r>
-        <w:rPr>
-          <w:rFonts w:hint="eastAsia"/>
-          <w:szCs w:val="21"/>
-        </w:rPr>
-        <w:t>：简单设计（发布计划，分配任务），结对编程（根据任务编码</w:t>
-      </w:r>
-      <w:r>
-        <w:rPr>
-          <w:szCs w:val="21"/>
-        </w:rPr>
-        <w:t>）</w:t>
-      </w:r>
-      <w:r>
-        <w:rPr>
-          <w:rFonts w:hint="eastAsia"/>
-          <w:szCs w:val="21"/>
-        </w:rPr>
-        <w:t>,测试驱动开发</w:t>
-      </w:r>
-      <w:r>
-        <w:rPr>
-          <w:rFonts w:hint="eastAsia"/>
-          <w:szCs w:val="21"/>
-        </w:rPr>
-        <w:t>（debugs）</w:t>
-      </w:r>
-      <w:r>
-        <w:rPr>
-          <w:rFonts w:hint="eastAsia"/>
-          <w:szCs w:val="21"/>
-        </w:rPr>
-        <w:t>，发布（确认需求与反馈，文档化）</w:t>
-      </w:r>
-    </w:p>
-    <w:p>
-      <w:pPr>
-        <w:rPr>
-          <w:szCs w:val="21"/>
-        </w:rPr>
-      </w:pPr>
-      <w:r>
-        <w:rPr>
-          <w:szCs w:val="21"/>
-        </w:rPr>
-        <w:tab/>
-      </w:r>
-      <w:r>
-        <w:rPr>
-          <w:szCs w:val="21"/>
-        </w:rPr>
-        <w:tab/>
-      </w:r>
-      <w:r>
-        <w:rPr>
-          <w:szCs w:val="21"/>
-        </w:rPr>
-        <w:t>S</w:t>
-      </w:r>
-      <w:r>
-        <w:rPr>
-          <w:rFonts w:hint="eastAsia"/>
-          <w:szCs w:val="21"/>
-        </w:rPr>
-        <w:t>crum：计划会议（Sprint</w:t>
-      </w:r>
-      <w:r>
-        <w:rPr>
-          <w:szCs w:val="21"/>
-        </w:rPr>
-        <w:t xml:space="preserve"> </w:t>
-      </w:r>
-      <w:r>
-        <w:rPr>
-          <w:rFonts w:hint="eastAsia"/>
-          <w:szCs w:val="21"/>
-        </w:rPr>
-        <w:t>backlog）-</w:t>
-      </w:r>
-      <w:r>
-        <w:rPr>
-          <w:szCs w:val="21"/>
-        </w:rPr>
-        <w:t>&gt;</w:t>
-      </w:r>
-      <w:r>
-        <w:rPr>
-          <w:rFonts w:hint="eastAsia"/>
-          <w:szCs w:val="21"/>
-        </w:rPr>
-        <w:t>每日例会</w:t>
-      </w:r>
-      <w:r>
-        <w:rPr>
-          <w:szCs w:val="21"/>
-        </w:rPr>
-        <w:t>-&gt;</w:t>
-      </w:r>
-      <w:r>
-        <w:rPr>
-          <w:rFonts w:hint="eastAsia"/>
-          <w:szCs w:val="21"/>
-        </w:rPr>
-        <w:t>燃尽图（预期进度与实际进度</w:t>
-      </w:r>
-      <w:r>
-        <w:rPr>
-          <w:szCs w:val="21"/>
-        </w:rPr>
-        <w:t>）</w:t>
-      </w:r>
-      <w:r>
-        <w:rPr>
-          <w:szCs w:val="21"/>
-        </w:rPr>
-        <w:t>-&gt;</w:t>
-      </w:r>
-      <w:r>
-        <w:rPr>
-          <w:rFonts w:hint="eastAsia"/>
-          <w:szCs w:val="21"/>
-        </w:rPr>
-        <w:t>回顾会议（发布</w:t>
-      </w:r>
-      <w:r>
-        <w:rPr>
-          <w:rFonts w:hint="eastAsia"/>
-          <w:szCs w:val="21"/>
-        </w:rPr>
-        <w:t>）</w:t>
-      </w:r>
-    </w:p>
-    <w:p>
-      <w:pPr>
-        <w:rPr>
-          <w:szCs w:val="21"/>
-        </w:rPr>
-      </w:pPr>
-      <w:r>
-        <w:rPr>
-          <w:szCs w:val="21"/>
-        </w:rPr>
-        <w:tab/>
-      </w:r>
-      <w:r>
-        <w:rPr>
-          <w:szCs w:val="21"/>
-        </w:rPr>
-        <w:tab/>
-        <w:t>FDD</w:t>
-      </w:r>
-      <w:r>
-        <w:rPr>
-          <w:rFonts w:hint="eastAsia"/>
-          <w:szCs w:val="21"/>
-        </w:rPr>
-        <w:t>：</w:t>
-      </w:r>
-      <w:r>
-        <w:rPr>
-          <w:rFonts w:hint="eastAsia"/>
           <w:szCs w:val="21"/>
         </w:rPr>
         <w:t>开发设计，设计包</w:t>
@@ -4737,6 +4794,29 @@
           <w:szCs w:val="21"/>
         </w:rPr>
         <w:t>，完成（根据特征构造）</w:t>
+      </w:r>
+    </w:p>
+    <w:p>
+      <w:pPr>
+        <w:rPr>
+          <w:rFonts w:hint="eastAsia"/>
+          <w:b/>
+          <w:szCs w:val="21"/>
+        </w:rPr>
+      </w:pPr>
+      <w:r>
+        <w:rPr>
+          <w:szCs w:val="21"/>
+        </w:rPr>
+        <w:tab/>
+      </w:r>
+      <w:r>
+        <w:rPr>
+          <w:rFonts w:hint="eastAsia"/>
+          <w:b/>
+          <w:szCs w:val="21"/>
+        </w:rPr>
+        <w:t>敏捷开发如何改变软件设计方式</w:t>
       </w:r>
     </w:p>
     <w:p>
@@ -5266,7 +5346,15 @@
           <w:rFonts w:hint="eastAsia"/>
           <w:szCs w:val="21"/>
         </w:rPr>
-        <w:t>物理设备描述，</w:t>
+        <w:t>物理设</w:t>
+      </w:r>
+      <w:r>
+        <w:rPr>
+          <w:rFonts w:hint="eastAsia"/>
+          <w:szCs w:val="21"/>
+        </w:rPr>
+        <w:lastRenderedPageBreak/>
+        <w:t>备描述，</w:t>
       </w:r>
       <w:r>
         <w:rPr>
@@ -5330,15 +5418,7 @@
           <w:rFonts w:hint="eastAsia"/>
           <w:szCs w:val="21"/>
         </w:rPr>
-        <w:t>（架构权衡分析法：质量属性</w:t>
-      </w:r>
-      <w:r>
-        <w:rPr>
-          <w:rFonts w:hint="eastAsia"/>
-          <w:szCs w:val="21"/>
-        </w:rPr>
-        <w:lastRenderedPageBreak/>
-        <w:t>会受其他质量属性影响而变差</w:t>
+        <w:t>（架构权衡分析法：质量属性会受其他质量属性影响而变差</w:t>
       </w:r>
       <w:r>
         <w:rPr>
@@ -5468,33 +5548,29 @@
     <w:p>
       <w:pPr>
         <w:rPr>
-          <w:szCs w:val="21"/>
-        </w:rPr>
-      </w:pPr>
-      <w:r>
-        <w:rPr>
-          <w:b/>
-          <w:szCs w:val="21"/>
-        </w:rPr>
-        <w:tab/>
-      </w:r>
-      <w:r>
-        <w:rPr>
-          <w:rFonts w:hint="eastAsia"/>
-          <w:szCs w:val="21"/>
-        </w:rPr>
-        <w:t>需求</w:t>
-      </w:r>
-      <w:r>
-        <w:rPr>
-          <w:rFonts w:hint="eastAsia"/>
-          <w:szCs w:val="21"/>
-        </w:rPr>
-        <w:t>分析到架构</w:t>
-      </w:r>
-      <w:r>
-        <w:rPr>
-          <w:rFonts w:hint="eastAsia"/>
+          <w:b/>
+          <w:szCs w:val="21"/>
+        </w:rPr>
+      </w:pPr>
+      <w:r>
+        <w:rPr>
+          <w:b/>
+          <w:szCs w:val="21"/>
+        </w:rPr>
+        <w:tab/>
+      </w:r>
+      <w:r>
+        <w:rPr>
+          <w:rFonts w:hint="eastAsia"/>
+          <w:b/>
+          <w:szCs w:val="21"/>
+        </w:rPr>
+        <w:t>需求分析到架构</w:t>
+      </w:r>
+      <w:r>
+        <w:rPr>
+          <w:rFonts w:hint="eastAsia"/>
+          <w:b/>
           <w:szCs w:val="21"/>
         </w:rPr>
         <w:t>设计</w:t>
@@ -5502,6 +5578,7 @@
       <w:r>
         <w:rPr>
           <w:rFonts w:hint="eastAsia"/>
+          <w:b/>
           <w:szCs w:val="21"/>
         </w:rPr>
         <w:t>：</w:t>
@@ -5509,28 +5586,15 @@
       <w:r>
         <w:rPr>
           <w:rFonts w:hint="eastAsia"/>
-          <w:szCs w:val="21"/>
-        </w:rPr>
-        <w:t>包含</w:t>
-      </w:r>
-      <w:r>
-        <w:rPr>
-          <w:rFonts w:hint="eastAsia"/>
-          <w:b/>
-          <w:szCs w:val="21"/>
-        </w:rPr>
-        <w:t>架构概念</w:t>
-      </w:r>
-      <w:r>
-        <w:rPr>
-          <w:rFonts w:hint="eastAsia"/>
-          <w:szCs w:val="21"/>
-        </w:rPr>
-        <w:t>的</w:t>
-      </w:r>
-      <w:r>
-        <w:rPr>
-          <w:rFonts w:hint="eastAsia"/>
+          <w:b/>
+          <w:szCs w:val="21"/>
+        </w:rPr>
+        <w:t>包含架构概念的</w:t>
+      </w:r>
+      <w:r>
+        <w:rPr>
+          <w:rFonts w:hint="eastAsia"/>
+          <w:b/>
           <w:szCs w:val="21"/>
         </w:rPr>
         <w:t>需求规约，系统架构高层表述</w:t>
@@ -5703,49 +5767,47 @@
       <w:r>
         <w:rPr>
           <w:rFonts w:hint="eastAsia"/>
+          <w:b/>
           <w:szCs w:val="21"/>
         </w:rPr>
         <w:t>odel</w:t>
       </w:r>
       <w:r>
         <w:rPr>
-          <w:szCs w:val="21"/>
-        </w:rPr>
-        <w:t xml:space="preserve"> </w:t>
-      </w:r>
-      <w:r>
-        <w:rPr>
-          <w:b/>
-          <w:szCs w:val="21"/>
-        </w:rPr>
-        <w:t>D</w:t>
-      </w:r>
-      <w:r>
-        <w:rPr>
-          <w:rFonts w:hint="eastAsia"/>
+          <w:b/>
+          <w:szCs w:val="21"/>
+        </w:rPr>
+        <w:t xml:space="preserve"> D</w:t>
+      </w:r>
+      <w:r>
+        <w:rPr>
+          <w:rFonts w:hint="eastAsia"/>
+          <w:b/>
           <w:szCs w:val="21"/>
         </w:rPr>
         <w:t>riven</w:t>
       </w:r>
       <w:r>
         <w:rPr>
-          <w:szCs w:val="21"/>
-        </w:rPr>
-        <w:t xml:space="preserve"> </w:t>
-      </w:r>
-      <w:r>
-        <w:rPr>
-          <w:b/>
-          <w:szCs w:val="21"/>
-        </w:rPr>
-        <w:t>A</w:t>
-      </w:r>
-      <w:r>
-        <w:rPr>
-          <w:rFonts w:hint="eastAsia"/>
-          <w:szCs w:val="21"/>
-        </w:rPr>
-        <w:t>rchitecture模型驱动架构：计算无关模型</w:t>
+          <w:b/>
+          <w:szCs w:val="21"/>
+        </w:rPr>
+        <w:t xml:space="preserve"> A</w:t>
+      </w:r>
+      <w:r>
+        <w:rPr>
+          <w:rFonts w:hint="eastAsia"/>
+          <w:b/>
+          <w:szCs w:val="21"/>
+        </w:rPr>
+        <w:t>rchitecture模型驱动架构</w:t>
+      </w:r>
+      <w:r>
+        <w:rPr>
+          <w:rFonts w:hint="eastAsia"/>
+          <w:szCs w:val="21"/>
+        </w:rPr>
+        <w:t>：计算无关模型</w:t>
       </w:r>
       <w:r>
         <w:rPr>
@@ -6105,9 +6167,32 @@
     <w:p>
       <w:pPr>
         <w:rPr>
-          <w:szCs w:val="21"/>
-        </w:rPr>
-      </w:pPr>
+          <w:rFonts w:hint="eastAsia"/>
+          <w:b/>
+          <w:szCs w:val="21"/>
+        </w:rPr>
+      </w:pPr>
+      <w:r>
+        <w:rPr>
+          <w:szCs w:val="21"/>
+        </w:rPr>
+        <w:tab/>
+      </w:r>
+      <w:r>
+        <w:rPr>
+          <w:b/>
+          <w:szCs w:val="21"/>
+        </w:rPr>
+        <w:t>MDA</w:t>
+      </w:r>
+      <w:r>
+        <w:rPr>
+          <w:rFonts w:hint="eastAsia"/>
+          <w:b/>
+          <w:szCs w:val="21"/>
+        </w:rPr>
+        <w:t>基本思想与其优点</w:t>
+      </w:r>
     </w:p>
     <w:p>
       <w:pPr>
@@ -6413,6 +6498,7 @@
       <w:r>
         <w:rPr>
           <w:rFonts w:hint="eastAsia"/>
+          <w:b/>
           <w:szCs w:val="21"/>
         </w:rPr>
         <w:t>基于</w:t>
@@ -6420,6 +6506,7 @@
       <w:r>
         <w:rPr>
           <w:rFonts w:hint="eastAsia"/>
+          <w:b/>
           <w:szCs w:val="21"/>
         </w:rPr>
         <w:t>场景</w:t>
@@ -6485,7 +6572,6 @@
       <w:r>
         <w:rPr>
           <w:rFonts w:hint="eastAsia"/>
-          <w:b/>
           <w:szCs w:val="21"/>
         </w:rPr>
         <w:t>基于</w:t>
@@ -6493,7 +6579,6 @@
       <w:r>
         <w:rPr>
           <w:rFonts w:hint="eastAsia"/>
-          <w:b/>
           <w:szCs w:val="21"/>
         </w:rPr>
         <w:t>度量</w:t>
@@ -6534,7 +6619,6 @@
       </w:r>
       <w:r>
         <w:rPr>
-          <w:b/>
           <w:szCs w:val="21"/>
         </w:rPr>
         <w:t>A</w:t>
@@ -6550,14 +6634,7 @@
         <w:rPr>
           <w:szCs w:val="21"/>
         </w:rPr>
-        <w:t xml:space="preserve"> </w:t>
-      </w:r>
-      <w:r>
-        <w:rPr>
-          <w:b/>
-          <w:szCs w:val="21"/>
-        </w:rPr>
-        <w:t>T</w:t>
+        <w:t xml:space="preserve"> T</w:t>
       </w:r>
       <w:r>
         <w:rPr>
@@ -6570,14 +6647,7 @@
         <w:rPr>
           <w:szCs w:val="21"/>
         </w:rPr>
-        <w:t xml:space="preserve"> </w:t>
-      </w:r>
-      <w:r>
-        <w:rPr>
-          <w:b/>
-          <w:szCs w:val="21"/>
-        </w:rPr>
-        <w:t>A</w:t>
+        <w:t xml:space="preserve"> A</w:t>
       </w:r>
       <w:r>
         <w:rPr>
@@ -6590,14 +6660,257 @@
         <w:rPr>
           <w:szCs w:val="21"/>
         </w:rPr>
-        <w:t xml:space="preserve"> </w:t>
-      </w:r>
-      <w:r>
-        <w:rPr>
-          <w:b/>
-          <w:szCs w:val="21"/>
-        </w:rPr>
-        <w:t>M</w:t>
+        <w:t xml:space="preserve"> M</w:t>
+      </w:r>
+      <w:r>
+        <w:rPr>
+          <w:rFonts w:hint="eastAsia"/>
+          <w:szCs w:val="21"/>
+        </w:rPr>
+        <w:t>etho</w:t>
+      </w:r>
+      <w:r>
+        <w:rPr>
+          <w:rFonts w:hint="eastAsia"/>
+          <w:szCs w:val="21"/>
+        </w:rPr>
+        <w:t>d</w:t>
+      </w:r>
+      <w:r>
+        <w:rPr>
+          <w:rFonts w:hint="eastAsia"/>
+          <w:szCs w:val="21"/>
+        </w:rPr>
+        <w:t>：体系结构权衡分析（敏感点：</w:t>
+      </w:r>
+      <w:r>
+        <w:rPr>
+          <w:rFonts w:hint="eastAsia"/>
+          <w:szCs w:val="21"/>
+        </w:rPr>
+        <w:t>构件特征</w:t>
+      </w:r>
+      <w:r>
+        <w:rPr>
+          <w:rFonts w:hint="eastAsia"/>
+          <w:szCs w:val="21"/>
+        </w:rPr>
+        <w:t>（质量目标注意点）</w:t>
+      </w:r>
+      <w:r>
+        <w:rPr>
+          <w:rFonts w:hint="eastAsia"/>
+          <w:szCs w:val="21"/>
+        </w:rPr>
+        <w:t>，权衡点：多个质量属性的敏感点）</w:t>
+      </w:r>
+      <w:r>
+        <w:rPr>
+          <w:rFonts w:hint="eastAsia"/>
+          <w:szCs w:val="21"/>
+        </w:rPr>
+        <w:t>（基于场景）</w:t>
+      </w:r>
+    </w:p>
+    <w:p>
+      <w:pPr>
+        <w:rPr>
+          <w:szCs w:val="21"/>
+        </w:rPr>
+      </w:pPr>
+      <w:r>
+        <w:rPr>
+          <w:szCs w:val="21"/>
+        </w:rPr>
+        <w:tab/>
+      </w:r>
+      <w:r>
+        <w:rPr>
+          <w:rFonts w:hint="eastAsia"/>
+          <w:b/>
+          <w:szCs w:val="21"/>
+        </w:rPr>
+        <w:t>质量</w:t>
+      </w:r>
+      <w:r>
+        <w:rPr>
+          <w:rFonts w:hint="eastAsia"/>
+          <w:b/>
+          <w:szCs w:val="21"/>
+        </w:rPr>
+        <w:t>场景描述</w:t>
+      </w:r>
+      <w:r>
+        <w:rPr>
+          <w:rFonts w:hint="eastAsia"/>
+          <w:szCs w:val="21"/>
+        </w:rPr>
+        <w:t>：刺激，环境，响应</w:t>
+      </w:r>
+    </w:p>
+    <w:p>
+      <w:pPr>
+        <w:rPr>
+          <w:szCs w:val="21"/>
+        </w:rPr>
+      </w:pPr>
+      <w:r>
+        <w:rPr>
+          <w:szCs w:val="21"/>
+        </w:rPr>
+        <w:tab/>
+      </w:r>
+      <w:r>
+        <w:rPr>
+          <w:szCs w:val="21"/>
+        </w:rPr>
+        <w:tab/>
+      </w:r>
+      <w:r>
+        <w:rPr>
+          <w:szCs w:val="21"/>
+        </w:rPr>
+        <w:t>ATAM</w:t>
+      </w:r>
+      <w:r>
+        <w:rPr>
+          <w:rFonts w:hint="eastAsia"/>
+          <w:szCs w:val="21"/>
+        </w:rPr>
+        <w:t>评估步骤：</w:t>
+      </w:r>
+      <w:r>
+        <w:rPr>
+          <w:szCs w:val="21"/>
+        </w:rPr>
+        <w:t>ATAM</w:t>
+      </w:r>
+      <w:r>
+        <w:rPr>
+          <w:rFonts w:hint="eastAsia"/>
+          <w:szCs w:val="21"/>
+        </w:rPr>
+        <w:t>方法陈述，业务动机，体系结构，体系结构方法，效用树（系统整体质量（效用-质量属性-</w:t>
+      </w:r>
+      <w:r>
+        <w:rPr>
+          <w:rFonts w:hint="eastAsia"/>
+          <w:szCs w:val="21"/>
+        </w:rPr>
+        <w:t>属性求精</w:t>
+      </w:r>
+      <w:r>
+        <w:rPr>
+          <w:rFonts w:hint="eastAsia"/>
+          <w:szCs w:val="21"/>
+        </w:rPr>
+        <w:t>-场景</w:t>
+      </w:r>
+      <w:r>
+        <w:rPr>
+          <w:rFonts w:hint="eastAsia"/>
+          <w:szCs w:val="21"/>
+        </w:rPr>
+        <w:t>（优先级</w:t>
+      </w:r>
+      <w:r>
+        <w:rPr>
+          <w:szCs w:val="21"/>
+        </w:rPr>
+        <w:tab/>
+      </w:r>
+      <w:r>
+        <w:rPr>
+          <w:rFonts w:hint="eastAsia"/>
+          <w:szCs w:val="21"/>
+        </w:rPr>
+        <w:t>场景重要性，实现难度</w:t>
+      </w:r>
+      <w:r>
+        <w:rPr>
+          <w:rFonts w:hint="eastAsia"/>
+          <w:szCs w:val="21"/>
+        </w:rPr>
+        <w:t>）</w:t>
+      </w:r>
+      <w:r>
+        <w:rPr>
+          <w:rFonts w:hint="eastAsia"/>
+          <w:szCs w:val="21"/>
+        </w:rPr>
+        <w:t>）），分析体系结构，集体讨论确定优先级，</w:t>
+      </w:r>
+      <w:r>
+        <w:rPr>
+          <w:rFonts w:hint="eastAsia"/>
+          <w:szCs w:val="21"/>
+        </w:rPr>
+        <w:t>陈述</w:t>
+      </w:r>
+      <w:r>
+        <w:rPr>
+          <w:rFonts w:hint="eastAsia"/>
+          <w:szCs w:val="21"/>
+        </w:rPr>
+        <w:t>结果</w:t>
+      </w:r>
+    </w:p>
+    <w:p>
+      <w:pPr>
+        <w:rPr>
+          <w:szCs w:val="21"/>
+        </w:rPr>
+      </w:pPr>
+      <w:r>
+        <w:rPr>
+          <w:szCs w:val="21"/>
+        </w:rPr>
+        <w:tab/>
+      </w:r>
+      <w:r>
+        <w:rPr>
+          <w:szCs w:val="21"/>
+        </w:rPr>
+        <w:t>S</w:t>
+      </w:r>
+      <w:r>
+        <w:rPr>
+          <w:rFonts w:hint="eastAsia"/>
+          <w:szCs w:val="21"/>
+        </w:rPr>
+        <w:t>oftware</w:t>
+      </w:r>
+      <w:r>
+        <w:rPr>
+          <w:szCs w:val="21"/>
+        </w:rPr>
+        <w:t xml:space="preserve"> A</w:t>
+      </w:r>
+      <w:r>
+        <w:rPr>
+          <w:rFonts w:hint="eastAsia"/>
+          <w:szCs w:val="21"/>
+        </w:rPr>
+        <w:t>rchitecture</w:t>
+      </w:r>
+      <w:r>
+        <w:rPr>
+          <w:szCs w:val="21"/>
+        </w:rPr>
+        <w:t xml:space="preserve"> A</w:t>
+      </w:r>
+      <w:r>
+        <w:rPr>
+          <w:rFonts w:hint="eastAsia"/>
+          <w:szCs w:val="21"/>
+        </w:rPr>
+        <w:t>nalysis</w:t>
+      </w:r>
+      <w:r>
+        <w:rPr>
+          <w:szCs w:val="21"/>
+        </w:rPr>
+        <w:t xml:space="preserve"> M</w:t>
       </w:r>
       <w:r>
         <w:rPr>
@@ -6611,90 +6924,60 @@
           <w:rFonts w:hint="eastAsia"/>
           <w:szCs w:val="21"/>
         </w:rPr>
-        <w:t>：体系结构权衡分析（敏感点：</w:t>
-      </w:r>
-      <w:r>
-        <w:rPr>
-          <w:rFonts w:hint="eastAsia"/>
-          <w:szCs w:val="21"/>
-        </w:rPr>
-        <w:t>构件特征</w:t>
-      </w:r>
-      <w:r>
-        <w:rPr>
-          <w:rFonts w:hint="eastAsia"/>
-          <w:szCs w:val="21"/>
-        </w:rPr>
-        <w:t>（质量目标注意点）</w:t>
-      </w:r>
-      <w:r>
-        <w:rPr>
-          <w:rFonts w:hint="eastAsia"/>
-          <w:szCs w:val="21"/>
-        </w:rPr>
-        <w:t>，权衡点：多个质量属性的敏感点）</w:t>
-      </w:r>
-      <w:r>
-        <w:rPr>
-          <w:rFonts w:hint="eastAsia"/>
-          <w:szCs w:val="21"/>
-        </w:rPr>
-        <w:t>（基于场景）</w:t>
-      </w:r>
-    </w:p>
-    <w:p>
-      <w:pPr>
-        <w:rPr>
-          <w:szCs w:val="21"/>
-        </w:rPr>
-      </w:pPr>
-      <w:r>
-        <w:rPr>
-          <w:szCs w:val="21"/>
-        </w:rPr>
-        <w:tab/>
-      </w:r>
-      <w:r>
-        <w:rPr>
-          <w:szCs w:val="21"/>
-        </w:rPr>
-        <w:tab/>
-      </w:r>
-      <w:r>
-        <w:rPr>
-          <w:rFonts w:hint="eastAsia"/>
-          <w:szCs w:val="21"/>
-        </w:rPr>
-        <w:t>场景描述：刺激，环境，响应</w:t>
-      </w:r>
-    </w:p>
-    <w:p>
-      <w:pPr>
-        <w:rPr>
-          <w:szCs w:val="21"/>
-        </w:rPr>
-      </w:pPr>
-      <w:r>
-        <w:rPr>
-          <w:szCs w:val="21"/>
-        </w:rPr>
-        <w:tab/>
-      </w:r>
-      <w:r>
-        <w:rPr>
-          <w:szCs w:val="21"/>
-        </w:rPr>
-        <w:tab/>
-      </w:r>
-      <w:r>
-        <w:rPr>
-          <w:rFonts w:hint="eastAsia"/>
-          <w:szCs w:val="21"/>
-        </w:rPr>
-        <w:t>评估步骤：</w:t>
-      </w:r>
-      <w:r>
-        <w:rPr>
+        <w:t>：</w:t>
+      </w:r>
+      <w:r>
+        <w:rPr>
+          <w:rFonts w:hint="eastAsia"/>
+          <w:szCs w:val="21"/>
+        </w:rPr>
+        <w:t>分析体系结构可修改性，系统属性与功能</w:t>
+      </w:r>
+    </w:p>
+    <w:p>
+      <w:pPr>
+        <w:rPr>
+          <w:szCs w:val="21"/>
+        </w:rPr>
+      </w:pPr>
+      <w:r>
+        <w:rPr>
+          <w:szCs w:val="21"/>
+        </w:rPr>
+        <w:tab/>
+      </w:r>
+      <w:r>
+        <w:rPr>
+          <w:szCs w:val="21"/>
+        </w:rPr>
+        <w:tab/>
+      </w:r>
+      <w:r>
+        <w:rPr>
+          <w:rFonts w:hint="eastAsia"/>
+          <w:szCs w:val="21"/>
+        </w:rPr>
+        <w:t>评估步骤：场景形成（集体讨论），体系结构描述（静态/动态特征），场景分类优先级划分（直接/间接场景），单个场景评估（间接场景评估，提出修改），场景交互评估，总体评估</w:t>
+      </w:r>
+    </w:p>
+    <w:p>
+      <w:pPr>
+        <w:rPr>
+          <w:rFonts w:hint="eastAsia"/>
+          <w:b/>
+          <w:szCs w:val="21"/>
+        </w:rPr>
+      </w:pPr>
+      <w:r>
+        <w:rPr>
+          <w:szCs w:val="21"/>
+        </w:rPr>
+        <w:tab/>
+      </w:r>
+      <w:r>
+        <w:rPr>
+          <w:b/>
+          <w:color w:val="000000" w:themeColor="text1"/>
           <w:szCs w:val="21"/>
         </w:rPr>
         <w:t>ATAM</w:t>
@@ -6702,224 +6985,29 @@
       <w:r>
         <w:rPr>
           <w:rFonts w:hint="eastAsia"/>
-          <w:szCs w:val="21"/>
-        </w:rPr>
-        <w:t>方法陈述，业务动机，体系结构，体系结构方法，</w:t>
-      </w:r>
-      <w:r>
-        <w:rPr>
-          <w:rFonts w:hint="eastAsia"/>
-          <w:b/>
-          <w:szCs w:val="21"/>
-        </w:rPr>
-        <w:t>效用树</w:t>
-      </w:r>
-      <w:r>
-        <w:rPr>
-          <w:rFonts w:hint="eastAsia"/>
-          <w:szCs w:val="21"/>
-        </w:rPr>
-        <w:t>（系统整体质量（</w:t>
-      </w:r>
-      <w:r>
-        <w:rPr>
-          <w:rFonts w:hint="eastAsia"/>
-          <w:b/>
-          <w:szCs w:val="21"/>
-        </w:rPr>
-        <w:t>效用-质量属性-</w:t>
-      </w:r>
-      <w:r>
-        <w:rPr>
-          <w:rFonts w:hint="eastAsia"/>
-          <w:b/>
-          <w:szCs w:val="21"/>
-        </w:rPr>
-        <w:t>属性求精</w:t>
-      </w:r>
-      <w:r>
-        <w:rPr>
-          <w:rFonts w:hint="eastAsia"/>
-          <w:b/>
-          <w:szCs w:val="21"/>
-        </w:rPr>
-        <w:t>-场景</w:t>
-      </w:r>
-      <w:r>
-        <w:rPr>
-          <w:rFonts w:hint="eastAsia"/>
-          <w:szCs w:val="21"/>
-        </w:rPr>
-        <w:t>（优先级</w:t>
-      </w:r>
-      <w:r>
-        <w:rPr>
-          <w:szCs w:val="21"/>
-        </w:rPr>
-        <w:tab/>
-      </w:r>
-      <w:r>
-        <w:rPr>
-          <w:rFonts w:hint="eastAsia"/>
-          <w:szCs w:val="21"/>
-        </w:rPr>
-        <w:t>场景重要性，实现难度</w:t>
-      </w:r>
-      <w:r>
-        <w:rPr>
-          <w:rFonts w:hint="eastAsia"/>
-          <w:szCs w:val="21"/>
-        </w:rPr>
-        <w:t>）</w:t>
-      </w:r>
-      <w:r>
-        <w:rPr>
-          <w:rFonts w:hint="eastAsia"/>
-          <w:szCs w:val="21"/>
-        </w:rPr>
-        <w:t>）），分析体系结构，集体讨论确定优先级，</w:t>
-      </w:r>
-      <w:r>
-        <w:rPr>
-          <w:rFonts w:hint="eastAsia"/>
-          <w:szCs w:val="21"/>
-        </w:rPr>
-        <w:t>陈述</w:t>
-      </w:r>
-      <w:r>
-        <w:rPr>
-          <w:rFonts w:hint="eastAsia"/>
-          <w:szCs w:val="21"/>
-        </w:rPr>
-        <w:t>结果</w:t>
-      </w:r>
-    </w:p>
-    <w:p>
-      <w:pPr>
-        <w:rPr>
-          <w:szCs w:val="21"/>
-        </w:rPr>
-      </w:pPr>
-      <w:r>
-        <w:rPr>
-          <w:szCs w:val="21"/>
-        </w:rPr>
-        <w:tab/>
-      </w:r>
-      <w:r>
-        <w:rPr>
-          <w:b/>
-          <w:szCs w:val="21"/>
-        </w:rPr>
-        <w:t>S</w:t>
-      </w:r>
-      <w:r>
-        <w:rPr>
-          <w:rFonts w:hint="eastAsia"/>
-          <w:szCs w:val="21"/>
-        </w:rPr>
-        <w:t>oftware</w:t>
-      </w:r>
-      <w:r>
-        <w:rPr>
-          <w:szCs w:val="21"/>
-        </w:rPr>
-        <w:t xml:space="preserve"> </w:t>
-      </w:r>
-      <w:r>
-        <w:rPr>
-          <w:b/>
-          <w:szCs w:val="21"/>
-        </w:rPr>
-        <w:t>A</w:t>
-      </w:r>
-      <w:r>
-        <w:rPr>
-          <w:rFonts w:hint="eastAsia"/>
-          <w:szCs w:val="21"/>
-        </w:rPr>
-        <w:t>rchitecture</w:t>
-      </w:r>
-      <w:r>
-        <w:rPr>
-          <w:szCs w:val="21"/>
-        </w:rPr>
-        <w:t xml:space="preserve"> </w:t>
-      </w:r>
-      <w:r>
-        <w:rPr>
-          <w:b/>
-          <w:szCs w:val="21"/>
-        </w:rPr>
-        <w:t>A</w:t>
-      </w:r>
-      <w:r>
-        <w:rPr>
-          <w:rFonts w:hint="eastAsia"/>
-          <w:szCs w:val="21"/>
-        </w:rPr>
-        <w:t>nalysis</w:t>
-      </w:r>
-      <w:r>
-        <w:rPr>
-          <w:szCs w:val="21"/>
-        </w:rPr>
-        <w:t xml:space="preserve"> </w:t>
-      </w:r>
-      <w:r>
-        <w:rPr>
-          <w:b/>
-          <w:szCs w:val="21"/>
-        </w:rPr>
-        <w:t>M</w:t>
-      </w:r>
-      <w:r>
-        <w:rPr>
-          <w:rFonts w:hint="eastAsia"/>
-          <w:szCs w:val="21"/>
-        </w:rPr>
-        <w:t>ethod：</w:t>
-      </w:r>
-      <w:r>
-        <w:rPr>
-          <w:rFonts w:hint="eastAsia"/>
-          <w:szCs w:val="21"/>
-        </w:rPr>
-        <w:t>分析体系结构可修改性，系统属性与功能</w:t>
-      </w:r>
-    </w:p>
-    <w:p>
-      <w:pPr>
-        <w:rPr>
-          <w:szCs w:val="21"/>
-        </w:rPr>
-      </w:pPr>
-      <w:r>
-        <w:rPr>
-          <w:szCs w:val="21"/>
-        </w:rPr>
-        <w:tab/>
-      </w:r>
-      <w:r>
-        <w:rPr>
-          <w:szCs w:val="21"/>
-        </w:rPr>
-        <w:tab/>
-      </w:r>
-      <w:r>
-        <w:rPr>
-          <w:rFonts w:hint="eastAsia"/>
-          <w:szCs w:val="21"/>
-        </w:rPr>
-        <w:t>评估步骤：场景形成（集体讨论），体系结构描述（静态/动态特征），场景分类优先级划分（直接/间接场景），单个场景评估（间接场景评估，提出修改），场景交互评估，总体评估</w:t>
-      </w:r>
-    </w:p>
-    <w:p>
-      <w:pPr>
-        <w:rPr>
-          <w:szCs w:val="21"/>
-        </w:rPr>
-      </w:pPr>
+          <w:b/>
+          <w:color w:val="000000" w:themeColor="text1"/>
+          <w:szCs w:val="21"/>
+        </w:rPr>
+        <w:t>与S</w:t>
+      </w:r>
+      <w:r>
+        <w:rPr>
+          <w:b/>
+          <w:color w:val="000000" w:themeColor="text1"/>
+          <w:szCs w:val="21"/>
+        </w:rPr>
+        <w:t>AAM</w:t>
+      </w:r>
+      <w:r>
+        <w:rPr>
+          <w:rFonts w:hint="eastAsia"/>
+          <w:b/>
+          <w:color w:val="000000" w:themeColor="text1"/>
+          <w:szCs w:val="21"/>
+        </w:rPr>
+        <w:t>概念优缺点</w:t>
+      </w:r>
     </w:p>
     <w:p>
       <w:pPr>
@@ -6938,6 +7026,7 @@
           <w:sz w:val="24"/>
           <w:szCs w:val="24"/>
         </w:rPr>
+        <w:lastRenderedPageBreak/>
         <w:t>架构演化与维护：</w:t>
       </w:r>
     </w:p>
@@ -6954,7 +7043,6 @@
           <w:sz w:val="24"/>
           <w:szCs w:val="24"/>
         </w:rPr>
-        <w:lastRenderedPageBreak/>
         <w:tab/>
       </w:r>
       <w:r>
@@ -7395,7 +7483,16 @@
           <w:rFonts w:hint="eastAsia"/>
           <w:szCs w:val="21"/>
         </w:rPr>
-        <w:t>软件架构维护：架构知识管理（架构知识图谱</w:t>
+        <w:t>软件架构维护：架构知识管理（架</w:t>
+      </w:r>
+      <w:bookmarkStart w:id="0" w:name="_GoBack"/>
+      <w:bookmarkEnd w:id="0"/>
+      <w:r>
+        <w:rPr>
+          <w:rFonts w:hint="eastAsia"/>
+          <w:szCs w:val="21"/>
+        </w:rPr>
+        <w:t>构知识图谱</w:t>
       </w:r>
       <w:r>
         <w:rPr>
@@ -8629,7 +8726,7 @@
 </file>
 
 <file path=customXml/itemProps1.xml><?xml version="1.0" encoding="utf-8"?>
-<ds:datastoreItem xmlns:ds="http://schemas.openxmlformats.org/officeDocument/2006/customXml" ds:itemID="{DAA43932-0EB0-4EA3-AB65-2A0A90C5241F}">
+<ds:datastoreItem xmlns:ds="http://schemas.openxmlformats.org/officeDocument/2006/customXml" ds:itemID="{796BCDE7-4379-408D-A667-82BA8C12BDBE}">
   <ds:schemaRefs>
     <ds:schemaRef ds:uri="http://schemas.openxmlformats.org/officeDocument/2006/bibliography"/>
   </ds:schemaRefs>
